--- a/TP3-H23/tp3-H23.docx
+++ b/TP3-H23/tp3-H23.docx
@@ -130,18 +130,29 @@
           <w:p>
             <w:pPr>
               <w:pStyle w:val="TableContents"/>
-              <w:spacing w:line="276" w:lineRule="auto"/>
               <w:rPr>
-                <w:color w:val="FF0000"/>
                 <w:lang w:val="fr-FR"/>
               </w:rPr>
             </w:pPr>
             <w:r>
               <w:rPr>
-                <w:color w:val="FF0000"/>
                 <w:lang w:val="fr-FR"/>
               </w:rPr>
-              <w:t>Nom, Prénom, matricule</w:t>
+              <w:t>D</w:t>
+            </w:r>
+            <w:proofErr w:type="spellStart"/>
+            <w:r>
+              <w:rPr>
+                <w:lang w:val="fr-CA"/>
+              </w:rPr>
+              <w:t>épelteau</w:t>
+            </w:r>
+            <w:proofErr w:type="spellEnd"/>
+            <w:r>
+              <w:rPr>
+                <w:lang w:val="fr-FR"/>
+              </w:rPr>
+              <w:t>, Nicolas, 2083544</w:t>
             </w:r>
           </w:p>
           <w:p>
@@ -155,10 +166,10 @@
             </w:pPr>
             <w:r>
               <w:rPr>
-                <w:color w:val="FF0000"/>
+                <w:rStyle w:val="Policepardfaut1"/>
                 <w:lang w:val="fr-FR"/>
               </w:rPr>
-              <w:t>Nom, Prénom, matricule</w:t>
+              <w:t>Turcotte, Alexandre, 2087684</w:t>
             </w:r>
           </w:p>
         </w:tc>
@@ -483,8 +494,16 @@
         <w:rPr>
           <w:lang w:val="fr-FR"/>
         </w:rPr>
-        <w:t>Ce rapport au format .odt</w:t>
-      </w:r>
+        <w:t>Ce rapport au format .</w:t>
+      </w:r>
+      <w:proofErr w:type="spellStart"/>
+      <w:r>
+        <w:rPr>
+          <w:lang w:val="fr-FR"/>
+        </w:rPr>
+        <w:t>odt</w:t>
+      </w:r>
+      <w:proofErr w:type="spellEnd"/>
       <w:r>
         <w:rPr>
           <w:lang w:val="fr-FR"/>
@@ -1111,7 +1130,73 @@
           <w:rFonts w:eastAsiaTheme="minorEastAsia"/>
           <w:lang w:val="fr-CA"/>
         </w:rPr>
-        <w:t xml:space="preserve"> la distance(u,v) est la distance de manhattan entre les deux cases les plus près des enclos u et v (i.e. distance de 1 pour des enclos adjacents), et poids_arête(u,v) est la valeur de l’arête entre u et v. </w:t>
+        <w:t xml:space="preserve"> la distance(</w:t>
+      </w:r>
+      <w:proofErr w:type="spellStart"/>
+      <w:proofErr w:type="gramStart"/>
+      <w:r>
+        <w:rPr>
+          <w:rFonts w:eastAsiaTheme="minorEastAsia"/>
+          <w:lang w:val="fr-CA"/>
+        </w:rPr>
+        <w:t>u,v</w:t>
+      </w:r>
+      <w:proofErr w:type="spellEnd"/>
+      <w:proofErr w:type="gramEnd"/>
+      <w:r>
+        <w:rPr>
+          <w:rFonts w:eastAsiaTheme="minorEastAsia"/>
+          <w:lang w:val="fr-CA"/>
+        </w:rPr>
+        <w:t xml:space="preserve">) est la distance de </w:t>
+      </w:r>
+      <w:proofErr w:type="spellStart"/>
+      <w:r>
+        <w:rPr>
+          <w:rFonts w:eastAsiaTheme="minorEastAsia"/>
+          <w:lang w:val="fr-CA"/>
+        </w:rPr>
+        <w:t>manhattan</w:t>
+      </w:r>
+      <w:proofErr w:type="spellEnd"/>
+      <w:r>
+        <w:rPr>
+          <w:rFonts w:eastAsiaTheme="minorEastAsia"/>
+          <w:lang w:val="fr-CA"/>
+        </w:rPr>
+        <w:t xml:space="preserve"> entre les deux cases les plus près des enclos u et v (i.e. distance de 1 pour des enclos adjacents), et </w:t>
+      </w:r>
+      <w:proofErr w:type="spellStart"/>
+      <w:r>
+        <w:rPr>
+          <w:rFonts w:eastAsiaTheme="minorEastAsia"/>
+          <w:lang w:val="fr-CA"/>
+        </w:rPr>
+        <w:t>poids_arête</w:t>
+      </w:r>
+      <w:proofErr w:type="spellEnd"/>
+      <w:r>
+        <w:rPr>
+          <w:rFonts w:eastAsiaTheme="minorEastAsia"/>
+          <w:lang w:val="fr-CA"/>
+        </w:rPr>
+        <w:t>(</w:t>
+      </w:r>
+      <w:proofErr w:type="spellStart"/>
+      <w:r>
+        <w:rPr>
+          <w:rFonts w:eastAsiaTheme="minorEastAsia"/>
+          <w:lang w:val="fr-CA"/>
+        </w:rPr>
+        <w:t>u,v</w:t>
+      </w:r>
+      <w:proofErr w:type="spellEnd"/>
+      <w:r>
+        <w:rPr>
+          <w:rFonts w:eastAsiaTheme="minorEastAsia"/>
+          <w:lang w:val="fr-CA"/>
+        </w:rPr>
+        <w:t xml:space="preserve">) est la valeur de l’arête entre u et v. </w:t>
       </w:r>
     </w:p>
     <w:p>
@@ -1193,13 +1278,27 @@
         <w:rPr>
           <w:lang w:val="fr-CA"/>
         </w:rPr>
-        <w:t xml:space="preserve"> une distance maximale les uns des autres</w:t>
-      </w:r>
-      <w:r>
-        <w:rPr>
-          <w:lang w:val="fr-CA"/>
-        </w:rPr>
-        <w:t xml:space="preserve"> ajoute à l'attrait du</w:t>
+        <w:t xml:space="preserve"> une distance maximale les uns </w:t>
+      </w:r>
+      <w:proofErr w:type="gramStart"/>
+      <w:r>
+        <w:rPr>
+          <w:lang w:val="fr-CA"/>
+        </w:rPr>
+        <w:t>des autres</w:t>
+      </w:r>
+      <w:r>
+        <w:rPr>
+          <w:lang w:val="fr-CA"/>
+        </w:rPr>
+        <w:t xml:space="preserve"> ajoute</w:t>
+      </w:r>
+      <w:proofErr w:type="gramEnd"/>
+      <w:r>
+        <w:rPr>
+          <w:lang w:val="fr-CA"/>
+        </w:rPr>
+        <w:t xml:space="preserve"> à l'attrait du</w:t>
       </w:r>
       <w:r>
         <w:rPr>
@@ -1294,7 +1393,23 @@
           <w:rFonts w:eastAsiaTheme="minorEastAsia"/>
           <w:lang w:val="fr-CA"/>
         </w:rPr>
-        <w:t xml:space="preserve"> les uns des autres, la condition est remplie et l’on obtient un attrait supplémentaire </w:t>
+        <w:t xml:space="preserve"> les uns </w:t>
+      </w:r>
+      <w:proofErr w:type="gramStart"/>
+      <w:r>
+        <w:rPr>
+          <w:rFonts w:eastAsiaTheme="minorEastAsia"/>
+          <w:lang w:val="fr-CA"/>
+        </w:rPr>
+        <w:t>des autres</w:t>
+      </w:r>
+      <w:proofErr w:type="gramEnd"/>
+      <w:r>
+        <w:rPr>
+          <w:rFonts w:eastAsiaTheme="minorEastAsia"/>
+          <w:lang w:val="fr-CA"/>
+        </w:rPr>
+        <w:t xml:space="preserve">, la condition est remplie et l’on obtient un attrait supplémentaire </w:t>
       </w:r>
       <w:r>
         <w:rPr>
@@ -1624,7 +1739,27 @@
           <w:iCs/>
           <w:lang w:val="fr-CA"/>
         </w:rPr>
-        <w:t xml:space="preserve"> car distance(1,6) = </w:t>
+        <w:t xml:space="preserve"> car </w:t>
+      </w:r>
+      <w:proofErr w:type="gramStart"/>
+      <w:r>
+        <w:rPr>
+          <w:rFonts w:eastAsiaTheme="minorEastAsia"/>
+          <w:i/>
+          <w:iCs/>
+          <w:lang w:val="fr-CA"/>
+        </w:rPr>
+        <w:t>distance(</w:t>
+      </w:r>
+      <w:proofErr w:type="gramEnd"/>
+      <w:r>
+        <w:rPr>
+          <w:rFonts w:eastAsiaTheme="minorEastAsia"/>
+          <w:i/>
+          <w:iCs/>
+          <w:lang w:val="fr-CA"/>
+        </w:rPr>
+        <w:t xml:space="preserve">1,6) = </w:t>
       </w:r>
       <w:r>
         <w:rPr>
@@ -1961,11 +2096,19 @@
           <w:lang w:val="fr-FR"/>
         </w:rPr>
       </w:pPr>
-      <w:r>
-        <w:rPr>
-          <w:lang w:val="fr-FR"/>
-        </w:rPr>
-        <w:t>n = nombre d’enclos (nombre de sommets)</w:t>
+      <w:proofErr w:type="gramStart"/>
+      <w:r>
+        <w:rPr>
+          <w:lang w:val="fr-FR"/>
+        </w:rPr>
+        <w:t>n</w:t>
+      </w:r>
+      <w:proofErr w:type="gramEnd"/>
+      <w:r>
+        <w:rPr>
+          <w:lang w:val="fr-FR"/>
+        </w:rPr>
+        <w:t xml:space="preserve"> = nombre d’enclos (nombre de sommets)</w:t>
       </w:r>
     </w:p>
     <w:p>
@@ -1981,11 +2124,19 @@
           <w:lang w:val="fr-FR"/>
         </w:rPr>
       </w:pPr>
-      <w:r>
-        <w:rPr>
-          <w:lang w:val="fr-FR"/>
-        </w:rPr>
-        <w:t xml:space="preserve">m = </w:t>
+      <w:proofErr w:type="gramStart"/>
+      <w:r>
+        <w:rPr>
+          <w:lang w:val="fr-FR"/>
+        </w:rPr>
+        <w:t>m</w:t>
+      </w:r>
+      <w:proofErr w:type="gramEnd"/>
+      <w:r>
+        <w:rPr>
+          <w:lang w:val="fr-FR"/>
+        </w:rPr>
+        <w:t xml:space="preserve"> = </w:t>
       </w:r>
       <w:r>
         <w:rPr>
@@ -2387,7 +2538,21 @@
         <w:rPr>
           <w:lang w:val="fr-FR"/>
         </w:rPr>
-        <w:t xml:space="preserve"> (poids de 0 pour la distance avec soi-même)</w:t>
+        <w:t xml:space="preserve"> (</w:t>
+      </w:r>
+      <w:proofErr w:type="gramStart"/>
+      <w:r>
+        <w:rPr>
+          <w:lang w:val="fr-FR"/>
+        </w:rPr>
+        <w:t>poids</w:t>
+      </w:r>
+      <w:proofErr w:type="gramEnd"/>
+      <w:r>
+        <w:rPr>
+          <w:lang w:val="fr-FR"/>
+        </w:rPr>
+        <w:t xml:space="preserve"> de 0 pour la distance avec soi-même)</w:t>
       </w:r>
     </w:p>
     <w:p>
@@ -2718,7 +2883,27 @@
           <w:iCs/>
           <w:lang w:val="fr-FR"/>
         </w:rPr>
-        <w:t>Sous forme de pseudo-code et incluant une analyse de complexité théorique des principales fonctions. Si vous préférez écrire vos équations en Latex, vous pouvez ajouter un pdf à la remise avec la réponse à cette question et le mentionner ici. Pas besoin de faire une analyse empirique de la complexité.</w:t>
+        <w:t xml:space="preserve">Sous forme de pseudo-code et incluant une analyse de complexité théorique des principales fonctions. Si vous préférez écrire vos équations en Latex, vous pouvez ajouter un </w:t>
+      </w:r>
+      <w:proofErr w:type="spellStart"/>
+      <w:r>
+        <w:rPr>
+          <w:rStyle w:val="Policepardfaut"/>
+          <w:i/>
+          <w:iCs/>
+          <w:lang w:val="fr-FR"/>
+        </w:rPr>
+        <w:t>pdf</w:t>
+      </w:r>
+      <w:proofErr w:type="spellEnd"/>
+      <w:r>
+        <w:rPr>
+          <w:rStyle w:val="Policepardfaut"/>
+          <w:i/>
+          <w:iCs/>
+          <w:lang w:val="fr-FR"/>
+        </w:rPr>
+        <w:t xml:space="preserve"> à la remise avec la réponse à cette question et le mentionner ici. Pas besoin de faire une analyse empirique de la complexité.</w:t>
       </w:r>
     </w:p>
     <w:tbl>
@@ -3311,7 +3496,21 @@
           <w:lang w:val="fr-FR"/>
         </w:rPr>
         <w:tab/>
-        <w:t>tp.sh -e [chemin_vers_exemplaire] -</w:t>
+        <w:t>tp.sh -e [</w:t>
+      </w:r>
+      <w:proofErr w:type="spellStart"/>
+      <w:r>
+        <w:rPr>
+          <w:lang w:val="fr-FR"/>
+        </w:rPr>
+        <w:t>chemin_vers_exemplaire</w:t>
+      </w:r>
+      <w:proofErr w:type="spellEnd"/>
+      <w:r>
+        <w:rPr>
+          <w:lang w:val="fr-FR"/>
+        </w:rPr>
+        <w:t>] -</w:t>
       </w:r>
       <w:r>
         <w:rPr>
@@ -3921,7 +4120,25 @@
           <w:rStyle w:val="Policepardfaut"/>
           <w:lang w:val="fr-FR"/>
         </w:rPr>
-        <w:t xml:space="preserve"> avec les coordonnées de tous les cases de l’enclos selon la convention (x,y)</w:t>
+        <w:t xml:space="preserve"> avec les coordonnées de tous les cases de l’enclos selon la convention (</w:t>
+      </w:r>
+      <w:proofErr w:type="spellStart"/>
+      <w:proofErr w:type="gramStart"/>
+      <w:r>
+        <w:rPr>
+          <w:rStyle w:val="Policepardfaut"/>
+          <w:lang w:val="fr-FR"/>
+        </w:rPr>
+        <w:t>x,y</w:t>
+      </w:r>
+      <w:proofErr w:type="spellEnd"/>
+      <w:proofErr w:type="gramEnd"/>
+      <w:r>
+        <w:rPr>
+          <w:rStyle w:val="Policepardfaut"/>
+          <w:lang w:val="fr-FR"/>
+        </w:rPr>
+        <w:t>)</w:t>
       </w:r>
       <w:r>
         <w:rPr>
@@ -4087,7 +4304,27 @@
           <w:iCs/>
           <w:lang w:val="fr-FR"/>
         </w:rPr>
-        <w:t xml:space="preserve"> point est donné si vous trouvez une solution </w:t>
+        <w:t xml:space="preserve"> </w:t>
+      </w:r>
+      <w:proofErr w:type="gramStart"/>
+      <w:r>
+        <w:rPr>
+          <w:rStyle w:val="Policepardfaut"/>
+          <w:i/>
+          <w:iCs/>
+          <w:lang w:val="fr-FR"/>
+        </w:rPr>
+        <w:t>point</w:t>
+      </w:r>
+      <w:proofErr w:type="gramEnd"/>
+      <w:r>
+        <w:rPr>
+          <w:rStyle w:val="Policepardfaut"/>
+          <w:i/>
+          <w:iCs/>
+          <w:lang w:val="fr-FR"/>
+        </w:rPr>
+        <w:t xml:space="preserve"> est donné si vous trouvez une solution </w:t>
       </w:r>
       <w:r>
         <w:rPr>
@@ -4109,7 +4346,31 @@
           <w:iCs/>
           <w:lang w:val="fr-FR"/>
         </w:rPr>
-        <w:t>certaine baseline obtenue par un algorithme de base</w:t>
+        <w:t xml:space="preserve">certaine </w:t>
+      </w:r>
+      <w:proofErr w:type="spellStart"/>
+      <w:r>
+        <w:rPr>
+          <w:rStyle w:val="Policepardfaut"/>
+          <w:b/>
+          <w:bCs/>
+          <w:i/>
+          <w:iCs/>
+          <w:lang w:val="fr-FR"/>
+        </w:rPr>
+        <w:t>baseline</w:t>
+      </w:r>
+      <w:proofErr w:type="spellEnd"/>
+      <w:r>
+        <w:rPr>
+          <w:rStyle w:val="Policepardfaut"/>
+          <w:b/>
+          <w:bCs/>
+          <w:i/>
+          <w:iCs/>
+          <w:lang w:val="fr-FR"/>
+        </w:rPr>
+        <w:t xml:space="preserve"> obtenue par un algorithme de base</w:t>
       </w:r>
       <w:r>
         <w:rPr>
@@ -4574,7 +4835,21 @@
         <w:rPr>
           <w:lang w:val="fr-FR"/>
         </w:rPr>
-        <w:t>Retard : -1 pt / journée de retard, arrondi vers le haut. Les TPs ne sont plus acceptés après 3 jours.</w:t>
+        <w:t xml:space="preserve">Retard : -1 pt / journée de retard, arrondi vers le haut. Les </w:t>
+      </w:r>
+      <w:proofErr w:type="spellStart"/>
+      <w:r>
+        <w:rPr>
+          <w:lang w:val="fr-FR"/>
+        </w:rPr>
+        <w:t>TPs</w:t>
+      </w:r>
+      <w:proofErr w:type="spellEnd"/>
+      <w:r>
+        <w:rPr>
+          <w:lang w:val="fr-FR"/>
+        </w:rPr>
+        <w:t xml:space="preserve"> ne sont plus acceptés après 3 jours.</w:t>
       </w:r>
     </w:p>
     <w:p>
@@ -5818,6 +6093,10 @@
       <w:lang w:eastAsia="en-US" w:bidi="ar-SA"/>
     </w:rPr>
   </w:style>
+  <w:style w:type="character" w:customStyle="1" w:styleId="Policepardfaut1">
+    <w:name w:val="Police par défaut1"/>
+    <w:rsid w:val="00026A75"/>
+  </w:style>
 </w:styles>
 </file>
 

--- a/TP3-H23/tp3-H23.docx
+++ b/TP3-H23/tp3-H23.docx
@@ -1,6 +1,6 @@
 
 <file path=word/document.xml><?xml version="1.0" encoding="utf-8"?>
-<w:document xmlns:wpc="http://schemas.microsoft.com/office/word/2010/wordprocessingCanvas" xmlns:cx="http://schemas.microsoft.com/office/drawing/2014/chartex" xmlns:cx1="http://schemas.microsoft.com/office/drawing/2015/9/8/chartex" xmlns:cx2="http://schemas.microsoft.com/office/drawing/2015/10/21/chartex" xmlns:cx3="http://schemas.microsoft.com/office/drawing/2016/5/9/chartex" xmlns:cx4="http://schemas.microsoft.com/office/drawing/2016/5/10/chartex" xmlns:cx5="http://schemas.microsoft.com/office/drawing/2016/5/11/chartex" xmlns:cx6="http://schemas.microsoft.com/office/drawing/2016/5/12/chartex" xmlns:cx7="http://schemas.microsoft.com/office/drawing/2016/5/13/chartex" xmlns:cx8="http://schemas.microsoft.com/office/drawing/2016/5/14/chartex" xmlns:mc="http://schemas.openxmlformats.org/markup-compatibility/2006" xmlns:aink="http://schemas.microsoft.com/office/drawing/2016/ink" xmlns:am3d="http://schemas.microsoft.com/office/drawing/2017/model3d" xmlns:o="urn:schemas-microsoft-com:office:office" xmlns:oel="http://schemas.microsoft.com/office/2019/extlst" xmlns:r="http://schemas.openxmlformats.org/officeDocument/2006/relationships" xmlns:m="http://schemas.openxmlformats.org/officeDocument/2006/math" xmlns:v="urn:schemas-microsoft-com:vml" xmlns:wp14="http://schemas.microsoft.com/office/word/2010/wordprocessingDrawing" xmlns:wp="http://schemas.openxmlformats.org/drawingml/2006/wordprocessingDrawing" xmlns:w10="urn:schemas-microsoft-com:office:word" xmlns:w="http://schemas.openxmlformats.org/wordprocessingml/2006/main" xmlns:w14="http://schemas.microsoft.com/office/word/2010/wordml" xmlns:w15="http://schemas.microsoft.com/office/word/2012/wordml" xmlns:w16cex="http://schemas.microsoft.com/office/word/2018/wordml/cex" xmlns:w16cid="http://schemas.microsoft.com/office/word/2016/wordml/cid" xmlns:w16="http://schemas.microsoft.com/office/word/2018/wordml" xmlns:w16sdtdh="http://schemas.microsoft.com/office/word/2020/wordml/sdtdatahash" xmlns:w16se="http://schemas.microsoft.com/office/word/2015/wordml/symex" xmlns:wpg="http://schemas.microsoft.com/office/word/2010/wordprocessingGroup" xmlns:wpi="http://schemas.microsoft.com/office/word/2010/wordprocessingInk" xmlns:wne="http://schemas.microsoft.com/office/word/2006/wordml" xmlns:wps="http://schemas.microsoft.com/office/word/2010/wordprocessingShape" mc:Ignorable="w14 w15 w16se w16cid w16 w16cex w16sdtdh wp14">
+<w:document xmlns:wpc="http://schemas.microsoft.com/office/word/2010/wordprocessingCanvas" xmlns:cx="http://schemas.microsoft.com/office/drawing/2014/chartex" xmlns:cx1="http://schemas.microsoft.com/office/drawing/2015/9/8/chartex" xmlns:cx2="http://schemas.microsoft.com/office/drawing/2015/10/21/chartex" xmlns:cx3="http://schemas.microsoft.com/office/drawing/2016/5/9/chartex" xmlns:cx4="http://schemas.microsoft.com/office/drawing/2016/5/10/chartex" xmlns:cx5="http://schemas.microsoft.com/office/drawing/2016/5/11/chartex" xmlns:cx6="http://schemas.microsoft.com/office/drawing/2016/5/12/chartex" xmlns:cx7="http://schemas.microsoft.com/office/drawing/2016/5/13/chartex" xmlns:cx8="http://schemas.microsoft.com/office/drawing/2016/5/14/chartex" xmlns:mc="http://schemas.openxmlformats.org/markup-compatibility/2006" xmlns:aink="http://schemas.microsoft.com/office/drawing/2016/ink" xmlns:am3d="http://schemas.microsoft.com/office/drawing/2017/model3d" xmlns:o="urn:schemas-microsoft-com:office:office" xmlns:oel="http://schemas.microsoft.com/office/2019/extlst" xmlns:r="http://schemas.openxmlformats.org/officeDocument/2006/relationships" xmlns:m="http://schemas.openxmlformats.org/officeDocument/2006/math" xmlns:v="urn:schemas-microsoft-com:vml" xmlns:wp14="http://schemas.microsoft.com/office/word/2010/wordprocessingDrawing" xmlns:wp="http://schemas.openxmlformats.org/drawingml/2006/wordprocessingDrawing" xmlns:w10="urn:schemas-microsoft-com:office:word" xmlns:w="http://schemas.openxmlformats.org/wordprocessingml/2006/main" xmlns:w14="http://schemas.microsoft.com/office/word/2010/wordml" xmlns:w15="http://schemas.microsoft.com/office/word/2012/wordml" xmlns:w16cex="http://schemas.microsoft.com/office/word/2018/wordml/cex" xmlns:w16cid="http://schemas.microsoft.com/office/word/2016/wordml/cid" xmlns:w16="http://schemas.microsoft.com/office/word/2018/wordml" xmlns:w16du="http://schemas.microsoft.com/office/word/2023/wordml/word16du" xmlns:w16sdtdh="http://schemas.microsoft.com/office/word/2020/wordml/sdtdatahash" xmlns:w16se="http://schemas.microsoft.com/office/word/2015/wordml/symex" xmlns:wpg="http://schemas.microsoft.com/office/word/2010/wordprocessingGroup" xmlns:wpi="http://schemas.microsoft.com/office/word/2010/wordprocessingInk" xmlns:wne="http://schemas.microsoft.com/office/word/2006/wordml" xmlns:wps="http://schemas.microsoft.com/office/word/2010/wordprocessingShape" mc:Ignorable="w14 w15 w16se w16cid w16 w16cex w16sdtdh wp14">
   <w:body>
     <w:p>
       <w:pPr>
@@ -140,14 +140,12 @@
               </w:rPr>
               <w:t>D</w:t>
             </w:r>
-            <w:proofErr w:type="spellStart"/>
             <w:r>
               <w:rPr>
                 <w:lang w:val="fr-CA"/>
               </w:rPr>
               <w:t>épelteau</w:t>
             </w:r>
-            <w:proofErr w:type="spellEnd"/>
             <w:r>
               <w:rPr>
                 <w:lang w:val="fr-FR"/>
@@ -1133,7 +1131,6 @@
         <w:t xml:space="preserve"> la distance(</w:t>
       </w:r>
       <w:proofErr w:type="spellStart"/>
-      <w:proofErr w:type="gramStart"/>
       <w:r>
         <w:rPr>
           <w:rFonts w:eastAsiaTheme="minorEastAsia"/>
@@ -1142,7 +1139,6 @@
         <w:t>u,v</w:t>
       </w:r>
       <w:proofErr w:type="spellEnd"/>
-      <w:proofErr w:type="gramEnd"/>
       <w:r>
         <w:rPr>
           <w:rFonts w:eastAsiaTheme="minorEastAsia"/>
@@ -1278,27 +1274,13 @@
         <w:rPr>
           <w:lang w:val="fr-CA"/>
         </w:rPr>
-        <w:t xml:space="preserve"> une distance maximale les uns </w:t>
-      </w:r>
-      <w:proofErr w:type="gramStart"/>
-      <w:r>
-        <w:rPr>
-          <w:lang w:val="fr-CA"/>
-        </w:rPr>
-        <w:t>des autres</w:t>
-      </w:r>
-      <w:r>
-        <w:rPr>
-          <w:lang w:val="fr-CA"/>
-        </w:rPr>
-        <w:t xml:space="preserve"> ajoute</w:t>
-      </w:r>
-      <w:proofErr w:type="gramEnd"/>
-      <w:r>
-        <w:rPr>
-          <w:lang w:val="fr-CA"/>
-        </w:rPr>
-        <w:t xml:space="preserve"> à l'attrait du</w:t>
+        <w:t xml:space="preserve"> une distance maximale les uns des autres</w:t>
+      </w:r>
+      <w:r>
+        <w:rPr>
+          <w:lang w:val="fr-CA"/>
+        </w:rPr>
+        <w:t xml:space="preserve"> ajoute à l'attrait du</w:t>
       </w:r>
       <w:r>
         <w:rPr>
@@ -1393,23 +1375,7 @@
           <w:rFonts w:eastAsiaTheme="minorEastAsia"/>
           <w:lang w:val="fr-CA"/>
         </w:rPr>
-        <w:t xml:space="preserve"> les uns </w:t>
-      </w:r>
-      <w:proofErr w:type="gramStart"/>
-      <w:r>
-        <w:rPr>
-          <w:rFonts w:eastAsiaTheme="minorEastAsia"/>
-          <w:lang w:val="fr-CA"/>
-        </w:rPr>
-        <w:t>des autres</w:t>
-      </w:r>
-      <w:proofErr w:type="gramEnd"/>
-      <w:r>
-        <w:rPr>
-          <w:rFonts w:eastAsiaTheme="minorEastAsia"/>
-          <w:lang w:val="fr-CA"/>
-        </w:rPr>
-        <w:t xml:space="preserve">, la condition est remplie et l’on obtient un attrait supplémentaire </w:t>
+        <w:t xml:space="preserve"> les uns des autres, la condition est remplie et l’on obtient un attrait supplémentaire </w:t>
       </w:r>
       <w:r>
         <w:rPr>
@@ -1739,27 +1705,7 @@
           <w:iCs/>
           <w:lang w:val="fr-CA"/>
         </w:rPr>
-        <w:t xml:space="preserve"> car </w:t>
-      </w:r>
-      <w:proofErr w:type="gramStart"/>
-      <w:r>
-        <w:rPr>
-          <w:rFonts w:eastAsiaTheme="minorEastAsia"/>
-          <w:i/>
-          <w:iCs/>
-          <w:lang w:val="fr-CA"/>
-        </w:rPr>
-        <w:t>distance(</w:t>
-      </w:r>
-      <w:proofErr w:type="gramEnd"/>
-      <w:r>
-        <w:rPr>
-          <w:rFonts w:eastAsiaTheme="minorEastAsia"/>
-          <w:i/>
-          <w:iCs/>
-          <w:lang w:val="fr-CA"/>
-        </w:rPr>
-        <w:t xml:space="preserve">1,6) = </w:t>
+        <w:t xml:space="preserve"> car distance(1,6) = </w:t>
       </w:r>
       <w:r>
         <w:rPr>
@@ -2096,19 +2042,11 @@
           <w:lang w:val="fr-FR"/>
         </w:rPr>
       </w:pPr>
-      <w:proofErr w:type="gramStart"/>
-      <w:r>
-        <w:rPr>
-          <w:lang w:val="fr-FR"/>
-        </w:rPr>
-        <w:t>n</w:t>
-      </w:r>
-      <w:proofErr w:type="gramEnd"/>
-      <w:r>
-        <w:rPr>
-          <w:lang w:val="fr-FR"/>
-        </w:rPr>
-        <w:t xml:space="preserve"> = nombre d’enclos (nombre de sommets)</w:t>
+      <w:r>
+        <w:rPr>
+          <w:lang w:val="fr-FR"/>
+        </w:rPr>
+        <w:t>n = nombre d’enclos (nombre de sommets)</w:t>
       </w:r>
     </w:p>
     <w:p>
@@ -2124,19 +2062,11 @@
           <w:lang w:val="fr-FR"/>
         </w:rPr>
       </w:pPr>
-      <w:proofErr w:type="gramStart"/>
-      <w:r>
-        <w:rPr>
-          <w:lang w:val="fr-FR"/>
-        </w:rPr>
-        <w:t>m</w:t>
-      </w:r>
-      <w:proofErr w:type="gramEnd"/>
-      <w:r>
-        <w:rPr>
-          <w:lang w:val="fr-FR"/>
-        </w:rPr>
-        <w:t xml:space="preserve"> = </w:t>
+      <w:r>
+        <w:rPr>
+          <w:lang w:val="fr-FR"/>
+        </w:rPr>
+        <w:t xml:space="preserve">m = </w:t>
       </w:r>
       <w:r>
         <w:rPr>
@@ -2538,21 +2468,7 @@
         <w:rPr>
           <w:lang w:val="fr-FR"/>
         </w:rPr>
-        <w:t xml:space="preserve"> (</w:t>
-      </w:r>
-      <w:proofErr w:type="gramStart"/>
-      <w:r>
-        <w:rPr>
-          <w:lang w:val="fr-FR"/>
-        </w:rPr>
-        <w:t>poids</w:t>
-      </w:r>
-      <w:proofErr w:type="gramEnd"/>
-      <w:r>
-        <w:rPr>
-          <w:lang w:val="fr-FR"/>
-        </w:rPr>
-        <w:t xml:space="preserve"> de 0 pour la distance avec soi-même)</w:t>
+        <w:t xml:space="preserve"> (poids de 0 pour la distance avec soi-même)</w:t>
       </w:r>
     </w:p>
     <w:p>
@@ -2836,11 +2752,123 @@
         <w:spacing w:before="240" w:after="120" w:line="276" w:lineRule="auto"/>
         <w:jc w:val="both"/>
         <w:rPr>
-          <w:i/>
-          <w:iCs/>
-          <w:lang w:val="fr-FR"/>
-        </w:rPr>
-      </w:pPr>
+          <w:rFonts w:ascii="Times New Roman" w:hAnsi="Times New Roman" w:cs="Times New Roman"/>
+          <w:lang w:val="fr-FR"/>
+        </w:rPr>
+      </w:pPr>
+      <w:r>
+        <w:rPr>
+          <w:rFonts w:ascii="Times New Roman" w:hAnsi="Times New Roman" w:cs="Times New Roman"/>
+          <w:lang w:val="fr-FR"/>
+        </w:rPr>
+        <w:t>L</w:t>
+      </w:r>
+      <w:r>
+        <w:rPr>
+          <w:rFonts w:ascii="Times New Roman" w:hAnsi="Times New Roman" w:cs="Times New Roman"/>
+          <w:lang w:val="fr-CA"/>
+        </w:rPr>
+        <w:t xml:space="preserve">’algorithme que nous avons utilisé est le « </w:t>
+      </w:r>
+      <w:proofErr w:type="spellStart"/>
+      <w:r>
+        <w:rPr>
+          <w:rFonts w:ascii="Times New Roman" w:hAnsi="Times New Roman" w:cs="Times New Roman"/>
+          <w:lang w:val="fr-CA"/>
+        </w:rPr>
+        <w:t>backtraking</w:t>
+      </w:r>
+      <w:proofErr w:type="spellEnd"/>
+      <w:r>
+        <w:rPr>
+          <w:rFonts w:ascii="Times New Roman" w:hAnsi="Times New Roman" w:cs="Times New Roman"/>
+          <w:lang w:val="fr-CA"/>
+        </w:rPr>
+        <w:t xml:space="preserve"> </w:t>
+      </w:r>
+      <w:proofErr w:type="spellStart"/>
+      <w:r>
+        <w:rPr>
+          <w:rFonts w:ascii="Times New Roman" w:hAnsi="Times New Roman" w:cs="Times New Roman"/>
+          <w:lang w:val="fr-CA"/>
+        </w:rPr>
+        <w:t>search</w:t>
+      </w:r>
+      <w:proofErr w:type="spellEnd"/>
+      <w:r>
+        <w:rPr>
+          <w:rFonts w:ascii="Times New Roman" w:hAnsi="Times New Roman" w:cs="Times New Roman"/>
+          <w:lang w:val="fr-CA"/>
+        </w:rPr>
+        <w:t xml:space="preserve"> ». </w:t>
+      </w:r>
+      <w:r>
+        <w:rPr>
+          <w:rFonts w:ascii="Times New Roman" w:hAnsi="Times New Roman" w:cs="Times New Roman"/>
+          <w:lang w:val="fr-FR"/>
+        </w:rPr>
+        <w:t xml:space="preserve">Le </w:t>
+      </w:r>
+      <w:proofErr w:type="spellStart"/>
+      <w:r>
+        <w:rPr>
+          <w:rFonts w:ascii="Times New Roman" w:hAnsi="Times New Roman" w:cs="Times New Roman"/>
+          <w:lang w:val="fr-FR"/>
+        </w:rPr>
+        <w:t>backtracking</w:t>
+      </w:r>
+      <w:proofErr w:type="spellEnd"/>
+      <w:r>
+        <w:rPr>
+          <w:rFonts w:ascii="Times New Roman" w:hAnsi="Times New Roman" w:cs="Times New Roman"/>
+          <w:lang w:val="fr-FR"/>
+        </w:rPr>
+        <w:t xml:space="preserve"> est une technique algorithmique pour résoudre des problèmes de manière récursive en essayant de construire une solution progressivement, une pièce à la fois, en supprimant les solutions qui ne satisfont pas les contraintes du problème à tout </w:t>
+      </w:r>
+      <w:r>
+        <w:rPr>
+          <w:rFonts w:ascii="Times New Roman" w:hAnsi="Times New Roman" w:cs="Times New Roman"/>
+          <w:lang w:val="fr-FR"/>
+        </w:rPr>
+        <w:t>mome</w:t>
+      </w:r>
+      <w:r>
+        <w:rPr>
+          <w:rFonts w:ascii="Times New Roman" w:hAnsi="Times New Roman" w:cs="Times New Roman"/>
+          <w:lang w:val="fr-FR"/>
+        </w:rPr>
+        <w:t>nt.</w:t>
+      </w:r>
+      <w:r>
+        <w:rPr>
+          <w:rFonts w:ascii="Times New Roman" w:hAnsi="Times New Roman" w:cs="Times New Roman"/>
+          <w:lang w:val="fr-FR"/>
+        </w:rPr>
+        <w:t xml:space="preserve"> L’algorithme de </w:t>
+      </w:r>
+      <w:proofErr w:type="spellStart"/>
+      <w:r>
+        <w:rPr>
+          <w:rFonts w:ascii="Times New Roman" w:hAnsi="Times New Roman" w:cs="Times New Roman"/>
+          <w:lang w:val="fr-FR"/>
+        </w:rPr>
+        <w:t>backtracking</w:t>
+      </w:r>
+      <w:proofErr w:type="spellEnd"/>
+      <w:r>
+        <w:rPr>
+          <w:rFonts w:ascii="Times New Roman" w:hAnsi="Times New Roman" w:cs="Times New Roman"/>
+          <w:lang w:val="fr-FR"/>
+        </w:rPr>
+        <w:t xml:space="preserve"> parcourt cet arbre de recherche de manière récursive, de la racine vers le bas, dans un ordre de profondeur d’abord. À chaque nœud c, l’algorithme vérifie si c peut être complété en une solution valide</w:t>
+      </w:r>
+      <w:r>
+        <w:rPr>
+          <w:rFonts w:ascii="Times New Roman" w:hAnsi="Times New Roman" w:cs="Times New Roman"/>
+          <w:lang w:val="fr-FR"/>
+        </w:rPr>
+        <w:t>. On mémorise alors la solution la plus prometteuse durant le parcours qui respecte les contraintes tout en maximisant l’équation.</w:t>
+      </w:r>
     </w:p>
     <w:p>
       <w:pPr>
@@ -2997,17 +3025,3497 @@
         <w:pStyle w:val="Textbody"/>
         <w:spacing w:before="240" w:after="120" w:line="276" w:lineRule="auto"/>
         <w:rPr>
-          <w:lang w:val="fr-FR"/>
-        </w:rPr>
-      </w:pPr>
+          <w:rFonts w:ascii="Times New Roman" w:hAnsi="Times New Roman" w:cs="Times New Roman"/>
+          <w:lang w:val="fr-FR"/>
+        </w:rPr>
+      </w:pPr>
+      <w:r>
+        <w:rPr>
+          <w:rFonts w:ascii="Times New Roman" w:hAnsi="Times New Roman" w:cs="Times New Roman"/>
+          <w:lang w:val="fr-FR"/>
+        </w:rPr>
+        <w:t>P : problème</w:t>
+      </w:r>
     </w:p>
     <w:p>
       <w:pPr>
         <w:pStyle w:val="Textbody"/>
         <w:spacing w:before="240" w:after="120" w:line="276" w:lineRule="auto"/>
         <w:rPr>
-          <w:lang w:val="fr-FR"/>
-        </w:rPr>
+          <w:rFonts w:ascii="Times New Roman" w:hAnsi="Times New Roman" w:cs="Times New Roman"/>
+          <w:lang w:val="fr-CA"/>
+        </w:rPr>
+      </w:pPr>
+      <w:r>
+        <w:rPr>
+          <w:rFonts w:ascii="Times New Roman" w:hAnsi="Times New Roman" w:cs="Times New Roman"/>
+          <w:lang w:val="fr-CA"/>
+        </w:rPr>
+        <w:t>X : ensemble des variables</w:t>
+      </w:r>
+    </w:p>
+    <w:p>
+      <w:pPr>
+        <w:pStyle w:val="Textbody"/>
+        <w:spacing w:before="240" w:after="120" w:line="276" w:lineRule="auto"/>
+        <w:rPr>
+          <w:rFonts w:ascii="Times New Roman" w:hAnsi="Times New Roman" w:cs="Times New Roman"/>
+          <w:lang w:val="fr-CA"/>
+        </w:rPr>
+      </w:pPr>
+      <w:r>
+        <w:rPr>
+          <w:rFonts w:ascii="Times New Roman" w:hAnsi="Times New Roman" w:cs="Times New Roman"/>
+          <w:lang w:val="fr-CA"/>
+        </w:rPr>
+        <w:t>D : ensembles des domaines de chacune des variables</w:t>
+      </w:r>
+    </w:p>
+    <w:p>
+      <w:pPr>
+        <w:pStyle w:val="Textbody"/>
+        <w:spacing w:before="240" w:after="120" w:line="276" w:lineRule="auto"/>
+        <w:rPr>
+          <w:rFonts w:ascii="Times New Roman" w:hAnsi="Times New Roman" w:cs="Times New Roman"/>
+          <w:lang w:val="fr-CA"/>
+        </w:rPr>
+      </w:pPr>
+      <w:r>
+        <w:rPr>
+          <w:rFonts w:ascii="Times New Roman" w:hAnsi="Times New Roman" w:cs="Times New Roman"/>
+          <w:lang w:val="fr-CA"/>
+        </w:rPr>
+        <w:t>C : ensemble des contraintes</w:t>
+      </w:r>
+    </w:p>
+    <w:p>
+      <w:pPr>
+        <w:pStyle w:val="Textbody"/>
+        <w:spacing w:before="240" w:after="120" w:line="276" w:lineRule="auto"/>
+        <w:rPr>
+          <w:i/>
+          <w:iCs/>
+        </w:rPr>
+      </w:pPr>
+      <w:r>
+        <w:rPr>
+          <w:i/>
+          <w:iCs/>
+          <w:noProof/>
+        </w:rPr>
+        <mc:AlternateContent>
+          <mc:Choice Requires="wpi">
+            <w:drawing>
+              <wp:anchor distT="0" distB="0" distL="114300" distR="114300" simplePos="0" relativeHeight="251983872" behindDoc="0" locked="0" layoutInCell="1" allowOverlap="1" wp14:anchorId="55E6ACB2" wp14:editId="096F3EAB">
+                <wp:simplePos x="0" y="0"/>
+                <wp:positionH relativeFrom="column">
+                  <wp:posOffset>2919730</wp:posOffset>
+                </wp:positionH>
+                <wp:positionV relativeFrom="paragraph">
+                  <wp:posOffset>-116840</wp:posOffset>
+                </wp:positionV>
+                <wp:extent cx="293570" cy="386560"/>
+                <wp:effectExtent l="38100" t="38100" r="49530" b="52070"/>
+                <wp:wrapNone/>
+                <wp:docPr id="343582210" name="Ink 364"/>
+                <wp:cNvGraphicFramePr/>
+                <a:graphic xmlns:a="http://schemas.openxmlformats.org/drawingml/2006/main">
+                  <a:graphicData uri="http://schemas.microsoft.com/office/word/2010/wordprocessingInk">
+                    <w14:contentPart bwMode="auto" r:id="rId9">
+                      <w14:nvContentPartPr>
+                        <w14:cNvContentPartPr/>
+                      </w14:nvContentPartPr>
+                      <w14:xfrm>
+                        <a:off x="0" y="0"/>
+                        <a:ext cx="293570" cy="386560"/>
+                      </w14:xfrm>
+                    </w14:contentPart>
+                  </a:graphicData>
+                </a:graphic>
+              </wp:anchor>
+            </w:drawing>
+          </mc:Choice>
+          <mc:Fallback>
+            <w:pict>
+              <v:shapetype w14:anchorId="767A33F7" id="_x0000_t75" coordsize="21600,21600" o:spt="75" o:preferrelative="t" path="m@4@5l@4@11@9@11@9@5xe" filled="f" stroked="f">
+                <v:stroke joinstyle="miter"/>
+                <v:formulas>
+                  <v:f eqn="if lineDrawn pixelLineWidth 0"/>
+                  <v:f eqn="sum @0 1 0"/>
+                  <v:f eqn="sum 0 0 @1"/>
+                  <v:f eqn="prod @2 1 2"/>
+                  <v:f eqn="prod @3 21600 pixelWidth"/>
+                  <v:f eqn="prod @3 21600 pixelHeight"/>
+                  <v:f eqn="sum @0 0 1"/>
+                  <v:f eqn="prod @6 1 2"/>
+                  <v:f eqn="prod @7 21600 pixelWidth"/>
+                  <v:f eqn="sum @8 21600 0"/>
+                  <v:f eqn="prod @7 21600 pixelHeight"/>
+                  <v:f eqn="sum @10 21600 0"/>
+                </v:formulas>
+                <v:path o:extrusionok="f" gradientshapeok="t" o:connecttype="rect"/>
+                <o:lock v:ext="edit" aspectratio="t"/>
+              </v:shapetype>
+              <v:shape id="Ink 364" o:spid="_x0000_s1026" type="#_x0000_t75" style="position:absolute;margin-left:229.2pt;margin-top:-9.9pt;width:24.5pt;height:31.9pt;z-index:251983872;visibility:visible;mso-wrap-style:square;mso-wrap-distance-left:9pt;mso-wrap-distance-top:0;mso-wrap-distance-right:9pt;mso-wrap-distance-bottom:0;mso-position-horizontal:absolute;mso-position-horizontal-relative:text;mso-position-vertical:absolute;mso-position-vertical-relative:text" o:gfxdata="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">
+                <v:imagedata r:id="rId10" o:title=""/>
+              </v:shape>
+            </w:pict>
+          </mc:Fallback>
+        </mc:AlternateContent>
+      </w:r>
+      <w:r>
+        <w:rPr>
+          <w:i/>
+          <w:iCs/>
+          <w:noProof/>
+        </w:rPr>
+        <mc:AlternateContent>
+          <mc:Choice Requires="wpi">
+            <w:drawing>
+              <wp:anchor distT="0" distB="0" distL="114300" distR="114300" simplePos="0" relativeHeight="251970560" behindDoc="0" locked="0" layoutInCell="1" allowOverlap="1" wp14:anchorId="7E586A46" wp14:editId="3C4E82D3">
+                <wp:simplePos x="0" y="0"/>
+                <wp:positionH relativeFrom="column">
+                  <wp:posOffset>2552065</wp:posOffset>
+                </wp:positionH>
+                <wp:positionV relativeFrom="paragraph">
+                  <wp:posOffset>26720</wp:posOffset>
+                </wp:positionV>
+                <wp:extent cx="314280" cy="237600"/>
+                <wp:effectExtent l="57150" t="38100" r="48260" b="48260"/>
+                <wp:wrapNone/>
+                <wp:docPr id="1506942248" name="Ink 350"/>
+                <wp:cNvGraphicFramePr/>
+                <a:graphic xmlns:a="http://schemas.openxmlformats.org/drawingml/2006/main">
+                  <a:graphicData uri="http://schemas.microsoft.com/office/word/2010/wordprocessingInk">
+                    <w14:contentPart bwMode="auto" r:id="rId11">
+                      <w14:nvContentPartPr>
+                        <w14:cNvContentPartPr/>
+                      </w14:nvContentPartPr>
+                      <w14:xfrm>
+                        <a:off x="0" y="0"/>
+                        <a:ext cx="314280" cy="237600"/>
+                      </w14:xfrm>
+                    </w14:contentPart>
+                  </a:graphicData>
+                </a:graphic>
+                <wp14:sizeRelH relativeFrom="margin">
+                  <wp14:pctWidth>0</wp14:pctWidth>
+                </wp14:sizeRelH>
+                <wp14:sizeRelV relativeFrom="margin">
+                  <wp14:pctHeight>0</wp14:pctHeight>
+                </wp14:sizeRelV>
+              </wp:anchor>
+            </w:drawing>
+          </mc:Choice>
+          <mc:Fallback>
+            <w:pict>
+              <v:shape w14:anchorId="68264306" id="Ink 350" o:spid="_x0000_s1026" type="#_x0000_t75" style="position:absolute;margin-left:200.25pt;margin-top:1.4pt;width:26.2pt;height:20.1pt;z-index:251970560;visibility:visible;mso-wrap-style:square;mso-width-percent:0;mso-height-percent:0;mso-wrap-distance-left:9pt;mso-wrap-distance-top:0;mso-wrap-distance-right:9pt;mso-wrap-distance-bottom:0;mso-position-horizontal:absolute;mso-position-horizontal-relative:text;mso-position-vertical:absolute;mso-position-vertical-relative:text;mso-width-percent:0;mso-height-percent:0;mso-width-relative:margin;mso-height-relative:margin" o:gfxdata="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">
+                <v:imagedata r:id="rId12" o:title=""/>
+              </v:shape>
+            </w:pict>
+          </mc:Fallback>
+        </mc:AlternateContent>
+      </w:r>
+      <w:r>
+        <w:rPr>
+          <w:i/>
+          <w:iCs/>
+          <w:noProof/>
+        </w:rPr>
+        <mc:AlternateContent>
+          <mc:Choice Requires="wpi">
+            <w:drawing>
+              <wp:anchor distT="0" distB="0" distL="114300" distR="114300" simplePos="0" relativeHeight="251923456" behindDoc="0" locked="0" layoutInCell="1" allowOverlap="1" wp14:anchorId="37B039D5" wp14:editId="3A3ACDCD">
+                <wp:simplePos x="0" y="0"/>
+                <wp:positionH relativeFrom="column">
+                  <wp:posOffset>1520190</wp:posOffset>
+                </wp:positionH>
+                <wp:positionV relativeFrom="paragraph">
+                  <wp:posOffset>-37465</wp:posOffset>
+                </wp:positionV>
+                <wp:extent cx="975960" cy="266400"/>
+                <wp:effectExtent l="38100" t="38100" r="15240" b="57785"/>
+                <wp:wrapNone/>
+                <wp:docPr id="715724764" name="Ink 304"/>
+                <wp:cNvGraphicFramePr/>
+                <a:graphic xmlns:a="http://schemas.openxmlformats.org/drawingml/2006/main">
+                  <a:graphicData uri="http://schemas.microsoft.com/office/word/2010/wordprocessingInk">
+                    <w14:contentPart bwMode="auto" r:id="rId13">
+                      <w14:nvContentPartPr>
+                        <w14:cNvContentPartPr/>
+                      </w14:nvContentPartPr>
+                      <w14:xfrm>
+                        <a:off x="0" y="0"/>
+                        <a:ext cx="975960" cy="266400"/>
+                      </w14:xfrm>
+                    </w14:contentPart>
+                  </a:graphicData>
+                </a:graphic>
+                <wp14:sizeRelH relativeFrom="margin">
+                  <wp14:pctWidth>0</wp14:pctWidth>
+                </wp14:sizeRelH>
+                <wp14:sizeRelV relativeFrom="margin">
+                  <wp14:pctHeight>0</wp14:pctHeight>
+                </wp14:sizeRelV>
+              </wp:anchor>
+            </w:drawing>
+          </mc:Choice>
+          <mc:Fallback>
+            <w:pict>
+              <v:shape w14:anchorId="3B8C0CF4" id="Ink 304" o:spid="_x0000_s1026" type="#_x0000_t75" style="position:absolute;margin-left:119pt;margin-top:-3.65pt;width:78.3pt;height:22.4pt;z-index:251923456;visibility:visible;mso-wrap-style:square;mso-width-percent:0;mso-height-percent:0;mso-wrap-distance-left:9pt;mso-wrap-distance-top:0;mso-wrap-distance-right:9pt;mso-wrap-distance-bottom:0;mso-position-horizontal:absolute;mso-position-horizontal-relative:text;mso-position-vertical:absolute;mso-position-vertical-relative:text;mso-width-percent:0;mso-height-percent:0;mso-width-relative:margin;mso-height-relative:margin" o:gfxdata="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">
+                <v:imagedata r:id="rId14" o:title=""/>
+              </v:shape>
+            </w:pict>
+          </mc:Fallback>
+        </mc:AlternateContent>
+      </w:r>
+      <w:proofErr w:type="spellStart"/>
+      <w:r>
+        <w:rPr>
+          <w:i/>
+          <w:iCs/>
+        </w:rPr>
+        <w:t>backtrackingSearch</w:t>
+      </w:r>
+      <w:proofErr w:type="spellEnd"/>
+      <w:r>
+        <w:rPr>
+          <w:i/>
+          <w:iCs/>
+        </w:rPr>
+        <w:t>(P)</w:t>
+      </w:r>
+    </w:p>
+    <w:p>
+      <w:pPr>
+        <w:pStyle w:val="Textbody"/>
+        <w:spacing w:before="240" w:after="120" w:line="276" w:lineRule="auto"/>
+        <w:rPr>
+          <w:i/>
+          <w:iCs/>
+        </w:rPr>
+      </w:pPr>
+      <w:r>
+        <w:rPr>
+          <w:i/>
+          <w:iCs/>
+          <w:noProof/>
+        </w:rPr>
+        <mc:AlternateContent>
+          <mc:Choice Requires="wpi">
+            <w:drawing>
+              <wp:anchor distT="0" distB="0" distL="114300" distR="114300" simplePos="0" relativeHeight="251825152" behindDoc="0" locked="0" layoutInCell="1" allowOverlap="1" wp14:anchorId="358EB704" wp14:editId="6ED0E1EC">
+                <wp:simplePos x="0" y="0"/>
+                <wp:positionH relativeFrom="column">
+                  <wp:posOffset>1711960</wp:posOffset>
+                </wp:positionH>
+                <wp:positionV relativeFrom="paragraph">
+                  <wp:posOffset>58420</wp:posOffset>
+                </wp:positionV>
+                <wp:extent cx="482820" cy="194945"/>
+                <wp:effectExtent l="38100" t="38100" r="50800" b="52705"/>
+                <wp:wrapNone/>
+                <wp:docPr id="588764478" name="Ink 186"/>
+                <wp:cNvGraphicFramePr/>
+                <a:graphic xmlns:a="http://schemas.openxmlformats.org/drawingml/2006/main">
+                  <a:graphicData uri="http://schemas.microsoft.com/office/word/2010/wordprocessingInk">
+                    <w14:contentPart bwMode="auto" r:id="rId15">
+                      <w14:nvContentPartPr>
+                        <w14:cNvContentPartPr/>
+                      </w14:nvContentPartPr>
+                      <w14:xfrm>
+                        <a:off x="0" y="0"/>
+                        <a:ext cx="482820" cy="194945"/>
+                      </w14:xfrm>
+                    </w14:contentPart>
+                  </a:graphicData>
+                </a:graphic>
+              </wp:anchor>
+            </w:drawing>
+          </mc:Choice>
+          <mc:Fallback>
+            <w:pict>
+              <v:shape w14:anchorId="1E9F3999" id="Ink 186" o:spid="_x0000_s1026" type="#_x0000_t75" style="position:absolute;margin-left:134.1pt;margin-top:3.9pt;width:39.4pt;height:16.75pt;z-index:251825152;visibility:visible;mso-wrap-style:square;mso-wrap-distance-left:9pt;mso-wrap-distance-top:0;mso-wrap-distance-right:9pt;mso-wrap-distance-bottom:0;mso-position-horizontal:absolute;mso-position-horizontal-relative:text;mso-position-vertical:absolute;mso-position-vertical-relative:text" o:gfxdata="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">
+                <v:imagedata r:id="rId16" o:title=""/>
+              </v:shape>
+            </w:pict>
+          </mc:Fallback>
+        </mc:AlternateContent>
+      </w:r>
+      <w:r>
+        <w:rPr>
+          <w:i/>
+          <w:iCs/>
+        </w:rPr>
+        <w:tab/>
+        <w:t>&lt; X, D, C&gt;</w:t>
+      </w:r>
+      <w:r>
+        <w:rPr>
+          <w:i/>
+          <w:iCs/>
+        </w:rPr>
+        <w:t>= P</w:t>
+      </w:r>
+    </w:p>
+    <w:p>
+      <w:pPr>
+        <w:pStyle w:val="Textbody"/>
+        <w:spacing w:before="240" w:after="120" w:line="276" w:lineRule="auto"/>
+        <w:rPr>
+          <w:i/>
+          <w:iCs/>
+        </w:rPr>
+      </w:pPr>
+      <w:r>
+        <w:rPr>
+          <w:i/>
+          <w:iCs/>
+          <w:noProof/>
+        </w:rPr>
+        <mc:AlternateContent>
+          <mc:Choice Requires="wpi">
+            <w:drawing>
+              <wp:anchor distT="0" distB="0" distL="114300" distR="114300" simplePos="0" relativeHeight="251832320" behindDoc="0" locked="0" layoutInCell="1" allowOverlap="1" wp14:anchorId="21626675" wp14:editId="7F246AAB">
+                <wp:simplePos x="0" y="0"/>
+                <wp:positionH relativeFrom="column">
+                  <wp:posOffset>994410</wp:posOffset>
+                </wp:positionH>
+                <wp:positionV relativeFrom="paragraph">
+                  <wp:posOffset>71120</wp:posOffset>
+                </wp:positionV>
+                <wp:extent cx="452120" cy="196850"/>
+                <wp:effectExtent l="38100" t="57150" r="43180" b="50800"/>
+                <wp:wrapNone/>
+                <wp:docPr id="2121122597" name="Ink 193"/>
+                <wp:cNvGraphicFramePr/>
+                <a:graphic xmlns:a="http://schemas.openxmlformats.org/drawingml/2006/main">
+                  <a:graphicData uri="http://schemas.microsoft.com/office/word/2010/wordprocessingInk">
+                    <w14:contentPart bwMode="auto" r:id="rId17">
+                      <w14:nvContentPartPr>
+                        <w14:cNvContentPartPr/>
+                      </w14:nvContentPartPr>
+                      <w14:xfrm>
+                        <a:off x="0" y="0"/>
+                        <a:ext cx="452120" cy="196850"/>
+                      </w14:xfrm>
+                    </w14:contentPart>
+                  </a:graphicData>
+                </a:graphic>
+              </wp:anchor>
+            </w:drawing>
+          </mc:Choice>
+          <mc:Fallback>
+            <w:pict>
+              <v:shape w14:anchorId="78C735DB" id="Ink 193" o:spid="_x0000_s1026" type="#_x0000_t75" style="position:absolute;margin-left:77.6pt;margin-top:4.9pt;width:37pt;height:16.9pt;z-index:251832320;visibility:visible;mso-wrap-style:square;mso-wrap-distance-left:9pt;mso-wrap-distance-top:0;mso-wrap-distance-right:9pt;mso-wrap-distance-bottom:0;mso-position-horizontal:absolute;mso-position-horizontal-relative:text;mso-position-vertical:absolute;mso-position-vertical-relative:text" o:gfxdata="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">
+                <v:imagedata r:id="rId18" o:title=""/>
+              </v:shape>
+            </w:pict>
+          </mc:Fallback>
+        </mc:AlternateContent>
+      </w:r>
+      <w:r>
+        <w:rPr>
+          <w:i/>
+          <w:iCs/>
+        </w:rPr>
+        <w:tab/>
+        <w:t>S = {}</w:t>
+      </w:r>
+    </w:p>
+    <w:p>
+      <w:pPr>
+        <w:pStyle w:val="Textbody"/>
+        <w:spacing w:before="240" w:after="120" w:line="276" w:lineRule="auto"/>
+        <w:rPr>
+          <w:i/>
+          <w:iCs/>
+          <w:lang w:val="fr-FR"/>
+        </w:rPr>
+      </w:pPr>
+      <w:r>
+        <w:rPr>
+          <w:i/>
+          <w:iCs/>
+          <w:noProof/>
+        </w:rPr>
+        <mc:AlternateContent>
+          <mc:Choice Requires="wpi">
+            <w:drawing>
+              <wp:anchor distT="0" distB="0" distL="114300" distR="114300" simplePos="0" relativeHeight="251977728" behindDoc="0" locked="0" layoutInCell="1" allowOverlap="1" wp14:anchorId="779A9FC6" wp14:editId="2B19BB95">
+                <wp:simplePos x="0" y="0"/>
+                <wp:positionH relativeFrom="column">
+                  <wp:posOffset>3663790</wp:posOffset>
+                </wp:positionH>
+                <wp:positionV relativeFrom="paragraph">
+                  <wp:posOffset>-38968</wp:posOffset>
+                </wp:positionV>
+                <wp:extent cx="116280" cy="368640"/>
+                <wp:effectExtent l="57150" t="38100" r="36195" b="50800"/>
+                <wp:wrapNone/>
+                <wp:docPr id="1251667214" name="Ink 357"/>
+                <wp:cNvGraphicFramePr/>
+                <a:graphic xmlns:a="http://schemas.openxmlformats.org/drawingml/2006/main">
+                  <a:graphicData uri="http://schemas.microsoft.com/office/word/2010/wordprocessingInk">
+                    <w14:contentPart bwMode="auto" r:id="rId19">
+                      <w14:nvContentPartPr>
+                        <w14:cNvContentPartPr/>
+                      </w14:nvContentPartPr>
+                      <w14:xfrm>
+                        <a:off x="0" y="0"/>
+                        <a:ext cx="116280" cy="368640"/>
+                      </w14:xfrm>
+                    </w14:contentPart>
+                  </a:graphicData>
+                </a:graphic>
+              </wp:anchor>
+            </w:drawing>
+          </mc:Choice>
+          <mc:Fallback>
+            <w:pict>
+              <v:shape w14:anchorId="2B738738" id="Ink 357" o:spid="_x0000_s1026" type="#_x0000_t75" style="position:absolute;margin-left:287.8pt;margin-top:-3.75pt;width:10.55pt;height:30.45pt;z-index:251977728;visibility:visible;mso-wrap-style:square;mso-wrap-distance-left:9pt;mso-wrap-distance-top:0;mso-wrap-distance-right:9pt;mso-wrap-distance-bottom:0;mso-position-horizontal:absolute;mso-position-horizontal-relative:text;mso-position-vertical:absolute;mso-position-vertical-relative:text" o:gfxdata="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">
+                <v:imagedata r:id="rId20" o:title=""/>
+              </v:shape>
+            </w:pict>
+          </mc:Fallback>
+        </mc:AlternateContent>
+      </w:r>
+      <w:r>
+        <w:rPr>
+          <w:i/>
+          <w:iCs/>
+          <w:noProof/>
+        </w:rPr>
+        <mc:AlternateContent>
+          <mc:Choice Requires="wpi">
+            <w:drawing>
+              <wp:anchor distT="0" distB="0" distL="114300" distR="114300" simplePos="0" relativeHeight="251964416" behindDoc="0" locked="0" layoutInCell="1" allowOverlap="1" wp14:anchorId="7A2E00B4" wp14:editId="79980AC0">
+                <wp:simplePos x="0" y="0"/>
+                <wp:positionH relativeFrom="column">
+                  <wp:posOffset>3470275</wp:posOffset>
+                </wp:positionH>
+                <wp:positionV relativeFrom="paragraph">
+                  <wp:posOffset>22990</wp:posOffset>
+                </wp:positionV>
+                <wp:extent cx="186840" cy="170280"/>
+                <wp:effectExtent l="38100" t="38100" r="41910" b="58420"/>
+                <wp:wrapNone/>
+                <wp:docPr id="654638656" name="Ink 344"/>
+                <wp:cNvGraphicFramePr/>
+                <a:graphic xmlns:a="http://schemas.openxmlformats.org/drawingml/2006/main">
+                  <a:graphicData uri="http://schemas.microsoft.com/office/word/2010/wordprocessingInk">
+                    <w14:contentPart bwMode="auto" r:id="rId21">
+                      <w14:nvContentPartPr>
+                        <w14:cNvContentPartPr/>
+                      </w14:nvContentPartPr>
+                      <w14:xfrm>
+                        <a:off x="0" y="0"/>
+                        <a:ext cx="186840" cy="170280"/>
+                      </w14:xfrm>
+                    </w14:contentPart>
+                  </a:graphicData>
+                </a:graphic>
+                <wp14:sizeRelH relativeFrom="margin">
+                  <wp14:pctWidth>0</wp14:pctWidth>
+                </wp14:sizeRelH>
+                <wp14:sizeRelV relativeFrom="margin">
+                  <wp14:pctHeight>0</wp14:pctHeight>
+                </wp14:sizeRelV>
+              </wp:anchor>
+            </w:drawing>
+          </mc:Choice>
+          <mc:Fallback>
+            <w:pict>
+              <v:shape w14:anchorId="4C26DD51" id="Ink 344" o:spid="_x0000_s1026" type="#_x0000_t75" style="position:absolute;margin-left:272.55pt;margin-top:1.1pt;width:16.1pt;height:14.8pt;z-index:251964416;visibility:visible;mso-wrap-style:square;mso-width-percent:0;mso-height-percent:0;mso-wrap-distance-left:9pt;mso-wrap-distance-top:0;mso-wrap-distance-right:9pt;mso-wrap-distance-bottom:0;mso-position-horizontal:absolute;mso-position-horizontal-relative:text;mso-position-vertical:absolute;mso-position-vertical-relative:text;mso-width-percent:0;mso-height-percent:0;mso-width-relative:margin;mso-height-relative:margin" o:gfxdata="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">
+                <v:imagedata r:id="rId22" o:title=""/>
+              </v:shape>
+            </w:pict>
+          </mc:Fallback>
+        </mc:AlternateContent>
+      </w:r>
+      <w:r>
+        <w:rPr>
+          <w:i/>
+          <w:iCs/>
+          <w:noProof/>
+        </w:rPr>
+        <mc:AlternateContent>
+          <mc:Choice Requires="wpi">
+            <w:drawing>
+              <wp:anchor distT="0" distB="0" distL="114300" distR="114300" simplePos="0" relativeHeight="251958272" behindDoc="0" locked="0" layoutInCell="1" allowOverlap="1" wp14:anchorId="7C86DF17" wp14:editId="75E90F5D">
+                <wp:simplePos x="0" y="0"/>
+                <wp:positionH relativeFrom="column">
+                  <wp:posOffset>3341590</wp:posOffset>
+                </wp:positionH>
+                <wp:positionV relativeFrom="paragraph">
+                  <wp:posOffset>49695</wp:posOffset>
+                </wp:positionV>
+                <wp:extent cx="20160" cy="148680"/>
+                <wp:effectExtent l="38100" t="38100" r="56515" b="41910"/>
+                <wp:wrapNone/>
+                <wp:docPr id="1409640243" name="Ink 338"/>
+                <wp:cNvGraphicFramePr/>
+                <a:graphic xmlns:a="http://schemas.openxmlformats.org/drawingml/2006/main">
+                  <a:graphicData uri="http://schemas.microsoft.com/office/word/2010/wordprocessingInk">
+                    <w14:contentPart bwMode="auto" r:id="rId23">
+                      <w14:nvContentPartPr>
+                        <w14:cNvContentPartPr/>
+                      </w14:nvContentPartPr>
+                      <w14:xfrm>
+                        <a:off x="0" y="0"/>
+                        <a:ext cx="20160" cy="148680"/>
+                      </w14:xfrm>
+                    </w14:contentPart>
+                  </a:graphicData>
+                </a:graphic>
+              </wp:anchor>
+            </w:drawing>
+          </mc:Choice>
+          <mc:Fallback>
+            <w:pict>
+              <v:shape w14:anchorId="1DAA2CA0" id="Ink 338" o:spid="_x0000_s1026" type="#_x0000_t75" style="position:absolute;margin-left:262.4pt;margin-top:3.2pt;width:3.05pt;height:13.1pt;z-index:251958272;visibility:visible;mso-wrap-style:square;mso-wrap-distance-left:9pt;mso-wrap-distance-top:0;mso-wrap-distance-right:9pt;mso-wrap-distance-bottom:0;mso-position-horizontal:absolute;mso-position-horizontal-relative:text;mso-position-vertical:absolute;mso-position-vertical-relative:text" o:gfxdata="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">
+                <v:imagedata r:id="rId24" o:title=""/>
+              </v:shape>
+            </w:pict>
+          </mc:Fallback>
+        </mc:AlternateContent>
+      </w:r>
+      <w:r>
+        <w:rPr>
+          <w:i/>
+          <w:iCs/>
+          <w:noProof/>
+        </w:rPr>
+        <mc:AlternateContent>
+          <mc:Choice Requires="wpi">
+            <w:drawing>
+              <wp:anchor distT="0" distB="0" distL="114300" distR="114300" simplePos="0" relativeHeight="251800576" behindDoc="0" locked="0" layoutInCell="1" allowOverlap="1" wp14:anchorId="1FDBA393" wp14:editId="72D6289D">
+                <wp:simplePos x="0" y="0"/>
+                <wp:positionH relativeFrom="column">
+                  <wp:posOffset>2273300</wp:posOffset>
+                </wp:positionH>
+                <wp:positionV relativeFrom="paragraph">
+                  <wp:posOffset>-19050</wp:posOffset>
+                </wp:positionV>
+                <wp:extent cx="189230" cy="303840"/>
+                <wp:effectExtent l="38100" t="38100" r="0" b="58420"/>
+                <wp:wrapNone/>
+                <wp:docPr id="1285616079" name="Ink 159"/>
+                <wp:cNvGraphicFramePr/>
+                <a:graphic xmlns:a="http://schemas.openxmlformats.org/drawingml/2006/main">
+                  <a:graphicData uri="http://schemas.microsoft.com/office/word/2010/wordprocessingInk">
+                    <w14:contentPart bwMode="auto" r:id="rId25">
+                      <w14:nvContentPartPr>
+                        <w14:cNvContentPartPr/>
+                      </w14:nvContentPartPr>
+                      <w14:xfrm>
+                        <a:off x="0" y="0"/>
+                        <a:ext cx="189230" cy="303840"/>
+                      </w14:xfrm>
+                    </w14:contentPart>
+                  </a:graphicData>
+                </a:graphic>
+              </wp:anchor>
+            </w:drawing>
+          </mc:Choice>
+          <mc:Fallback>
+            <w:pict>
+              <v:shape w14:anchorId="27DCE3CF" id="Ink 159" o:spid="_x0000_s1026" type="#_x0000_t75" style="position:absolute;margin-left:178.3pt;margin-top:-2.2pt;width:16.3pt;height:25.3pt;z-index:251800576;visibility:visible;mso-wrap-style:square;mso-wrap-distance-left:9pt;mso-wrap-distance-top:0;mso-wrap-distance-right:9pt;mso-wrap-distance-bottom:0;mso-position-horizontal:absolute;mso-position-horizontal-relative:text;mso-position-vertical:absolute;mso-position-vertical-relative:text" o:gfxdata="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">
+                <v:imagedata r:id="rId26" o:title=""/>
+              </v:shape>
+            </w:pict>
+          </mc:Fallback>
+        </mc:AlternateContent>
+      </w:r>
+      <w:r>
+        <w:rPr>
+          <w:i/>
+          <w:iCs/>
+          <w:noProof/>
+        </w:rPr>
+        <mc:AlternateContent>
+          <mc:Choice Requires="wpi">
+            <w:drawing>
+              <wp:anchor distT="0" distB="0" distL="114300" distR="114300" simplePos="0" relativeHeight="251797504" behindDoc="0" locked="0" layoutInCell="1" allowOverlap="1" wp14:anchorId="609BD022" wp14:editId="016AB1B7">
+                <wp:simplePos x="0" y="0"/>
+                <wp:positionH relativeFrom="column">
+                  <wp:posOffset>2866390</wp:posOffset>
+                </wp:positionH>
+                <wp:positionV relativeFrom="paragraph">
+                  <wp:posOffset>-100965</wp:posOffset>
+                </wp:positionV>
+                <wp:extent cx="399600" cy="257040"/>
+                <wp:effectExtent l="38100" t="38100" r="57785" b="48260"/>
+                <wp:wrapNone/>
+                <wp:docPr id="2049053836" name="Ink 156"/>
+                <wp:cNvGraphicFramePr/>
+                <a:graphic xmlns:a="http://schemas.openxmlformats.org/drawingml/2006/main">
+                  <a:graphicData uri="http://schemas.microsoft.com/office/word/2010/wordprocessingInk">
+                    <w14:contentPart bwMode="auto" r:id="rId27">
+                      <w14:nvContentPartPr>
+                        <w14:cNvContentPartPr/>
+                      </w14:nvContentPartPr>
+                      <w14:xfrm>
+                        <a:off x="0" y="0"/>
+                        <a:ext cx="399600" cy="257040"/>
+                      </w14:xfrm>
+                    </w14:contentPart>
+                  </a:graphicData>
+                </a:graphic>
+                <wp14:sizeRelH relativeFrom="margin">
+                  <wp14:pctWidth>0</wp14:pctWidth>
+                </wp14:sizeRelH>
+                <wp14:sizeRelV relativeFrom="margin">
+                  <wp14:pctHeight>0</wp14:pctHeight>
+                </wp14:sizeRelV>
+              </wp:anchor>
+            </w:drawing>
+          </mc:Choice>
+          <mc:Fallback>
+            <w:pict>
+              <v:shape w14:anchorId="083EE5FA" id="Ink 156" o:spid="_x0000_s1026" type="#_x0000_t75" style="position:absolute;margin-left:225pt;margin-top:-8.65pt;width:32.85pt;height:21.7pt;z-index:251797504;visibility:visible;mso-wrap-style:square;mso-width-percent:0;mso-height-percent:0;mso-wrap-distance-left:9pt;mso-wrap-distance-top:0;mso-wrap-distance-right:9pt;mso-wrap-distance-bottom:0;mso-position-horizontal:absolute;mso-position-horizontal-relative:text;mso-position-vertical:absolute;mso-position-vertical-relative:text;mso-width-percent:0;mso-height-percent:0;mso-width-relative:margin;mso-height-relative:margin" o:gfxdata="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">
+                <v:imagedata r:id="rId28" o:title=""/>
+              </v:shape>
+            </w:pict>
+          </mc:Fallback>
+        </mc:AlternateContent>
+      </w:r>
+      <w:r>
+        <w:rPr>
+          <w:i/>
+          <w:iCs/>
+          <w:noProof/>
+        </w:rPr>
+        <mc:AlternateContent>
+          <mc:Choice Requires="wpi">
+            <w:drawing>
+              <wp:anchor distT="0" distB="0" distL="114300" distR="114300" simplePos="0" relativeHeight="251791360" behindDoc="0" locked="0" layoutInCell="1" allowOverlap="1" wp14:anchorId="5D5458F3" wp14:editId="52F769B9">
+                <wp:simplePos x="0" y="0"/>
+                <wp:positionH relativeFrom="column">
+                  <wp:posOffset>2526500</wp:posOffset>
+                </wp:positionH>
+                <wp:positionV relativeFrom="paragraph">
+                  <wp:posOffset>11505</wp:posOffset>
+                </wp:positionV>
+                <wp:extent cx="166320" cy="165960"/>
+                <wp:effectExtent l="38100" t="38100" r="43815" b="43815"/>
+                <wp:wrapNone/>
+                <wp:docPr id="507428179" name="Ink 150"/>
+                <wp:cNvGraphicFramePr/>
+                <a:graphic xmlns:a="http://schemas.openxmlformats.org/drawingml/2006/main">
+                  <a:graphicData uri="http://schemas.microsoft.com/office/word/2010/wordprocessingInk">
+                    <w14:contentPart bwMode="auto" r:id="rId29">
+                      <w14:nvContentPartPr>
+                        <w14:cNvContentPartPr/>
+                      </w14:nvContentPartPr>
+                      <w14:xfrm>
+                        <a:off x="0" y="0"/>
+                        <a:ext cx="166320" cy="165960"/>
+                      </w14:xfrm>
+                    </w14:contentPart>
+                  </a:graphicData>
+                </a:graphic>
+                <wp14:sizeRelH relativeFrom="margin">
+                  <wp14:pctWidth>0</wp14:pctWidth>
+                </wp14:sizeRelH>
+                <wp14:sizeRelV relativeFrom="margin">
+                  <wp14:pctHeight>0</wp14:pctHeight>
+                </wp14:sizeRelV>
+              </wp:anchor>
+            </w:drawing>
+          </mc:Choice>
+          <mc:Fallback>
+            <w:pict>
+              <v:shape w14:anchorId="5A2B5D98" id="Ink 150" o:spid="_x0000_s1026" type="#_x0000_t75" style="position:absolute;margin-left:198.25pt;margin-top:.2pt;width:14.55pt;height:14.45pt;z-index:251791360;visibility:visible;mso-wrap-style:square;mso-width-percent:0;mso-height-percent:0;mso-wrap-distance-left:9pt;mso-wrap-distance-top:0;mso-wrap-distance-right:9pt;mso-wrap-distance-bottom:0;mso-position-horizontal:absolute;mso-position-horizontal-relative:text;mso-position-vertical:absolute;mso-position-vertical-relative:text;mso-width-percent:0;mso-height-percent:0;mso-width-relative:margin;mso-height-relative:margin" o:gfxdata="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">
+                <v:imagedata r:id="rId30" o:title=""/>
+              </v:shape>
+            </w:pict>
+          </mc:Fallback>
+        </mc:AlternateContent>
+      </w:r>
+      <w:r>
+        <w:rPr>
+          <w:i/>
+          <w:iCs/>
+          <w:noProof/>
+        </w:rPr>
+        <mc:AlternateContent>
+          <mc:Choice Requires="wpi">
+            <w:drawing>
+              <wp:anchor distT="0" distB="0" distL="114300" distR="114300" simplePos="0" relativeHeight="251786240" behindDoc="0" locked="0" layoutInCell="1" allowOverlap="1" wp14:anchorId="3479F369" wp14:editId="73F27053">
+                <wp:simplePos x="0" y="0"/>
+                <wp:positionH relativeFrom="column">
+                  <wp:posOffset>2050415</wp:posOffset>
+                </wp:positionH>
+                <wp:positionV relativeFrom="paragraph">
+                  <wp:posOffset>22270</wp:posOffset>
+                </wp:positionV>
+                <wp:extent cx="159480" cy="195840"/>
+                <wp:effectExtent l="57150" t="57150" r="12065" b="52070"/>
+                <wp:wrapNone/>
+                <wp:docPr id="1546016744" name="Ink 144"/>
+                <wp:cNvGraphicFramePr/>
+                <a:graphic xmlns:a="http://schemas.openxmlformats.org/drawingml/2006/main">
+                  <a:graphicData uri="http://schemas.microsoft.com/office/word/2010/wordprocessingInk">
+                    <w14:contentPart bwMode="auto" r:id="rId31">
+                      <w14:nvContentPartPr>
+                        <w14:cNvContentPartPr/>
+                      </w14:nvContentPartPr>
+                      <w14:xfrm>
+                        <a:off x="0" y="0"/>
+                        <a:ext cx="159480" cy="195840"/>
+                      </w14:xfrm>
+                    </w14:contentPart>
+                  </a:graphicData>
+                </a:graphic>
+                <wp14:sizeRelH relativeFrom="margin">
+                  <wp14:pctWidth>0</wp14:pctWidth>
+                </wp14:sizeRelH>
+                <wp14:sizeRelV relativeFrom="margin">
+                  <wp14:pctHeight>0</wp14:pctHeight>
+                </wp14:sizeRelV>
+              </wp:anchor>
+            </w:drawing>
+          </mc:Choice>
+          <mc:Fallback>
+            <w:pict>
+              <v:shape w14:anchorId="1CFF62CC" id="Ink 144" o:spid="_x0000_s1026" type="#_x0000_t75" style="position:absolute;margin-left:160.75pt;margin-top:1.05pt;width:13.95pt;height:16.8pt;z-index:251786240;visibility:visible;mso-wrap-style:square;mso-width-percent:0;mso-height-percent:0;mso-wrap-distance-left:9pt;mso-wrap-distance-top:0;mso-wrap-distance-right:9pt;mso-wrap-distance-bottom:0;mso-position-horizontal:absolute;mso-position-horizontal-relative:text;mso-position-vertical:absolute;mso-position-vertical-relative:text;mso-width-percent:0;mso-height-percent:0;mso-width-relative:margin;mso-height-relative:margin" o:gfxdata="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">
+                <v:imagedata r:id="rId32" o:title=""/>
+              </v:shape>
+            </w:pict>
+          </mc:Fallback>
+        </mc:AlternateContent>
+      </w:r>
+      <w:r>
+        <w:rPr>
+          <w:i/>
+          <w:iCs/>
+        </w:rPr>
+        <w:tab/>
+      </w:r>
+      <w:proofErr w:type="spellStart"/>
+      <w:r>
+        <w:rPr>
+          <w:i/>
+          <w:iCs/>
+          <w:lang w:val="fr-FR"/>
+        </w:rPr>
+        <w:t>status</w:t>
+      </w:r>
+      <w:proofErr w:type="spellEnd"/>
+      <w:r>
+        <w:rPr>
+          <w:i/>
+          <w:iCs/>
+          <w:lang w:val="fr-FR"/>
+        </w:rPr>
+        <w:t xml:space="preserve"> = </w:t>
+      </w:r>
+      <w:proofErr w:type="spellStart"/>
+      <w:r>
+        <w:rPr>
+          <w:i/>
+          <w:iCs/>
+          <w:lang w:val="fr-FR"/>
+        </w:rPr>
+        <w:t>FixPoint</w:t>
+      </w:r>
+      <w:proofErr w:type="spellEnd"/>
+      <w:r>
+        <w:rPr>
+          <w:i/>
+          <w:iCs/>
+          <w:lang w:val="fr-FR"/>
+        </w:rPr>
+        <w:t>(s, P)</w:t>
+      </w:r>
+    </w:p>
+    <w:p>
+      <w:pPr>
+        <w:pStyle w:val="Textbody"/>
+        <w:spacing w:before="240" w:after="120" w:line="276" w:lineRule="auto"/>
+        <w:rPr>
+          <w:i/>
+          <w:iCs/>
+        </w:rPr>
+      </w:pPr>
+      <w:r>
+        <w:rPr>
+          <w:i/>
+          <w:iCs/>
+          <w:noProof/>
+          <w:lang w:val="fr-FR"/>
+        </w:rPr>
+        <mc:AlternateContent>
+          <mc:Choice Requires="wpi">
+            <w:drawing>
+              <wp:anchor distT="0" distB="0" distL="114300" distR="114300" simplePos="0" relativeHeight="251830272" behindDoc="0" locked="0" layoutInCell="1" allowOverlap="1" wp14:anchorId="7F61E460" wp14:editId="7ADF619E">
+                <wp:simplePos x="0" y="0"/>
+                <wp:positionH relativeFrom="column">
+                  <wp:posOffset>3064510</wp:posOffset>
+                </wp:positionH>
+                <wp:positionV relativeFrom="paragraph">
+                  <wp:posOffset>95250</wp:posOffset>
+                </wp:positionV>
+                <wp:extent cx="477940" cy="248900"/>
+                <wp:effectExtent l="38100" t="38100" r="36830" b="56515"/>
+                <wp:wrapNone/>
+                <wp:docPr id="219849917" name="Ink 191"/>
+                <wp:cNvGraphicFramePr/>
+                <a:graphic xmlns:a="http://schemas.openxmlformats.org/drawingml/2006/main">
+                  <a:graphicData uri="http://schemas.microsoft.com/office/word/2010/wordprocessingInk">
+                    <w14:contentPart bwMode="auto" r:id="rId33">
+                      <w14:nvContentPartPr>
+                        <w14:cNvContentPartPr/>
+                      </w14:nvContentPartPr>
+                      <w14:xfrm>
+                        <a:off x="0" y="0"/>
+                        <a:ext cx="477940" cy="248900"/>
+                      </w14:xfrm>
+                    </w14:contentPart>
+                  </a:graphicData>
+                </a:graphic>
+              </wp:anchor>
+            </w:drawing>
+          </mc:Choice>
+          <mc:Fallback>
+            <w:pict>
+              <v:shape w14:anchorId="604E5460" id="Ink 191" o:spid="_x0000_s1026" type="#_x0000_t75" style="position:absolute;margin-left:240.6pt;margin-top:6.8pt;width:39.05pt;height:21.05pt;z-index:251830272;visibility:visible;mso-wrap-style:square;mso-wrap-distance-left:9pt;mso-wrap-distance-top:0;mso-wrap-distance-right:9pt;mso-wrap-distance-bottom:0;mso-position-horizontal:absolute;mso-position-horizontal-relative:text;mso-position-vertical:absolute;mso-position-vertical-relative:text" o:gfxdata="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">
+                <v:imagedata r:id="rId34" o:title=""/>
+              </v:shape>
+            </w:pict>
+          </mc:Fallback>
+        </mc:AlternateContent>
+      </w:r>
+      <w:r>
+        <w:rPr>
+          <w:i/>
+          <w:iCs/>
+          <w:lang w:val="fr-FR"/>
+        </w:rPr>
+        <w:tab/>
+      </w:r>
+      <w:r>
+        <w:rPr>
+          <w:i/>
+          <w:iCs/>
+        </w:rPr>
+        <w:t>if status is failure: return no solution</w:t>
+      </w:r>
+    </w:p>
+    <w:p>
+      <w:pPr>
+        <w:pStyle w:val="Textbody"/>
+        <w:spacing w:before="240" w:after="120" w:line="276" w:lineRule="auto"/>
+        <w:rPr>
+          <w:i/>
+          <w:iCs/>
+        </w:rPr>
+      </w:pPr>
+      <w:r>
+        <w:rPr>
+          <w:i/>
+          <w:iCs/>
+          <w:noProof/>
+        </w:rPr>
+        <mc:AlternateContent>
+          <mc:Choice Requires="wpi">
+            <w:drawing>
+              <wp:anchor distT="0" distB="0" distL="114300" distR="114300" simplePos="0" relativeHeight="251836416" behindDoc="0" locked="0" layoutInCell="1" allowOverlap="1" wp14:anchorId="7F69F237" wp14:editId="57E46A57">
+                <wp:simplePos x="0" y="0"/>
+                <wp:positionH relativeFrom="column">
+                  <wp:posOffset>1315720</wp:posOffset>
+                </wp:positionH>
+                <wp:positionV relativeFrom="paragraph">
+                  <wp:posOffset>127000</wp:posOffset>
+                </wp:positionV>
+                <wp:extent cx="546390" cy="195285"/>
+                <wp:effectExtent l="57150" t="57150" r="44450" b="52705"/>
+                <wp:wrapNone/>
+                <wp:docPr id="1213748944" name="Ink 197"/>
+                <wp:cNvGraphicFramePr/>
+                <a:graphic xmlns:a="http://schemas.openxmlformats.org/drawingml/2006/main">
+                  <a:graphicData uri="http://schemas.microsoft.com/office/word/2010/wordprocessingInk">
+                    <w14:contentPart bwMode="auto" r:id="rId35">
+                      <w14:nvContentPartPr>
+                        <w14:cNvContentPartPr/>
+                      </w14:nvContentPartPr>
+                      <w14:xfrm>
+                        <a:off x="0" y="0"/>
+                        <a:ext cx="546390" cy="195285"/>
+                      </w14:xfrm>
+                    </w14:contentPart>
+                  </a:graphicData>
+                </a:graphic>
+              </wp:anchor>
+            </w:drawing>
+          </mc:Choice>
+          <mc:Fallback>
+            <w:pict>
+              <v:shape w14:anchorId="1E730F06" id="Ink 197" o:spid="_x0000_s1026" type="#_x0000_t75" style="position:absolute;margin-left:102.9pt;margin-top:9.3pt;width:44.4pt;height:16.8pt;z-index:251836416;visibility:visible;mso-wrap-style:square;mso-wrap-distance-left:9pt;mso-wrap-distance-top:0;mso-wrap-distance-right:9pt;mso-wrap-distance-bottom:0;mso-position-horizontal:absolute;mso-position-horizontal-relative:text;mso-position-vertical:absolute;mso-position-vertical-relative:text" o:gfxdata="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">
+                <v:imagedata r:id="rId36" o:title=""/>
+              </v:shape>
+            </w:pict>
+          </mc:Fallback>
+        </mc:AlternateContent>
+      </w:r>
+      <w:r>
+        <w:rPr>
+          <w:i/>
+          <w:iCs/>
+        </w:rPr>
+        <w:tab/>
+        <w:t>L = LIFO()</w:t>
+      </w:r>
+    </w:p>
+    <w:p>
+      <w:pPr>
+        <w:pStyle w:val="Textbody"/>
+        <w:spacing w:before="240" w:after="120" w:line="276" w:lineRule="auto"/>
+        <w:rPr>
+          <w:i/>
+          <w:iCs/>
+        </w:rPr>
+      </w:pPr>
+      <w:r>
+        <w:rPr>
+          <w:i/>
+          <w:iCs/>
+          <w:noProof/>
+        </w:rPr>
+        <mc:AlternateContent>
+          <mc:Choice Requires="wpi">
+            <w:drawing>
+              <wp:anchor distT="0" distB="0" distL="114300" distR="114300" simplePos="0" relativeHeight="251841536" behindDoc="0" locked="0" layoutInCell="1" allowOverlap="1" wp14:anchorId="1E6844EE" wp14:editId="26ABC51C">
+                <wp:simplePos x="0" y="0"/>
+                <wp:positionH relativeFrom="column">
+                  <wp:posOffset>1483360</wp:posOffset>
+                </wp:positionH>
+                <wp:positionV relativeFrom="paragraph">
+                  <wp:posOffset>84455</wp:posOffset>
+                </wp:positionV>
+                <wp:extent cx="327635" cy="235440"/>
+                <wp:effectExtent l="38100" t="57150" r="34925" b="50800"/>
+                <wp:wrapNone/>
+                <wp:docPr id="366440961" name="Ink 206"/>
+                <wp:cNvGraphicFramePr/>
+                <a:graphic xmlns:a="http://schemas.openxmlformats.org/drawingml/2006/main">
+                  <a:graphicData uri="http://schemas.microsoft.com/office/word/2010/wordprocessingInk">
+                    <w14:contentPart bwMode="auto" r:id="rId37">
+                      <w14:nvContentPartPr>
+                        <w14:cNvContentPartPr/>
+                      </w14:nvContentPartPr>
+                      <w14:xfrm>
+                        <a:off x="0" y="0"/>
+                        <a:ext cx="327635" cy="235440"/>
+                      </w14:xfrm>
+                    </w14:contentPart>
+                  </a:graphicData>
+                </a:graphic>
+              </wp:anchor>
+            </w:drawing>
+          </mc:Choice>
+          <mc:Fallback>
+            <w:pict>
+              <v:shape w14:anchorId="7857FEF7" id="Ink 206" o:spid="_x0000_s1026" type="#_x0000_t75" style="position:absolute;margin-left:116.1pt;margin-top:5.95pt;width:27.25pt;height:20pt;z-index:251841536;visibility:visible;mso-wrap-style:square;mso-wrap-distance-left:9pt;mso-wrap-distance-top:0;mso-wrap-distance-right:9pt;mso-wrap-distance-bottom:0;mso-position-horizontal:absolute;mso-position-horizontal-relative:text;mso-position-vertical:absolute;mso-position-vertical-relative:text" o:gfxdata="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">
+                <v:imagedata r:id="rId38" o:title=""/>
+              </v:shape>
+            </w:pict>
+          </mc:Fallback>
+        </mc:AlternateContent>
+      </w:r>
+      <w:r>
+        <w:rPr>
+          <w:i/>
+          <w:iCs/>
+          <w:noProof/>
+        </w:rPr>
+        <mc:AlternateContent>
+          <mc:Choice Requires="wpi">
+            <w:drawing>
+              <wp:anchor distT="0" distB="0" distL="114300" distR="114300" simplePos="0" relativeHeight="251837440" behindDoc="0" locked="0" layoutInCell="1" allowOverlap="1" wp14:anchorId="231B6101" wp14:editId="41B66B0A">
+                <wp:simplePos x="0" y="0"/>
+                <wp:positionH relativeFrom="column">
+                  <wp:posOffset>1256701</wp:posOffset>
+                </wp:positionH>
+                <wp:positionV relativeFrom="paragraph">
+                  <wp:posOffset>108124</wp:posOffset>
+                </wp:positionV>
+                <wp:extent cx="112320" cy="134280"/>
+                <wp:effectExtent l="38100" t="38100" r="40640" b="56515"/>
+                <wp:wrapNone/>
+                <wp:docPr id="2126149935" name="Ink 202"/>
+                <wp:cNvGraphicFramePr/>
+                <a:graphic xmlns:a="http://schemas.openxmlformats.org/drawingml/2006/main">
+                  <a:graphicData uri="http://schemas.microsoft.com/office/word/2010/wordprocessingInk">
+                    <w14:contentPart bwMode="auto" r:id="rId39">
+                      <w14:nvContentPartPr>
+                        <w14:cNvContentPartPr/>
+                      </w14:nvContentPartPr>
+                      <w14:xfrm>
+                        <a:off x="0" y="0"/>
+                        <a:ext cx="112320" cy="134280"/>
+                      </w14:xfrm>
+                    </w14:contentPart>
+                  </a:graphicData>
+                </a:graphic>
+              </wp:anchor>
+            </w:drawing>
+          </mc:Choice>
+          <mc:Fallback>
+            <w:pict>
+              <v:shape w14:anchorId="645EE311" id="Ink 202" o:spid="_x0000_s1026" type="#_x0000_t75" style="position:absolute;margin-left:98.25pt;margin-top:7.8pt;width:10.3pt;height:11.95pt;z-index:251837440;visibility:visible;mso-wrap-style:square;mso-wrap-distance-left:9pt;mso-wrap-distance-top:0;mso-wrap-distance-right:9pt;mso-wrap-distance-bottom:0;mso-position-horizontal:absolute;mso-position-horizontal-relative:text;mso-position-vertical:absolute;mso-position-vertical-relative:text" o:gfxdata="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">
+                <v:imagedata r:id="rId40" o:title=""/>
+              </v:shape>
+            </w:pict>
+          </mc:Fallback>
+        </mc:AlternateContent>
+      </w:r>
+      <w:r>
+        <w:rPr>
+          <w:i/>
+          <w:iCs/>
+        </w:rPr>
+        <w:tab/>
+        <w:t>push(L, s)</w:t>
+      </w:r>
+    </w:p>
+    <w:p>
+      <w:pPr>
+        <w:pStyle w:val="Textbody"/>
+        <w:spacing w:before="240" w:after="120" w:line="276" w:lineRule="auto"/>
+        <w:rPr>
+          <w:rFonts w:ascii="Times New Roman" w:hAnsi="Times New Roman" w:cs="Times New Roman"/>
+          <w:i/>
+          <w:iCs/>
+        </w:rPr>
+      </w:pPr>
+      <w:r>
+        <w:rPr>
+          <w:i/>
+          <w:iCs/>
+          <w:noProof/>
+        </w:rPr>
+        <mc:AlternateContent>
+          <mc:Choice Requires="wpi">
+            <w:drawing>
+              <wp:anchor distT="0" distB="0" distL="114300" distR="114300" simplePos="0" relativeHeight="251976704" behindDoc="0" locked="0" layoutInCell="1" allowOverlap="1" wp14:anchorId="6599B088" wp14:editId="76B6EB72">
+                <wp:simplePos x="0" y="0"/>
+                <wp:positionH relativeFrom="column">
+                  <wp:posOffset>2720340</wp:posOffset>
+                </wp:positionH>
+                <wp:positionV relativeFrom="paragraph">
+                  <wp:posOffset>-101600</wp:posOffset>
+                </wp:positionV>
+                <wp:extent cx="294970" cy="408310"/>
+                <wp:effectExtent l="38100" t="38100" r="48260" b="48895"/>
+                <wp:wrapNone/>
+                <wp:docPr id="2078953930" name="Ink 356"/>
+                <wp:cNvGraphicFramePr/>
+                <a:graphic xmlns:a="http://schemas.openxmlformats.org/drawingml/2006/main">
+                  <a:graphicData uri="http://schemas.microsoft.com/office/word/2010/wordprocessingInk">
+                    <w14:contentPart bwMode="auto" r:id="rId41">
+                      <w14:nvContentPartPr>
+                        <w14:cNvContentPartPr/>
+                      </w14:nvContentPartPr>
+                      <w14:xfrm>
+                        <a:off x="0" y="0"/>
+                        <a:ext cx="294970" cy="408310"/>
+                      </w14:xfrm>
+                    </w14:contentPart>
+                  </a:graphicData>
+                </a:graphic>
+              </wp:anchor>
+            </w:drawing>
+          </mc:Choice>
+          <mc:Fallback>
+            <w:pict>
+              <v:shape w14:anchorId="1FDBF6B2" id="Ink 356" o:spid="_x0000_s1026" type="#_x0000_t75" style="position:absolute;margin-left:213.5pt;margin-top:-8.7pt;width:24.65pt;height:33.55pt;z-index:251976704;visibility:visible;mso-wrap-style:square;mso-wrap-distance-left:9pt;mso-wrap-distance-top:0;mso-wrap-distance-right:9pt;mso-wrap-distance-bottom:0;mso-position-horizontal:absolute;mso-position-horizontal-relative:text;mso-position-vertical:absolute;mso-position-vertical-relative:text" o:gfxdata="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">
+                <v:imagedata r:id="rId42" o:title=""/>
+              </v:shape>
+            </w:pict>
+          </mc:Fallback>
+        </mc:AlternateContent>
+      </w:r>
+      <w:r>
+        <w:rPr>
+          <w:i/>
+          <w:iCs/>
+          <w:noProof/>
+        </w:rPr>
+        <mc:AlternateContent>
+          <mc:Choice Requires="wpi">
+            <w:drawing>
+              <wp:anchor distT="0" distB="0" distL="114300" distR="114300" simplePos="0" relativeHeight="251957248" behindDoc="0" locked="0" layoutInCell="1" allowOverlap="1" wp14:anchorId="21620D24" wp14:editId="5EBA64B1">
+                <wp:simplePos x="0" y="0"/>
+                <wp:positionH relativeFrom="column">
+                  <wp:posOffset>2353945</wp:posOffset>
+                </wp:positionH>
+                <wp:positionV relativeFrom="paragraph">
+                  <wp:posOffset>64185</wp:posOffset>
+                </wp:positionV>
+                <wp:extent cx="270360" cy="208440"/>
+                <wp:effectExtent l="57150" t="38100" r="53975" b="58420"/>
+                <wp:wrapNone/>
+                <wp:docPr id="217517447" name="Ink 337"/>
+                <wp:cNvGraphicFramePr/>
+                <a:graphic xmlns:a="http://schemas.openxmlformats.org/drawingml/2006/main">
+                  <a:graphicData uri="http://schemas.microsoft.com/office/word/2010/wordprocessingInk">
+                    <w14:contentPart bwMode="auto" r:id="rId43">
+                      <w14:nvContentPartPr>
+                        <w14:cNvContentPartPr/>
+                      </w14:nvContentPartPr>
+                      <w14:xfrm>
+                        <a:off x="0" y="0"/>
+                        <a:ext cx="270360" cy="208440"/>
+                      </w14:xfrm>
+                    </w14:contentPart>
+                  </a:graphicData>
+                </a:graphic>
+                <wp14:sizeRelH relativeFrom="margin">
+                  <wp14:pctWidth>0</wp14:pctWidth>
+                </wp14:sizeRelH>
+                <wp14:sizeRelV relativeFrom="margin">
+                  <wp14:pctHeight>0</wp14:pctHeight>
+                </wp14:sizeRelV>
+              </wp:anchor>
+            </w:drawing>
+          </mc:Choice>
+          <mc:Fallback>
+            <w:pict>
+              <v:shape w14:anchorId="73A49651" id="Ink 337" o:spid="_x0000_s1026" type="#_x0000_t75" style="position:absolute;margin-left:184.65pt;margin-top:4.35pt;width:22.75pt;height:17.8pt;z-index:251957248;visibility:visible;mso-wrap-style:square;mso-width-percent:0;mso-height-percent:0;mso-wrap-distance-left:9pt;mso-wrap-distance-top:0;mso-wrap-distance-right:9pt;mso-wrap-distance-bottom:0;mso-position-horizontal:absolute;mso-position-horizontal-relative:text;mso-position-vertical:absolute;mso-position-vertical-relative:text;mso-width-percent:0;mso-height-percent:0;mso-width-relative:margin;mso-height-relative:margin" o:gfxdata="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">
+                <v:imagedata r:id="rId44" o:title=""/>
+              </v:shape>
+            </w:pict>
+          </mc:Fallback>
+        </mc:AlternateContent>
+      </w:r>
+      <w:r>
+        <w:rPr>
+          <w:i/>
+          <w:iCs/>
+          <w:noProof/>
+        </w:rPr>
+        <mc:AlternateContent>
+          <mc:Choice Requires="wpi">
+            <w:drawing>
+              <wp:anchor distT="0" distB="0" distL="114300" distR="114300" simplePos="0" relativeHeight="251907072" behindDoc="0" locked="0" layoutInCell="1" allowOverlap="1" wp14:anchorId="3408B6B4" wp14:editId="3A0A1DC3">
+                <wp:simplePos x="0" y="0"/>
+                <wp:positionH relativeFrom="column">
+                  <wp:posOffset>1400810</wp:posOffset>
+                </wp:positionH>
+                <wp:positionV relativeFrom="paragraph">
+                  <wp:posOffset>-1905</wp:posOffset>
+                </wp:positionV>
+                <wp:extent cx="962280" cy="279360"/>
+                <wp:effectExtent l="57150" t="38100" r="47625" b="45085"/>
+                <wp:wrapNone/>
+                <wp:docPr id="946663768" name="Ink 288"/>
+                <wp:cNvGraphicFramePr/>
+                <a:graphic xmlns:a="http://schemas.openxmlformats.org/drawingml/2006/main">
+                  <a:graphicData uri="http://schemas.microsoft.com/office/word/2010/wordprocessingInk">
+                    <w14:contentPart bwMode="auto" r:id="rId45">
+                      <w14:nvContentPartPr>
+                        <w14:cNvContentPartPr/>
+                      </w14:nvContentPartPr>
+                      <w14:xfrm>
+                        <a:off x="0" y="0"/>
+                        <a:ext cx="962280" cy="279360"/>
+                      </w14:xfrm>
+                    </w14:contentPart>
+                  </a:graphicData>
+                </a:graphic>
+                <wp14:sizeRelH relativeFrom="margin">
+                  <wp14:pctWidth>0</wp14:pctWidth>
+                </wp14:sizeRelH>
+                <wp14:sizeRelV relativeFrom="margin">
+                  <wp14:pctHeight>0</wp14:pctHeight>
+                </wp14:sizeRelV>
+              </wp:anchor>
+            </w:drawing>
+          </mc:Choice>
+          <mc:Fallback>
+            <w:pict>
+              <v:shape w14:anchorId="04008928" id="Ink 288" o:spid="_x0000_s1026" type="#_x0000_t75" style="position:absolute;margin-left:109.6pt;margin-top:-.85pt;width:77.15pt;height:23.45pt;z-index:251907072;visibility:visible;mso-wrap-style:square;mso-width-percent:0;mso-height-percent:0;mso-wrap-distance-left:9pt;mso-wrap-distance-top:0;mso-wrap-distance-right:9pt;mso-wrap-distance-bottom:0;mso-position-horizontal:absolute;mso-position-horizontal-relative:text;mso-position-vertical:absolute;mso-position-vertical-relative:text;mso-width-percent:0;mso-height-percent:0;mso-width-relative:margin;mso-height-relative:margin" o:gfxdata="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">
+                <v:imagedata r:id="rId46" o:title=""/>
+              </v:shape>
+            </w:pict>
+          </mc:Fallback>
+        </mc:AlternateContent>
+      </w:r>
+      <w:r>
+        <w:rPr>
+          <w:i/>
+          <w:iCs/>
+        </w:rPr>
+        <w:tab/>
+        <w:t xml:space="preserve">while L </w:t>
+      </w:r>
+      <w:r>
+        <w:rPr>
+          <w:i/>
+          <w:iCs/>
+        </w:rPr>
+        <w:t xml:space="preserve"> </w:t>
+      </w:r>
+      <w:r>
+        <w:rPr>
+          <w:rFonts w:ascii="Times New Roman" w:hAnsi="Times New Roman" w:cs="Times New Roman"/>
+          <w:i/>
+          <w:iCs/>
+        </w:rPr>
+        <w:t xml:space="preserve">≠ </w:t>
+      </w:r>
+      <m:oMath>
+        <m:r>
+          <w:rPr>
+            <w:rFonts w:ascii="Cambria Math" w:hAnsi="Cambria Math" w:cs="Times New Roman"/>
+          </w:rPr>
+          <m:t>∅</m:t>
+        </m:r>
+      </m:oMath>
+      <w:r>
+        <w:rPr>
+          <w:rFonts w:ascii="Times New Roman" w:hAnsi="Times New Roman" w:cs="Times New Roman"/>
+          <w:i/>
+          <w:iCs/>
+        </w:rPr>
+        <w:t xml:space="preserve"> </w:t>
+      </w:r>
+      <m:oMath>
+        <m:r>
+          <w:rPr>
+            <w:rFonts w:ascii="Cambria Math" w:hAnsi="Cambria Math" w:cs="Times New Roman"/>
+          </w:rPr>
+          <m:t>:</m:t>
+        </m:r>
+      </m:oMath>
+    </w:p>
+    <w:p>
+      <w:pPr>
+        <w:pStyle w:val="Textbody"/>
+        <w:spacing w:before="240" w:after="120" w:line="276" w:lineRule="auto"/>
+        <w:rPr>
+          <w:rFonts w:ascii="Times New Roman" w:hAnsi="Times New Roman" w:cs="Times New Roman"/>
+          <w:i/>
+          <w:iCs/>
+        </w:rPr>
+      </w:pPr>
+      <w:r>
+        <w:rPr>
+          <w:rFonts w:ascii="Times New Roman" w:hAnsi="Times New Roman" w:cs="Times New Roman"/>
+          <w:i/>
+          <w:iCs/>
+          <w:noProof/>
+        </w:rPr>
+        <w:lastRenderedPageBreak/>
+        <mc:AlternateContent>
+          <mc:Choice Requires="wpi">
+            <w:drawing>
+              <wp:anchor distT="0" distB="0" distL="114300" distR="114300" simplePos="0" relativeHeight="251846656" behindDoc="0" locked="0" layoutInCell="1" allowOverlap="1" wp14:anchorId="6490D4F7" wp14:editId="77A5C40B">
+                <wp:simplePos x="0" y="0"/>
+                <wp:positionH relativeFrom="column">
+                  <wp:posOffset>1489075</wp:posOffset>
+                </wp:positionH>
+                <wp:positionV relativeFrom="paragraph">
+                  <wp:posOffset>-29210</wp:posOffset>
+                </wp:positionV>
+                <wp:extent cx="307095" cy="197280"/>
+                <wp:effectExtent l="57150" t="38100" r="17145" b="50800"/>
+                <wp:wrapNone/>
+                <wp:docPr id="271862476" name="Ink 211"/>
+                <wp:cNvGraphicFramePr/>
+                <a:graphic xmlns:a="http://schemas.openxmlformats.org/drawingml/2006/main">
+                  <a:graphicData uri="http://schemas.microsoft.com/office/word/2010/wordprocessingInk">
+                    <w14:contentPart bwMode="auto" r:id="rId47">
+                      <w14:nvContentPartPr>
+                        <w14:cNvContentPartPr/>
+                      </w14:nvContentPartPr>
+                      <w14:xfrm>
+                        <a:off x="0" y="0"/>
+                        <a:ext cx="307095" cy="197280"/>
+                      </w14:xfrm>
+                    </w14:contentPart>
+                  </a:graphicData>
+                </a:graphic>
+              </wp:anchor>
+            </w:drawing>
+          </mc:Choice>
+          <mc:Fallback>
+            <w:pict>
+              <v:shape w14:anchorId="6694B29E" id="Ink 211" o:spid="_x0000_s1026" type="#_x0000_t75" style="position:absolute;margin-left:116.55pt;margin-top:-3pt;width:25.6pt;height:16.95pt;z-index:251846656;visibility:visible;mso-wrap-style:square;mso-wrap-distance-left:9pt;mso-wrap-distance-top:0;mso-wrap-distance-right:9pt;mso-wrap-distance-bottom:0;mso-position-horizontal:absolute;mso-position-horizontal-relative:text;mso-position-vertical:absolute;mso-position-vertical-relative:text" o:gfxdata="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">
+                <v:imagedata r:id="rId48" o:title=""/>
+              </v:shape>
+            </w:pict>
+          </mc:Fallback>
+        </mc:AlternateContent>
+      </w:r>
+      <w:r>
+        <w:rPr>
+          <w:rFonts w:ascii="Times New Roman" w:hAnsi="Times New Roman" w:cs="Times New Roman"/>
+          <w:i/>
+          <w:iCs/>
+          <w:noProof/>
+        </w:rPr>
+        <mc:AlternateContent>
+          <mc:Choice Requires="wpi">
+            <w:drawing>
+              <wp:anchor distT="0" distB="0" distL="114300" distR="114300" simplePos="0" relativeHeight="251842560" behindDoc="0" locked="0" layoutInCell="1" allowOverlap="1" wp14:anchorId="231B5237" wp14:editId="25F60C3A">
+                <wp:simplePos x="0" y="0"/>
+                <wp:positionH relativeFrom="column">
+                  <wp:posOffset>1289821</wp:posOffset>
+                </wp:positionH>
+                <wp:positionV relativeFrom="paragraph">
+                  <wp:posOffset>29562</wp:posOffset>
+                </wp:positionV>
+                <wp:extent cx="81000" cy="96840"/>
+                <wp:effectExtent l="57150" t="38100" r="52705" b="55880"/>
+                <wp:wrapNone/>
+                <wp:docPr id="2045754634" name="Ink 207"/>
+                <wp:cNvGraphicFramePr/>
+                <a:graphic xmlns:a="http://schemas.openxmlformats.org/drawingml/2006/main">
+                  <a:graphicData uri="http://schemas.microsoft.com/office/word/2010/wordprocessingInk">
+                    <w14:contentPart bwMode="auto" r:id="rId49">
+                      <w14:nvContentPartPr>
+                        <w14:cNvContentPartPr/>
+                      </w14:nvContentPartPr>
+                      <w14:xfrm>
+                        <a:off x="0" y="0"/>
+                        <a:ext cx="81000" cy="96840"/>
+                      </w14:xfrm>
+                    </w14:contentPart>
+                  </a:graphicData>
+                </a:graphic>
+              </wp:anchor>
+            </w:drawing>
+          </mc:Choice>
+          <mc:Fallback>
+            <w:pict>
+              <v:shape w14:anchorId="3E1AAF62" id="Ink 207" o:spid="_x0000_s1026" type="#_x0000_t75" style="position:absolute;margin-left:100.85pt;margin-top:1.65pt;width:7.8pt;height:9.05pt;z-index:251842560;visibility:visible;mso-wrap-style:square;mso-wrap-distance-left:9pt;mso-wrap-distance-top:0;mso-wrap-distance-right:9pt;mso-wrap-distance-bottom:0;mso-position-horizontal:absolute;mso-position-horizontal-relative:text;mso-position-vertical:absolute;mso-position-vertical-relative:text" o:gfxdata="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">
+                <v:imagedata r:id="rId50" o:title=""/>
+              </v:shape>
+            </w:pict>
+          </mc:Fallback>
+        </mc:AlternateContent>
+      </w:r>
+      <w:r>
+        <w:rPr>
+          <w:rFonts w:ascii="Times New Roman" w:hAnsi="Times New Roman" w:cs="Times New Roman"/>
+          <w:i/>
+          <w:iCs/>
+        </w:rPr>
+        <w:tab/>
+        <w:t>s = pop(L)</w:t>
+      </w:r>
+    </w:p>
+    <w:p>
+      <w:pPr>
+        <w:pStyle w:val="Textbody"/>
+        <w:spacing w:before="240" w:after="120" w:line="276" w:lineRule="auto"/>
+        <w:rPr>
+          <w:rFonts w:ascii="Times New Roman" w:hAnsi="Times New Roman" w:cs="Times New Roman"/>
+          <w:i/>
+          <w:iCs/>
+        </w:rPr>
+      </w:pPr>
+      <w:r>
+        <w:rPr>
+          <w:rFonts w:ascii="Times New Roman" w:hAnsi="Times New Roman" w:cs="Times New Roman"/>
+          <w:i/>
+          <w:iCs/>
+          <w:noProof/>
+        </w:rPr>
+        <mc:AlternateContent>
+          <mc:Choice Requires="wpi">
+            <w:drawing>
+              <wp:anchor distT="0" distB="0" distL="114300" distR="114300" simplePos="0" relativeHeight="251853824" behindDoc="0" locked="0" layoutInCell="1" allowOverlap="1" wp14:anchorId="5161AA90" wp14:editId="2526A7C2">
+                <wp:simplePos x="0" y="0"/>
+                <wp:positionH relativeFrom="column">
+                  <wp:posOffset>2923501</wp:posOffset>
+                </wp:positionH>
+                <wp:positionV relativeFrom="paragraph">
+                  <wp:posOffset>88307</wp:posOffset>
+                </wp:positionV>
+                <wp:extent cx="121680" cy="165600"/>
+                <wp:effectExtent l="57150" t="57150" r="12065" b="44450"/>
+                <wp:wrapNone/>
+                <wp:docPr id="509606369" name="Ink 218"/>
+                <wp:cNvGraphicFramePr/>
+                <a:graphic xmlns:a="http://schemas.openxmlformats.org/drawingml/2006/main">
+                  <a:graphicData uri="http://schemas.microsoft.com/office/word/2010/wordprocessingInk">
+                    <w14:contentPart bwMode="auto" r:id="rId51">
+                      <w14:nvContentPartPr>
+                        <w14:cNvContentPartPr/>
+                      </w14:nvContentPartPr>
+                      <w14:xfrm>
+                        <a:off x="0" y="0"/>
+                        <a:ext cx="121680" cy="165600"/>
+                      </w14:xfrm>
+                    </w14:contentPart>
+                  </a:graphicData>
+                </a:graphic>
+              </wp:anchor>
+            </w:drawing>
+          </mc:Choice>
+          <mc:Fallback>
+            <w:pict>
+              <v:shape w14:anchorId="2D89B7EE" id="Ink 218" o:spid="_x0000_s1026" type="#_x0000_t75" style="position:absolute;margin-left:229.5pt;margin-top:6.25pt;width:11pt;height:14.5pt;z-index:251853824;visibility:visible;mso-wrap-style:square;mso-wrap-distance-left:9pt;mso-wrap-distance-top:0;mso-wrap-distance-right:9pt;mso-wrap-distance-bottom:0;mso-position-horizontal:absolute;mso-position-horizontal-relative:text;mso-position-vertical:absolute;mso-position-vertical-relative:text" o:gfxdata="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">
+                <v:imagedata r:id="rId52" o:title=""/>
+              </v:shape>
+            </w:pict>
+          </mc:Fallback>
+        </mc:AlternateContent>
+      </w:r>
+      <w:r>
+        <w:rPr>
+          <w:rFonts w:ascii="Times New Roman" w:hAnsi="Times New Roman" w:cs="Times New Roman"/>
+          <w:i/>
+          <w:iCs/>
+          <w:noProof/>
+        </w:rPr>
+        <mc:AlternateContent>
+          <mc:Choice Requires="wpi">
+            <w:drawing>
+              <wp:anchor distT="0" distB="0" distL="114300" distR="114300" simplePos="0" relativeHeight="251851776" behindDoc="0" locked="0" layoutInCell="1" allowOverlap="1" wp14:anchorId="05B71124" wp14:editId="2DBC5BC9">
+                <wp:simplePos x="0" y="0"/>
+                <wp:positionH relativeFrom="column">
+                  <wp:posOffset>3329305</wp:posOffset>
+                </wp:positionH>
+                <wp:positionV relativeFrom="paragraph">
+                  <wp:posOffset>73025</wp:posOffset>
+                </wp:positionV>
+                <wp:extent cx="177255" cy="263880"/>
+                <wp:effectExtent l="38100" t="38100" r="32385" b="41275"/>
+                <wp:wrapNone/>
+                <wp:docPr id="126172178" name="Ink 216"/>
+                <wp:cNvGraphicFramePr/>
+                <a:graphic xmlns:a="http://schemas.openxmlformats.org/drawingml/2006/main">
+                  <a:graphicData uri="http://schemas.microsoft.com/office/word/2010/wordprocessingInk">
+                    <w14:contentPart bwMode="auto" r:id="rId53">
+                      <w14:nvContentPartPr>
+                        <w14:cNvContentPartPr/>
+                      </w14:nvContentPartPr>
+                      <w14:xfrm>
+                        <a:off x="0" y="0"/>
+                        <a:ext cx="177255" cy="263880"/>
+                      </w14:xfrm>
+                    </w14:contentPart>
+                  </a:graphicData>
+                </a:graphic>
+              </wp:anchor>
+            </w:drawing>
+          </mc:Choice>
+          <mc:Fallback>
+            <w:pict>
+              <v:shape w14:anchorId="0B4E35E1" id="Ink 216" o:spid="_x0000_s1026" type="#_x0000_t75" style="position:absolute;margin-left:261.45pt;margin-top:5.05pt;width:15.35pt;height:22.2pt;z-index:251851776;visibility:visible;mso-wrap-style:square;mso-wrap-distance-left:9pt;mso-wrap-distance-top:0;mso-wrap-distance-right:9pt;mso-wrap-distance-bottom:0;mso-position-horizontal:absolute;mso-position-horizontal-relative:text;mso-position-vertical:absolute;mso-position-vertical-relative:text" o:gfxdata="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">
+                <v:imagedata r:id="rId54" o:title=""/>
+              </v:shape>
+            </w:pict>
+          </mc:Fallback>
+        </mc:AlternateContent>
+      </w:r>
+      <w:r>
+        <w:rPr>
+          <w:rFonts w:ascii="Times New Roman" w:hAnsi="Times New Roman" w:cs="Times New Roman"/>
+          <w:i/>
+          <w:iCs/>
+          <w:noProof/>
+        </w:rPr>
+        <mc:AlternateContent>
+          <mc:Choice Requires="wpi">
+            <w:drawing>
+              <wp:anchor distT="0" distB="0" distL="114300" distR="114300" simplePos="0" relativeHeight="251852800" behindDoc="0" locked="0" layoutInCell="1" allowOverlap="1" wp14:anchorId="022827F0" wp14:editId="2E19FEDE">
+                <wp:simplePos x="0" y="0"/>
+                <wp:positionH relativeFrom="column">
+                  <wp:posOffset>3112825</wp:posOffset>
+                </wp:positionH>
+                <wp:positionV relativeFrom="paragraph">
+                  <wp:posOffset>155570</wp:posOffset>
+                </wp:positionV>
+                <wp:extent cx="104760" cy="126000"/>
+                <wp:effectExtent l="38100" t="38100" r="48260" b="45720"/>
+                <wp:wrapNone/>
+                <wp:docPr id="85137478" name="Ink 217"/>
+                <wp:cNvGraphicFramePr/>
+                <a:graphic xmlns:a="http://schemas.openxmlformats.org/drawingml/2006/main">
+                  <a:graphicData uri="http://schemas.microsoft.com/office/word/2010/wordprocessingInk">
+                    <w14:contentPart bwMode="auto" r:id="rId55">
+                      <w14:nvContentPartPr>
+                        <w14:cNvContentPartPr/>
+                      </w14:nvContentPartPr>
+                      <w14:xfrm>
+                        <a:off x="0" y="0"/>
+                        <a:ext cx="104760" cy="126000"/>
+                      </w14:xfrm>
+                    </w14:contentPart>
+                  </a:graphicData>
+                </a:graphic>
+                <wp14:sizeRelH relativeFrom="margin">
+                  <wp14:pctWidth>0</wp14:pctWidth>
+                </wp14:sizeRelH>
+                <wp14:sizeRelV relativeFrom="margin">
+                  <wp14:pctHeight>0</wp14:pctHeight>
+                </wp14:sizeRelV>
+              </wp:anchor>
+            </w:drawing>
+          </mc:Choice>
+          <mc:Fallback>
+            <w:pict>
+              <v:shape w14:anchorId="3AC150AB" id="Ink 217" o:spid="_x0000_s1026" type="#_x0000_t75" style="position:absolute;margin-left:244.4pt;margin-top:11.55pt;width:9.7pt;height:11.3pt;z-index:251852800;visibility:visible;mso-wrap-style:square;mso-width-percent:0;mso-height-percent:0;mso-wrap-distance-left:9pt;mso-wrap-distance-top:0;mso-wrap-distance-right:9pt;mso-wrap-distance-bottom:0;mso-position-horizontal:absolute;mso-position-horizontal-relative:text;mso-position-vertical:absolute;mso-position-vertical-relative:text;mso-width-percent:0;mso-height-percent:0;mso-width-relative:margin;mso-height-relative:margin" o:gfxdata="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">
+                <v:imagedata r:id="rId56" o:title=""/>
+              </v:shape>
+            </w:pict>
+          </mc:Fallback>
+        </mc:AlternateContent>
+      </w:r>
+      <w:r>
+        <w:rPr>
+          <w:rFonts w:ascii="Times New Roman" w:hAnsi="Times New Roman" w:cs="Times New Roman"/>
+          <w:i/>
+          <w:iCs/>
+        </w:rPr>
+        <w:tab/>
+        <w:t xml:space="preserve">if </w:t>
+      </w:r>
+      <w:proofErr w:type="spellStart"/>
+      <w:r>
+        <w:rPr>
+          <w:rFonts w:ascii="Times New Roman" w:hAnsi="Times New Roman" w:cs="Times New Roman"/>
+          <w:i/>
+          <w:iCs/>
+        </w:rPr>
+        <w:t>assignementCompleted</w:t>
+      </w:r>
+      <w:proofErr w:type="spellEnd"/>
+      <w:r>
+        <w:rPr>
+          <w:rFonts w:ascii="Times New Roman" w:hAnsi="Times New Roman" w:cs="Times New Roman"/>
+          <w:i/>
+          <w:iCs/>
+        </w:rPr>
+        <w:t>(s): return s</w:t>
+      </w:r>
+    </w:p>
+    <w:p>
+      <w:pPr>
+        <w:pStyle w:val="Textbody"/>
+        <w:spacing w:before="240" w:after="120" w:line="276" w:lineRule="auto"/>
+        <w:rPr>
+          <w:rFonts w:ascii="Times New Roman" w:hAnsi="Times New Roman" w:cs="Times New Roman"/>
+          <w:i/>
+          <w:iCs/>
+        </w:rPr>
+      </w:pPr>
+      <w:r>
+        <w:rPr>
+          <w:rFonts w:ascii="Times New Roman" w:hAnsi="Times New Roman" w:cs="Times New Roman"/>
+          <w:i/>
+          <w:iCs/>
+        </w:rPr>
+        <w:tab/>
+        <w:t xml:space="preserve">x = </w:t>
+      </w:r>
+      <w:proofErr w:type="spellStart"/>
+      <w:r>
+        <w:rPr>
+          <w:rFonts w:ascii="Times New Roman" w:hAnsi="Times New Roman" w:cs="Times New Roman"/>
+          <w:i/>
+          <w:iCs/>
+        </w:rPr>
+        <w:t>selectUnassignedVariable</w:t>
+      </w:r>
+      <w:proofErr w:type="spellEnd"/>
+      <w:r>
+        <w:rPr>
+          <w:rFonts w:ascii="Times New Roman" w:hAnsi="Times New Roman" w:cs="Times New Roman"/>
+          <w:i/>
+          <w:iCs/>
+        </w:rPr>
+        <w:t>(s, X)</w:t>
+      </w:r>
+    </w:p>
+    <w:p>
+      <w:pPr>
+        <w:pStyle w:val="Textbody"/>
+        <w:spacing w:before="240" w:after="120" w:line="276" w:lineRule="auto"/>
+        <w:rPr>
+          <w:rFonts w:ascii="Times New Roman" w:hAnsi="Times New Roman" w:cs="Times New Roman"/>
+          <w:i/>
+          <w:iCs/>
+        </w:rPr>
+      </w:pPr>
+      <w:r>
+        <w:rPr>
+          <w:rFonts w:ascii="Times New Roman" w:hAnsi="Times New Roman" w:cs="Times New Roman"/>
+          <w:i/>
+          <w:iCs/>
+          <w:noProof/>
+        </w:rPr>
+        <mc:AlternateContent>
+          <mc:Choice Requires="wpi">
+            <w:drawing>
+              <wp:anchor distT="0" distB="0" distL="114300" distR="114300" simplePos="0" relativeHeight="251951104" behindDoc="0" locked="0" layoutInCell="1" allowOverlap="1" wp14:anchorId="2EFF5DED" wp14:editId="5ABF0219">
+                <wp:simplePos x="0" y="0"/>
+                <wp:positionH relativeFrom="column">
+                  <wp:posOffset>1699895</wp:posOffset>
+                </wp:positionH>
+                <wp:positionV relativeFrom="paragraph">
+                  <wp:posOffset>-213360</wp:posOffset>
+                </wp:positionV>
+                <wp:extent cx="1696720" cy="505645"/>
+                <wp:effectExtent l="38100" t="38100" r="55880" b="46990"/>
+                <wp:wrapNone/>
+                <wp:docPr id="1551234664" name="Ink 331"/>
+                <wp:cNvGraphicFramePr/>
+                <a:graphic xmlns:a="http://schemas.openxmlformats.org/drawingml/2006/main">
+                  <a:graphicData uri="http://schemas.microsoft.com/office/word/2010/wordprocessingInk">
+                    <w14:contentPart bwMode="auto" r:id="rId57">
+                      <w14:nvContentPartPr>
+                        <w14:cNvContentPartPr/>
+                      </w14:nvContentPartPr>
+                      <w14:xfrm>
+                        <a:off x="0" y="0"/>
+                        <a:ext cx="1696720" cy="505645"/>
+                      </w14:xfrm>
+                    </w14:contentPart>
+                  </a:graphicData>
+                </a:graphic>
+              </wp:anchor>
+            </w:drawing>
+          </mc:Choice>
+          <mc:Fallback>
+            <w:pict>
+              <v:shape w14:anchorId="0CDD5090" id="Ink 331" o:spid="_x0000_s1026" type="#_x0000_t75" style="position:absolute;margin-left:133.15pt;margin-top:-17.5pt;width:135pt;height:41.2pt;z-index:251951104;visibility:visible;mso-wrap-style:square;mso-wrap-distance-left:9pt;mso-wrap-distance-top:0;mso-wrap-distance-right:9pt;mso-wrap-distance-bottom:0;mso-position-horizontal:absolute;mso-position-horizontal-relative:text;mso-position-vertical:absolute;mso-position-vertical-relative:text" o:gfxdata="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">
+                <v:imagedata r:id="rId58" o:title=""/>
+              </v:shape>
+            </w:pict>
+          </mc:Fallback>
+        </mc:AlternateContent>
+      </w:r>
+      <w:r>
+        <w:rPr>
+          <w:rFonts w:ascii="Times New Roman" w:hAnsi="Times New Roman" w:cs="Times New Roman"/>
+          <w:i/>
+          <w:iCs/>
+        </w:rPr>
+        <w:tab/>
+        <w:t xml:space="preserve">for each v </w:t>
+      </w:r>
+      <m:oMath>
+        <m:r>
+          <w:rPr>
+            <w:rFonts w:ascii="Cambria Math" w:hAnsi="Cambria Math" w:cs="Times New Roman"/>
+          </w:rPr>
+          <m:t>∈</m:t>
+        </m:r>
+      </m:oMath>
+      <w:r>
+        <w:rPr>
+          <w:rFonts w:ascii="Times New Roman" w:hAnsi="Times New Roman" w:cs="Times New Roman"/>
+          <w:i/>
+          <w:iCs/>
+        </w:rPr>
+        <w:t xml:space="preserve"> D(x):</w:t>
+      </w:r>
+    </w:p>
+    <w:p>
+      <w:pPr>
+        <w:pStyle w:val="Textbody"/>
+        <w:spacing w:before="240" w:after="120" w:line="276" w:lineRule="auto"/>
+        <w:rPr>
+          <w:rFonts w:ascii="Times New Roman" w:hAnsi="Times New Roman" w:cs="Times New Roman"/>
+          <w:i/>
+          <w:iCs/>
+        </w:rPr>
+      </w:pPr>
+      <w:r>
+        <w:rPr>
+          <w:rFonts w:ascii="Times New Roman" w:hAnsi="Times New Roman" w:cs="Times New Roman"/>
+          <w:i/>
+          <w:iCs/>
+          <w:noProof/>
+        </w:rPr>
+        <mc:AlternateContent>
+          <mc:Choice Requires="wpi">
+            <w:drawing>
+              <wp:anchor distT="0" distB="0" distL="114300" distR="114300" simplePos="0" relativeHeight="251876352" behindDoc="0" locked="0" layoutInCell="1" allowOverlap="1" wp14:anchorId="1D756E6C" wp14:editId="3B803D12">
+                <wp:simplePos x="0" y="0"/>
+                <wp:positionH relativeFrom="column">
+                  <wp:posOffset>2531745</wp:posOffset>
+                </wp:positionH>
+                <wp:positionV relativeFrom="paragraph">
+                  <wp:posOffset>59055</wp:posOffset>
+                </wp:positionV>
+                <wp:extent cx="192990" cy="249120"/>
+                <wp:effectExtent l="57150" t="38100" r="36195" b="55880"/>
+                <wp:wrapNone/>
+                <wp:docPr id="1382706370" name="Ink 240"/>
+                <wp:cNvGraphicFramePr/>
+                <a:graphic xmlns:a="http://schemas.openxmlformats.org/drawingml/2006/main">
+                  <a:graphicData uri="http://schemas.microsoft.com/office/word/2010/wordprocessingInk">
+                    <w14:contentPart bwMode="auto" r:id="rId59">
+                      <w14:nvContentPartPr>
+                        <w14:cNvContentPartPr/>
+                      </w14:nvContentPartPr>
+                      <w14:xfrm>
+                        <a:off x="0" y="0"/>
+                        <a:ext cx="192990" cy="249120"/>
+                      </w14:xfrm>
+                    </w14:contentPart>
+                  </a:graphicData>
+                </a:graphic>
+              </wp:anchor>
+            </w:drawing>
+          </mc:Choice>
+          <mc:Fallback>
+            <w:pict>
+              <v:shape w14:anchorId="27A107F3" id="Ink 240" o:spid="_x0000_s1026" type="#_x0000_t75" style="position:absolute;margin-left:198.65pt;margin-top:3.95pt;width:16.65pt;height:21pt;z-index:251876352;visibility:visible;mso-wrap-style:square;mso-wrap-distance-left:9pt;mso-wrap-distance-top:0;mso-wrap-distance-right:9pt;mso-wrap-distance-bottom:0;mso-position-horizontal:absolute;mso-position-horizontal-relative:text;mso-position-vertical:absolute;mso-position-vertical-relative:text" o:gfxdata="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">
+                <v:imagedata r:id="rId60" o:title=""/>
+              </v:shape>
+            </w:pict>
+          </mc:Fallback>
+        </mc:AlternateContent>
+      </w:r>
+      <w:r>
+        <w:rPr>
+          <w:rFonts w:ascii="Times New Roman" w:hAnsi="Times New Roman" w:cs="Times New Roman"/>
+          <w:i/>
+          <w:iCs/>
+          <w:noProof/>
+        </w:rPr>
+        <mc:AlternateContent>
+          <mc:Choice Requires="wpi">
+            <w:drawing>
+              <wp:anchor distT="0" distB="0" distL="114300" distR="114300" simplePos="0" relativeHeight="251862016" behindDoc="0" locked="0" layoutInCell="1" allowOverlap="1" wp14:anchorId="0D5D7778" wp14:editId="74BB1A1E">
+                <wp:simplePos x="0" y="0"/>
+                <wp:positionH relativeFrom="column">
+                  <wp:posOffset>2021840</wp:posOffset>
+                </wp:positionH>
+                <wp:positionV relativeFrom="paragraph">
+                  <wp:posOffset>79375</wp:posOffset>
+                </wp:positionV>
+                <wp:extent cx="389915" cy="144360"/>
+                <wp:effectExtent l="57150" t="38100" r="48260" b="46355"/>
+                <wp:wrapNone/>
+                <wp:docPr id="759075050" name="Ink 226"/>
+                <wp:cNvGraphicFramePr/>
+                <a:graphic xmlns:a="http://schemas.openxmlformats.org/drawingml/2006/main">
+                  <a:graphicData uri="http://schemas.microsoft.com/office/word/2010/wordprocessingInk">
+                    <w14:contentPart bwMode="auto" r:id="rId61">
+                      <w14:nvContentPartPr>
+                        <w14:cNvContentPartPr/>
+                      </w14:nvContentPartPr>
+                      <w14:xfrm>
+                        <a:off x="0" y="0"/>
+                        <a:ext cx="389915" cy="144360"/>
+                      </w14:xfrm>
+                    </w14:contentPart>
+                  </a:graphicData>
+                </a:graphic>
+              </wp:anchor>
+            </w:drawing>
+          </mc:Choice>
+          <mc:Fallback>
+            <w:pict>
+              <v:shape w14:anchorId="767B5C75" id="Ink 226" o:spid="_x0000_s1026" type="#_x0000_t75" style="position:absolute;margin-left:158.5pt;margin-top:5.55pt;width:32.1pt;height:12.75pt;z-index:251862016;visibility:visible;mso-wrap-style:square;mso-wrap-distance-left:9pt;mso-wrap-distance-top:0;mso-wrap-distance-right:9pt;mso-wrap-distance-bottom:0;mso-position-horizontal:absolute;mso-position-horizontal-relative:text;mso-position-vertical:absolute;mso-position-vertical-relative:text" o:gfxdata="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">
+                <v:imagedata r:id="rId62" o:title=""/>
+              </v:shape>
+            </w:pict>
+          </mc:Fallback>
+        </mc:AlternateContent>
+      </w:r>
+      <w:r>
+        <w:rPr>
+          <w:rFonts w:ascii="Times New Roman" w:hAnsi="Times New Roman" w:cs="Times New Roman"/>
+          <w:i/>
+          <w:iCs/>
+        </w:rPr>
+        <w:tab/>
+      </w:r>
+      <w:r>
+        <w:rPr>
+          <w:rFonts w:ascii="Times New Roman" w:hAnsi="Times New Roman" w:cs="Times New Roman"/>
+          <w:i/>
+          <w:iCs/>
+        </w:rPr>
+        <w:tab/>
+        <w:t xml:space="preserve">s’ = s </w:t>
+      </w:r>
+      <m:oMath>
+        <m:r>
+          <w:rPr>
+            <w:rFonts w:ascii="Cambria Math" w:hAnsi="Cambria Math" w:cs="Times New Roman"/>
+          </w:rPr>
+          <m:t>∪</m:t>
+        </m:r>
+      </m:oMath>
+      <w:r>
+        <w:rPr>
+          <w:rFonts w:ascii="Times New Roman" w:hAnsi="Times New Roman" w:cs="Times New Roman"/>
+          <w:i/>
+          <w:iCs/>
+        </w:rPr>
+        <w:t xml:space="preserve"> { x </w:t>
+      </w:r>
+      <m:oMath>
+        <m:r>
+          <w:rPr>
+            <w:rFonts w:ascii="Cambria Math" w:hAnsi="Cambria Math" w:cs="Times New Roman"/>
+          </w:rPr>
+          <m:t>←</m:t>
+        </m:r>
+      </m:oMath>
+      <w:r>
+        <w:rPr>
+          <w:rFonts w:ascii="Times New Roman" w:hAnsi="Times New Roman" w:cs="Times New Roman"/>
+          <w:i/>
+          <w:iCs/>
+        </w:rPr>
+        <w:t xml:space="preserve"> v}</w:t>
+      </w:r>
+    </w:p>
+    <w:p>
+      <w:pPr>
+        <w:pStyle w:val="Textbody"/>
+        <w:spacing w:before="240" w:after="120" w:line="276" w:lineRule="auto"/>
+        <w:rPr>
+          <w:i/>
+          <w:iCs/>
+        </w:rPr>
+      </w:pPr>
+      <w:r>
+        <w:rPr>
+          <w:rFonts w:ascii="Times New Roman" w:hAnsi="Times New Roman" w:cs="Times New Roman"/>
+          <w:i/>
+          <w:iCs/>
+          <w:noProof/>
+        </w:rPr>
+        <mc:AlternateContent>
+          <mc:Choice Requires="wpi">
+            <w:drawing>
+              <wp:anchor distT="0" distB="0" distL="114300" distR="114300" simplePos="0" relativeHeight="251943936" behindDoc="0" locked="0" layoutInCell="1" allowOverlap="1" wp14:anchorId="377A0ECA" wp14:editId="00E35731">
+                <wp:simplePos x="0" y="0"/>
+                <wp:positionH relativeFrom="column">
+                  <wp:posOffset>3642360</wp:posOffset>
+                </wp:positionH>
+                <wp:positionV relativeFrom="paragraph">
+                  <wp:posOffset>-15240</wp:posOffset>
+                </wp:positionV>
+                <wp:extent cx="388580" cy="273240"/>
+                <wp:effectExtent l="57150" t="57150" r="50165" b="50800"/>
+                <wp:wrapNone/>
+                <wp:docPr id="1944189690" name="Ink 324"/>
+                <wp:cNvGraphicFramePr/>
+                <a:graphic xmlns:a="http://schemas.openxmlformats.org/drawingml/2006/main">
+                  <a:graphicData uri="http://schemas.microsoft.com/office/word/2010/wordprocessingInk">
+                    <w14:contentPart bwMode="auto" r:id="rId63">
+                      <w14:nvContentPartPr>
+                        <w14:cNvContentPartPr/>
+                      </w14:nvContentPartPr>
+                      <w14:xfrm>
+                        <a:off x="0" y="0"/>
+                        <a:ext cx="388580" cy="273240"/>
+                      </w14:xfrm>
+                    </w14:contentPart>
+                  </a:graphicData>
+                </a:graphic>
+              </wp:anchor>
+            </w:drawing>
+          </mc:Choice>
+          <mc:Fallback>
+            <w:pict>
+              <v:shape w14:anchorId="221793C5" id="Ink 324" o:spid="_x0000_s1026" type="#_x0000_t75" style="position:absolute;margin-left:286.1pt;margin-top:-1.9pt;width:32.05pt;height:22.9pt;z-index:251943936;visibility:visible;mso-wrap-style:square;mso-wrap-distance-left:9pt;mso-wrap-distance-top:0;mso-wrap-distance-right:9pt;mso-wrap-distance-bottom:0;mso-position-horizontal:absolute;mso-position-horizontal-relative:text;mso-position-vertical:absolute;mso-position-vertical-relative:text" o:gfxdata="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">
+                <v:imagedata r:id="rId64" o:title=""/>
+              </v:shape>
+            </w:pict>
+          </mc:Fallback>
+        </mc:AlternateContent>
+      </w:r>
+      <w:r>
+        <w:rPr>
+          <w:rFonts w:ascii="Times New Roman" w:hAnsi="Times New Roman" w:cs="Times New Roman"/>
+          <w:i/>
+          <w:iCs/>
+          <w:noProof/>
+        </w:rPr>
+        <mc:AlternateContent>
+          <mc:Choice Requires="wpi">
+            <w:drawing>
+              <wp:anchor distT="0" distB="0" distL="114300" distR="114300" simplePos="0" relativeHeight="251814912" behindDoc="0" locked="0" layoutInCell="1" allowOverlap="1" wp14:anchorId="5A23C307" wp14:editId="7EB2B2C8">
+                <wp:simplePos x="0" y="0"/>
+                <wp:positionH relativeFrom="column">
+                  <wp:posOffset>3206750</wp:posOffset>
+                </wp:positionH>
+                <wp:positionV relativeFrom="paragraph">
+                  <wp:posOffset>-17310</wp:posOffset>
+                </wp:positionV>
+                <wp:extent cx="341280" cy="231840"/>
+                <wp:effectExtent l="38100" t="38100" r="40005" b="53975"/>
+                <wp:wrapNone/>
+                <wp:docPr id="1316236174" name="Ink 176"/>
+                <wp:cNvGraphicFramePr/>
+                <a:graphic xmlns:a="http://schemas.openxmlformats.org/drawingml/2006/main">
+                  <a:graphicData uri="http://schemas.microsoft.com/office/word/2010/wordprocessingInk">
+                    <w14:contentPart bwMode="auto" r:id="rId65">
+                      <w14:nvContentPartPr>
+                        <w14:cNvContentPartPr/>
+                      </w14:nvContentPartPr>
+                      <w14:xfrm>
+                        <a:off x="0" y="0"/>
+                        <a:ext cx="341280" cy="231840"/>
+                      </w14:xfrm>
+                    </w14:contentPart>
+                  </a:graphicData>
+                </a:graphic>
+                <wp14:sizeRelH relativeFrom="margin">
+                  <wp14:pctWidth>0</wp14:pctWidth>
+                </wp14:sizeRelH>
+                <wp14:sizeRelV relativeFrom="margin">
+                  <wp14:pctHeight>0</wp14:pctHeight>
+                </wp14:sizeRelV>
+              </wp:anchor>
+            </w:drawing>
+          </mc:Choice>
+          <mc:Fallback>
+            <w:pict>
+              <v:shape w14:anchorId="392EBA82" id="Ink 176" o:spid="_x0000_s1026" type="#_x0000_t75" style="position:absolute;margin-left:251.8pt;margin-top:-2.05pt;width:28.25pt;height:19.65pt;z-index:251814912;visibility:visible;mso-wrap-style:square;mso-width-percent:0;mso-height-percent:0;mso-wrap-distance-left:9pt;mso-wrap-distance-top:0;mso-wrap-distance-right:9pt;mso-wrap-distance-bottom:0;mso-position-horizontal:absolute;mso-position-horizontal-relative:text;mso-position-vertical:absolute;mso-position-vertical-relative:text;mso-width-percent:0;mso-height-percent:0;mso-width-relative:margin;mso-height-relative:margin" o:gfxdata="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">
+                <v:imagedata r:id="rId66" o:title=""/>
+              </v:shape>
+            </w:pict>
+          </mc:Fallback>
+        </mc:AlternateContent>
+      </w:r>
+      <w:r>
+        <w:rPr>
+          <w:rFonts w:ascii="Times New Roman" w:hAnsi="Times New Roman" w:cs="Times New Roman"/>
+          <w:i/>
+          <w:iCs/>
+          <w:noProof/>
+        </w:rPr>
+        <mc:AlternateContent>
+          <mc:Choice Requires="wpi">
+            <w:drawing>
+              <wp:anchor distT="0" distB="0" distL="114300" distR="114300" simplePos="0" relativeHeight="251808768" behindDoc="0" locked="0" layoutInCell="1" allowOverlap="1" wp14:anchorId="19F0287C" wp14:editId="3352D293">
+                <wp:simplePos x="0" y="0"/>
+                <wp:positionH relativeFrom="column">
+                  <wp:posOffset>2604135</wp:posOffset>
+                </wp:positionH>
+                <wp:positionV relativeFrom="paragraph">
+                  <wp:posOffset>40640</wp:posOffset>
+                </wp:positionV>
+                <wp:extent cx="453690" cy="217805"/>
+                <wp:effectExtent l="38100" t="38100" r="41910" b="48895"/>
+                <wp:wrapNone/>
+                <wp:docPr id="2135330961" name="Ink 170"/>
+                <wp:cNvGraphicFramePr/>
+                <a:graphic xmlns:a="http://schemas.openxmlformats.org/drawingml/2006/main">
+                  <a:graphicData uri="http://schemas.microsoft.com/office/word/2010/wordprocessingInk">
+                    <w14:contentPart bwMode="auto" r:id="rId67">
+                      <w14:nvContentPartPr>
+                        <w14:cNvContentPartPr/>
+                      </w14:nvContentPartPr>
+                      <w14:xfrm>
+                        <a:off x="0" y="0"/>
+                        <a:ext cx="453690" cy="217805"/>
+                      </w14:xfrm>
+                    </w14:contentPart>
+                  </a:graphicData>
+                </a:graphic>
+              </wp:anchor>
+            </w:drawing>
+          </mc:Choice>
+          <mc:Fallback>
+            <w:pict>
+              <v:shape w14:anchorId="4CB8B342" id="Ink 170" o:spid="_x0000_s1026" type="#_x0000_t75" style="position:absolute;margin-left:204.35pt;margin-top:2.5pt;width:37.1pt;height:18.55pt;z-index:251808768;visibility:visible;mso-wrap-style:square;mso-wrap-distance-left:9pt;mso-wrap-distance-top:0;mso-wrap-distance-right:9pt;mso-wrap-distance-bottom:0;mso-position-horizontal:absolute;mso-position-horizontal-relative:text;mso-position-vertical:absolute;mso-position-vertical-relative:text" o:gfxdata="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">
+                <v:imagedata r:id="rId68" o:title=""/>
+              </v:shape>
+            </w:pict>
+          </mc:Fallback>
+        </mc:AlternateContent>
+      </w:r>
+      <w:r>
+        <w:rPr>
+          <w:rFonts w:ascii="Times New Roman" w:hAnsi="Times New Roman" w:cs="Times New Roman"/>
+          <w:i/>
+          <w:iCs/>
+          <w:noProof/>
+        </w:rPr>
+        <mc:AlternateContent>
+          <mc:Choice Requires="wpi">
+            <w:drawing>
+              <wp:anchor distT="0" distB="0" distL="114300" distR="114300" simplePos="0" relativeHeight="251803648" behindDoc="0" locked="0" layoutInCell="1" allowOverlap="1" wp14:anchorId="1ACB0EF8" wp14:editId="5DA4E067">
+                <wp:simplePos x="0" y="0"/>
+                <wp:positionH relativeFrom="column">
+                  <wp:posOffset>2395855</wp:posOffset>
+                </wp:positionH>
+                <wp:positionV relativeFrom="paragraph">
+                  <wp:posOffset>113030</wp:posOffset>
+                </wp:positionV>
+                <wp:extent cx="88920" cy="129600"/>
+                <wp:effectExtent l="38100" t="38100" r="44450" b="41910"/>
+                <wp:wrapNone/>
+                <wp:docPr id="923669904" name="Ink 165"/>
+                <wp:cNvGraphicFramePr/>
+                <a:graphic xmlns:a="http://schemas.openxmlformats.org/drawingml/2006/main">
+                  <a:graphicData uri="http://schemas.microsoft.com/office/word/2010/wordprocessingInk">
+                    <w14:contentPart bwMode="auto" r:id="rId69">
+                      <w14:nvContentPartPr>
+                        <w14:cNvContentPartPr/>
+                      </w14:nvContentPartPr>
+                      <w14:xfrm>
+                        <a:off x="0" y="0"/>
+                        <a:ext cx="88920" cy="129600"/>
+                      </w14:xfrm>
+                    </w14:contentPart>
+                  </a:graphicData>
+                </a:graphic>
+                <wp14:sizeRelH relativeFrom="margin">
+                  <wp14:pctWidth>0</wp14:pctWidth>
+                </wp14:sizeRelH>
+                <wp14:sizeRelV relativeFrom="margin">
+                  <wp14:pctHeight>0</wp14:pctHeight>
+                </wp14:sizeRelV>
+              </wp:anchor>
+            </w:drawing>
+          </mc:Choice>
+          <mc:Fallback>
+            <w:pict>
+              <v:shape w14:anchorId="6F165F8E" id="Ink 165" o:spid="_x0000_s1026" type="#_x0000_t75" style="position:absolute;margin-left:187.95pt;margin-top:8.2pt;width:8.4pt;height:11.6pt;z-index:251803648;visibility:visible;mso-wrap-style:square;mso-width-percent:0;mso-height-percent:0;mso-wrap-distance-left:9pt;mso-wrap-distance-top:0;mso-wrap-distance-right:9pt;mso-wrap-distance-bottom:0;mso-position-horizontal:absolute;mso-position-horizontal-relative:text;mso-position-vertical:absolute;mso-position-vertical-relative:text;mso-width-percent:0;mso-height-percent:0;mso-width-relative:margin;mso-height-relative:margin" o:gfxdata="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">
+                <v:imagedata r:id="rId70" o:title=""/>
+              </v:shape>
+            </w:pict>
+          </mc:Fallback>
+        </mc:AlternateContent>
+      </w:r>
+      <w:r>
+        <w:rPr>
+          <w:rFonts w:ascii="Times New Roman" w:hAnsi="Times New Roman" w:cs="Times New Roman"/>
+          <w:i/>
+          <w:iCs/>
+        </w:rPr>
+        <w:tab/>
+      </w:r>
+      <w:r>
+        <w:rPr>
+          <w:rFonts w:ascii="Times New Roman" w:hAnsi="Times New Roman" w:cs="Times New Roman"/>
+          <w:i/>
+          <w:iCs/>
+        </w:rPr>
+        <w:tab/>
+        <w:t xml:space="preserve">status = </w:t>
+      </w:r>
+      <w:proofErr w:type="spellStart"/>
+      <w:r>
+        <w:rPr>
+          <w:rFonts w:ascii="Times New Roman" w:hAnsi="Times New Roman" w:cs="Times New Roman"/>
+          <w:i/>
+          <w:iCs/>
+        </w:rPr>
+        <w:t>FixPoint</w:t>
+      </w:r>
+      <w:proofErr w:type="spellEnd"/>
+      <w:r>
+        <w:rPr>
+          <w:rFonts w:ascii="Times New Roman" w:hAnsi="Times New Roman" w:cs="Times New Roman"/>
+          <w:i/>
+          <w:iCs/>
+        </w:rPr>
+        <w:t>(s’, P)</w:t>
+      </w:r>
+    </w:p>
+    <w:p>
+      <w:pPr>
+        <w:pStyle w:val="Textbody"/>
+        <w:spacing w:before="240" w:after="120" w:line="276" w:lineRule="auto"/>
+      </w:pPr>
+      <w:r>
+        <w:rPr>
+          <w:noProof/>
+        </w:rPr>
+        <mc:AlternateContent>
+          <mc:Choice Requires="wpi">
+            <w:drawing>
+              <wp:anchor distT="0" distB="0" distL="114300" distR="114300" simplePos="0" relativeHeight="251867136" behindDoc="0" locked="0" layoutInCell="1" allowOverlap="1" wp14:anchorId="15251C6E" wp14:editId="1A29309C">
+                <wp:simplePos x="0" y="0"/>
+                <wp:positionH relativeFrom="column">
+                  <wp:posOffset>2966720</wp:posOffset>
+                </wp:positionH>
+                <wp:positionV relativeFrom="paragraph">
+                  <wp:posOffset>74295</wp:posOffset>
+                </wp:positionV>
+                <wp:extent cx="526295" cy="169920"/>
+                <wp:effectExtent l="38100" t="38100" r="45720" b="40005"/>
+                <wp:wrapNone/>
+                <wp:docPr id="1350921013" name="Ink 231"/>
+                <wp:cNvGraphicFramePr/>
+                <a:graphic xmlns:a="http://schemas.openxmlformats.org/drawingml/2006/main">
+                  <a:graphicData uri="http://schemas.microsoft.com/office/word/2010/wordprocessingInk">
+                    <w14:contentPart bwMode="auto" r:id="rId71">
+                      <w14:nvContentPartPr>
+                        <w14:cNvContentPartPr/>
+                      </w14:nvContentPartPr>
+                      <w14:xfrm>
+                        <a:off x="0" y="0"/>
+                        <a:ext cx="526295" cy="169920"/>
+                      </w14:xfrm>
+                    </w14:contentPart>
+                  </a:graphicData>
+                </a:graphic>
+              </wp:anchor>
+            </w:drawing>
+          </mc:Choice>
+          <mc:Fallback>
+            <w:pict>
+              <v:shape w14:anchorId="40A2E369" id="Ink 231" o:spid="_x0000_s1026" type="#_x0000_t75" style="position:absolute;margin-left:232.9pt;margin-top:5.15pt;width:42.9pt;height:14.8pt;z-index:251867136;visibility:visible;mso-wrap-style:square;mso-wrap-distance-left:9pt;mso-wrap-distance-top:0;mso-wrap-distance-right:9pt;mso-wrap-distance-bottom:0;mso-position-horizontal:absolute;mso-position-horizontal-relative:text;mso-position-vertical:absolute;mso-position-vertical-relative:text" o:gfxdata="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">
+                <v:imagedata r:id="rId72" o:title=""/>
+              </v:shape>
+            </w:pict>
+          </mc:Fallback>
+        </mc:AlternateContent>
+      </w:r>
+      <w:r>
+        <w:tab/>
+      </w:r>
+      <w:r>
+        <w:tab/>
+        <w:t>if status is success: push(L, s’)</w:t>
+      </w:r>
+    </w:p>
+    <w:p>
+      <w:pPr>
+        <w:pStyle w:val="Textbody"/>
+        <w:spacing w:before="240" w:after="120" w:line="276" w:lineRule="auto"/>
+      </w:pPr>
+      <w:r>
+        <w:rPr>
+          <w:noProof/>
+        </w:rPr>
+        <mc:AlternateContent>
+          <mc:Choice Requires="wpi">
+            <w:drawing>
+              <wp:anchor distT="0" distB="0" distL="114300" distR="114300" simplePos="0" relativeHeight="251873280" behindDoc="0" locked="0" layoutInCell="1" allowOverlap="1" wp14:anchorId="0A0CE320" wp14:editId="22E3A11E">
+                <wp:simplePos x="0" y="0"/>
+                <wp:positionH relativeFrom="column">
+                  <wp:posOffset>1233300</wp:posOffset>
+                </wp:positionH>
+                <wp:positionV relativeFrom="paragraph">
+                  <wp:posOffset>57785</wp:posOffset>
+                </wp:positionV>
+                <wp:extent cx="499680" cy="168480"/>
+                <wp:effectExtent l="57150" t="38100" r="53340" b="41275"/>
+                <wp:wrapNone/>
+                <wp:docPr id="1651012143" name="Ink 237"/>
+                <wp:cNvGraphicFramePr/>
+                <a:graphic xmlns:a="http://schemas.openxmlformats.org/drawingml/2006/main">
+                  <a:graphicData uri="http://schemas.microsoft.com/office/word/2010/wordprocessingInk">
+                    <w14:contentPart bwMode="auto" r:id="rId73">
+                      <w14:nvContentPartPr>
+                        <w14:cNvContentPartPr/>
+                      </w14:nvContentPartPr>
+                      <w14:xfrm>
+                        <a:off x="0" y="0"/>
+                        <a:ext cx="499680" cy="168480"/>
+                      </w14:xfrm>
+                    </w14:contentPart>
+                  </a:graphicData>
+                </a:graphic>
+                <wp14:sizeRelH relativeFrom="margin">
+                  <wp14:pctWidth>0</wp14:pctWidth>
+                </wp14:sizeRelH>
+              </wp:anchor>
+            </w:drawing>
+          </mc:Choice>
+          <mc:Fallback>
+            <w:pict>
+              <v:shape w14:anchorId="437D9FC3" id="Ink 237" o:spid="_x0000_s1026" type="#_x0000_t75" style="position:absolute;margin-left:96.4pt;margin-top:3.85pt;width:40.8pt;height:14.65pt;z-index:251873280;visibility:visible;mso-wrap-style:square;mso-width-percent:0;mso-wrap-distance-left:9pt;mso-wrap-distance-top:0;mso-wrap-distance-right:9pt;mso-wrap-distance-bottom:0;mso-position-horizontal:absolute;mso-position-horizontal-relative:text;mso-position-vertical:absolute;mso-position-vertical-relative:text;mso-width-percent:0;mso-width-relative:margin" o:gfxdata="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">
+                <v:imagedata r:id="rId74" o:title=""/>
+              </v:shape>
+            </w:pict>
+          </mc:Fallback>
+        </mc:AlternateContent>
+      </w:r>
+      <w:r>
+        <w:t>return no solution</w:t>
+      </w:r>
+    </w:p>
+    <w:p>
+      <w:pPr>
+        <w:pStyle w:val="Textbody"/>
+        <w:spacing w:before="240" w:after="120" w:line="276" w:lineRule="auto"/>
+      </w:pPr>
+    </w:p>
+    <w:p>
+      <w:pPr>
+        <w:pStyle w:val="Textbody"/>
+        <w:spacing w:before="240" w:after="120" w:line="276" w:lineRule="auto"/>
+      </w:pPr>
+      <w:r>
+        <w:rPr>
+          <w:noProof/>
+        </w:rPr>
+        <mc:AlternateContent>
+          <mc:Choice Requires="wpi">
+            <w:drawing>
+              <wp:anchor distT="0" distB="0" distL="114300" distR="114300" simplePos="0" relativeHeight="251938816" behindDoc="0" locked="0" layoutInCell="1" allowOverlap="1" wp14:anchorId="73656279" wp14:editId="77806D32">
+                <wp:simplePos x="0" y="0"/>
+                <wp:positionH relativeFrom="column">
+                  <wp:posOffset>1950085</wp:posOffset>
+                </wp:positionH>
+                <wp:positionV relativeFrom="paragraph">
+                  <wp:posOffset>33020</wp:posOffset>
+                </wp:positionV>
+                <wp:extent cx="372080" cy="302400"/>
+                <wp:effectExtent l="38100" t="38100" r="47625" b="40640"/>
+                <wp:wrapNone/>
+                <wp:docPr id="410544027" name="Ink 319"/>
+                <wp:cNvGraphicFramePr/>
+                <a:graphic xmlns:a="http://schemas.openxmlformats.org/drawingml/2006/main">
+                  <a:graphicData uri="http://schemas.microsoft.com/office/word/2010/wordprocessingInk">
+                    <w14:contentPart bwMode="auto" r:id="rId75">
+                      <w14:nvContentPartPr>
+                        <w14:cNvContentPartPr/>
+                      </w14:nvContentPartPr>
+                      <w14:xfrm>
+                        <a:off x="0" y="0"/>
+                        <a:ext cx="372080" cy="302400"/>
+                      </w14:xfrm>
+                    </w14:contentPart>
+                  </a:graphicData>
+                </a:graphic>
+              </wp:anchor>
+            </w:drawing>
+          </mc:Choice>
+          <mc:Fallback>
+            <w:pict>
+              <v:shape w14:anchorId="2857FF45" id="Ink 319" o:spid="_x0000_s1026" type="#_x0000_t75" style="position:absolute;margin-left:152.85pt;margin-top:1.9pt;width:30.75pt;height:25.2pt;z-index:251938816;visibility:visible;mso-wrap-style:square;mso-wrap-distance-left:9pt;mso-wrap-distance-top:0;mso-wrap-distance-right:9pt;mso-wrap-distance-bottom:0;mso-position-horizontal:absolute;mso-position-horizontal-relative:text;mso-position-vertical:absolute;mso-position-vertical-relative:text" o:gfxdata="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">
+                <v:imagedata r:id="rId76" o:title=""/>
+              </v:shape>
+            </w:pict>
+          </mc:Fallback>
+        </mc:AlternateContent>
+      </w:r>
+      <w:r>
+        <w:rPr>
+          <w:noProof/>
+        </w:rPr>
+        <mc:AlternateContent>
+          <mc:Choice Requires="wpi">
+            <w:drawing>
+              <wp:anchor distT="0" distB="0" distL="114300" distR="114300" simplePos="0" relativeHeight="251783168" behindDoc="0" locked="0" layoutInCell="1" allowOverlap="1" wp14:anchorId="66AAEC0E" wp14:editId="1801A880">
+                <wp:simplePos x="0" y="0"/>
+                <wp:positionH relativeFrom="column">
+                  <wp:posOffset>927100</wp:posOffset>
+                </wp:positionH>
+                <wp:positionV relativeFrom="paragraph">
+                  <wp:posOffset>1935</wp:posOffset>
+                </wp:positionV>
+                <wp:extent cx="928800" cy="275040"/>
+                <wp:effectExtent l="57150" t="57150" r="24130" b="48895"/>
+                <wp:wrapNone/>
+                <wp:docPr id="792176132" name="Ink 141"/>
+                <wp:cNvGraphicFramePr/>
+                <a:graphic xmlns:a="http://schemas.openxmlformats.org/drawingml/2006/main">
+                  <a:graphicData uri="http://schemas.microsoft.com/office/word/2010/wordprocessingInk">
+                    <w14:contentPart bwMode="auto" r:id="rId77">
+                      <w14:nvContentPartPr>
+                        <w14:cNvContentPartPr/>
+                      </w14:nvContentPartPr>
+                      <w14:xfrm>
+                        <a:off x="0" y="0"/>
+                        <a:ext cx="928800" cy="275040"/>
+                      </w14:xfrm>
+                    </w14:contentPart>
+                  </a:graphicData>
+                </a:graphic>
+                <wp14:sizeRelH relativeFrom="margin">
+                  <wp14:pctWidth>0</wp14:pctWidth>
+                </wp14:sizeRelH>
+                <wp14:sizeRelV relativeFrom="margin">
+                  <wp14:pctHeight>0</wp14:pctHeight>
+                </wp14:sizeRelV>
+              </wp:anchor>
+            </w:drawing>
+          </mc:Choice>
+          <mc:Fallback>
+            <w:pict>
+              <v:shape w14:anchorId="72355C62" id="Ink 141" o:spid="_x0000_s1026" type="#_x0000_t75" style="position:absolute;margin-left:72.3pt;margin-top:-.55pt;width:74.55pt;height:23.05pt;z-index:251783168;visibility:visible;mso-wrap-style:square;mso-width-percent:0;mso-height-percent:0;mso-wrap-distance-left:9pt;mso-wrap-distance-top:0;mso-wrap-distance-right:9pt;mso-wrap-distance-bottom:0;mso-position-horizontal:absolute;mso-position-horizontal-relative:text;mso-position-vertical:absolute;mso-position-vertical-relative:text;mso-width-percent:0;mso-height-percent:0;mso-width-relative:margin;mso-height-relative:margin" o:gfxdata="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">
+                <v:imagedata r:id="rId78" o:title=""/>
+              </v:shape>
+            </w:pict>
+          </mc:Fallback>
+        </mc:AlternateContent>
+      </w:r>
+      <w:proofErr w:type="spellStart"/>
+      <w:r>
+        <w:t>Fix</w:t>
+      </w:r>
+      <w:r>
+        <w:t>Point</w:t>
+      </w:r>
+      <w:proofErr w:type="spellEnd"/>
+      <w:r>
+        <w:t>(P)</w:t>
+      </w:r>
+    </w:p>
+    <w:p>
+      <w:pPr>
+        <w:pStyle w:val="Textbody"/>
+        <w:spacing w:before="240" w:after="120" w:line="276" w:lineRule="auto"/>
+        <w:ind w:firstLine="709"/>
+        <w:rPr>
+          <w:i/>
+          <w:iCs/>
+        </w:rPr>
+      </w:pPr>
+      <w:r>
+        <w:rPr>
+          <w:i/>
+          <w:iCs/>
+          <w:noProof/>
+        </w:rPr>
+        <mc:AlternateContent>
+          <mc:Choice Requires="wpi">
+            <w:drawing>
+              <wp:anchor distT="0" distB="0" distL="114300" distR="114300" simplePos="0" relativeHeight="251664384" behindDoc="0" locked="0" layoutInCell="1" allowOverlap="1" wp14:anchorId="2E5A02E4" wp14:editId="2E701302">
+                <wp:simplePos x="0" y="0"/>
+                <wp:positionH relativeFrom="column">
+                  <wp:posOffset>1583690</wp:posOffset>
+                </wp:positionH>
+                <wp:positionV relativeFrom="paragraph">
+                  <wp:posOffset>67945</wp:posOffset>
+                </wp:positionV>
+                <wp:extent cx="416595" cy="144145"/>
+                <wp:effectExtent l="38100" t="38100" r="40640" b="46355"/>
+                <wp:wrapNone/>
+                <wp:docPr id="2052940108" name="Ink 6"/>
+                <wp:cNvGraphicFramePr/>
+                <a:graphic xmlns:a="http://schemas.openxmlformats.org/drawingml/2006/main">
+                  <a:graphicData uri="http://schemas.microsoft.com/office/word/2010/wordprocessingInk">
+                    <w14:contentPart bwMode="auto" r:id="rId79">
+                      <w14:nvContentPartPr>
+                        <w14:cNvContentPartPr/>
+                      </w14:nvContentPartPr>
+                      <w14:xfrm>
+                        <a:off x="0" y="0"/>
+                        <a:ext cx="416595" cy="144145"/>
+                      </w14:xfrm>
+                    </w14:contentPart>
+                  </a:graphicData>
+                </a:graphic>
+              </wp:anchor>
+            </w:drawing>
+          </mc:Choice>
+          <mc:Fallback>
+            <w:pict>
+              <v:shape w14:anchorId="18C8D482" id="Ink 6" o:spid="_x0000_s1026" type="#_x0000_t75" style="position:absolute;margin-left:124pt;margin-top:4.65pt;width:34.2pt;height:12.75pt;z-index:251664384;visibility:visible;mso-wrap-style:square;mso-wrap-distance-left:9pt;mso-wrap-distance-top:0;mso-wrap-distance-right:9pt;mso-wrap-distance-bottom:0;mso-position-horizontal:absolute;mso-position-horizontal-relative:text;mso-position-vertical:absolute;mso-position-vertical-relative:text" o:gfxdata="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">
+                <v:imagedata r:id="rId80" o:title=""/>
+              </v:shape>
+            </w:pict>
+          </mc:Fallback>
+        </mc:AlternateContent>
+      </w:r>
+      <w:r>
+        <w:rPr>
+          <w:i/>
+          <w:iCs/>
+        </w:rPr>
+        <w:t>&lt; X, D, C&gt;</w:t>
+      </w:r>
+      <w:r>
+        <w:rPr>
+          <w:i/>
+          <w:iCs/>
+        </w:rPr>
+        <w:t>= P</w:t>
+      </w:r>
+    </w:p>
+    <w:p>
+      <w:pPr>
+        <w:pStyle w:val="Textbody"/>
+        <w:spacing w:before="240" w:after="120" w:line="276" w:lineRule="auto"/>
+        <w:ind w:left="709"/>
+        <w:rPr>
+          <w:i/>
+          <w:iCs/>
+        </w:rPr>
+      </w:pPr>
+      <w:r>
+        <w:rPr>
+          <w:i/>
+          <w:iCs/>
+          <w:noProof/>
+        </w:rPr>
+        <mc:AlternateContent>
+          <mc:Choice Requires="wpi">
+            <w:drawing>
+              <wp:anchor distT="0" distB="0" distL="114300" distR="114300" simplePos="0" relativeHeight="251669504" behindDoc="0" locked="0" layoutInCell="1" allowOverlap="1" wp14:anchorId="4F6FAB17" wp14:editId="71CF1BA9">
+                <wp:simplePos x="0" y="0"/>
+                <wp:positionH relativeFrom="column">
+                  <wp:posOffset>1565910</wp:posOffset>
+                </wp:positionH>
+                <wp:positionV relativeFrom="paragraph">
+                  <wp:posOffset>74930</wp:posOffset>
+                </wp:positionV>
+                <wp:extent cx="505310" cy="164880"/>
+                <wp:effectExtent l="57150" t="38100" r="47625" b="45085"/>
+                <wp:wrapNone/>
+                <wp:docPr id="190538221" name="Ink 11"/>
+                <wp:cNvGraphicFramePr/>
+                <a:graphic xmlns:a="http://schemas.openxmlformats.org/drawingml/2006/main">
+                  <a:graphicData uri="http://schemas.microsoft.com/office/word/2010/wordprocessingInk">
+                    <w14:contentPart bwMode="auto" r:id="rId81">
+                      <w14:nvContentPartPr>
+                        <w14:cNvContentPartPr/>
+                      </w14:nvContentPartPr>
+                      <w14:xfrm>
+                        <a:off x="0" y="0"/>
+                        <a:ext cx="505310" cy="164880"/>
+                      </w14:xfrm>
+                    </w14:contentPart>
+                  </a:graphicData>
+                </a:graphic>
+              </wp:anchor>
+            </w:drawing>
+          </mc:Choice>
+          <mc:Fallback>
+            <w:pict>
+              <v:shape w14:anchorId="7008A99E" id="Ink 11" o:spid="_x0000_s1026" type="#_x0000_t75" style="position:absolute;margin-left:122.6pt;margin-top:5.2pt;width:41.25pt;height:14.4pt;z-index:251669504;visibility:visible;mso-wrap-style:square;mso-wrap-distance-left:9pt;mso-wrap-distance-top:0;mso-wrap-distance-right:9pt;mso-wrap-distance-bottom:0;mso-position-horizontal:absolute;mso-position-horizontal-relative:text;mso-position-vertical:absolute;mso-position-vertical-relative:text" o:gfxdata="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">
+                <v:imagedata r:id="rId82" o:title=""/>
+              </v:shape>
+            </w:pict>
+          </mc:Fallback>
+        </mc:AlternateContent>
+      </w:r>
+      <w:r>
+        <w:rPr>
+          <w:i/>
+          <w:iCs/>
+        </w:rPr>
+        <w:t>Q = FIFO()</w:t>
+      </w:r>
+      <w:r>
+        <w:rPr>
+          <w:i/>
+          <w:iCs/>
+        </w:rPr>
+        <w:t xml:space="preserve"> </w:t>
+      </w:r>
+    </w:p>
+    <w:p>
+      <w:pPr>
+        <w:pStyle w:val="Textbody"/>
+        <w:spacing w:before="240" w:after="120" w:line="276" w:lineRule="auto"/>
+        <w:ind w:firstLine="709"/>
+        <w:rPr>
+          <w:i/>
+          <w:iCs/>
+        </w:rPr>
+      </w:pPr>
+      <w:r>
+        <w:rPr>
+          <w:i/>
+          <w:iCs/>
+          <w:noProof/>
+        </w:rPr>
+        <mc:AlternateContent>
+          <mc:Choice Requires="wpi">
+            <w:drawing>
+              <wp:anchor distT="0" distB="0" distL="114300" distR="114300" simplePos="0" relativeHeight="251683840" behindDoc="0" locked="0" layoutInCell="1" allowOverlap="1" wp14:anchorId="58FDF3D6" wp14:editId="3EFB9372">
+                <wp:simplePos x="0" y="0"/>
+                <wp:positionH relativeFrom="column">
+                  <wp:posOffset>1461135</wp:posOffset>
+                </wp:positionH>
+                <wp:positionV relativeFrom="paragraph">
+                  <wp:posOffset>71755</wp:posOffset>
+                </wp:positionV>
+                <wp:extent cx="783065" cy="222840"/>
+                <wp:effectExtent l="38100" t="38100" r="36195" b="44450"/>
+                <wp:wrapNone/>
+                <wp:docPr id="444089387" name="Ink 25"/>
+                <wp:cNvGraphicFramePr/>
+                <a:graphic xmlns:a="http://schemas.openxmlformats.org/drawingml/2006/main">
+                  <a:graphicData uri="http://schemas.microsoft.com/office/word/2010/wordprocessingInk">
+                    <w14:contentPart bwMode="auto" r:id="rId83">
+                      <w14:nvContentPartPr>
+                        <w14:cNvContentPartPr/>
+                      </w14:nvContentPartPr>
+                      <w14:xfrm>
+                        <a:off x="0" y="0"/>
+                        <a:ext cx="783065" cy="222840"/>
+                      </w14:xfrm>
+                    </w14:contentPart>
+                  </a:graphicData>
+                </a:graphic>
+              </wp:anchor>
+            </w:drawing>
+          </mc:Choice>
+          <mc:Fallback>
+            <w:pict>
+              <v:shape w14:anchorId="33BCE5F7" id="Ink 25" o:spid="_x0000_s1026" type="#_x0000_t75" style="position:absolute;margin-left:114.35pt;margin-top:4.95pt;width:63.05pt;height:19pt;z-index:251683840;visibility:visible;mso-wrap-style:square;mso-wrap-distance-left:9pt;mso-wrap-distance-top:0;mso-wrap-distance-right:9pt;mso-wrap-distance-bottom:0;mso-position-horizontal:absolute;mso-position-horizontal-relative:text;mso-position-vertical:absolute;mso-position-vertical-relative:text" o:gfxdata="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">
+                <v:imagedata r:id="rId84" o:title=""/>
+              </v:shape>
+            </w:pict>
+          </mc:Fallback>
+        </mc:AlternateContent>
+      </w:r>
+      <w:r>
+        <w:rPr>
+          <w:i/>
+          <w:iCs/>
+        </w:rPr>
+        <w:t>push( Q, C)</w:t>
+      </w:r>
+    </w:p>
+    <w:p>
+      <w:pPr>
+        <w:pStyle w:val="Textbody"/>
+        <w:spacing w:before="240" w:after="120" w:line="276" w:lineRule="auto"/>
+        <w:ind w:firstLine="709"/>
+        <w:rPr>
+          <w:rFonts w:ascii="Times New Roman" w:hAnsi="Times New Roman" w:cs="Times New Roman"/>
+          <w:i/>
+          <w:iCs/>
+        </w:rPr>
+      </w:pPr>
+      <w:r>
+        <w:rPr>
+          <w:i/>
+          <w:iCs/>
+          <w:noProof/>
+        </w:rPr>
+        <mc:AlternateContent>
+          <mc:Choice Requires="wpi">
+            <w:drawing>
+              <wp:anchor distT="0" distB="0" distL="114300" distR="114300" simplePos="0" relativeHeight="251768832" behindDoc="0" locked="0" layoutInCell="1" allowOverlap="1" wp14:anchorId="574AB761" wp14:editId="46448209">
+                <wp:simplePos x="0" y="0"/>
+                <wp:positionH relativeFrom="column">
+                  <wp:posOffset>3150870</wp:posOffset>
+                </wp:positionH>
+                <wp:positionV relativeFrom="paragraph">
+                  <wp:posOffset>26035</wp:posOffset>
+                </wp:positionV>
+                <wp:extent cx="280465" cy="424800"/>
+                <wp:effectExtent l="38100" t="57150" r="43815" b="52070"/>
+                <wp:wrapNone/>
+                <wp:docPr id="457688848" name="Ink 112"/>
+                <wp:cNvGraphicFramePr/>
+                <a:graphic xmlns:a="http://schemas.openxmlformats.org/drawingml/2006/main">
+                  <a:graphicData uri="http://schemas.microsoft.com/office/word/2010/wordprocessingInk">
+                    <w14:contentPart bwMode="auto" r:id="rId85">
+                      <w14:nvContentPartPr>
+                        <w14:cNvContentPartPr/>
+                      </w14:nvContentPartPr>
+                      <w14:xfrm>
+                        <a:off x="0" y="0"/>
+                        <a:ext cx="280465" cy="424800"/>
+                      </w14:xfrm>
+                    </w14:contentPart>
+                  </a:graphicData>
+                </a:graphic>
+              </wp:anchor>
+            </w:drawing>
+          </mc:Choice>
+          <mc:Fallback>
+            <w:pict>
+              <v:shape w14:anchorId="13CBFBA0" id="Ink 112" o:spid="_x0000_s1026" type="#_x0000_t75" style="position:absolute;margin-left:247.4pt;margin-top:1.35pt;width:23.5pt;height:34.9pt;z-index:251768832;visibility:visible;mso-wrap-style:square;mso-wrap-distance-left:9pt;mso-wrap-distance-top:0;mso-wrap-distance-right:9pt;mso-wrap-distance-bottom:0;mso-position-horizontal:absolute;mso-position-horizontal-relative:text;mso-position-vertical:absolute;mso-position-vertical-relative:text" o:gfxdata="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">
+                <v:imagedata r:id="rId86" o:title=""/>
+              </v:shape>
+            </w:pict>
+          </mc:Fallback>
+        </mc:AlternateContent>
+      </w:r>
+      <w:r>
+        <w:rPr>
+          <w:i/>
+          <w:iCs/>
+          <w:noProof/>
+        </w:rPr>
+        <mc:AlternateContent>
+          <mc:Choice Requires="wpi">
+            <w:drawing>
+              <wp:anchor distT="0" distB="0" distL="114300" distR="114300" simplePos="0" relativeHeight="251765760" behindDoc="0" locked="0" layoutInCell="1" allowOverlap="1" wp14:anchorId="306FD77A" wp14:editId="2D90AE6F">
+                <wp:simplePos x="0" y="0"/>
+                <wp:positionH relativeFrom="column">
+                  <wp:posOffset>3012440</wp:posOffset>
+                </wp:positionH>
+                <wp:positionV relativeFrom="paragraph">
+                  <wp:posOffset>47625</wp:posOffset>
+                </wp:positionV>
+                <wp:extent cx="30960" cy="242280"/>
+                <wp:effectExtent l="38100" t="38100" r="45720" b="43815"/>
+                <wp:wrapNone/>
+                <wp:docPr id="1922627319" name="Ink 109"/>
+                <wp:cNvGraphicFramePr/>
+                <a:graphic xmlns:a="http://schemas.openxmlformats.org/drawingml/2006/main">
+                  <a:graphicData uri="http://schemas.microsoft.com/office/word/2010/wordprocessingInk">
+                    <w14:contentPart bwMode="auto" r:id="rId87">
+                      <w14:nvContentPartPr>
+                        <w14:cNvContentPartPr/>
+                      </w14:nvContentPartPr>
+                      <w14:xfrm>
+                        <a:off x="0" y="0"/>
+                        <a:ext cx="30960" cy="242280"/>
+                      </w14:xfrm>
+                    </w14:contentPart>
+                  </a:graphicData>
+                </a:graphic>
+                <wp14:sizeRelH relativeFrom="margin">
+                  <wp14:pctWidth>0</wp14:pctWidth>
+                </wp14:sizeRelH>
+                <wp14:sizeRelV relativeFrom="margin">
+                  <wp14:pctHeight>0</wp14:pctHeight>
+                </wp14:sizeRelV>
+              </wp:anchor>
+            </w:drawing>
+          </mc:Choice>
+          <mc:Fallback>
+            <w:pict>
+              <v:shape w14:anchorId="0FEC905F" id="Ink 109" o:spid="_x0000_s1026" type="#_x0000_t75" style="position:absolute;margin-left:236.5pt;margin-top:3.05pt;width:3.9pt;height:20.5pt;z-index:251765760;visibility:visible;mso-wrap-style:square;mso-width-percent:0;mso-height-percent:0;mso-wrap-distance-left:9pt;mso-wrap-distance-top:0;mso-wrap-distance-right:9pt;mso-wrap-distance-bottom:0;mso-position-horizontal:absolute;mso-position-horizontal-relative:text;mso-position-vertical:absolute;mso-position-vertical-relative:text;mso-width-percent:0;mso-height-percent:0;mso-width-relative:margin;mso-height-relative:margin" o:gfxdata="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">
+                <v:imagedata r:id="rId88" o:title=""/>
+              </v:shape>
+            </w:pict>
+          </mc:Fallback>
+        </mc:AlternateContent>
+      </w:r>
+      <w:r>
+        <w:rPr>
+          <w:i/>
+          <w:iCs/>
+          <w:noProof/>
+        </w:rPr>
+        <mc:AlternateContent>
+          <mc:Choice Requires="wpi">
+            <w:drawing>
+              <wp:anchor distT="0" distB="0" distL="114300" distR="114300" simplePos="0" relativeHeight="251762688" behindDoc="0" locked="0" layoutInCell="1" allowOverlap="1" wp14:anchorId="3EDC71A9" wp14:editId="7303846E">
+                <wp:simplePos x="0" y="0"/>
+                <wp:positionH relativeFrom="column">
+                  <wp:posOffset>1870710</wp:posOffset>
+                </wp:positionH>
+                <wp:positionV relativeFrom="paragraph">
+                  <wp:posOffset>64815</wp:posOffset>
+                </wp:positionV>
+                <wp:extent cx="1069560" cy="191880"/>
+                <wp:effectExtent l="57150" t="57150" r="35560" b="55880"/>
+                <wp:wrapNone/>
+                <wp:docPr id="1434045408" name="Ink 106"/>
+                <wp:cNvGraphicFramePr/>
+                <a:graphic xmlns:a="http://schemas.openxmlformats.org/drawingml/2006/main">
+                  <a:graphicData uri="http://schemas.microsoft.com/office/word/2010/wordprocessingInk">
+                    <w14:contentPart bwMode="auto" r:id="rId89">
+                      <w14:nvContentPartPr>
+                        <w14:cNvContentPartPr/>
+                      </w14:nvContentPartPr>
+                      <w14:xfrm>
+                        <a:off x="0" y="0"/>
+                        <a:ext cx="1069560" cy="191880"/>
+                      </w14:xfrm>
+                    </w14:contentPart>
+                  </a:graphicData>
+                </a:graphic>
+                <wp14:sizeRelH relativeFrom="margin">
+                  <wp14:pctWidth>0</wp14:pctWidth>
+                </wp14:sizeRelH>
+                <wp14:sizeRelV relativeFrom="margin">
+                  <wp14:pctHeight>0</wp14:pctHeight>
+                </wp14:sizeRelV>
+              </wp:anchor>
+            </w:drawing>
+          </mc:Choice>
+          <mc:Fallback>
+            <w:pict>
+              <v:shape w14:anchorId="0CE8C3A3" id="Ink 106" o:spid="_x0000_s1026" type="#_x0000_t75" style="position:absolute;margin-left:146.6pt;margin-top:4.4pt;width:85.6pt;height:16.5pt;z-index:251762688;visibility:visible;mso-wrap-style:square;mso-width-percent:0;mso-height-percent:0;mso-wrap-distance-left:9pt;mso-wrap-distance-top:0;mso-wrap-distance-right:9pt;mso-wrap-distance-bottom:0;mso-position-horizontal:absolute;mso-position-horizontal-relative:text;mso-position-vertical:absolute;mso-position-vertical-relative:text;mso-width-percent:0;mso-height-percent:0;mso-width-relative:margin;mso-height-relative:margin" o:gfxdata="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">
+                <v:imagedata r:id="rId90" o:title=""/>
+              </v:shape>
+            </w:pict>
+          </mc:Fallback>
+        </mc:AlternateContent>
+      </w:r>
+      <w:r>
+        <w:rPr>
+          <w:i/>
+          <w:iCs/>
+          <w:noProof/>
+        </w:rPr>
+        <mc:AlternateContent>
+          <mc:Choice Requires="wpi">
+            <w:drawing>
+              <wp:anchor distT="0" distB="0" distL="114300" distR="114300" simplePos="0" relativeHeight="251680768" behindDoc="0" locked="0" layoutInCell="1" allowOverlap="1" wp14:anchorId="7857474C" wp14:editId="0D9A3157">
+                <wp:simplePos x="0" y="0"/>
+                <wp:positionH relativeFrom="column">
+                  <wp:posOffset>1430655</wp:posOffset>
+                </wp:positionH>
+                <wp:positionV relativeFrom="paragraph">
+                  <wp:posOffset>99695</wp:posOffset>
+                </wp:positionV>
+                <wp:extent cx="300015" cy="194040"/>
+                <wp:effectExtent l="38100" t="38100" r="43180" b="53975"/>
+                <wp:wrapNone/>
+                <wp:docPr id="899680409" name="Ink 22"/>
+                <wp:cNvGraphicFramePr/>
+                <a:graphic xmlns:a="http://schemas.openxmlformats.org/drawingml/2006/main">
+                  <a:graphicData uri="http://schemas.microsoft.com/office/word/2010/wordprocessingInk">
+                    <w14:contentPart bwMode="auto" r:id="rId91">
+                      <w14:nvContentPartPr>
+                        <w14:cNvContentPartPr/>
+                      </w14:nvContentPartPr>
+                      <w14:xfrm>
+                        <a:off x="0" y="0"/>
+                        <a:ext cx="300015" cy="194040"/>
+                      </w14:xfrm>
+                    </w14:contentPart>
+                  </a:graphicData>
+                </a:graphic>
+              </wp:anchor>
+            </w:drawing>
+          </mc:Choice>
+          <mc:Fallback>
+            <w:pict>
+              <v:shape w14:anchorId="7E23A829" id="Ink 22" o:spid="_x0000_s1026" type="#_x0000_t75" style="position:absolute;margin-left:111.95pt;margin-top:7.15pt;width:25pt;height:16.7pt;z-index:251680768;visibility:visible;mso-wrap-style:square;mso-wrap-distance-left:9pt;mso-wrap-distance-top:0;mso-wrap-distance-right:9pt;mso-wrap-distance-bottom:0;mso-position-horizontal:absolute;mso-position-horizontal-relative:text;mso-position-vertical:absolute;mso-position-vertical-relative:text" o:gfxdata="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">
+                <v:imagedata r:id="rId92" o:title=""/>
+              </v:shape>
+            </w:pict>
+          </mc:Fallback>
+        </mc:AlternateContent>
+      </w:r>
+      <w:r>
+        <w:rPr>
+          <w:i/>
+          <w:iCs/>
+        </w:rPr>
+        <w:t xml:space="preserve">while Q </w:t>
+      </w:r>
+      <w:r>
+        <w:rPr>
+          <w:rFonts w:ascii="Times New Roman" w:hAnsi="Times New Roman" w:cs="Times New Roman"/>
+          <w:i/>
+          <w:iCs/>
+        </w:rPr>
+        <w:t xml:space="preserve">≠ </w:t>
+      </w:r>
+      <m:oMath>
+        <m:r>
+          <w:rPr>
+            <w:rFonts w:ascii="Cambria Math" w:hAnsi="Cambria Math" w:cs="Times New Roman"/>
+          </w:rPr>
+          <m:t>∅</m:t>
+        </m:r>
+      </m:oMath>
+      <w:r>
+        <w:rPr>
+          <w:rFonts w:ascii="Times New Roman" w:hAnsi="Times New Roman" w:cs="Times New Roman"/>
+          <w:i/>
+          <w:iCs/>
+        </w:rPr>
+        <w:t>:</w:t>
+      </w:r>
+    </w:p>
+    <w:p>
+      <w:pPr>
+        <w:pStyle w:val="Textbody"/>
+        <w:spacing w:before="240" w:after="120" w:line="276" w:lineRule="auto"/>
+        <w:ind w:firstLine="709"/>
+        <w:rPr>
+          <w:rFonts w:ascii="Times New Roman" w:hAnsi="Times New Roman" w:cs="Times New Roman"/>
+          <w:i/>
+          <w:iCs/>
+          <w:lang w:val="fr-CA"/>
+        </w:rPr>
+      </w:pPr>
+      <w:r>
+        <w:rPr>
+          <w:rFonts w:ascii="Times New Roman" w:hAnsi="Times New Roman" w:cs="Times New Roman"/>
+          <w:i/>
+          <w:iCs/>
+          <w:noProof/>
+        </w:rPr>
+        <mc:AlternateContent>
+          <mc:Choice Requires="wpi">
+            <w:drawing>
+              <wp:anchor distT="0" distB="0" distL="114300" distR="114300" simplePos="0" relativeHeight="251688960" behindDoc="0" locked="0" layoutInCell="1" allowOverlap="1" wp14:anchorId="7C153D60" wp14:editId="04B8B061">
+                <wp:simplePos x="0" y="0"/>
+                <wp:positionH relativeFrom="column">
+                  <wp:posOffset>1347470</wp:posOffset>
+                </wp:positionH>
+                <wp:positionV relativeFrom="paragraph">
+                  <wp:posOffset>113030</wp:posOffset>
+                </wp:positionV>
+                <wp:extent cx="423320" cy="117000"/>
+                <wp:effectExtent l="57150" t="57150" r="53340" b="54610"/>
+                <wp:wrapNone/>
+                <wp:docPr id="1708674995" name="Ink 30"/>
+                <wp:cNvGraphicFramePr/>
+                <a:graphic xmlns:a="http://schemas.openxmlformats.org/drawingml/2006/main">
+                  <a:graphicData uri="http://schemas.microsoft.com/office/word/2010/wordprocessingInk">
+                    <w14:contentPart bwMode="auto" r:id="rId93">
+                      <w14:nvContentPartPr>
+                        <w14:cNvContentPartPr/>
+                      </w14:nvContentPartPr>
+                      <w14:xfrm>
+                        <a:off x="0" y="0"/>
+                        <a:ext cx="423320" cy="117000"/>
+                      </w14:xfrm>
+                    </w14:contentPart>
+                  </a:graphicData>
+                </a:graphic>
+              </wp:anchor>
+            </w:drawing>
+          </mc:Choice>
+          <mc:Fallback>
+            <w:pict>
+              <v:shape w14:anchorId="21C5B022" id="Ink 30" o:spid="_x0000_s1026" type="#_x0000_t75" style="position:absolute;margin-left:105.4pt;margin-top:8.2pt;width:34.75pt;height:10.6pt;z-index:251688960;visibility:visible;mso-wrap-style:square;mso-wrap-distance-left:9pt;mso-wrap-distance-top:0;mso-wrap-distance-right:9pt;mso-wrap-distance-bottom:0;mso-position-horizontal:absolute;mso-position-horizontal-relative:text;mso-position-vertical:absolute;mso-position-vertical-relative:text" o:gfxdata="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">
+                <v:imagedata r:id="rId94" o:title=""/>
+              </v:shape>
+            </w:pict>
+          </mc:Fallback>
+        </mc:AlternateContent>
+      </w:r>
+      <w:r>
+        <w:rPr>
+          <w:rFonts w:ascii="Times New Roman" w:hAnsi="Times New Roman" w:cs="Times New Roman"/>
+          <w:i/>
+          <w:iCs/>
+          <w:noProof/>
+        </w:rPr>
+        <mc:AlternateContent>
+          <mc:Choice Requires="wpi">
+            <w:drawing>
+              <wp:anchor distT="0" distB="0" distL="114300" distR="114300" simplePos="0" relativeHeight="251681792" behindDoc="0" locked="0" layoutInCell="1" allowOverlap="1" wp14:anchorId="511052ED" wp14:editId="0EDBAE05">
+                <wp:simplePos x="0" y="0"/>
+                <wp:positionH relativeFrom="column">
+                  <wp:posOffset>2149479</wp:posOffset>
+                </wp:positionH>
+                <wp:positionV relativeFrom="paragraph">
+                  <wp:posOffset>105726</wp:posOffset>
+                </wp:positionV>
+                <wp:extent cx="360" cy="3240"/>
+                <wp:effectExtent l="38100" t="57150" r="57150" b="53975"/>
+                <wp:wrapNone/>
+                <wp:docPr id="2070491986" name="Ink 23"/>
+                <wp:cNvGraphicFramePr/>
+                <a:graphic xmlns:a="http://schemas.openxmlformats.org/drawingml/2006/main">
+                  <a:graphicData uri="http://schemas.microsoft.com/office/word/2010/wordprocessingInk">
+                    <w14:contentPart bwMode="auto" r:id="rId95">
+                      <w14:nvContentPartPr>
+                        <w14:cNvContentPartPr/>
+                      </w14:nvContentPartPr>
+                      <w14:xfrm>
+                        <a:off x="0" y="0"/>
+                        <a:ext cx="360" cy="3240"/>
+                      </w14:xfrm>
+                    </w14:contentPart>
+                  </a:graphicData>
+                </a:graphic>
+              </wp:anchor>
+            </w:drawing>
+          </mc:Choice>
+          <mc:Fallback>
+            <w:pict>
+              <v:shape w14:anchorId="50EF3898" id="Ink 23" o:spid="_x0000_s1026" type="#_x0000_t75" style="position:absolute;margin-left:168.55pt;margin-top:7.6pt;width:1.45pt;height:1.65pt;z-index:251681792;visibility:visible;mso-wrap-style:square;mso-wrap-distance-left:9pt;mso-wrap-distance-top:0;mso-wrap-distance-right:9pt;mso-wrap-distance-bottom:0;mso-position-horizontal:absolute;mso-position-horizontal-relative:text;mso-position-vertical:absolute;mso-position-vertical-relative:text" o:gfxdata="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">
+                <v:imagedata r:id="rId96" o:title=""/>
+              </v:shape>
+            </w:pict>
+          </mc:Fallback>
+        </mc:AlternateContent>
+      </w:r>
+      <w:r>
+        <w:rPr>
+          <w:rFonts w:ascii="Times New Roman" w:hAnsi="Times New Roman" w:cs="Times New Roman"/>
+          <w:i/>
+          <w:iCs/>
+          <w:lang w:val="fr-CA"/>
+        </w:rPr>
+        <w:t>c = pop(Q)</w:t>
+      </w:r>
+    </w:p>
+    <w:p>
+      <w:pPr>
+        <w:pStyle w:val="Textbody"/>
+        <w:spacing w:before="240" w:after="120" w:line="276" w:lineRule="auto"/>
+        <w:ind w:firstLine="709"/>
+        <w:rPr>
+          <w:rFonts w:ascii="Times New Roman" w:hAnsi="Times New Roman" w:cs="Times New Roman"/>
+          <w:i/>
+          <w:iCs/>
+        </w:rPr>
+      </w:pPr>
+      <w:r>
+        <w:rPr>
+          <w:rFonts w:ascii="Times New Roman" w:hAnsi="Times New Roman" w:cs="Times New Roman"/>
+          <w:i/>
+          <w:iCs/>
+          <w:noProof/>
+        </w:rPr>
+        <mc:AlternateContent>
+          <mc:Choice Requires="wpi">
+            <w:drawing>
+              <wp:anchor distT="0" distB="0" distL="114300" distR="114300" simplePos="0" relativeHeight="251932672" behindDoc="0" locked="0" layoutInCell="1" allowOverlap="1" wp14:anchorId="0C10735D" wp14:editId="2EECCC84">
+                <wp:simplePos x="0" y="0"/>
+                <wp:positionH relativeFrom="column">
+                  <wp:posOffset>2929255</wp:posOffset>
+                </wp:positionH>
+                <wp:positionV relativeFrom="paragraph">
+                  <wp:posOffset>-20955</wp:posOffset>
+                </wp:positionV>
+                <wp:extent cx="347455" cy="243360"/>
+                <wp:effectExtent l="57150" t="38100" r="33655" b="42545"/>
+                <wp:wrapNone/>
+                <wp:docPr id="373149606" name="Ink 313"/>
+                <wp:cNvGraphicFramePr/>
+                <a:graphic xmlns:a="http://schemas.openxmlformats.org/drawingml/2006/main">
+                  <a:graphicData uri="http://schemas.microsoft.com/office/word/2010/wordprocessingInk">
+                    <w14:contentPart bwMode="auto" r:id="rId97">
+                      <w14:nvContentPartPr>
+                        <w14:cNvContentPartPr/>
+                      </w14:nvContentPartPr>
+                      <w14:xfrm>
+                        <a:off x="0" y="0"/>
+                        <a:ext cx="347455" cy="243360"/>
+                      </w14:xfrm>
+                    </w14:contentPart>
+                  </a:graphicData>
+                </a:graphic>
+              </wp:anchor>
+            </w:drawing>
+          </mc:Choice>
+          <mc:Fallback>
+            <w:pict>
+              <v:shape w14:anchorId="4A412877" id="Ink 313" o:spid="_x0000_s1026" type="#_x0000_t75" style="position:absolute;margin-left:229.95pt;margin-top:-2.35pt;width:28.75pt;height:20.55pt;z-index:251932672;visibility:visible;mso-wrap-style:square;mso-wrap-distance-left:9pt;mso-wrap-distance-top:0;mso-wrap-distance-right:9pt;mso-wrap-distance-bottom:0;mso-position-horizontal:absolute;mso-position-horizontal-relative:text;mso-position-vertical:absolute;mso-position-vertical-relative:text" o:gfxdata="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">
+                <v:imagedata r:id="rId98" o:title=""/>
+              </v:shape>
+            </w:pict>
+          </mc:Fallback>
+        </mc:AlternateContent>
+      </w:r>
+      <w:r>
+        <w:rPr>
+          <w:rFonts w:ascii="Times New Roman" w:hAnsi="Times New Roman" w:cs="Times New Roman"/>
+          <w:i/>
+          <w:iCs/>
+          <w:noProof/>
+        </w:rPr>
+        <mc:AlternateContent>
+          <mc:Choice Requires="wpi">
+            <w:drawing>
+              <wp:anchor distT="0" distB="0" distL="114300" distR="114300" simplePos="0" relativeHeight="251926528" behindDoc="0" locked="0" layoutInCell="1" allowOverlap="1" wp14:anchorId="053ADCD9" wp14:editId="3D58F802">
+                <wp:simplePos x="0" y="0"/>
+                <wp:positionH relativeFrom="column">
+                  <wp:posOffset>2643505</wp:posOffset>
+                </wp:positionH>
+                <wp:positionV relativeFrom="paragraph">
+                  <wp:posOffset>64135</wp:posOffset>
+                </wp:positionV>
+                <wp:extent cx="150495" cy="101160"/>
+                <wp:effectExtent l="38100" t="38100" r="40005" b="51435"/>
+                <wp:wrapNone/>
+                <wp:docPr id="323301000" name="Ink 307"/>
+                <wp:cNvGraphicFramePr/>
+                <a:graphic xmlns:a="http://schemas.openxmlformats.org/drawingml/2006/main">
+                  <a:graphicData uri="http://schemas.microsoft.com/office/word/2010/wordprocessingInk">
+                    <w14:contentPart bwMode="auto" r:id="rId99">
+                      <w14:nvContentPartPr>
+                        <w14:cNvContentPartPr/>
+                      </w14:nvContentPartPr>
+                      <w14:xfrm>
+                        <a:off x="0" y="0"/>
+                        <a:ext cx="150495" cy="101160"/>
+                      </w14:xfrm>
+                    </w14:contentPart>
+                  </a:graphicData>
+                </a:graphic>
+              </wp:anchor>
+            </w:drawing>
+          </mc:Choice>
+          <mc:Fallback>
+            <w:pict>
+              <v:shape w14:anchorId="7BB71025" id="Ink 307" o:spid="_x0000_s1026" type="#_x0000_t75" style="position:absolute;margin-left:207.45pt;margin-top:4.35pt;width:13.25pt;height:9.35pt;z-index:251926528;visibility:visible;mso-wrap-style:square;mso-wrap-distance-left:9pt;mso-wrap-distance-top:0;mso-wrap-distance-right:9pt;mso-wrap-distance-bottom:0;mso-position-horizontal:absolute;mso-position-horizontal-relative:text;mso-position-vertical:absolute;mso-position-vertical-relative:text" o:gfxdata="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">
+                <v:imagedata r:id="rId100" o:title=""/>
+              </v:shape>
+            </w:pict>
+          </mc:Fallback>
+        </mc:AlternateContent>
+      </w:r>
+      <w:r>
+        <w:rPr>
+          <w:rFonts w:ascii="Times New Roman" w:hAnsi="Times New Roman" w:cs="Times New Roman"/>
+          <w:i/>
+          <w:iCs/>
+          <w:noProof/>
+        </w:rPr>
+        <mc:AlternateContent>
+          <mc:Choice Requires="wpi">
+            <w:drawing>
+              <wp:anchor distT="0" distB="0" distL="114300" distR="114300" simplePos="0" relativeHeight="251704320" behindDoc="0" locked="0" layoutInCell="1" allowOverlap="1" wp14:anchorId="3ACD04D7" wp14:editId="5844CFE6">
+                <wp:simplePos x="0" y="0"/>
+                <wp:positionH relativeFrom="column">
+                  <wp:posOffset>1672590</wp:posOffset>
+                </wp:positionH>
+                <wp:positionV relativeFrom="paragraph">
+                  <wp:posOffset>25575</wp:posOffset>
+                </wp:positionV>
+                <wp:extent cx="869400" cy="190080"/>
+                <wp:effectExtent l="38100" t="38100" r="45085" b="57785"/>
+                <wp:wrapNone/>
+                <wp:docPr id="1640744776" name="Ink 45"/>
+                <wp:cNvGraphicFramePr/>
+                <a:graphic xmlns:a="http://schemas.openxmlformats.org/drawingml/2006/main">
+                  <a:graphicData uri="http://schemas.microsoft.com/office/word/2010/wordprocessingInk">
+                    <w14:contentPart bwMode="auto" r:id="rId101">
+                      <w14:nvContentPartPr>
+                        <w14:cNvContentPartPr/>
+                      </w14:nvContentPartPr>
+                      <w14:xfrm>
+                        <a:off x="0" y="0"/>
+                        <a:ext cx="869400" cy="190080"/>
+                      </w14:xfrm>
+                    </w14:contentPart>
+                  </a:graphicData>
+                </a:graphic>
+                <wp14:sizeRelH relativeFrom="margin">
+                  <wp14:pctWidth>0</wp14:pctWidth>
+                </wp14:sizeRelH>
+                <wp14:sizeRelV relativeFrom="margin">
+                  <wp14:pctHeight>0</wp14:pctHeight>
+                </wp14:sizeRelV>
+              </wp:anchor>
+            </w:drawing>
+          </mc:Choice>
+          <mc:Fallback>
+            <w:pict>
+              <v:shape w14:anchorId="45F7BED0" id="Ink 45" o:spid="_x0000_s1026" type="#_x0000_t75" style="position:absolute;margin-left:131pt;margin-top:1.3pt;width:69.85pt;height:16.35pt;z-index:251704320;visibility:visible;mso-wrap-style:square;mso-width-percent:0;mso-height-percent:0;mso-wrap-distance-left:9pt;mso-wrap-distance-top:0;mso-wrap-distance-right:9pt;mso-wrap-distance-bottom:0;mso-position-horizontal:absolute;mso-position-horizontal-relative:text;mso-position-vertical:absolute;mso-position-vertical-relative:text;mso-width-percent:0;mso-height-percent:0;mso-width-relative:margin;mso-height-relative:margin" o:gfxdata="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">
+                <v:imagedata r:id="rId102" o:title=""/>
+              </v:shape>
+            </w:pict>
+          </mc:Fallback>
+        </mc:AlternateContent>
+      </w:r>
+      <w:r>
+        <w:rPr>
+          <w:rFonts w:ascii="Times New Roman" w:hAnsi="Times New Roman" w:cs="Times New Roman"/>
+          <w:i/>
+          <w:iCs/>
+        </w:rPr>
+        <w:t>D’ = propagate(c)</w:t>
+      </w:r>
+    </w:p>
+    <w:p>
+      <w:pPr>
+        <w:pStyle w:val="Textbody"/>
+        <w:spacing w:before="240" w:after="120" w:line="276" w:lineRule="auto"/>
+        <w:ind w:firstLine="709"/>
+        <w:rPr>
+          <w:rFonts w:ascii="Times New Roman" w:hAnsi="Times New Roman" w:cs="Times New Roman"/>
+          <w:i/>
+          <w:iCs/>
+        </w:rPr>
+      </w:pPr>
+      <w:r>
+        <w:rPr>
+          <w:rFonts w:ascii="Times New Roman" w:hAnsi="Times New Roman" w:cs="Times New Roman"/>
+          <w:i/>
+          <w:iCs/>
+          <w:noProof/>
+        </w:rPr>
+        <mc:AlternateContent>
+          <mc:Choice Requires="wpi">
+            <w:drawing>
+              <wp:anchor distT="0" distB="0" distL="114300" distR="114300" simplePos="0" relativeHeight="251710464" behindDoc="0" locked="0" layoutInCell="1" allowOverlap="1" wp14:anchorId="3878653C" wp14:editId="02B3ACDC">
+                <wp:simplePos x="0" y="0"/>
+                <wp:positionH relativeFrom="column">
+                  <wp:posOffset>3484245</wp:posOffset>
+                </wp:positionH>
+                <wp:positionV relativeFrom="paragraph">
+                  <wp:posOffset>76835</wp:posOffset>
+                </wp:positionV>
+                <wp:extent cx="364480" cy="171000"/>
+                <wp:effectExtent l="38100" t="38100" r="55245" b="57785"/>
+                <wp:wrapNone/>
+                <wp:docPr id="384668120" name="Ink 51"/>
+                <wp:cNvGraphicFramePr/>
+                <a:graphic xmlns:a="http://schemas.openxmlformats.org/drawingml/2006/main">
+                  <a:graphicData uri="http://schemas.microsoft.com/office/word/2010/wordprocessingInk">
+                    <w14:contentPart bwMode="auto" r:id="rId103">
+                      <w14:nvContentPartPr>
+                        <w14:cNvContentPartPr/>
+                      </w14:nvContentPartPr>
+                      <w14:xfrm>
+                        <a:off x="0" y="0"/>
+                        <a:ext cx="364480" cy="171000"/>
+                      </w14:xfrm>
+                    </w14:contentPart>
+                  </a:graphicData>
+                </a:graphic>
+              </wp:anchor>
+            </w:drawing>
+          </mc:Choice>
+          <mc:Fallback>
+            <w:pict>
+              <v:shape w14:anchorId="33F8F7E7" id="Ink 51" o:spid="_x0000_s1026" type="#_x0000_t75" style="position:absolute;margin-left:273.65pt;margin-top:5.35pt;width:30.15pt;height:14.85pt;z-index:251710464;visibility:visible;mso-wrap-style:square;mso-wrap-distance-left:9pt;mso-wrap-distance-top:0;mso-wrap-distance-right:9pt;mso-wrap-distance-bottom:0;mso-position-horizontal:absolute;mso-position-horizontal-relative:text;mso-position-vertical:absolute;mso-position-vertical-relative:text" o:gfxdata="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">
+                <v:imagedata r:id="rId104" o:title=""/>
+              </v:shape>
+            </w:pict>
+          </mc:Fallback>
+        </mc:AlternateContent>
+      </w:r>
+      <w:r>
+        <w:rPr>
+          <w:rFonts w:ascii="Times New Roman" w:hAnsi="Times New Roman" w:cs="Times New Roman"/>
+          <w:i/>
+          <w:iCs/>
+        </w:rPr>
+        <w:t>if there is an empty domain in D’: return failure</w:t>
+      </w:r>
+    </w:p>
+    <w:p>
+      <w:pPr>
+        <w:pStyle w:val="Textbody"/>
+        <w:spacing w:before="240" w:after="120" w:line="276" w:lineRule="auto"/>
+        <w:ind w:firstLine="709"/>
+        <w:rPr>
+          <w:i/>
+          <w:iCs/>
+        </w:rPr>
+      </w:pPr>
+      <w:r>
+        <w:rPr>
+          <w:i/>
+          <w:iCs/>
+          <w:noProof/>
+        </w:rPr>
+        <mc:AlternateContent>
+          <mc:Choice Requires="wpi">
+            <w:drawing>
+              <wp:anchor distT="0" distB="0" distL="114300" distR="114300" simplePos="0" relativeHeight="251716608" behindDoc="0" locked="0" layoutInCell="1" allowOverlap="1" wp14:anchorId="5CAB0B48" wp14:editId="3FE17859">
+                <wp:simplePos x="0" y="0"/>
+                <wp:positionH relativeFrom="column">
+                  <wp:posOffset>2345055</wp:posOffset>
+                </wp:positionH>
+                <wp:positionV relativeFrom="paragraph">
+                  <wp:posOffset>69215</wp:posOffset>
+                </wp:positionV>
+                <wp:extent cx="440365" cy="161280"/>
+                <wp:effectExtent l="38100" t="38100" r="55245" b="48895"/>
+                <wp:wrapNone/>
+                <wp:docPr id="1770968032" name="Ink 57"/>
+                <wp:cNvGraphicFramePr/>
+                <a:graphic xmlns:a="http://schemas.openxmlformats.org/drawingml/2006/main">
+                  <a:graphicData uri="http://schemas.microsoft.com/office/word/2010/wordprocessingInk">
+                    <w14:contentPart bwMode="auto" r:id="rId105">
+                      <w14:nvContentPartPr>
+                        <w14:cNvContentPartPr/>
+                      </w14:nvContentPartPr>
+                      <w14:xfrm>
+                        <a:off x="0" y="0"/>
+                        <a:ext cx="440365" cy="161280"/>
+                      </w14:xfrm>
+                    </w14:contentPart>
+                  </a:graphicData>
+                </a:graphic>
+              </wp:anchor>
+            </w:drawing>
+          </mc:Choice>
+          <mc:Fallback>
+            <w:pict>
+              <v:shape w14:anchorId="0402AC2A" id="Ink 57" o:spid="_x0000_s1026" type="#_x0000_t75" style="position:absolute;margin-left:183.95pt;margin-top:4.75pt;width:36.05pt;height:14.15pt;z-index:251716608;visibility:visible;mso-wrap-style:square;mso-wrap-distance-left:9pt;mso-wrap-distance-top:0;mso-wrap-distance-right:9pt;mso-wrap-distance-bottom:0;mso-position-horizontal:absolute;mso-position-horizontal-relative:text;mso-position-vertical:absolute;mso-position-vertical-relative:text" o:gfxdata="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">
+                <v:imagedata r:id="rId106" o:title=""/>
+              </v:shape>
+            </w:pict>
+          </mc:Fallback>
+        </mc:AlternateContent>
+      </w:r>
+      <w:r>
+        <w:rPr>
+          <w:i/>
+          <w:iCs/>
+        </w:rPr>
+        <w:t xml:space="preserve">X’ = { x </w:t>
+      </w:r>
+      <m:oMath>
+        <m:r>
+          <w:rPr>
+            <w:rFonts w:ascii="Cambria Math" w:hAnsi="Cambria Math" w:cs="Times New Roman"/>
+          </w:rPr>
+          <m:t>∈</m:t>
+        </m:r>
+      </m:oMath>
+      <w:r>
+        <w:rPr>
+          <w:i/>
+          <w:iCs/>
+        </w:rPr>
+        <w:t xml:space="preserve"> X  | D’(x)  </w:t>
+      </w:r>
+      <w:r>
+        <w:rPr>
+          <w:rFonts w:ascii="Times New Roman" w:hAnsi="Times New Roman" w:cs="Times New Roman"/>
+          <w:i/>
+          <w:iCs/>
+        </w:rPr>
+        <w:t>≠</w:t>
+      </w:r>
+      <w:r>
+        <w:rPr>
+          <w:rFonts w:ascii="Times New Roman" w:hAnsi="Times New Roman" w:cs="Times New Roman"/>
+          <w:i/>
+          <w:iCs/>
+        </w:rPr>
+        <w:t xml:space="preserve"> D(x)</w:t>
+      </w:r>
+      <w:r>
+        <w:rPr>
+          <w:i/>
+          <w:iCs/>
+        </w:rPr>
+        <w:t>}</w:t>
+      </w:r>
+    </w:p>
+    <w:p>
+      <w:pPr>
+        <w:pStyle w:val="Textbody"/>
+        <w:spacing w:before="240" w:after="120" w:line="276" w:lineRule="auto"/>
+        <w:ind w:firstLine="709"/>
+        <w:rPr>
+          <w:i/>
+          <w:iCs/>
+        </w:rPr>
+      </w:pPr>
+      <w:r>
+        <w:rPr>
+          <w:i/>
+          <w:iCs/>
+          <w:noProof/>
+        </w:rPr>
+        <mc:AlternateContent>
+          <mc:Choice Requires="wpi">
+            <w:drawing>
+              <wp:anchor distT="0" distB="0" distL="114300" distR="114300" simplePos="0" relativeHeight="251726848" behindDoc="0" locked="0" layoutInCell="1" allowOverlap="1" wp14:anchorId="720DA8C9" wp14:editId="1814DAC9">
+                <wp:simplePos x="0" y="0"/>
+                <wp:positionH relativeFrom="column">
+                  <wp:posOffset>2573020</wp:posOffset>
+                </wp:positionH>
+                <wp:positionV relativeFrom="paragraph">
+                  <wp:posOffset>1905</wp:posOffset>
+                </wp:positionV>
+                <wp:extent cx="748490" cy="205200"/>
+                <wp:effectExtent l="38100" t="38100" r="52070" b="42545"/>
+                <wp:wrapNone/>
+                <wp:docPr id="882619182" name="Ink 67"/>
+                <wp:cNvGraphicFramePr/>
+                <a:graphic xmlns:a="http://schemas.openxmlformats.org/drawingml/2006/main">
+                  <a:graphicData uri="http://schemas.microsoft.com/office/word/2010/wordprocessingInk">
+                    <w14:contentPart bwMode="auto" r:id="rId107">
+                      <w14:nvContentPartPr>
+                        <w14:cNvContentPartPr/>
+                      </w14:nvContentPartPr>
+                      <w14:xfrm>
+                        <a:off x="0" y="0"/>
+                        <a:ext cx="748490" cy="205200"/>
+                      </w14:xfrm>
+                    </w14:contentPart>
+                  </a:graphicData>
+                </a:graphic>
+              </wp:anchor>
+            </w:drawing>
+          </mc:Choice>
+          <mc:Fallback>
+            <w:pict>
+              <v:shape w14:anchorId="12202550" id="Ink 67" o:spid="_x0000_s1026" type="#_x0000_t75" style="position:absolute;margin-left:201.9pt;margin-top:-.55pt;width:60.4pt;height:17.55pt;z-index:251726848;visibility:visible;mso-wrap-style:square;mso-wrap-distance-left:9pt;mso-wrap-distance-top:0;mso-wrap-distance-right:9pt;mso-wrap-distance-bottom:0;mso-position-horizontal:absolute;mso-position-horizontal-relative:text;mso-position-vertical:absolute;mso-position-vertical-relative:text" o:gfxdata="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">
+                <v:imagedata r:id="rId108" o:title=""/>
+              </v:shape>
+            </w:pict>
+          </mc:Fallback>
+        </mc:AlternateContent>
+      </w:r>
+      <w:r>
+        <w:rPr>
+          <w:i/>
+          <w:iCs/>
+        </w:rPr>
+        <w:t xml:space="preserve">C’ =  </w:t>
+      </w:r>
+      <w:proofErr w:type="spellStart"/>
+      <w:r>
+        <w:rPr>
+          <w:i/>
+          <w:iCs/>
+        </w:rPr>
+        <w:t>constrainsInvolvedBy</w:t>
+      </w:r>
+      <w:proofErr w:type="spellEnd"/>
+      <w:r>
+        <w:rPr>
+          <w:i/>
+          <w:iCs/>
+        </w:rPr>
+        <w:t>(X’)</w:t>
+      </w:r>
+    </w:p>
+    <w:p>
+      <w:pPr>
+        <w:pStyle w:val="Textbody"/>
+        <w:spacing w:before="240" w:after="120" w:line="276" w:lineRule="auto"/>
+        <w:ind w:firstLine="709"/>
+        <w:rPr>
+          <w:i/>
+          <w:iCs/>
+        </w:rPr>
+      </w:pPr>
+      <w:r>
+        <w:rPr>
+          <w:i/>
+          <w:iCs/>
+          <w:noProof/>
+        </w:rPr>
+        <mc:AlternateContent>
+          <mc:Choice Requires="wpi">
+            <w:drawing>
+              <wp:anchor distT="0" distB="0" distL="114300" distR="114300" simplePos="0" relativeHeight="251737088" behindDoc="0" locked="0" layoutInCell="1" allowOverlap="1" wp14:anchorId="01C3FF73" wp14:editId="3704AC32">
+                <wp:simplePos x="0" y="0"/>
+                <wp:positionH relativeFrom="column">
+                  <wp:posOffset>1077595</wp:posOffset>
+                </wp:positionH>
+                <wp:positionV relativeFrom="paragraph">
+                  <wp:posOffset>64770</wp:posOffset>
+                </wp:positionV>
+                <wp:extent cx="539995" cy="197640"/>
+                <wp:effectExtent l="57150" t="57150" r="31750" b="50165"/>
+                <wp:wrapNone/>
+                <wp:docPr id="1053468900" name="Ink 77"/>
+                <wp:cNvGraphicFramePr/>
+                <a:graphic xmlns:a="http://schemas.openxmlformats.org/drawingml/2006/main">
+                  <a:graphicData uri="http://schemas.microsoft.com/office/word/2010/wordprocessingInk">
+                    <w14:contentPart bwMode="auto" r:id="rId109">
+                      <w14:nvContentPartPr>
+                        <w14:cNvContentPartPr/>
+                      </w14:nvContentPartPr>
+                      <w14:xfrm>
+                        <a:off x="0" y="0"/>
+                        <a:ext cx="539995" cy="197640"/>
+                      </w14:xfrm>
+                    </w14:contentPart>
+                  </a:graphicData>
+                </a:graphic>
+              </wp:anchor>
+            </w:drawing>
+          </mc:Choice>
+          <mc:Fallback>
+            <w:pict>
+              <v:shape w14:anchorId="28FA26D6" id="Ink 77" o:spid="_x0000_s1026" type="#_x0000_t75" style="position:absolute;margin-left:84.15pt;margin-top:4.4pt;width:43.9pt;height:16.95pt;z-index:251737088;visibility:visible;mso-wrap-style:square;mso-wrap-distance-left:9pt;mso-wrap-distance-top:0;mso-wrap-distance-right:9pt;mso-wrap-distance-bottom:0;mso-position-horizontal:absolute;mso-position-horizontal-relative:text;mso-position-vertical:absolute;mso-position-vertical-relative:text" o:gfxdata="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">
+                <v:imagedata r:id="rId110" o:title=""/>
+              </v:shape>
+            </w:pict>
+          </mc:Fallback>
+        </mc:AlternateContent>
+      </w:r>
+      <w:r>
+        <w:rPr>
+          <w:i/>
+          <w:iCs/>
+        </w:rPr>
+        <w:t>D = D’</w:t>
+      </w:r>
+    </w:p>
+    <w:p>
+      <w:pPr>
+        <w:pStyle w:val="Textbody"/>
+        <w:spacing w:before="240" w:after="120" w:line="276" w:lineRule="auto"/>
+        <w:rPr>
+          <w:i/>
+          <w:iCs/>
+        </w:rPr>
+      </w:pPr>
+      <w:r>
+        <w:rPr>
+          <w:i/>
+          <w:iCs/>
+          <w:noProof/>
+        </w:rPr>
+        <mc:AlternateContent>
+          <mc:Choice Requires="wpi">
+            <w:drawing>
+              <wp:anchor distT="0" distB="0" distL="114300" distR="114300" simplePos="0" relativeHeight="251739136" behindDoc="0" locked="0" layoutInCell="1" allowOverlap="1" wp14:anchorId="32B42456" wp14:editId="5560173B">
+                <wp:simplePos x="0" y="0"/>
+                <wp:positionH relativeFrom="column">
+                  <wp:posOffset>1035050</wp:posOffset>
+                </wp:positionH>
+                <wp:positionV relativeFrom="paragraph">
+                  <wp:posOffset>88265</wp:posOffset>
+                </wp:positionV>
+                <wp:extent cx="443865" cy="198755"/>
+                <wp:effectExtent l="38100" t="38100" r="51435" b="48895"/>
+                <wp:wrapNone/>
+                <wp:docPr id="616198125" name="Ink 79"/>
+                <wp:cNvGraphicFramePr/>
+                <a:graphic xmlns:a="http://schemas.openxmlformats.org/drawingml/2006/main">
+                  <a:graphicData uri="http://schemas.microsoft.com/office/word/2010/wordprocessingInk">
+                    <w14:contentPart bwMode="auto" r:id="rId111">
+                      <w14:nvContentPartPr>
+                        <w14:cNvContentPartPr/>
+                      </w14:nvContentPartPr>
+                      <w14:xfrm>
+                        <a:off x="0" y="0"/>
+                        <a:ext cx="443865" cy="198755"/>
+                      </w14:xfrm>
+                    </w14:contentPart>
+                  </a:graphicData>
+                </a:graphic>
+              </wp:anchor>
+            </w:drawing>
+          </mc:Choice>
+          <mc:Fallback>
+            <w:pict>
+              <v:shape w14:anchorId="30F8A83A" id="Ink 79" o:spid="_x0000_s1026" type="#_x0000_t75" style="position:absolute;margin-left:80.8pt;margin-top:6.25pt;width:36.35pt;height:17.05pt;z-index:251739136;visibility:visible;mso-wrap-style:square;mso-wrap-distance-left:9pt;mso-wrap-distance-top:0;mso-wrap-distance-right:9pt;mso-wrap-distance-bottom:0;mso-position-horizontal:absolute;mso-position-horizontal-relative:text;mso-position-vertical:absolute;mso-position-vertical-relative:text" o:gfxdata="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">
+                <v:imagedata r:id="rId112" o:title=""/>
+              </v:shape>
+            </w:pict>
+          </mc:Fallback>
+        </mc:AlternateContent>
+      </w:r>
+      <w:r>
+        <w:rPr>
+          <w:i/>
+          <w:iCs/>
+        </w:rPr>
+        <w:t>return success</w:t>
+      </w:r>
+    </w:p>
+    <w:p>
+      <w:pPr>
+        <w:pStyle w:val="Textbody"/>
+        <w:spacing w:before="240" w:after="120" w:line="276" w:lineRule="auto"/>
+        <w:rPr>
+          <w:i/>
+          <w:iCs/>
+        </w:rPr>
+      </w:pPr>
+    </w:p>
+    <w:p>
+      <w:pPr>
+        <w:pStyle w:val="Textbody"/>
+        <w:spacing w:before="240" w:after="120" w:line="276" w:lineRule="auto"/>
+        <w:ind w:firstLine="709"/>
+        <w:rPr>
+          <w:i/>
+          <w:iCs/>
+        </w:rPr>
+      </w:pPr>
+    </w:p>
+    <w:p>
+      <w:pPr>
+        <w:pStyle w:val="Textbody"/>
+        <w:spacing w:before="240" w:after="120" w:line="276" w:lineRule="auto"/>
+        <w:ind w:firstLine="709"/>
+      </w:pPr>
+    </w:p>
+    <w:p>
+      <w:pPr>
+        <w:pStyle w:val="Textbody"/>
+        <w:spacing w:before="240" w:after="120" w:line="276" w:lineRule="auto"/>
+      </w:pPr>
+    </w:p>
+    <w:p>
+      <w:pPr>
+        <w:pStyle w:val="Textbody"/>
+        <w:spacing w:before="240" w:after="120" w:line="276" w:lineRule="auto"/>
       </w:pPr>
     </w:p>
     <w:p>
@@ -3203,6 +6711,66 @@
           <w:lang w:val="fr-FR"/>
         </w:rPr>
       </w:pPr>
+      <w:r>
+        <w:rPr>
+          <w:lang w:val="fr-FR"/>
+        </w:rPr>
+        <w:t xml:space="preserve">Cet algorithme utilise un parcours de graph en profondeur pour l’arbre qui correspond à l’assignation des variables. </w:t>
+      </w:r>
+      <w:r>
+        <w:rPr>
+          <w:lang w:val="fr-FR"/>
+        </w:rPr>
+        <w:t xml:space="preserve">Il s’agit d’une technique générale pour résoudre des problèmes en explorant toutes les combinaisons possibles pour trouver une solution. Bien que l’algorithme de </w:t>
+      </w:r>
+      <w:proofErr w:type="spellStart"/>
+      <w:r>
+        <w:rPr>
+          <w:lang w:val="fr-FR"/>
+        </w:rPr>
+        <w:t>backtracking</w:t>
+      </w:r>
+      <w:proofErr w:type="spellEnd"/>
+      <w:r>
+        <w:rPr>
+          <w:lang w:val="fr-FR"/>
+        </w:rPr>
+        <w:t xml:space="preserve"> ne soit pas nouveau, il peut être utilisé de manière originale pour résoudre des problèmes complexes.</w:t>
+      </w:r>
+      <w:r>
+        <w:rPr>
+          <w:lang w:val="fr-FR"/>
+        </w:rPr>
+        <w:t xml:space="preserve"> Nous avons à cet égard utilisé le langage mini zinc pour la description du problème du zoo à résoudre. Pour la question de l’optimisation du code, nous sommes allez avec la librairie </w:t>
+      </w:r>
+      <w:proofErr w:type="spellStart"/>
+      <w:r>
+        <w:rPr>
+          <w:lang w:val="fr-FR"/>
+        </w:rPr>
+        <w:t>Gecode</w:t>
+      </w:r>
+      <w:proofErr w:type="spellEnd"/>
+      <w:r>
+        <w:rPr>
+          <w:lang w:val="fr-FR"/>
+        </w:rPr>
+        <w:t xml:space="preserve"> écrit en </w:t>
+      </w:r>
+      <w:proofErr w:type="spellStart"/>
+      <w:r>
+        <w:rPr>
+          <w:lang w:val="fr-FR"/>
+        </w:rPr>
+        <w:t>c++</w:t>
+      </w:r>
+      <w:proofErr w:type="spellEnd"/>
+      <w:r>
+        <w:rPr>
+          <w:lang w:val="fr-FR"/>
+        </w:rPr>
+        <w:t xml:space="preserve"> qui est particulièrement rapide.</w:t>
+      </w:r>
     </w:p>
     <w:p>
       <w:pPr>
@@ -3352,6 +6920,12 @@
           <w:lang w:val="fr-FR"/>
         </w:rPr>
       </w:pPr>
+      <w:r>
+        <w:rPr>
+          <w:lang w:val="fr-FR"/>
+        </w:rPr>
+        <w:t>Oui.</w:t>
+      </w:r>
     </w:p>
     <w:p>
       <w:pPr>
@@ -3753,7 +7327,7 @@
                     </pic:cNvPicPr>
                   </pic:nvPicPr>
                   <pic:blipFill>
-                    <a:blip r:embed="rId9">
+                    <a:blip r:embed="rId113">
                       <a:extLst>
                         <a:ext uri="{28A0092B-C50C-407E-A947-70E740481C1C}">
                           <a14:useLocalDpi xmlns:a14="http://schemas.microsoft.com/office/drawing/2010/main" val="0"/>
@@ -4123,7 +7697,6 @@
         <w:t xml:space="preserve"> avec les coordonnées de tous les cases de l’enclos selon la convention (</w:t>
       </w:r>
       <w:proofErr w:type="spellStart"/>
-      <w:proofErr w:type="gramStart"/>
       <w:r>
         <w:rPr>
           <w:rStyle w:val="Policepardfaut"/>
@@ -4132,7 +7705,6 @@
         <w:t>x,y</w:t>
       </w:r>
       <w:proofErr w:type="spellEnd"/>
-      <w:proofErr w:type="gramEnd"/>
       <w:r>
         <w:rPr>
           <w:rStyle w:val="Policepardfaut"/>
@@ -4306,7 +7878,6 @@
         </w:rPr>
         <w:t xml:space="preserve"> </w:t>
       </w:r>
-      <w:proofErr w:type="gramStart"/>
       <w:r>
         <w:rPr>
           <w:rStyle w:val="Policepardfaut"/>
@@ -4314,9 +7885,8 @@
           <w:iCs/>
           <w:lang w:val="fr-FR"/>
         </w:rPr>
-        <w:t>point</w:t>
-      </w:r>
-      <w:proofErr w:type="gramEnd"/>
+        <w:t>points</w:t>
+      </w:r>
       <w:r>
         <w:rPr>
           <w:rStyle w:val="Policepardfaut"/>
@@ -4882,7 +8452,7 @@
 </file>
 
 <file path=word/endnotes.xml><?xml version="1.0" encoding="utf-8"?>
-<w:endnotes xmlns:wpc="http://schemas.microsoft.com/office/word/2010/wordprocessingCanvas" xmlns:cx="http://schemas.microsoft.com/office/drawing/2014/chartex" xmlns:cx1="http://schemas.microsoft.com/office/drawing/2015/9/8/chartex" xmlns:cx2="http://schemas.microsoft.com/office/drawing/2015/10/21/chartex" xmlns:cx3="http://schemas.microsoft.com/office/drawing/2016/5/9/chartex" xmlns:cx4="http://schemas.microsoft.com/office/drawing/2016/5/10/chartex" xmlns:cx5="http://schemas.microsoft.com/office/drawing/2016/5/11/chartex" xmlns:cx6="http://schemas.microsoft.com/office/drawing/2016/5/12/chartex" xmlns:cx7="http://schemas.microsoft.com/office/drawing/2016/5/13/chartex" xmlns:cx8="http://schemas.microsoft.com/office/drawing/2016/5/14/chartex" xmlns:mc="http://schemas.openxmlformats.org/markup-compatibility/2006" xmlns:aink="http://schemas.microsoft.com/office/drawing/2016/ink" xmlns:am3d="http://schemas.microsoft.com/office/drawing/2017/model3d" xmlns:o="urn:schemas-microsoft-com:office:office" xmlns:oel="http://schemas.microsoft.com/office/2019/extlst" xmlns:r="http://schemas.openxmlformats.org/officeDocument/2006/relationships" xmlns:m="http://schemas.openxmlformats.org/officeDocument/2006/math" xmlns:v="urn:schemas-microsoft-com:vml" xmlns:wp14="http://schemas.microsoft.com/office/word/2010/wordprocessingDrawing" xmlns:wp="http://schemas.openxmlformats.org/drawingml/2006/wordprocessingDrawing" xmlns:w10="urn:schemas-microsoft-com:office:word" xmlns:w="http://schemas.openxmlformats.org/wordprocessingml/2006/main" xmlns:w14="http://schemas.microsoft.com/office/word/2010/wordml" xmlns:w15="http://schemas.microsoft.com/office/word/2012/wordml" xmlns:w16cex="http://schemas.microsoft.com/office/word/2018/wordml/cex" xmlns:w16cid="http://schemas.microsoft.com/office/word/2016/wordml/cid" xmlns:w16="http://schemas.microsoft.com/office/word/2018/wordml" xmlns:w16sdtdh="http://schemas.microsoft.com/office/word/2020/wordml/sdtdatahash" xmlns:w16se="http://schemas.microsoft.com/office/word/2015/wordml/symex" xmlns:wpg="http://schemas.microsoft.com/office/word/2010/wordprocessingGroup" xmlns:wpi="http://schemas.microsoft.com/office/word/2010/wordprocessingInk" xmlns:wne="http://schemas.microsoft.com/office/word/2006/wordml" xmlns:wps="http://schemas.microsoft.com/office/word/2010/wordprocessingShape" mc:Ignorable="w14 w15 w16se w16cid w16 w16cex w16sdtdh wp14">
+<w:endnotes xmlns:wpc="http://schemas.microsoft.com/office/word/2010/wordprocessingCanvas" xmlns:cx="http://schemas.microsoft.com/office/drawing/2014/chartex" xmlns:cx1="http://schemas.microsoft.com/office/drawing/2015/9/8/chartex" xmlns:cx2="http://schemas.microsoft.com/office/drawing/2015/10/21/chartex" xmlns:cx3="http://schemas.microsoft.com/office/drawing/2016/5/9/chartex" xmlns:cx4="http://schemas.microsoft.com/office/drawing/2016/5/10/chartex" xmlns:cx5="http://schemas.microsoft.com/office/drawing/2016/5/11/chartex" xmlns:cx6="http://schemas.microsoft.com/office/drawing/2016/5/12/chartex" xmlns:cx7="http://schemas.microsoft.com/office/drawing/2016/5/13/chartex" xmlns:cx8="http://schemas.microsoft.com/office/drawing/2016/5/14/chartex" xmlns:mc="http://schemas.openxmlformats.org/markup-compatibility/2006" xmlns:aink="http://schemas.microsoft.com/office/drawing/2016/ink" xmlns:am3d="http://schemas.microsoft.com/office/drawing/2017/model3d" xmlns:o="urn:schemas-microsoft-com:office:office" xmlns:oel="http://schemas.microsoft.com/office/2019/extlst" xmlns:r="http://schemas.openxmlformats.org/officeDocument/2006/relationships" xmlns:m="http://schemas.openxmlformats.org/officeDocument/2006/math" xmlns:v="urn:schemas-microsoft-com:vml" xmlns:wp14="http://schemas.microsoft.com/office/word/2010/wordprocessingDrawing" xmlns:wp="http://schemas.openxmlformats.org/drawingml/2006/wordprocessingDrawing" xmlns:w10="urn:schemas-microsoft-com:office:word" xmlns:w="http://schemas.openxmlformats.org/wordprocessingml/2006/main" xmlns:w14="http://schemas.microsoft.com/office/word/2010/wordml" xmlns:w15="http://schemas.microsoft.com/office/word/2012/wordml" xmlns:w16cex="http://schemas.microsoft.com/office/word/2018/wordml/cex" xmlns:w16cid="http://schemas.microsoft.com/office/word/2016/wordml/cid" xmlns:w16="http://schemas.microsoft.com/office/word/2018/wordml" xmlns:w16du="http://schemas.microsoft.com/office/word/2023/wordml/word16du" xmlns:w16sdtdh="http://schemas.microsoft.com/office/word/2020/wordml/sdtdatahash" xmlns:w16se="http://schemas.microsoft.com/office/word/2015/wordml/symex" xmlns:wpg="http://schemas.microsoft.com/office/word/2010/wordprocessingGroup" xmlns:wpi="http://schemas.microsoft.com/office/word/2010/wordprocessingInk" xmlns:wne="http://schemas.microsoft.com/office/word/2006/wordml" xmlns:wps="http://schemas.microsoft.com/office/word/2010/wordprocessingShape" mc:Ignorable="w14 w15 w16se w16cid w16 w16cex w16sdtdh wp14">
   <w:endnote w:type="separator" w:id="-1">
     <w:p>
       <w:r>
@@ -4901,7 +8471,7 @@
 </file>
 
 <file path=word/footnotes.xml><?xml version="1.0" encoding="utf-8"?>
-<w:footnotes xmlns:wpc="http://schemas.microsoft.com/office/word/2010/wordprocessingCanvas" xmlns:cx="http://schemas.microsoft.com/office/drawing/2014/chartex" xmlns:cx1="http://schemas.microsoft.com/office/drawing/2015/9/8/chartex" xmlns:cx2="http://schemas.microsoft.com/office/drawing/2015/10/21/chartex" xmlns:cx3="http://schemas.microsoft.com/office/drawing/2016/5/9/chartex" xmlns:cx4="http://schemas.microsoft.com/office/drawing/2016/5/10/chartex" xmlns:cx5="http://schemas.microsoft.com/office/drawing/2016/5/11/chartex" xmlns:cx6="http://schemas.microsoft.com/office/drawing/2016/5/12/chartex" xmlns:cx7="http://schemas.microsoft.com/office/drawing/2016/5/13/chartex" xmlns:cx8="http://schemas.microsoft.com/office/drawing/2016/5/14/chartex" xmlns:mc="http://schemas.openxmlformats.org/markup-compatibility/2006" xmlns:aink="http://schemas.microsoft.com/office/drawing/2016/ink" xmlns:am3d="http://schemas.microsoft.com/office/drawing/2017/model3d" xmlns:o="urn:schemas-microsoft-com:office:office" xmlns:oel="http://schemas.microsoft.com/office/2019/extlst" xmlns:r="http://schemas.openxmlformats.org/officeDocument/2006/relationships" xmlns:m="http://schemas.openxmlformats.org/officeDocument/2006/math" xmlns:v="urn:schemas-microsoft-com:vml" xmlns:wp14="http://schemas.microsoft.com/office/word/2010/wordprocessingDrawing" xmlns:wp="http://schemas.openxmlformats.org/drawingml/2006/wordprocessingDrawing" xmlns:w10="urn:schemas-microsoft-com:office:word" xmlns:w="http://schemas.openxmlformats.org/wordprocessingml/2006/main" xmlns:w14="http://schemas.microsoft.com/office/word/2010/wordml" xmlns:w15="http://schemas.microsoft.com/office/word/2012/wordml" xmlns:w16cex="http://schemas.microsoft.com/office/word/2018/wordml/cex" xmlns:w16cid="http://schemas.microsoft.com/office/word/2016/wordml/cid" xmlns:w16="http://schemas.microsoft.com/office/word/2018/wordml" xmlns:w16sdtdh="http://schemas.microsoft.com/office/word/2020/wordml/sdtdatahash" xmlns:w16se="http://schemas.microsoft.com/office/word/2015/wordml/symex" xmlns:wpg="http://schemas.microsoft.com/office/word/2010/wordprocessingGroup" xmlns:wpi="http://schemas.microsoft.com/office/word/2010/wordprocessingInk" xmlns:wne="http://schemas.microsoft.com/office/word/2006/wordml" xmlns:wps="http://schemas.microsoft.com/office/word/2010/wordprocessingShape" mc:Ignorable="w14 w15 w16se w16cid w16 w16cex w16sdtdh wp14">
+<w:footnotes xmlns:wpc="http://schemas.microsoft.com/office/word/2010/wordprocessingCanvas" xmlns:cx="http://schemas.microsoft.com/office/drawing/2014/chartex" xmlns:cx1="http://schemas.microsoft.com/office/drawing/2015/9/8/chartex" xmlns:cx2="http://schemas.microsoft.com/office/drawing/2015/10/21/chartex" xmlns:cx3="http://schemas.microsoft.com/office/drawing/2016/5/9/chartex" xmlns:cx4="http://schemas.microsoft.com/office/drawing/2016/5/10/chartex" xmlns:cx5="http://schemas.microsoft.com/office/drawing/2016/5/11/chartex" xmlns:cx6="http://schemas.microsoft.com/office/drawing/2016/5/12/chartex" xmlns:cx7="http://schemas.microsoft.com/office/drawing/2016/5/13/chartex" xmlns:cx8="http://schemas.microsoft.com/office/drawing/2016/5/14/chartex" xmlns:mc="http://schemas.openxmlformats.org/markup-compatibility/2006" xmlns:aink="http://schemas.microsoft.com/office/drawing/2016/ink" xmlns:am3d="http://schemas.microsoft.com/office/drawing/2017/model3d" xmlns:o="urn:schemas-microsoft-com:office:office" xmlns:oel="http://schemas.microsoft.com/office/2019/extlst" xmlns:r="http://schemas.openxmlformats.org/officeDocument/2006/relationships" xmlns:m="http://schemas.openxmlformats.org/officeDocument/2006/math" xmlns:v="urn:schemas-microsoft-com:vml" xmlns:wp14="http://schemas.microsoft.com/office/word/2010/wordprocessingDrawing" xmlns:wp="http://schemas.openxmlformats.org/drawingml/2006/wordprocessingDrawing" xmlns:w10="urn:schemas-microsoft-com:office:word" xmlns:w="http://schemas.openxmlformats.org/wordprocessingml/2006/main" xmlns:w14="http://schemas.microsoft.com/office/word/2010/wordml" xmlns:w15="http://schemas.microsoft.com/office/word/2012/wordml" xmlns:w16cex="http://schemas.microsoft.com/office/word/2018/wordml/cex" xmlns:w16cid="http://schemas.microsoft.com/office/word/2016/wordml/cid" xmlns:w16="http://schemas.microsoft.com/office/word/2018/wordml" xmlns:w16du="http://schemas.microsoft.com/office/word/2023/wordml/word16du" xmlns:w16sdtdh="http://schemas.microsoft.com/office/word/2020/wordml/sdtdatahash" xmlns:w16se="http://schemas.microsoft.com/office/word/2015/wordml/symex" xmlns:wpg="http://schemas.microsoft.com/office/word/2010/wordprocessingGroup" xmlns:wpi="http://schemas.microsoft.com/office/word/2010/wordprocessingInk" xmlns:wne="http://schemas.microsoft.com/office/word/2006/wordml" xmlns:wps="http://schemas.microsoft.com/office/word/2010/wordprocessingShape" mc:Ignorable="w14 w15 w16se w16cid w16 w16cex w16sdtdh wp14">
   <w:footnote w:type="separator" w:id="-1">
     <w:p>
       <w:r>
@@ -4923,7 +8493,7 @@
 </file>
 
 <file path=word/numbering.xml><?xml version="1.0" encoding="utf-8"?>
-<w:numbering xmlns:wpc="http://schemas.microsoft.com/office/word/2010/wordprocessingCanvas" xmlns:cx="http://schemas.microsoft.com/office/drawing/2014/chartex" xmlns:cx1="http://schemas.microsoft.com/office/drawing/2015/9/8/chartex" xmlns:cx2="http://schemas.microsoft.com/office/drawing/2015/10/21/chartex" xmlns:cx3="http://schemas.microsoft.com/office/drawing/2016/5/9/chartex" xmlns:cx4="http://schemas.microsoft.com/office/drawing/2016/5/10/chartex" xmlns:cx5="http://schemas.microsoft.com/office/drawing/2016/5/11/chartex" xmlns:cx6="http://schemas.microsoft.com/office/drawing/2016/5/12/chartex" xmlns:cx7="http://schemas.microsoft.com/office/drawing/2016/5/13/chartex" xmlns:cx8="http://schemas.microsoft.com/office/drawing/2016/5/14/chartex" xmlns:mc="http://schemas.openxmlformats.org/markup-compatibility/2006" xmlns:aink="http://schemas.microsoft.com/office/drawing/2016/ink" xmlns:am3d="http://schemas.microsoft.com/office/drawing/2017/model3d" xmlns:o="urn:schemas-microsoft-com:office:office" xmlns:oel="http://schemas.microsoft.com/office/2019/extlst" xmlns:r="http://schemas.openxmlformats.org/officeDocument/2006/relationships" xmlns:m="http://schemas.openxmlformats.org/officeDocument/2006/math" xmlns:v="urn:schemas-microsoft-com:vml" xmlns:wp14="http://schemas.microsoft.com/office/word/2010/wordprocessingDrawing" xmlns:wp="http://schemas.openxmlformats.org/drawingml/2006/wordprocessingDrawing" xmlns:w10="urn:schemas-microsoft-com:office:word" xmlns:w="http://schemas.openxmlformats.org/wordprocessingml/2006/main" xmlns:w14="http://schemas.microsoft.com/office/word/2010/wordml" xmlns:w15="http://schemas.microsoft.com/office/word/2012/wordml" xmlns:w16cex="http://schemas.microsoft.com/office/word/2018/wordml/cex" xmlns:w16cid="http://schemas.microsoft.com/office/word/2016/wordml/cid" xmlns:w16="http://schemas.microsoft.com/office/word/2018/wordml" xmlns:w16sdtdh="http://schemas.microsoft.com/office/word/2020/wordml/sdtdatahash" xmlns:w16se="http://schemas.microsoft.com/office/word/2015/wordml/symex" xmlns:wpg="http://schemas.microsoft.com/office/word/2010/wordprocessingGroup" xmlns:wpi="http://schemas.microsoft.com/office/word/2010/wordprocessingInk" xmlns:wne="http://schemas.microsoft.com/office/word/2006/wordml" xmlns:wps="http://schemas.microsoft.com/office/word/2010/wordprocessingShape" mc:Ignorable="w14 w15 w16se w16cid w16 w16cex w16sdtdh wp14">
+<w:numbering xmlns:wpc="http://schemas.microsoft.com/office/word/2010/wordprocessingCanvas" xmlns:cx="http://schemas.microsoft.com/office/drawing/2014/chartex" xmlns:cx1="http://schemas.microsoft.com/office/drawing/2015/9/8/chartex" xmlns:cx2="http://schemas.microsoft.com/office/drawing/2015/10/21/chartex" xmlns:cx3="http://schemas.microsoft.com/office/drawing/2016/5/9/chartex" xmlns:cx4="http://schemas.microsoft.com/office/drawing/2016/5/10/chartex" xmlns:cx5="http://schemas.microsoft.com/office/drawing/2016/5/11/chartex" xmlns:cx6="http://schemas.microsoft.com/office/drawing/2016/5/12/chartex" xmlns:cx7="http://schemas.microsoft.com/office/drawing/2016/5/13/chartex" xmlns:cx8="http://schemas.microsoft.com/office/drawing/2016/5/14/chartex" xmlns:mc="http://schemas.openxmlformats.org/markup-compatibility/2006" xmlns:aink="http://schemas.microsoft.com/office/drawing/2016/ink" xmlns:am3d="http://schemas.microsoft.com/office/drawing/2017/model3d" xmlns:o="urn:schemas-microsoft-com:office:office" xmlns:oel="http://schemas.microsoft.com/office/2019/extlst" xmlns:r="http://schemas.openxmlformats.org/officeDocument/2006/relationships" xmlns:m="http://schemas.openxmlformats.org/officeDocument/2006/math" xmlns:v="urn:schemas-microsoft-com:vml" xmlns:wp14="http://schemas.microsoft.com/office/word/2010/wordprocessingDrawing" xmlns:wp="http://schemas.openxmlformats.org/drawingml/2006/wordprocessingDrawing" xmlns:w10="urn:schemas-microsoft-com:office:word" xmlns:w="http://schemas.openxmlformats.org/wordprocessingml/2006/main" xmlns:w14="http://schemas.microsoft.com/office/word/2010/wordml" xmlns:w15="http://schemas.microsoft.com/office/word/2012/wordml" xmlns:w16cex="http://schemas.microsoft.com/office/word/2018/wordml/cex" xmlns:w16cid="http://schemas.microsoft.com/office/word/2016/wordml/cid" xmlns:w16="http://schemas.microsoft.com/office/word/2018/wordml" xmlns:w16du="http://schemas.microsoft.com/office/word/2023/wordml/word16du" xmlns:w16sdtdh="http://schemas.microsoft.com/office/word/2020/wordml/sdtdatahash" xmlns:w16se="http://schemas.microsoft.com/office/word/2015/wordml/symex" xmlns:wpg="http://schemas.microsoft.com/office/word/2010/wordprocessingGroup" xmlns:wpi="http://schemas.microsoft.com/office/word/2010/wordprocessingInk" xmlns:wne="http://schemas.microsoft.com/office/word/2006/wordml" xmlns:wps="http://schemas.microsoft.com/office/word/2010/wordprocessingShape" mc:Ignorable="w14 w15 w16se w16cid w16 w16cex w16sdtdh wp14">
   <w:abstractNum w:abstractNumId="0" w15:restartNumberingAfterBreak="0">
     <w:nsid w:val="011C41A8"/>
     <w:multiLevelType w:val="multilevel"/>
@@ -6097,7 +9667,1584 @@
     <w:name w:val="Police par défaut1"/>
     <w:rsid w:val="00026A75"/>
   </w:style>
+  <w:style w:type="character" w:styleId="PlaceholderText">
+    <w:name w:val="Placeholder Text"/>
+    <w:basedOn w:val="DefaultParagraphFont"/>
+    <w:uiPriority w:val="99"/>
+    <w:semiHidden/>
+    <w:rsid w:val="00EF4105"/>
+    <w:rPr>
+      <w:color w:val="808080"/>
+    </w:rPr>
+  </w:style>
 </w:styles>
+</file>
+
+<file path=word/ink/ink1.xml><?xml version="1.0" encoding="utf-8"?>
+<inkml:ink xmlns:inkml="http://www.w3.org/2003/InkML">
+  <inkml:definitions>
+    <inkml:context xml:id="ctx0">
+      <inkml:inkSource xml:id="inkSrc0">
+        <inkml:traceFormat>
+          <inkml:channel name="X" type="integer" min="-2.14748E9" max="2.14748E9" units="cm"/>
+          <inkml:channel name="Y" type="integer" min="-2.14748E9" max="2.14748E9" units="cm"/>
+          <inkml:channel name="F" type="integer" max="32767" units="dev"/>
+        </inkml:traceFormat>
+        <inkml:channelProperties>
+          <inkml:channelProperty channel="X" name="resolution" value="1000" units="1/cm"/>
+          <inkml:channelProperty channel="Y" name="resolution" value="1000" units="1/cm"/>
+          <inkml:channelProperty channel="F" name="resolution" value="0" units="1/dev"/>
+        </inkml:channelProperties>
+      </inkml:inkSource>
+      <inkml:timestamp xml:id="ts0" timeString="2023-04-11T13:55:44.294"/>
+    </inkml:context>
+    <inkml:brush xml:id="br0">
+      <inkml:brushProperty name="width" value="0.05" units="cm"/>
+      <inkml:brushProperty name="height" value="0.05" units="cm"/>
+    </inkml:brush>
+  </inkml:definitions>
+  <inkml:trace contextRef="#ctx0" brushRef="#br0">61 35 13056,'0'0'-59,"-5"9"-1114,-1 6 1343,1 1 1,1-1 0,0 1 0,-1 16 0,-2 3 335,-1 1 179,-8 54 875,15-62-3187</inkml:trace>
+  <inkml:trace contextRef="#ctx0" brushRef="#br0" timeOffset="836.12">188 97 9664,'1'6'-123,"0"0"1,0 0 0,-1 0-1,0 0 1,0 0-1,-1 0 1,0 0 0,0 0-1,0 0 1,-4 11-1,-3 15-184,4-13 1019,-10 29 0,5-23 350,6-13-371,2-8-212,0 0 0,0 1 0,-5 7 1,6-11-389,0-1 1,-1 1 0,1-1 0,0 1 0,-1 0 0,1-1 0,0 1 0,0-1-1,-1 1 1,1 0 0,0-1 0,0 1 0,0 0 0,0-1 0,0 1 0,0 0-1,0-1 1,0 1 0,0 0 0,1-1 0,-1 1 0,0 1 0,1-2-31,-1 0 1,0 0-1,1 1 0,-1-1 1,1 0-1,-1 0 1,0 0-1,1 0 1,-1 0-1,1 0 1,-1 0-1,0 0 0,1 0 1,-1 0-1,1 0 1,-1 0-1,0 0 1,1 0-1,-1 0 1,1 0-1,-1 0 1,0 0-1,1-1 0,-1 1 1,1 0-1,-1 0 1,0 0-1,1-1 1,-1 1-1,0 0 1,0-1-1,1 1 0,-1 0 1,0 0-1,1-1 1,9-7 323,1 0 0,16-8 0,-19 12-379,0-1-1,0 0 1,-1 0 0,1 0-1,-1-1 1,9-10-1,-14 13-4,8-8 18,-1-1 0,13-23 0,-19 31 2,-1 0-1,-1-1 1,1 1 0,-1-1-1,1 1 1,-1-1 0,-1 1-1,1-1 1,-1 1 0,1-1-1,-1 0 1,-1 1-1,0-7 1,-2-8 42,2 6 65,-6-19 1,6 31-143,0 0 1,1 0-1,-1 0 0,0 0 1,0 0-1,0 0 1,0 0-1,0 0 0,0 1 1,0-1-1,0 0 0,0 0 1,0 1-1,0-1 0,0 1 1,-1-1-1,1 1 0,-2-1 1,-3-1-2075</inkml:trace>
+  <inkml:trace contextRef="#ctx0" brushRef="#br0" timeOffset="2530.35">499 5 11616,'10'-4'-287,"-10"4"246,0 0-1,1 0 1,-1 0-1,0 0 1,0 0-1,0 0 0,1-1 1,-1 1-1,0 0 1,0 0-1,0 0 1,0 0-1,1 0 1,-1 0-1,0 0 1,0 0-1,0 0 1,1 1-1,-1-1 0,0 0 1,0 0-1,0 0 1,0 0-1,1 0 1,-1 0-1,0 0 1,0 0-1,0 0 1,0 0-1,0 1 0,1-1 1,-1 0-1,0 0 1,0 0-1,0 0 1,0 0-1,0 1 1,0-1-1,0 0 1,0 0-1,1 0 1,-1 1-1,0-1 0,0 0 1,0 0-1,-6 80 4557,5-52-3508,-1 1 0,-10 47 0,7-56-882,0-3-19,1 0 0,-2 22 0,3-13 336,0-11-3103</inkml:trace>
+  <inkml:trace contextRef="#ctx0" brushRef="#br0" timeOffset="3139.06">732 99 15296,'1'0'-3,"0"0"0,-1 0 0,1 1 0,0-1 0,0 0 0,0 0 0,-1 0 0,1 1 0,0-1 0,0 0 0,-1 1 0,1-1 0,0 1 0,-1-1 0,1 1 0,-1-1 0,1 1 0,0-1 1,-1 1-1,1 0 0,-1-1 0,1 1 0,-1 0 0,0-1 0,1 1 0,-1 0 0,0 0 0,1 1 0,0 3 0,0 0 0,0 0 0,0 9 0,1 0 37,20 89 165,1 5 295,-16-56-71,-3 1 0,-1 0 0,-4 0 0,-1 0 0,-14 78 0,11-99-170,-1 6 166,-15 53 0,17-79-362,0-1 0,-1 1 1,0-1-1,-1 0 0,0-1 0,0 1 0,-1-1 1,-14 15-1,15-18-22,-14 12 51,19-18-84,0 0 0,-1 0 0,1 0 0,-1 0 0,1 0 0,-1 0 0,1-1 0,-1 1 0,1 0 0,-1-1 0,1 1 0,-1-1 0,-2 0 0,-16 0-2557</inkml:trace>
+</inkml:ink>
+</file>
+
+<file path=word/ink/ink10.xml><?xml version="1.0" encoding="utf-8"?>
+<inkml:ink xmlns:inkml="http://www.w3.org/2003/InkML">
+  <inkml:definitions>
+    <inkml:context xml:id="ctx0">
+      <inkml:inkSource xml:id="inkSrc0">
+        <inkml:traceFormat>
+          <inkml:channel name="X" type="integer" min="-2.14748E9" max="2.14748E9" units="cm"/>
+          <inkml:channel name="Y" type="integer" min="-2.14748E9" max="2.14748E9" units="cm"/>
+          <inkml:channel name="F" type="integer" max="32767" units="dev"/>
+        </inkml:traceFormat>
+        <inkml:channelProperties>
+          <inkml:channelProperty channel="X" name="resolution" value="1000" units="1/cm"/>
+          <inkml:channelProperty channel="Y" name="resolution" value="1000" units="1/cm"/>
+          <inkml:channelProperty channel="F" name="resolution" value="0" units="1/dev"/>
+        </inkml:channelProperties>
+      </inkml:inkSource>
+      <inkml:timestamp xml:id="ts0" timeString="2023-04-11T13:47:46.615"/>
+    </inkml:context>
+    <inkml:brush xml:id="br0">
+      <inkml:brushProperty name="width" value="0.05" units="cm"/>
+      <inkml:brushProperty name="height" value="0.05" units="cm"/>
+    </inkml:brush>
+  </inkml:definitions>
+  <inkml:trace contextRef="#ctx0" brushRef="#br0">45 336 11712,'3'40'-143,"-2"-29"131,0-1-1,0 1 1,-2 16 0,-6 25 1310,-21 83 1,25-124-1036,-1 1 0,2 0 0,0 0 0,0 0 0,1 13 1,1-24-255,0-1 0,0 0 0,0 1 0,0-1 1,0 0-1,0 0 0,0 1 0,0-1 1,0 0-1,0 1 0,0-1 0,0 0 1,0 0-1,0 1 0,0-1 0,1 0 1,-1 0-1,0 1 0,0-1 0,0 0 1,0 0-1,1 1 0,-1-1 0,5-1-1980</inkml:trace>
+  <inkml:trace contextRef="#ctx0" brushRef="#br0" timeOffset="519.89">466 370 14400,'-1'1'-99,"0"0"1,0-1-1,0 1 1,0 0-1,0 0 1,0-1-1,0 1 1,0-1-1,0 1 1,0-1-1,-1 1 1,1-1-1,0 0 1,0 1-1,-1-1 1,1 0-1,0 0 1,-3 0-1,-13 3-813,-38 20 1168,31-15 97,5-3 127,0 2-1,-19 9 0,33-13-299,0-1-1,0 1 1,1 0 0,-1 1 0,1-1-1,0 1 1,0 0 0,0 0 0,0 0-1,0 0 1,1 1 0,-4 5 0,7-8-136,-1 0 0,0-1 0,1 1 0,-1 0 0,1 0 0,0-1 1,-1 1-1,1 0 0,0 0 0,0 0 0,0-1 0,0 1 0,1 0 1,-1 0-1,0 0 0,1-1 0,-1 1 0,1 0 0,0-1 0,-1 1 1,1 0-1,0-1 0,0 1 0,0-1 0,0 1 0,1-1 0,1 2 1,2 3 53,1-1 0,0 0 0,0 0 0,0-1-1,8 4 1,-1 0 5,1-1 0,0 0 0,0-2 0,0 1 0,15 2-1,-19-6-83,-1 0 0,0-1 0,1 0 0,-1-1 0,1 0-1,-1-1 1,1 1 0,-1-2 0,12-2 0,2-3-2334</inkml:trace>
+  <inkml:trace contextRef="#ctx0" brushRef="#br0" timeOffset="1061.06">717 298 13792,'0'1'46,"0"0"0,0 0 0,0 1 0,0-1 0,1 0 0,-1 0 0,0 0 0,1 0 0,-1 0 1,2 1-1,-2-1 168,1 1 0,0-1 0,-1 0 0,1 0 1,-1 0-1,0 0 0,1 1 0,-1-1 0,0 0 0,0 0 1,0 2-1,0 26 338,-2 0 0,-1 0 0,-12 50 0,-2-9-304,-17 66-2550</inkml:trace>
+  <inkml:trace contextRef="#ctx0" brushRef="#br0" timeOffset="1767.11">1038 0 16192,'1'1'-121,"1"1"0,0-1 1,0 0-1,0 0 1,0 0-1,0 0 0,0 0 1,0-1-1,0 1 1,0 0-1,0-1 0,0 0 1,0 1-1,1-1 1,-1 0-1,0 0 0,3-1 1,-3 1 124,-1 0 0,1 0 0,0 0 0,0 0 0,-1 0 0,1 0 0,0 1 0,-1-1 1,1 0-1,0 1 0,-1 0 0,3 0 0,-1 0 423,3 0 2452,-11 3-1412,-13 16-1222,10-12-212,1 1 0,-1-1 0,2 1 0,-1 1 0,-7 15 0,1 2-28,7-15 111,0 1 0,1 0 1,0 0-1,-5 27 1,9-39-102,1 1 1,0-1 0,0 1 0,0-1-1,0 0 1,0 1 0,0-1-1,1 1 1,-1-1 0,0 0 0,1 1-1,-1-1 1,1 0 0,-1 1-1,1-1 1,0 0 0,0 1 0,-1-1-1,1 0 1,0 0 0,0 0-1,0 0 1,0 0 0,0 0 0,0 0-1,1 0 1,-1-1 0,0 1-1,0 0 1,1-1 0,-1 1 0,0-1-1,1 1 1,-1-1 0,0 0-1,1 1 1,-1-1 0,1 0 0,-1 0-1,1 0 1,-1 0 0,0 0-1,1 0 1,-1-1 0,1 1 0,-1 0-1,0-1 1,1 1 0,-1-1-1,0 1 1,1-1 0,-1 0 0,0 1-1,0-1 1,2-2 0,1-1-550,0 0 1,0-1 0,-1 1-1,6-9 1</inkml:trace>
+</inkml:ink>
+</file>
+
+<file path=word/ink/ink11.xml><?xml version="1.0" encoding="utf-8"?>
+<inkml:ink xmlns:inkml="http://www.w3.org/2003/InkML">
+  <inkml:definitions>
+    <inkml:context xml:id="ctx0">
+      <inkml:inkSource xml:id="inkSrc0">
+        <inkml:traceFormat>
+          <inkml:channel name="X" type="integer" min="-2.14748E9" max="2.14748E9" units="cm"/>
+          <inkml:channel name="Y" type="integer" min="-2.14748E9" max="2.14748E9" units="cm"/>
+          <inkml:channel name="F" type="integer" max="32767" units="dev"/>
+        </inkml:traceFormat>
+        <inkml:channelProperties>
+          <inkml:channelProperty channel="X" name="resolution" value="1000" units="1/cm"/>
+          <inkml:channelProperty channel="Y" name="resolution" value="1000" units="1/cm"/>
+          <inkml:channelProperty channel="F" name="resolution" value="0" units="1/dev"/>
+        </inkml:channelProperties>
+      </inkml:inkSource>
+      <inkml:timestamp xml:id="ts0" timeString="2023-04-11T13:47:44.835"/>
+    </inkml:context>
+    <inkml:brush xml:id="br0">
+      <inkml:brushProperty name="width" value="0.05" units="cm"/>
+      <inkml:brushProperty name="height" value="0.05" units="cm"/>
+    </inkml:brush>
+  </inkml:definitions>
+  <inkml:trace contextRef="#ctx0" brushRef="#br0">750 70 11712,'-2'40'5009,"-9"20"-4219,4-19-440,-48 191 834,51-218-1048,2-7 119,0-1-1,0 1 1,1-1 0,0 1-1,-1 9 1,12-22 67,-7 4-271,8-5 2,0-1 1,-1 0-1,1-1 0,16-17 0,31-48 6,-52 66-59,-1 0 0,-1-1 0,1 1 0,-1-1 0,-1 0 0,1 0 0,-2-1 0,1 1 0,-1-1 0,-1 1 0,0-1 0,0 0 0,-1 1 0,-1-18 0,0 4 6,0 7 39,-3-19 0,3 31-34,0 0 0,-1 0-1,1 0 1,-1 0 0,0 1-1,0-1 1,-4-5 0,5 9-19,1 0 1,0 0-1,0 0 1,0 0-1,0 0 1,0 0-1,0-1 1,0 1-1,0 0 1,0 0-1,0 0 1,0 0-1,0 0 1,0 0-1,-1 0 1,1 0-1,0 0 1,0 0-1,0 0 1,0 0-1,0 0 1,0 0-1,0 0 1,0 0 0,0 0-1,-1 0 1,1 0-1,0 0 1,0 0-1,0 0 1,0 0-1,0 0 1,0 0-1,0 0 1,0 0-1,0 0 1,-1 0-1,1 0 1,0 0-1,0 0 1,0 0-1,0 0 1,0 1-1,0-1 1,0 0-1,0 0 1,0 0-1,0 0 1,0 0-1,0 0 1,0 0-1,0 0 1</inkml:trace>
+  <inkml:trace contextRef="#ctx0" brushRef="#br0" timeOffset="365.81">1108 70 15744,'2'5'0,"3"13"0,0 7 0,-3 8-32,-2 8 0,-3 7 512,-1 2 31,0 4 33,-1-2 32,-2-2-96,-1-10 0,5-16-160,1-10 32,2-8-288,2-17 0,4-18-64</inkml:trace>
+</inkml:ink>
+</file>
+
+<file path=word/ink/ink12.xml><?xml version="1.0" encoding="utf-8"?>
+<inkml:ink xmlns:inkml="http://www.w3.org/2003/InkML">
+  <inkml:definitions>
+    <inkml:context xml:id="ctx0">
+      <inkml:inkSource xml:id="inkSrc0">
+        <inkml:traceFormat>
+          <inkml:channel name="X" type="integer" min="-2.14748E9" max="2.14748E9" units="cm"/>
+          <inkml:channel name="Y" type="integer" min="-2.14748E9" max="2.14748E9" units="cm"/>
+          <inkml:channel name="F" type="integer" max="32767" units="dev"/>
+        </inkml:traceFormat>
+        <inkml:channelProperties>
+          <inkml:channelProperty channel="X" name="resolution" value="1000" units="1/cm"/>
+          <inkml:channelProperty channel="Y" name="resolution" value="1000" units="1/cm"/>
+          <inkml:channelProperty channel="F" name="resolution" value="0" units="1/dev"/>
+        </inkml:channelProperties>
+      </inkml:inkSource>
+      <inkml:timestamp xml:id="ts0" timeString="2023-04-11T13:47:38.429"/>
+    </inkml:context>
+    <inkml:brush xml:id="br0">
+      <inkml:brushProperty name="width" value="0.05" units="cm"/>
+      <inkml:brushProperty name="height" value="0.05" units="cm"/>
+    </inkml:brush>
+  </inkml:definitions>
+  <inkml:trace contextRef="#ctx0" brushRef="#br0">211 16 11264,'0'0'1504,"-3"1"-1056,-3 0-247,-1 0 0,1 1 0,0 0 0,0 0 0,0 1 0,-9 5 1,10-6-35,0 1 0,0 0 0,-9 2 0,-10 6 183,13-4-212,1 0 0,0 1 0,0 1 0,1 0 0,0 0 0,-14 20-1,21-25-85,-1 0-1,1 0 0,1 0 0,-1 0 0,0 1 0,1-1 0,-1 8 0,-3 31 356,5-41-385,0 11 84,1 0 0,0 0 0,1 0 0,0 0 0,1 0 0,5 14 0,-2-7 0,5 27 0,-10-38-99,0 0-1,1 0 1,0 0-1,0 0 0,1 0 1,0 0-1,1 0 1,0-1-1,6 10 0,-4-9-5,2 1 0,10 12-1,-15-20-2,-1 0 0,1 0-1,-1 1 1,1-2-1,0 1 1,0 0-1,0 0 1,0-1 0,0 0-1,0 0 1,0 0-1,0 0 1,5 1-1,7-1-69,-1-1-1,1 0 1,0-1-1,29-5 1,-38 4 35,0 1-1,-1-1 1,1 0 0,-1-1 0,1 1 0,-1-1 0,0 0-1,0 0 1,0-1 0,0 0 0,0 0 0,-1 0 0,0 0-1,0 0 1,0-1 0,0 0 0,-1 0 0,4-6 0,2-8-20,-1 0 0,0-1 1,9-37-1,-5 14 104,31-106 881,-42 147-887,0-1-1,0 0 0,0 0 0,-1 0 1,1 0-1,-1 0 0,0 0 1,0 0-1,0 0 0,0 0 0,-1 0 1,1 0-1,-1 0 0,1 0 0,-1 0 1,0 0-1,0 1 0,-1-1 0,1 0 1,0 1-1,-1-1 0,0 1 0,1-1 1,-1 1-1,0 0 0,0-1 0,-1 1 1,1 0-1,0 0 0,-5-2 0,-2-1 66,-1 0 0,0 0 0,-13-3 0,-15-8 206,35 15-274,0 0 0,0 0 0,0 0 0,0 0 0,-1 1 0,1-1-1,0 1 1,0 0 0,-1 0 0,1 0 0,0 0 0,0 0 0,-1 1 0,-2 0-1,-4 2-336,1 0-1,-18 8 0,14-5-1438</inkml:trace>
+</inkml:ink>
+</file>
+
+<file path=word/ink/ink13.xml><?xml version="1.0" encoding="utf-8"?>
+<inkml:ink xmlns:inkml="http://www.w3.org/2003/InkML">
+  <inkml:definitions>
+    <inkml:context xml:id="ctx0">
+      <inkml:inkSource xml:id="inkSrc0">
+        <inkml:traceFormat>
+          <inkml:channel name="X" type="integer" min="-2.14748E9" max="2.14748E9" units="cm"/>
+          <inkml:channel name="Y" type="integer" min="-2.14748E9" max="2.14748E9" units="cm"/>
+          <inkml:channel name="F" type="integer" max="32767" units="dev"/>
+        </inkml:traceFormat>
+        <inkml:channelProperties>
+          <inkml:channelProperty channel="X" name="resolution" value="1000" units="1/cm"/>
+          <inkml:channelProperty channel="Y" name="resolution" value="1000" units="1/cm"/>
+          <inkml:channelProperty channel="F" name="resolution" value="0" units="1/dev"/>
+        </inkml:channelProperties>
+      </inkml:inkSource>
+      <inkml:timestamp xml:id="ts0" timeString="2023-04-11T13:48:24.410"/>
+    </inkml:context>
+    <inkml:brush xml:id="br0">
+      <inkml:brushProperty name="width" value="0.05" units="cm"/>
+      <inkml:brushProperty name="height" value="0.05" units="cm"/>
+    </inkml:brush>
+  </inkml:definitions>
+  <inkml:trace contextRef="#ctx0" brushRef="#br0">254 235 15392,'0'0'773,"-2"-4"80,1 1-699,0 0 261,-1 0 1,1-1-1,-1 1 1,0 0-1,0 0 1,0 0-1,-3-3 0,3 4-374,0 0 1,0 0-1,0 0 0,0 0 0,0 0 0,-1 0 0,1 1 0,0-1 0,-1 1 0,1 0 0,-1 0 0,1 0 0,-1 0 0,0 0 0,1 0 0,-1 1 0,0-1 1,0 1-1,-4 0 0,1 1-32,0 0 0,0 0 0,0 0 0,1 1 0,-1 0 0,0 0 0,1 0 0,-1 1 0,1 0 1,0 0-1,0 1 0,0-1 0,0 1 0,1 0 0,-8 8 0,4-3 4,0 0 0,1 1 1,0 0-1,1 0 0,0 1 0,1-1 0,-6 15 0,4-6 6,2 0-1,0 1 0,0-1 0,2 1 1,0 0-1,1 20 0,2-39-15,0 0 0,0 0-1,1 0 1,-1 0 0,0 0-1,0 0 1,1 0 0,-1 0 0,0 0-1,1 0 1,-1 0 0,1 0-1,0-1 1,-1 1 0,1 0-1,-1 0 1,1-1 0,0 1-1,0 0 1,-1-1 0,1 1-1,0-1 1,0 1 0,0-1 0,0 1-1,0-1 1,0 0 0,0 1-1,1-1 1,2 1 2,-1-1 0,0 1 1,0-1-1,1 0 0,-1 0 1,0 0-1,0-1 0,5 0 0,0-1 4,0-1-1,-1 0 1,1-1-1,-1 1 0,0-1 1,0-1-1,0 1 0,0-1 1,-1 0-1,1-1 1,-2 0-1,1 0 0,0 0 1,5-10-1,2-3-19,-1 0 0,-1-1-1,-1-1 1,8-22 0,-14 32-69,-1-1 0,0 0 1,0 0-1,-1 0 1,-1 0-1,0 0 1,0 0-1,-2 0 0,1 0 1,-1 0-1,-1 0 1,-4-16-1,5 28 53,1 1 0,-1-1 0,0 0 1,1 0-1,-1 1 0,1-1 0,-1 1 0,0-1 0,1 0 0,-1 1 0,1-1 0,-1 1 1,1-1-1,-1 1 0,1-1 0,0 1 0,-1 1 0,-2 1-54,-8 8-2597</inkml:trace>
+  <inkml:trace contextRef="#ctx0" brushRef="#br0" timeOffset="587.42">681 0 15648,'-11'10'-452,"0"-1"1,-22 14 0,4-4 434,-40 36 60,59-46 114,1 1 0,1-1-1,0 2 1,-13 20 0,-52 109 2056,69-131-2002,0 1 0,1-1 0,0 1 0,1 0 0,-1-1 0,0 16 0,3-21-120,0-1-1,0 1 0,0 0 0,0 0 0,1 0 0,-1-1 0,1 1 1,0 0-1,0-1 0,1 1 0,-1-1 0,1 1 0,-1-1 0,1 1 1,0-1-1,1 0 0,-1 0 0,0 0 0,1 0 0,3 2 0,-2-2-4,0 1 1,1-1-1,-1-1 0,1 1 0,0-1 0,0 1 0,0-2 0,0 1 0,0 0 0,1-1 0,-1 0 0,8 1 0,-5-2-56,-1 0-1,0-1 1,0 0-1,0 0 0,0 0 1,0-1-1,0 0 1,0 0-1,7-4 1,39-23-778,-45 23-1262</inkml:trace>
+  <inkml:trace contextRef="#ctx0" brushRef="#br0" timeOffset="1031.82">975 172 14752,'-6'-5'0,"5"4"0,0 0 0,-1 0 0,1 0 0,0 0-1,-1 0 1,1 0 0,-1 0 0,-1 0 0,2 1 0,0 0 1,0 0-1,1 0 0,-1 0 1,0 0-1,0 0 1,1 0-1,-1 0 1,0 1-1,0-1 1,1 0-1,-1 0 1,0 1-1,1-1 1,-1 0-1,0 1 1,1-1-1,-1 1 1,1-1-1,-1 1 1,1-1-1,-1 1 1,0 0-1,-7 9 98,0 0 0,0 0-1,-9 17 1,-15 37 646,31-61-700,-7 16 514,-10 38 1,12-35-14,-11 26 1,9-27-100,-6 24 0,8-26-336,5-15-1042</inkml:trace>
+  <inkml:trace contextRef="#ctx0" brushRef="#br0" timeOffset="1441.54">1281 50 15488,'0'0'60,"1"0"0,-1 0 0,0 0 1,1 0-1,-1 0 0,0 0 1,1 0-1,-1 0 0,0 0 1,1 0-1,-1 0 0,0 0 1,1 1-1,-1-1 0,0 0 1,1 0-1,-1 0 0,0 1 0,1-1 1,-1 0-1,0 0 0,0 1 1,1-1-1,-1 0 0,0 1 1,0-1-1,0 0 0,1 1 1,-1-1-1,0 1 0,5 6 1089,-2-3-1069,-1-1 1,1 0-1,-1 1 0,0 0 1,-1 0-1,1-1 0,-1 1 0,1 0 1,-1 0-1,0 0 0,0 8 0,1-2 8,2 11 35,-2 0 1,0 0 0,-1 0-1,-1 0 1,-4 28 0,0-17 43,-2-1-1,-19 58 1,18-72-126,-1 0-1,0 0 0,-1-1 1,0-1-1,-2 1 0,0-2 0,0 1 1,-1-1-1,-1-1 0,0-1 1,-1 0-1,-1 0 0,0-1 1,0-1-1,-1-1 0,0 0 0,-25 9 1,34-15-60,-1-1 0,0 0 0,0 0 0,0-1 0,-10 0 0,-2-1-2550</inkml:trace>
+</inkml:ink>
+</file>
+
+<file path=word/ink/ink14.xml><?xml version="1.0" encoding="utf-8"?>
+<inkml:ink xmlns:inkml="http://www.w3.org/2003/InkML">
+  <inkml:definitions>
+    <inkml:context xml:id="ctx0">
+      <inkml:inkSource xml:id="inkSrc0">
+        <inkml:traceFormat>
+          <inkml:channel name="X" type="integer" min="-2.14748E9" max="2.14748E9" units="cm"/>
+          <inkml:channel name="Y" type="integer" min="-2.14748E9" max="2.14748E9" units="cm"/>
+          <inkml:channel name="F" type="integer" max="32767" units="dev"/>
+        </inkml:traceFormat>
+        <inkml:channelProperties>
+          <inkml:channelProperty channel="X" name="resolution" value="1000" units="1/cm"/>
+          <inkml:channelProperty channel="Y" name="resolution" value="1000" units="1/cm"/>
+          <inkml:channelProperty channel="F" name="resolution" value="0" units="1/dev"/>
+        </inkml:channelProperties>
+      </inkml:inkSource>
+      <inkml:timestamp xml:id="ts0" timeString="2023-04-11T13:48:35.578"/>
+    </inkml:context>
+    <inkml:brush xml:id="br0">
+      <inkml:brushProperty name="width" value="0.05" units="cm"/>
+      <inkml:brushProperty name="height" value="0.05" units="cm"/>
+    </inkml:brush>
+  </inkml:definitions>
+  <inkml:trace contextRef="#ctx0" brushRef="#br0">238 37 10272,'0'0'2544,"-3"-1"-1856,0 0-549,0-1 0,0 1 0,1-1 1,-1 0-1,0 0 0,1 0 0,0 0 1,-4-4-1,4 5-97,1 0-1,0 0 1,-1 0-1,1 0 1,-1 0 0,0 0-1,1 1 1,-1-1 0,0 0-1,1 1 1,-1 0-1,0-1 1,-3 1 0,-27-1 546,22 1-292,2 1-151,1 0 1,0 1 0,0-1 0,0 1 0,0 1 0,0-1 0,0 1 0,1 0 0,-1 1 0,-7 5 0,10-6-95,0 0 0,1 0 1,-1 0-1,1 1 0,0-1 1,0 1-1,0 0 0,0 0 1,1 0-1,-1 0 0,1 0 1,0 1-1,1-1 0,-1 0 1,-1 6-1,0 4 80,0 0-1,1 0 1,0 24 0,2-28-66,0 1 1,0-1-1,2 0 1,-1 0 0,1 0-1,5 14 1,-5-19-61,-1-1 0,2 1 1,-1-1-1,0 1 0,1-1 1,0 0-1,0 0 0,0 0 0,0 0 1,1-1-1,-1 1 0,1-1 1,0 0-1,8 5 0,-4-4-5,0 0 0,1-1 0,-1 0 0,0-1 0,1 1 0,-1-2 0,1 1 0,0-1 0,0-1 0,0 1 0,17-3 0,-19 1 0,0 0 0,0-1 0,0 0 0,0 0 0,0 0 0,0-1 0,-1 0 0,1 0 0,-1-1 0,0 0 0,0 0 0,0-1 0,-1 1 0,10-11 0,-12 11 1,0 1-1,-1-1 0,0 0 1,0 0-1,0 0 0,0 0 1,-1 0-1,0 0 0,1-1 1,-1 1-1,-1 0 0,1-1 1,-1 1-1,0-1 0,0 1 1,0-1-1,-1-4 0,0 1 12,-1-1 0,0 1 0,0-1 0,-1 1 0,0 0 0,-1 0 0,-8-13 0,-46-60 185,25 38 96,32 42-285,0 0 0,1 0 0,-1 1 0,0-1-1,0 0 1,1 1 0,-1-1 0,0 0 0,0 1 0,0-1-1,0 1 1,0-1 0,0 1 0,-1-1 0,1-4-1079</inkml:trace>
+  <inkml:trace contextRef="#ctx0" brushRef="#br0" timeOffset="1020.46">667 136 14400,'-11'6'-50,"0"0"1,0 1 0,1 0 0,-15 12 0,25-19 49,-2 2 45,1-1-1,-1 1 1,0 0 0,1 0-1,-1 0 1,1 0-1,0 0 1,-1 0-1,1 1 1,0-1 0,-1 3-1,-4 28 719,5-26-658,0-3-35,1 0 1,0 0 0,0 0-1,1 0 1,-1 0-1,1-1 1,0 1-1,2 6 1,13 29 456,-7-20-287,-7-15-210,0 1-1,0-1 1,1 0-1,-1-1 1,1 1-1,0 0 1,0-1-1,1 0 1,-1 1-1,1-2 1,-1 1-1,1 0 1,0 0-1,0-1 1,0 0-1,7 3 1,-3-2-272,-1 0 0,1 0 0,-1 0 1,1-1-1,0 0 0,0-1 0,0 0 1,11 1-1</inkml:trace>
+  <inkml:trace contextRef="#ctx0" brushRef="#br0" timeOffset="1456.79">1110 72 14752,'-3'3'-91,"0"-1"0,1 1 1,-1-1-1,0 1 1,1 0-1,0 0 1,-1 0-1,1 1 0,1-1 1,-1 0-1,0 1 1,0 3-1,-3 8 37,-5 24 1,6-20 383,1-2 30,0 1 0,1 24 1,-1 3 414,2-31-631,0 0 0,2-1 0,-1 1 0,2 0 0,0-1 0,7 25 0,-9-36-317,0-2 87,0 1-1,0-1 1,0 1 0,0-1-1,0 0 1,1 1-1,-1-1 1,0 0-1,0 1 1,0-1-1,0 1 1,1-1-1,-1 0 1,0 1-1,0-1 1,1 0 0,-1 0-1,0 1 1,1-1-1,-1 0 1,1 1-1</inkml:trace>
+  <inkml:trace contextRef="#ctx0" brushRef="#br0" timeOffset="1457.79">1468 45 15648,'-1'-1'9,"0"0"0,0-1 1,0 1-1,1 0 1,-1 0-1,0 0 1,1-1-1,-1 1 0,1 0 1,0-1-1,-1 1 1,1-3 522,8 4 1329,-7 1-1805,0-1 1,0 1-1,0-1 1,0 1-1,0-1 0,-1 1 1,1-1-1,0 1 0,0 0 1,0-1-1,-1 1 0,1 0 1,0 0-1,-1 0 0,1 0 1,-1-1-1,2 3 1,7 18 258,-8-18-248,5 16 59,-1-1 0,-1 1 0,0 0-1,-2 0 1,0 1 0,-1-1 0,-1 0 0,0 1-1,-2-1 1,0 0 0,-6 23 0,2-26-71,-1 1 0,0-1 0,-1 0 0,0 0 0,-2-1 0,1 0 0,-2-1 1,0 0-1,-1 0 0,0-1 0,-26 19 0,34-28-48,-1-1-1,0 0 1,-1-1-1,1 1 1,0-1-1,-1 0 1,1-1-1,-12 3 1,-6-1-2781</inkml:trace>
+</inkml:ink>
+</file>
+
+<file path=word/ink/ink15.xml><?xml version="1.0" encoding="utf-8"?>
+<inkml:ink xmlns:inkml="http://www.w3.org/2003/InkML">
+  <inkml:definitions>
+    <inkml:context xml:id="ctx0">
+      <inkml:inkSource xml:id="inkSrc0">
+        <inkml:traceFormat>
+          <inkml:channel name="X" type="integer" min="-2.14748E9" max="2.14748E9" units="cm"/>
+          <inkml:channel name="Y" type="integer" min="-2.14748E9" max="2.14748E9" units="cm"/>
+          <inkml:channel name="F" type="integer" max="32767" units="dev"/>
+        </inkml:traceFormat>
+        <inkml:channelProperties>
+          <inkml:channelProperty channel="X" name="resolution" value="1000" units="1/cm"/>
+          <inkml:channelProperty channel="Y" name="resolution" value="1000" units="1/cm"/>
+          <inkml:channelProperty channel="F" name="resolution" value="0" units="1/dev"/>
+        </inkml:channelProperties>
+      </inkml:inkSource>
+      <inkml:timestamp xml:id="ts0" timeString="2023-04-11T13:48:50.297"/>
+    </inkml:context>
+    <inkml:brush xml:id="br0">
+      <inkml:brushProperty name="width" value="0.05" units="cm"/>
+      <inkml:brushProperty name="height" value="0.05" units="cm"/>
+    </inkml:brush>
+  </inkml:definitions>
+  <inkml:trace contextRef="#ctx0" brushRef="#br0">173 57 14144,'0'0'19,"0"0"0,0 1-1,0-1 1,1 0 0,-1 0 0,0 1 0,0-1 0,0 0 0,0 0 0,0 0 0,0 1 0,0-1 0,0 0 0,0 0 0,0 1 0,-1-1 0,1 0 0,0 0 0,0 1 0,0-1 0,0 0 0,0 0 0,0 0 0,0 1 0,-1-1 0,1 0 0,0 0 0,0 0 0,0 0 0,0 1 0,-1-1 0,1 0 0,0 0-1,0 0 1,0 0 0,-1 0 0,1 0 0,0 0 0,0 0 0,-1 0 0,1 1 0,0-1 0,0 0 0,0 0 0,-1 0 0,1 0 0,-10 2 1175,-3 4-770,-1 1-1,1 0 1,0 1 0,0 1-1,1 0 1,0 1 0,1 0-1,-14 15 1,22-21-360,-1 1 0,1-1 1,0 1-1,0-1 0,0 1 0,1 0 1,-1 0-1,1 0 0,-2 9 0,4-10-29,-1 1 0,1-1 0,-1 0 0,1 1 0,1-1 0,-1 0-1,1 0 1,-1 1 0,1-1 0,0 0 0,1 0 0,-1 0 0,3 4 0,-1-1 5,1 0 0,0-1 0,0 0 0,1 0 0,-1 0 0,1 0 0,1-1 0,-1 0 0,1 0 0,11 7 1,-11-8-25,-1-1 1,1 0-1,0 0 1,1 0-1,-1-1 1,0 0-1,1 0 1,-1 0-1,1-1 1,-1 0 0,1-1-1,10 0 1,3-2-756,-1-1-1,26-9 1,-42 12 173</inkml:trace>
+  <inkml:trace contextRef="#ctx0" brushRef="#br0" timeOffset="459.46">565 87 13344,'1'1'5,"-1"0"-1,1 0 1,-1 0 0,1 0 0,-1 0 0,1 0 0,-1 1 0,0-1 0,0 0 0,1 0 0,-1 0 0,0 1 0,0-1 0,0 0-1,0 0 1,-1 1 0,1-1 0,0 0 0,0 0 0,-1 0 0,1 0 0,-1 1 0,1-1 0,-1 0 0,0 2 0,-8 19 739,2 0 0,-6 31 0,-3 8 650,12-48-1061,-29 105 1953,32-113-2204,0 1 0,0 0 1,1 0-1,1 10 0,-1 1-19,1-15-119,3-5-112,4-6-2488</inkml:trace>
+  <inkml:trace contextRef="#ctx0" brushRef="#br0" timeOffset="887.81">823 1 15136,'1'0'20,"1"0"1,-1 0 0,0 0 0,1 0-1,-1 0 1,0 0 0,1 1 0,-1-1-1,0 0 1,2 1 0,-1 0 100,-1 1 0,0-1 0,0 0 0,0 0 0,0 0 0,0 1 0,0-1 0,1 3 0,5 12 488,0 0 0,-1 0-1,8 34 1,-8-27-319,0-1-84,-1 0-1,-2 1 0,0-1 1,0 39-1,-4-45-142,0-1 0,-1 1 0,0-1 0,-2 0 0,0 0 0,0 0 0,-12 25 0,7-22-22,-1 0 0,-1 0 0,-1-1 0,0 0 0,-1-1 1,-25 24-1,-30 27 76,67-66-116,0 0-1,0 0 1,1-1-1,-1 1 1,0 0-1,1-1 1,-1 1-1,0-1 1,0 0-1,1 1 1,-3 0-1,3-1 0,-1 0-1,1-1 1,0 1 0,-1 0-1,1 0 1,0 0 0,-1-1-1,1 1 1,0 0-1,-1 0 1,1-1 0,0 1-1,-1 0 1,1-1-1,0 1 1,0 0 0,-1-1-1,1 1 1,0 0 0,0-1-1,0 1 1,0 0-1,-1-1 1,1 1 0,0-1-1,0 1 1,0-1-1,0 1 1,0-1 0,-2-13-911,0 0 1,1-23 0</inkml:trace>
+</inkml:ink>
+</file>
+
+<file path=word/ink/ink16.xml><?xml version="1.0" encoding="utf-8"?>
+<inkml:ink xmlns:inkml="http://www.w3.org/2003/InkML">
+  <inkml:definitions>
+    <inkml:context xml:id="ctx0">
+      <inkml:inkSource xml:id="inkSrc0">
+        <inkml:traceFormat>
+          <inkml:channel name="X" type="integer" min="-2.14748E9" max="2.14748E9" units="cm"/>
+          <inkml:channel name="Y" type="integer" min="-2.14748E9" max="2.14748E9" units="cm"/>
+          <inkml:channel name="F" type="integer" max="32767" units="dev"/>
+        </inkml:traceFormat>
+        <inkml:channelProperties>
+          <inkml:channelProperty channel="X" name="resolution" value="1000" units="1/cm"/>
+          <inkml:channelProperty channel="Y" name="resolution" value="1000" units="1/cm"/>
+          <inkml:channelProperty channel="F" name="resolution" value="0" units="1/dev"/>
+        </inkml:channelProperties>
+      </inkml:inkSource>
+      <inkml:timestamp xml:id="ts0" timeString="2023-04-11T13:48:49.789"/>
+    </inkml:context>
+    <inkml:brush xml:id="br0">
+      <inkml:brushProperty name="width" value="0.05" units="cm"/>
+      <inkml:brushProperty name="height" value="0.05" units="cm"/>
+    </inkml:brush>
+  </inkml:definitions>
+  <inkml:trace contextRef="#ctx0" brushRef="#br0">146 29 11616,'0'0'6159,"-4"0"-6009,1 1-110,-1-1-1,1 1 1,-1 0 0,1 0 0,0 0 0,-1 0 0,1 0-1,0 1 1,0-1 0,0 1 0,-5 3 0,3 0 29,-1 0 0,1 0 0,0 0 0,0 1 0,-4 7 0,-1 1-19,2 1 0,0 1 0,1 0-1,-6 17 1,9-20-43,0 0-1,-3 18 1,6-24 34,0 0-1,1-1 1,0 1-1,1 0 1,-1-1 0,3 13-1,1 0 208,-3-13-144,-1 0 0,2 0 1,-1-1-1,3 8 1,-3-12-84,-1 1 1,1-1-1,0 0 1,0 1-1,0-1 1,-1 0-1,1 0 1,0 0-1,0 0 1,1 0-1,-1 0 1,0 0-1,0 0 1,0 0-1,1 0 1,-1-1-1,0 1 1,1-1-1,-1 1 1,1-1-1,1 1 1,2 0-13,0-1 0,-1 1 0,1-1 1,0 0-1,0-1 0,-1 1 1,1-1-1,0 0 0,-1 0 0,1-1 1,-1 1-1,1-1 0,-1 0 0,0 0 1,0 0-1,0-1 0,5-3 0,5-5-18,-1-1-1,0-1 1,14-17-1,-21 23 10,7-8-1,0-1 1,-2 0-1,1-1 1,-2 0-1,0-1 1,-2 0-1,0 0 0,0-1 1,5-25-1,-11 37 6,-1 1 0,0 0-1,-1-1 1,0 1-1,0 0 1,-1-13-1,0 18 8,1 0 0,-1-1 0,0 1 0,1 0-1,-1 0 1,0 0 0,0 0 0,0 0 0,0 0-1,1 0 1,-1 1 0,0-1 0,-1 0 0,1 0-1,0 1 1,0-1 0,-2 0 0,-7-2-2683</inkml:trace>
+</inkml:ink>
+</file>
+
+<file path=word/ink/ink17.xml><?xml version="1.0" encoding="utf-8"?>
+<inkml:ink xmlns:inkml="http://www.w3.org/2003/InkML">
+  <inkml:definitions>
+    <inkml:context xml:id="ctx0">
+      <inkml:inkSource xml:id="inkSrc0">
+        <inkml:traceFormat>
+          <inkml:channel name="X" type="integer" min="-2.14748E9" max="2.14748E9" units="cm"/>
+          <inkml:channel name="Y" type="integer" min="-2.14748E9" max="2.14748E9" units="cm"/>
+          <inkml:channel name="F" type="integer" max="32767" units="dev"/>
+        </inkml:traceFormat>
+        <inkml:channelProperties>
+          <inkml:channelProperty channel="X" name="resolution" value="1000" units="1/cm"/>
+          <inkml:channelProperty channel="Y" name="resolution" value="1000" units="1/cm"/>
+          <inkml:channelProperty channel="F" name="resolution" value="0" units="1/dev"/>
+        </inkml:channelProperties>
+      </inkml:inkSource>
+      <inkml:timestamp xml:id="ts0" timeString="2023-04-11T13:55:33.677"/>
+    </inkml:context>
+    <inkml:brush xml:id="br0">
+      <inkml:brushProperty name="width" value="0.05" units="cm"/>
+      <inkml:brushProperty name="height" value="0.05" units="cm"/>
+    </inkml:brush>
+  </inkml:definitions>
+  <inkml:trace contextRef="#ctx0" brushRef="#br0">2 152 8032,'0'4'960,"0"60"3078,-2-8-2167,9 77 1,-5-90-2795,-2-42 475</inkml:trace>
+  <inkml:trace contextRef="#ctx0" brushRef="#br0" timeOffset="857.38">213 86 9472,'1'1'-22,"0"0"0,0 0 0,-1 1 0,1-1 0,0 0 0,-1 0 1,1 0-1,-1 1 0,0-1 0,1 0 0,-1 1 0,0-1 0,0 3 0,0 20-5,-1-13 163,1 1 263,-2-1 0,0 1 0,0-1 0,-1 0 0,-7 18 0,6-16 86,0 0 1,0 0 0,-1 16-1,-2 26 2129,7-55-2559,-1 1 0,1 0 1,0-1-1,0 1 0,0 0 1,0-1-1,0 1 1,1-1-1,-1 1 0,0 0 1,0-1-1,0 1 1,1 0-1,-1-1 0,0 1 1,0-1-1,1 1 1,-1-1-1,0 1 0,1-1 1,-1 1-1,1-1 1,-1 1-1,1-1 0,-1 1 1,1-1-1,-1 0 1,1 1-1,-1-1 0,1 0 1,0 0-1,-1 1 0,1-1 1,-1 0-1,1 0 1,0 0-1,-1 0 0,1 0 1,0 0-1,-1 0 1,1 0-1,-1 0 0,2 0 1,3-2 34,1 0 0,-1 0 0,1-1 0,-1 0 1,0 0-1,0-1 0,0 1 0,-1-1 0,1 0 1,7-8-1,-3 1-4,36-46 344,-39 48-330,-1 1-1,0-1 1,0-1 0,-1 1 0,3-11-1,-6 19-80,-1 0 0,0-1 0,0 1 0,0-1 0,0 1 0,0-1 0,0 1 0,0-1 0,-1 1 0,1-1 0,0 1 0,-1-1-1,1 1 1,-1 0 0,0-1 0,1 1 0,-1 0 0,0 0 0,0-1 0,0 1 0,0 0 0,0 0 0,0 0 0,0 0 0,-1-1 0,-3-2 18,-1 0 0,1 1 0,0-1 0,-9-3 0,13 7-34,1 0 0,-1 0 1,1-1-1,-1 1 1,1 0-1,-1-1 0,1 1 1,0-1-1,-1 1 0,1-1 1,0 1-1,-1-1 1,1 1-1,0-1 0,0 1 1,-1-1-1,1 1 0,0-1 1,0 1-1,0-2 1,-1-3-2763</inkml:trace>
+  <inkml:trace contextRef="#ctx0" brushRef="#br0" timeOffset="1771.25">539 1 12896,'3'3'-12,"-1"-2"-17,-1 1-1,1-1 1,-1 1-1,1-1 1,-1 1 0,1-1-1,-1 1 1,0 0-1,0 0 1,0 0-1,0 0 1,0 0 0,0 0-1,-1 0 1,1 0-1,-1 0 1,1 0-1,-1 4 1,-5 104 2867,-1 1-178,9-80-2167,-3-30-596,0 0 0,0 0 0,0 0 1,1 0-1,-1 0 0,0 0 1,1 0-1,-1 0 0,1 0 0,-1 0 1,1 0-1,-1 0 0,1 0 0,0 0 1,0 0-1,-1 0 0,1 0 1,0-1-1,0 1 0,0 0 0,0-1 1,0 1-1,1 0 0</inkml:trace>
+  <inkml:trace contextRef="#ctx0" brushRef="#br0" timeOffset="2336.49">750 88 11552,'3'5'-156,"1"-1"0,-1 1 0,0 0-1,3 7 1,-2-4 382,1 2 109,0 1-1,-1 0 1,0 0 0,3 18 0,5 49 1819,-10-60-1673,2 19 82,-2 1-1,-1-1 1,-3 1-1,-1-1 1,-8 43 0,-1-23-82,-3-1 1,-35 89 0,29-100-267,-2-1 0,-2 0-1,-50 66 1,72-105-195,-4 4 26,0 1 1,0-2-1,-1 1 1,0-1-1,-13 10 1,21-17-40,-1-1 1,1 0-1,-1 1 1,1-1-1,-1 0 1,0 1 0,1-1-1,-1 0 1,0 0-1,1 0 1,-1 0-1,1 0 1,-1 0-1,0 0 1,1 0 0,-1 0-1,0 0 1,1 0-1,-1 0 1,0 0-1,1 0 1,-1-1-1,1 1 1,-1 0 0,0 0-1,1-1 1,-1 1-1,1 0 1,-1-1-1,0 0 1,-10-13-2162,10 13 1514</inkml:trace>
+</inkml:ink>
+</file>
+
+<file path=word/ink/ink18.xml><?xml version="1.0" encoding="utf-8"?>
+<inkml:ink xmlns:inkml="http://www.w3.org/2003/InkML">
+  <inkml:definitions>
+    <inkml:context xml:id="ctx0">
+      <inkml:inkSource xml:id="inkSrc0">
+        <inkml:traceFormat>
+          <inkml:channel name="X" type="integer" min="-2.14748E9" max="2.14748E9" units="cm"/>
+          <inkml:channel name="Y" type="integer" min="-2.14748E9" max="2.14748E9" units="cm"/>
+          <inkml:channel name="F" type="integer" max="32767" units="dev"/>
+        </inkml:traceFormat>
+        <inkml:channelProperties>
+          <inkml:channelProperty channel="X" name="resolution" value="1000" units="1/cm"/>
+          <inkml:channelProperty channel="Y" name="resolution" value="1000" units="1/cm"/>
+          <inkml:channelProperty channel="F" name="resolution" value="0" units="1/dev"/>
+        </inkml:channelProperties>
+      </inkml:inkSource>
+      <inkml:timestamp xml:id="ts0" timeString="2023-04-11T13:53:04.108"/>
+    </inkml:context>
+    <inkml:brush xml:id="br0">
+      <inkml:brushProperty name="width" value="0.05" units="cm"/>
+      <inkml:brushProperty name="height" value="0.05" units="cm"/>
+    </inkml:brush>
+  </inkml:definitions>
+  <inkml:trace contextRef="#ctx0" brushRef="#br0">188 318 13952,'0'0'4005,"2"2"-3243,37 28 462,-25-20-1058,-1 1 0,0 0 0,18 21 0,-9-5-49,-1 1-1,-1 1 0,-2 1 0,20 43 1,-15-27-706,-13-30-2790</inkml:trace>
+  <inkml:trace contextRef="#ctx0" brushRef="#br0" timeOffset="433.6">437 248 12608,'-33'73'503,"16"-36"1165,-23 39 0,37-70-1502,-15 22 676,1 1-1,2 1 0,-19 51 0,15-28-451,10-32-2908</inkml:trace>
+  <inkml:trace contextRef="#ctx0" brushRef="#br0" timeOffset="823.62">37 243 10816,'0'0'-5,"0"0"0,0 0 0,1 0 0,-1 0 0,0 0 0,0 0 0,1 0 0,-1 0 0,0 0 0,0 0 1,1 0-1,-1 1 0,0-1 0,0 0 0,0 0 0,1 0 0,-1 0 0,0 1 0,0-1 0,0 0 0,1 0 0,-1 0 1,0 1-1,0-1 0,0 0 0,0 0 0,0 1 0,0-1 0,0 0 0,0 0 0,0 1 0,0-1 0,0 1 0,0 11 64,0-5 375,0 61 3102,-12 87 0,1-91-2910,-4 35 498,13-79-1946,1 1 1,2 36-1</inkml:trace>
+  <inkml:trace contextRef="#ctx0" brushRef="#br0" timeOffset="1243.26">718 173 12448,'2'0'0,"3"1"-32,2 6 32,2 0-128,-4 8 32,0 11 672,-5 6 32,-3 6 480,-2 4 0,3 4-224,-2 1 31,-1-4-287,0-4 0,0-5-224,-6-6 32,-6 0-320,2-8 32</inkml:trace>
+</inkml:ink>
+</file>
+
+<file path=word/ink/ink19.xml><?xml version="1.0" encoding="utf-8"?>
+<inkml:ink xmlns:inkml="http://www.w3.org/2003/InkML">
+  <inkml:definitions>
+    <inkml:context xml:id="ctx0">
+      <inkml:inkSource xml:id="inkSrc0">
+        <inkml:traceFormat>
+          <inkml:channel name="X" type="integer" min="-2.14748E9" max="2.14748E9" units="cm"/>
+          <inkml:channel name="Y" type="integer" min="-2.14748E9" max="2.14748E9" units="cm"/>
+          <inkml:channel name="F" type="integer" max="32767" units="dev"/>
+        </inkml:traceFormat>
+        <inkml:channelProperties>
+          <inkml:channelProperty channel="X" name="resolution" value="1000" units="1/cm"/>
+          <inkml:channelProperty channel="Y" name="resolution" value="1000" units="1/cm"/>
+          <inkml:channelProperty channel="F" name="resolution" value="0" units="1/dev"/>
+        </inkml:channelProperties>
+      </inkml:inkSource>
+      <inkml:timestamp xml:id="ts0" timeString="2023-04-11T13:51:36.681"/>
+    </inkml:context>
+    <inkml:brush xml:id="br0">
+      <inkml:brushProperty name="width" value="0.05" units="cm"/>
+      <inkml:brushProperty name="height" value="0.05" units="cm"/>
+    </inkml:brush>
+  </inkml:definitions>
+  <inkml:trace contextRef="#ctx0" brushRef="#br0">216 433 12448,'0'0'869,"-1"-2"139,-2-2-513,-1 0-1,1 1 1,-1-1 0,0 0-1,0 1 1,0 0-1,0 0 1,0 0 0,-1 0-1,1 1 1,-7-2 0,7 2-421,-1 1 1,0 0 0,0 0-1,0 0 1,0 0 0,0 1-1,1 0 1,-1 0 0,0 1-1,0-1 1,0 1 0,0 0-1,0 0 1,0 1 0,1-1-1,-1 1 1,1 0 0,-1 0-1,1 1 1,0-1 0,0 1-1,0 0 1,0 0 0,0 1-1,1-1 1,-6 7 0,4-3 10,1 0 0,0 0 0,1 0 0,0 1 0,0-1 0,0 1 1,1-1-1,0 1 0,0 0 0,0 13 0,2-16-62,-1 1 0,2-1-1,-1 1 1,0-1 0,1 1 0,0-1 0,1 1-1,-1-1 1,1 1 0,0-1 0,0 0 0,1 0 0,-1 0-1,1 0 1,7 8 0,-9-11-19,1-1 0,0 1 0,-1-1 0,1 1 0,0-1 0,0 0 0,0 0 0,0 1 0,0-2 0,0 1 0,0 0 0,0 0 0,0-1 0,0 1 1,3 0-1,-1-1-3,0 0 0,-1 0 0,1 0 0,-1-1 0,1 1 1,-1-1-1,1 0 0,6-2 0,-3-1-2,1 1 1,-1-1-1,0-1 0,0 1 0,0-1 1,-1 0-1,10-10 0,-8 6 1,-1 0 0,1 0 0,-2-1 0,0 0 0,0 0 0,6-14 0,-10 19 0,0 0 1,0-1-1,-1 0 0,1 1 1,-1-1-1,0 0 1,0 0-1,-1 1 0,0-1 1,0 0-1,0 0 0,-1 0 1,0 0-1,-2-7 1,2 11 12,0 0 0,0 0 0,0 0 0,0 0 0,-1 0 0,1 1 0,0-1 0,-1 0 0,1 1 0,-1-1 0,0 1 0,0-1 0,1 1 0,-5-2 0,-1-2 101,17 6-53,-3 0-3029</inkml:trace>
+  <inkml:trace contextRef="#ctx0" brushRef="#br0" timeOffset="501.97">583 298 14688,'-1'1'-24,"0"0"1,-1 0 0,1 0 0,-1 0 0,0 0 0,1 0 0,-1 0 0,0-1 0,1 1 0,-1-1 0,0 0 0,-3 1 0,-1 1-93,0-1 29,-10 4 339,-20 8 0,31-10-9,-1-1 0,1 1-1,0 1 1,0-1 0,0 1 0,-9 8 0,7-3 110,-1 0 0,1 0 0,0 1 0,1 0 0,0 0 0,1 0 0,0 1 0,1 0 0,-5 15 1,7-20-265,1 0 0,0 0 0,0-1 0,0 1 0,1 0 0,0 0 0,0 0 1,0 0-1,1 0 0,0 0 0,0-1 0,1 1 0,-1 0 0,1-1 1,0 1-1,1-1 0,-1 1 0,1-1 0,0 0 0,5 6 0,-4-7-64,0 0-1,0 0 1,0 0-1,0 0 0,1-1 1,0 0-1,0 0 1,0 0-1,6 2 1,-7-3-22,0-1 0,0 0 0,0 0 0,0 0 0,1 0 0,-1-1 0,0 0 1,0 0-1,0 0 0,0 0 0,1-1 0,-1 0 0,6-1 0,10-5-2765</inkml:trace>
+  <inkml:trace contextRef="#ctx0" brushRef="#br0" timeOffset="1364.74">997 314 13248,'1'1'-45,"-1"0"0,0 0 1,1 0-1,-1 0 1,0 0-1,1 0 1,-1 0-1,0 0 1,0 0-1,0 0 0,0 0 1,0 0-1,0 0 1,0 0-1,-1 1 1,-5 19-1068,1-8 953,-8 42 3697,-6 64 1,18-107-3172,0 1 0,2-1 0,-1 1 0,2-1 0,3 16 0,-5-27-358,0-1 0,1 1 0,-1-1 0,0 0-1,0 1 1,1-1 0,-1 0 0,0 1-1,1-1 1,-1 0 0,1 0 0,-1 1 0,0-1-1,1 0 1,-1 0 0,1 0 0,-1 1 0,1-1-1,-1 0 1,0 0 0,1 0 0,-1 0 0,1 0-1,-1 0 1,1 0 0,-1 0 0,1 0-1,-1 0 1,1 0 0,-1 0 0,1-1 0,15-3 93,-10 2-74,-1-1 0,1 0 1,-1-1-1,0 1 0,0-1 0,-1 0 0,1 0 0,-1-1 0,1 1 0,-2-1 0,1 0 0,6-11 0,1-5 152,18-44 0,-26 57-137,6-17 143,10-35-1,-17 52-124,-1 0 1,0-1-1,0 1 0,0 0 1,-1 0-1,0-1 0,-1 1 1,-2-15-1,2 21-36,1 0 1,-1 0-1,0 0 1,0 0-1,0 0 0,0 0 1,-1 0-1,1 0 1,-1 0-1,1 0 0,-1 1 1,1-1-1,-1 1 1,0-1-1,0 1 1,1 0-1,-1-1 0,0 1 1,0 0-1,-1 0 1,1 1-1,0-1 0,0 0 1,0 1-1,-1-1 1,1 1-1,0 0 0,0-1 1,-1 1-1,1 0 1,0 1-1,0-1 1,-4 1-1,2 1-261</inkml:trace>
+  <inkml:trace contextRef="#ctx0" brushRef="#br0" timeOffset="1784.84">1333 222 15840,'2'8'-1,"0"0"0,0 1 1,-1-1-1,0 0 1,-1 0-1,0 14 1,-10 50 39,7-53 6,-11 55 1610,-25 74 1,36-140-1603,1-7 392,-1-10-1331,2 6-710</inkml:trace>
+  <inkml:trace contextRef="#ctx0" brushRef="#br0" timeOffset="2308.75">824 274 11904,'0'-3'495,"1"9"648,1 11 1032,-15 152 1569,8-95-2936,0 30 172,5-85-2162,5 29 0</inkml:trace>
+  <inkml:trace contextRef="#ctx0" brushRef="#br0" timeOffset="2842.89">1515 104 14048,'20'7'-443,"4"-5"1188,-16-1-166,0 0-1,1 0 1,-1 0-1,0 1 1,0 1-1,8 2 0,-15-4-533,0-1-1,0 1 1,-1-1-1,1 1 0,0 0 1,-1-1-1,1 1 1,0 0-1,-1-1 0,1 1 1,-1 0-1,0 0 1,1-1-1,-1 1 0,1 0 1,-1 0-1,0 0 0,0 0 1,1-1-1,-1 1 1,0 0-1,0 0 0,0 0 1,0 0-1,0 0 1,0 0-1,0 0 0,-1-1 1,1 2-1,-1 3 65,-1 0 0,1 0 1,-5 9-1,4-9-6,1-5-99,-4 10 143,1 1 0,0 0 0,1 0 0,-1 0 0,0 13 0,3-22-124,1 1 0,0-1 1,0 0-1,0 1 0,0-1 0,0 1 1,1-1-1,-1 0 0,1 1 0,-1-1 1,1 0-1,0 0 0,0 0 1,0 1-1,0-1 0,0 0 0,0 0 1,1 0-1,-1-1 0,1 1 0,0 0 1,-1 0-1,1-1 0,0 1 0,0-1 1,0 0-1,0 1 0,0-1 1,0 0-1,0 0 0,0 0 0,3 0 1,7 2-207,1 0 0,19 1 0,-22-2-1876</inkml:trace>
+  <inkml:trace contextRef="#ctx0" brushRef="#br0" timeOffset="4125.4">2265 294 11264,'0'0'-347,"-9"3"-906,-6 1 3043,0 1 0,0 1 0,1 0 0,-26 16 0,34-18-1558,0 0 0,1 1 1,-1-1-1,1 1 0,0 0 1,1 1-1,-1-1 0,1 1 1,0 0-1,0 0 0,1 0 0,0 0 1,-4 9-1,6-9-144,-1-1-1,1 0 1,0 1-1,1-1 1,-1 0 0,1 1-1,0-1 1,0 1-1,1-1 1,-1 1 0,4 9-1,-3-12-66,0 1 1,0-1-1,0 0 0,1 0 1,-1 0-1,1 0 0,0 0 1,0-1-1,0 1 0,0-1 1,1 1-1,-1-1 0,1 0 0,-1 1 1,1-1-1,0-1 0,0 1 1,0 0-1,0-1 0,4 2 1,-2-1-11,1-1 1,-1 0-1,1 0 0,-1-1 1,1 1-1,-1-1 1,1-1-1,-1 1 1,0-1-1,1 0 1,9-2-1,13-9-2991</inkml:trace>
+  <inkml:trace contextRef="#ctx0" brushRef="#br0" timeOffset="4621.67">2030 210 12608,'0'3'-109,"-1"0"1,0 0 0,0 0-1,0 0 1,0 0 0,0 0-1,-3 4 1,1 0 281,-10 20 1102,2 1 0,2 0-1,0 1 1,-7 43-1,1 10-483,-9 52 667,19-95-2620,-1 52 1</inkml:trace>
+  <inkml:trace contextRef="#ctx0" brushRef="#br0" timeOffset="5570.08">2392 210 13792,'2'5'0,"0"7"-352,-1 5 32,-2 4 96,-3 5 32,2 6 416,-4 5 32,0 6 576,-3 4 0,-2 2 128,0 0-1,1-3-415,2-3 0,3-5-416,3-8 32</inkml:trace>
+  <inkml:trace contextRef="#ctx0" brushRef="#br0" timeOffset="5987.36">2536 3 12064,'7'1'205,"0"1"1,1-2-1,-1 1 1,0-1-1,0 0 1,0 0 0,0-1-1,8-1 1,23-2 2685,-37 4-2821,0 0 0,-1 0 1,1 0-1,-1 0 0,1 0 1,0 0-1,-1 0 0,1 0 1,-1 0-1,1 0 0,-1 1 0,1-1 1,0 0-1,-1 0 0,1 1 1,-1-1-1,1 0 0,-1 0 0,1 1 1,-1-1-1,1 1 0,-1-1 1,1 0-1,-1 1 0,0-1 1,1 2-1,-1-1-13,1 0-1,-1 1 1,0-1-1,0 0 1,0 0 0,0 1-1,-1-1 1,1 0 0,0 1-1,-1-1 1,1 0 0,-1 2-1,-15 37 635,11-31-560,1 1 0,1-1 0,0 1 0,0-1 0,1 1 0,0 0 0,-1 16 0,3-25-105,0 0-1,0 0 1,0 0 0,0 1 0,0-1-1,0 0 1,0 0 0,1 0-1,-1 0 1,0 0 0,1 0 0,-1 0-1,1 0 1,0 0 0,-1 0-1,1 0 1,0 1 0,1-1-7,-1 0 0,1 0 0,-1 0 0,1-1 0,-1 1 0,1 0 0,-1-1 0,1 1 0,0-1 0,2 1 0,16 1 89,-11-3-2888</inkml:trace>
+</inkml:ink>
+</file>
+
+<file path=word/ink/ink2.xml><?xml version="1.0" encoding="utf-8"?>
+<inkml:ink xmlns:inkml="http://www.w3.org/2003/InkML">
+  <inkml:definitions>
+    <inkml:context xml:id="ctx0">
+      <inkml:inkSource xml:id="inkSrc0">
+        <inkml:traceFormat>
+          <inkml:channel name="X" type="integer" min="-2.14748E9" max="2.14748E9" units="cm"/>
+          <inkml:channel name="Y" type="integer" min="-2.14748E9" max="2.14748E9" units="cm"/>
+          <inkml:channel name="F" type="integer" max="32767" units="dev"/>
+        </inkml:traceFormat>
+        <inkml:channelProperties>
+          <inkml:channelProperty channel="X" name="resolution" value="1000" units="1/cm"/>
+          <inkml:channelProperty channel="Y" name="resolution" value="1000" units="1/cm"/>
+          <inkml:channelProperty channel="F" name="resolution" value="0" units="1/dev"/>
+        </inkml:channelProperties>
+      </inkml:inkSource>
+      <inkml:timestamp xml:id="ts0" timeString="2023-04-11T13:53:15.270"/>
+    </inkml:context>
+    <inkml:brush xml:id="br0">
+      <inkml:brushProperty name="width" value="0.05" units="cm"/>
+      <inkml:brushProperty name="height" value="0.05" units="cm"/>
+    </inkml:brush>
+  </inkml:definitions>
+  <inkml:trace contextRef="#ctx0" brushRef="#br0">145 184 15936,'0'0'709,"-1"5"91,-4 16-19,0 0-1,-2 0 1,0-1 0,-14 29 0,10-27-459,1 1 0,-11 40 0,-7 50 94,14-51-166,10-45-150,0 0 0,1 1 0,0 25 0,4-40-118,1-6-4,-2 2 14,7-9-2936</inkml:trace>
+  <inkml:trace contextRef="#ctx0" brushRef="#br0" timeOffset="545.33">361 300 12704,'-4'-2'-294,"2"2"-5,4 7 860,-2-6-492,22 76 2445,11 48-106,-25-75-1741,20 94 1146,-28-143-1785,0-6 82,-2-5-2121</inkml:trace>
+  <inkml:trace contextRef="#ctx0" brushRef="#br0" timeOffset="996.38">517 347 15840,'-45'35'-48,"-35"24"-64,72-53 227,-1 0 1,2 1 0,-1-1-1,1 2 1,0-1 0,0 1-1,1 0 1,0 0 0,0 1-1,1-1 1,0 1 0,-6 17-1,8-18-137,1-4-218,1 1 1,-1-1-1,1 0 0,0 1 0,1-1 0,-1 6 0</inkml:trace>
+  <inkml:trace contextRef="#ctx0" brushRef="#br0" timeOffset="1420.98">873 174 14400,'-41'149'-400,"-21"43"2568,13-51-507,37-103-1244,1-2 132,-8 45-1,17-59-2905</inkml:trace>
+</inkml:ink>
+</file>
+
+<file path=word/ink/ink20.xml><?xml version="1.0" encoding="utf-8"?>
+<inkml:ink xmlns:inkml="http://www.w3.org/2003/InkML">
+  <inkml:definitions>
+    <inkml:context xml:id="ctx0">
+      <inkml:inkSource xml:id="inkSrc0">
+        <inkml:traceFormat>
+          <inkml:channel name="X" type="integer" min="-2.14748E9" max="2.14748E9" units="cm"/>
+          <inkml:channel name="Y" type="integer" min="-2.14748E9" max="2.14748E9" units="cm"/>
+          <inkml:channel name="F" type="integer" max="32767" units="dev"/>
+        </inkml:traceFormat>
+        <inkml:channelProperties>
+          <inkml:channelProperty channel="X" name="resolution" value="1000" units="1/cm"/>
+          <inkml:channelProperty channel="Y" name="resolution" value="1000" units="1/cm"/>
+          <inkml:channelProperty channel="F" name="resolution" value="0" units="1/dev"/>
+        </inkml:channelProperties>
+      </inkml:inkSource>
+      <inkml:timestamp xml:id="ts0" timeString="2023-04-11T13:48:55.093"/>
+    </inkml:context>
+    <inkml:brush xml:id="br0">
+      <inkml:brushProperty name="width" value="0.05" units="cm"/>
+      <inkml:brushProperty name="height" value="0.05" units="cm"/>
+    </inkml:brush>
+  </inkml:definitions>
+  <inkml:trace contextRef="#ctx0" brushRef="#br0">157 112 11808,'-15'15'-798,"6"-5"829,0-1 1,-19 14-1,25-21 130,-10 7 1330,-1 1 0,-13 14 0,23-20-1324,0 1 0,1 0-1,-1 0 1,1 0 0,0 0-1,1 1 1,-1-1 0,1 1-1,0 0 1,0 0 0,1-1-1,-2 13 1,2-4 22,0 0-1,1 0 0,0 0 1,4 21-1,-3-30-153,0-1-1,1 0 1,-1 1-1,1-1 0,-1 0 1,1 0-1,0 0 0,1 0 1,-1 0-1,1-1 1,-1 1-1,1-1 0,0 0 1,1 0-1,-1 0 0,0 0 1,1 0-1,5 3 0,0-1-29,0-1-1,0 0 1,1 0-1,-1-1 0,1 0 1,-1-1-1,12 1 0,-17-2-15,1-1 1,-1 0-1,0 0 0,1 0 0,-1-1 0,1 1 0,-1-1 0,0 0 0,0-1 0,1 1 0,3-3 0,2-1-958,0 0 0,13-11-1,-23 16 852</inkml:trace>
+  <inkml:trace contextRef="#ctx0" brushRef="#br0" timeOffset="410.78">485 106 14144,'0'0'0,"1"1"0,1 5 0,-2-1-96,-3 4 0,-1 7 256,-2 6 32,-4 9 256,-3 3 0,-2 2 128,3 1 32,1 5-33,1-3 1,-1-10-192,0-6 0,3-7-256,2-5 32</inkml:trace>
+  <inkml:trace contextRef="#ctx0" brushRef="#br0" timeOffset="829.84">721 0 15744,'6'6'4,"4"4"156,19 24 1,-6-4 827,-15-20-745,0 0 0,-1 1 0,0 0-1,0 0 1,-1 0 0,8 23 0,-12-25-161,-1 0-1,1 0 1,-1 0 0,-1 0 0,1 0 0,-2 0 0,1 0-1,-1 0 1,-1-1 0,1 1 0,-1 0 0,-1 0-1,0-1 1,0 1 0,-6 9 0,0-2 21,-1 1 0,0-1 1,-1 0-1,-1-1 0,-1-1 0,-15 15 1,8-11-6,0 0 1,-1-1 0,-25 14-1,44-30-96,-1 1-1,0-1 0,0 0 0,0 1 1,0-1-1,0 0 0,0-1 0,0 1 1,0-1-1,0 1 0,0-1 0,0 0 1,-1 0-1,1 0 0,0-1 0,0 1 1,0-1-1,-4 0 0,-14-10-2675</inkml:trace>
+</inkml:ink>
+</file>
+
+<file path=word/ink/ink21.xml><?xml version="1.0" encoding="utf-8"?>
+<inkml:ink xmlns:inkml="http://www.w3.org/2003/InkML">
+  <inkml:definitions>
+    <inkml:context xml:id="ctx0">
+      <inkml:inkSource xml:id="inkSrc0">
+        <inkml:traceFormat>
+          <inkml:channel name="X" type="integer" min="-2.14748E9" max="2.14748E9" units="cm"/>
+          <inkml:channel name="Y" type="integer" min="-2.14748E9" max="2.14748E9" units="cm"/>
+          <inkml:channel name="F" type="integer" max="32767" units="dev"/>
+        </inkml:traceFormat>
+        <inkml:channelProperties>
+          <inkml:channelProperty channel="X" name="resolution" value="1000" units="1/cm"/>
+          <inkml:channelProperty channel="Y" name="resolution" value="1000" units="1/cm"/>
+          <inkml:channelProperty channel="F" name="resolution" value="0" units="1/dev"/>
+        </inkml:channelProperties>
+      </inkml:inkSource>
+      <inkml:timestamp xml:id="ts0" timeString="2023-04-11T13:48:54.576"/>
+    </inkml:context>
+    <inkml:brush xml:id="br0">
+      <inkml:brushProperty name="width" value="0.05" units="cm"/>
+      <inkml:brushProperty name="height" value="0.05" units="cm"/>
+    </inkml:brush>
+  </inkml:definitions>
+  <inkml:trace contextRef="#ctx0" brushRef="#br0">161 155 10656,'0'0'6111,"-1"-3"-5465,-5-13 291,4 10-710,0-1 0,-1 0 0,1 1 0,-1 0 1,-6-9-1,8 13-204,-1 0 0,1 1 0,-1-1 0,1 1 0,-1-1 0,0 1 1,1 0-1,-1-1 0,0 1 0,0 0 0,0 0 0,0 0 0,0 1 0,0-1 1,0 0-1,0 1 0,-1-1 0,1 1 0,0 0 0,0 0 0,0 0 1,-5 0-1,5 1-15,-1-1 1,0 1 0,1 0-1,-1 0 1,0 0 0,1 0 0,0 0-1,-1 0 1,1 1 0,0-1-1,-1 1 1,-3 3 0,-1 3 25,-12 15 0,16-19-23,0-1-8,1 0 1,0 0 0,0 1-1,1-1 1,-1 1 0,1-1-1,-1 1 1,1-1 0,0 1-1,0 5 1,0 0-13,1 0 1,0 0-1,1 10 0,0-16 1,-1-1 0,1 0 0,0 1-1,-1-1 1,1 0 0,0 0 0,1 0 0,-1 0 0,0 0 0,1 0-1,-1 0 1,1 0 0,-1 0 0,1-1 0,0 1 0,0-1 0,-1 1 0,1-1-1,0 0 1,1 0 0,-1 0 0,0 0 0,4 2 0,3 0-60,0-1 0,0 1 1,1-1-1,13 1 1,-15-2-95,-1-1 1,0 0-1,0-1 1,0 1-1,1-1 1,-1 0-1,7-3 1,-10 3 67,-1 0-1,0 0 1,0-1-1,0 1 1,0-1-1,0 1 1,-1-1-1,1 0 1,0 0-1,-1-1 1,0 1 0,1 0-1,-1-1 1,0 1-1,0-1 1,0 0-1,1-3 1,-1 1 53,0 0-1,0 0 1,-1 0 0,0 0 0,0 0 0,0 0 0,0 0-1,-1 0 1,0 0 0,0 0 0,-1-7 0,-2-3-4,-1 0-1,-7-20 1,-4-18 333,15 52-194,0-1-1,-1 0 0,0 0 1,1 0-1,-1 0 0,0 0 1,0 0-1,0 1 0,0-1 0,0 0 1,0 1-1,-1-1 0,1 1 1,0-1-1,-1 1 0,-2-2 0,-9-4-2222</inkml:trace>
+</inkml:ink>
+</file>
+
+<file path=word/ink/ink22.xml><?xml version="1.0" encoding="utf-8"?>
+<inkml:ink xmlns:inkml="http://www.w3.org/2003/InkML">
+  <inkml:definitions>
+    <inkml:context xml:id="ctx0">
+      <inkml:inkSource xml:id="inkSrc0">
+        <inkml:traceFormat>
+          <inkml:channel name="X" type="integer" min="-2.14748E9" max="2.14748E9" units="cm"/>
+          <inkml:channel name="Y" type="integer" min="-2.14748E9" max="2.14748E9" units="cm"/>
+          <inkml:channel name="F" type="integer" max="32767" units="dev"/>
+        </inkml:traceFormat>
+        <inkml:channelProperties>
+          <inkml:channelProperty channel="X" name="resolution" value="1000" units="1/cm"/>
+          <inkml:channelProperty channel="Y" name="resolution" value="1000" units="1/cm"/>
+          <inkml:channelProperty channel="F" name="resolution" value="0" units="1/dev"/>
+        </inkml:channelProperties>
+      </inkml:inkSource>
+      <inkml:timestamp xml:id="ts0" timeString="2023-04-11T13:49:03.312"/>
+    </inkml:context>
+    <inkml:brush xml:id="br0">
+      <inkml:brushProperty name="width" value="0.05" units="cm"/>
+      <inkml:brushProperty name="height" value="0.05" units="cm"/>
+    </inkml:brush>
+  </inkml:definitions>
+  <inkml:trace contextRef="#ctx0" brushRef="#br0">196 52 11904,'-5'4'709,"-2"3"323,0 0 0,0 0 0,-6 11 0,4-7 133,-15 15 1,4-5-361,-30 24 235,44-37-990,0-1 0,0 1 1,1 1-1,1-1 1,-1 1-1,1-1 0,1 1 1,-1 0-1,1 1 0,1-1 1,0 0-1,0 1 1,1-1-1,0 1 0,1 0 1,0-1-1,3 18 0,-2-18-24,0-2 0,0 0 1,0 0 0,1 0-1,3 9 1,-4-14-21,0 0 1,0-1-1,0 1 1,0 0-1,0 0 1,0-1-1,1 1 1,-1-1-1,1 1 1,-1-1-1,1 1 1,0-1-1,-1 0 1,1 0-1,0 0 0,0 0 1,0 0-1,0 0 1,3 0-1,0 0 1,-1 0 0,1 0 0,0-1 0,0 0-1,0 0 1,0 0 0,9-2 0,34-11 29,-43 11-31,5-1 5,0 0 0,-1-1 0,1 0 0,-1 0 0,0-1 0,-1 0 0,1-1 0,-1 0 0,0 0 0,0-1 0,-1 0 0,0-1 0,0 1 0,-1-1 0,9-13 0,-8 7 23,-1 1-1,0-1 0,0 0 1,-1 0-1,3-21 0,-4 12 151,0 0-1,-1-41 1,-3 57-117,0-1-1,-1 1 1,0-1 0,0 1 0,-1 0 0,0 0 0,-3-8 0,4 12-43,-1 0 0,1 0 1,-1 0-1,0 0 0,1 0 1,-1 1-1,0-1 0,-1 1 1,1 0-1,0-1 1,-1 1-1,0 0 0,1 0 1,-1 1-1,0-1 0,0 0 1,0 1-1,-5-2 0,-9-1 7,1 2 0,-1 0 0,1 1-1,-18 0 1,-6 1-3,0-3-3040</inkml:trace>
+</inkml:ink>
+</file>
+
+<file path=word/ink/ink23.xml><?xml version="1.0" encoding="utf-8"?>
+<inkml:ink xmlns:inkml="http://www.w3.org/2003/InkML">
+  <inkml:definitions>
+    <inkml:context xml:id="ctx0">
+      <inkml:inkSource xml:id="inkSrc0">
+        <inkml:traceFormat>
+          <inkml:channel name="X" type="integer" min="-2.14748E9" max="2.14748E9" units="cm"/>
+          <inkml:channel name="Y" type="integer" min="-2.14748E9" max="2.14748E9" units="cm"/>
+          <inkml:channel name="F" type="integer" max="32767" units="dev"/>
+        </inkml:traceFormat>
+        <inkml:channelProperties>
+          <inkml:channelProperty channel="X" name="resolution" value="1000" units="1/cm"/>
+          <inkml:channelProperty channel="Y" name="resolution" value="1000" units="1/cm"/>
+          <inkml:channelProperty channel="F" name="resolution" value="0" units="1/dev"/>
+        </inkml:channelProperties>
+      </inkml:inkSource>
+      <inkml:timestamp xml:id="ts0" timeString="2023-04-11T13:48:58.223"/>
+    </inkml:context>
+    <inkml:brush xml:id="br0">
+      <inkml:brushProperty name="width" value="0.05" units="cm"/>
+      <inkml:brushProperty name="height" value="0.05" units="cm"/>
+    </inkml:brush>
+  </inkml:definitions>
+  <inkml:trace contextRef="#ctx0" brushRef="#br0">110 129 15584,'-2'3'0,"1"0"-32,-1 3 0,0 8-416,-2 10 32,-5 16 640,-2 5 0,1 5 288,-3 0 0,-5-8 31,3-6 1,6-12-128,4-4 0,2-4-256,1-4 0,1-5-160,-1-4 32</inkml:trace>
+  <inkml:trace contextRef="#ctx0" brushRef="#br0" timeOffset="432.96">423 1 15488,'0'3'45,"0"0"0,1 1 0,-1-1 0,0 0 0,1 1 0,0-1 1,0 0-1,0 0 0,0 0 0,0 0 0,1 1 0,-1-2 1,1 1-1,3 4 0,1 2 202,1 0 0,-2 1 0,1-1 0,-2 1 0,1 0 0,-1 0 1,-1 1-1,0-1 0,0 1 0,-1-1 0,2 20 0,-4-16-148,-1 0 0,0 0 0,-1 0 0,-1 0 0,0 0 0,-1-1 0,0 1 0,-7 14 0,-9 13 93,-28 45 1,23-44-104,3-2-53,7-12-16,-1 0 0,-27 35 0,37-56-19,1-1 0,-1 1 0,0-1 1,-1-1-1,1 1 0,-1-1 0,0 0 0,0-1 0,-1 0 1,1 0-1,-1 0 0,0-1 0,-15 4 0,13-6-369,0 0 0,1-1 0,-1 0 0,0-1 0,0 0 0,-14-4 0</inkml:trace>
+</inkml:ink>
+</file>
+
+<file path=word/ink/ink24.xml><?xml version="1.0" encoding="utf-8"?>
+<inkml:ink xmlns:inkml="http://www.w3.org/2003/InkML">
+  <inkml:definitions>
+    <inkml:context xml:id="ctx0">
+      <inkml:inkSource xml:id="inkSrc0">
+        <inkml:traceFormat>
+          <inkml:channel name="X" type="integer" min="-2.14748E9" max="2.14748E9" units="cm"/>
+          <inkml:channel name="Y" type="integer" min="-2.14748E9" max="2.14748E9" units="cm"/>
+          <inkml:channel name="F" type="integer" max="32767" units="dev"/>
+        </inkml:traceFormat>
+        <inkml:channelProperties>
+          <inkml:channelProperty channel="X" name="resolution" value="1000" units="1/cm"/>
+          <inkml:channelProperty channel="Y" name="resolution" value="1000" units="1/cm"/>
+          <inkml:channelProperty channel="F" name="resolution" value="0" units="1/dev"/>
+        </inkml:channelProperties>
+      </inkml:inkSource>
+      <inkml:timestamp xml:id="ts0" timeString="2023-04-11T13:48:57.772"/>
+    </inkml:context>
+    <inkml:brush xml:id="br0">
+      <inkml:brushProperty name="width" value="0.05" units="cm"/>
+      <inkml:brushProperty name="height" value="0.05" units="cm"/>
+    </inkml:brush>
+  </inkml:definitions>
+  <inkml:trace contextRef="#ctx0" brushRef="#br0">711 118 14688,'0'0'-28,"0"-1"1,0 0-1,-1 0 1,1 0 0,0 0-1,-1 0 1,1 1-1,-1-1 1,1 0 0,-1 0-1,0 1 1,1-1-1,-1 0 1,0 1 0,1-1-1,-1 1 1,0-1-1,0 0 1,-1 0 144,1 0 0,0 1 0,-1-1 1,1 0-1,-1 1 0,1-1 0,0 0 0,-1 1 0,0 0 0,-1-1 1,-4 1 113,1 1 1,-1 0 0,1 0-1,-1 0 1,1 1 0,-1 0-1,1 0 1,0 0-1,0 1 1,0 0 0,0 0-1,0 1 1,1-1 0,0 1-1,-1 0 1,-4 6 0,-2 3-33,1 0 1,1 1 0,0 0-1,0 0 1,-7 17-1,-19 33 185,34-61-370,1 0 0,-1 0-1,1 0 1,0 0 0,0 0 0,0 0-1,0 0 1,0 0 0,1 1-1,-1-1 1,1 0 0,0 0-1,0 1 1,0-1 0,1 0-1,-1 0 1,1 1 0,0-1 0,0 0-1,0 0 1,0 0 0,0 0-1,4 5 1,-2-3-9,0-1-1,0 0 1,1 0 0,0-1 0,0 1-1,0-1 1,0 0 0,0 0-1,1 0 1,-1 0 0,1-1 0,0 0-1,9 3 1,-6-2-25,0-1 0,0 0 0,0 0 0,1-1-1,-1 0 1,1 0 0,-1-1 0,1 0 0,-1-1 0,0 0 0,1 0 0,-1-1-1,0 0 1,0 0 0,0-1 0,0 0 0,0 0 0,0-1 0,-1 0 0,0 0-1,8-7 1,12-10-2801</inkml:trace>
+</inkml:ink>
+</file>
+
+<file path=word/ink/ink25.xml><?xml version="1.0" encoding="utf-8"?>
+<inkml:ink xmlns:inkml="http://www.w3.org/2003/InkML">
+  <inkml:definitions>
+    <inkml:context xml:id="ctx0">
+      <inkml:inkSource xml:id="inkSrc0">
+        <inkml:traceFormat>
+          <inkml:channel name="X" type="integer" min="-2.14748E9" max="2.14748E9" units="cm"/>
+          <inkml:channel name="Y" type="integer" min="-2.14748E9" max="2.14748E9" units="cm"/>
+          <inkml:channel name="F" type="integer" max="32767" units="dev"/>
+        </inkml:traceFormat>
+        <inkml:channelProperties>
+          <inkml:channelProperty channel="X" name="resolution" value="1000" units="1/cm"/>
+          <inkml:channelProperty channel="Y" name="resolution" value="1000" units="1/cm"/>
+          <inkml:channelProperty channel="F" name="resolution" value="0" units="1/dev"/>
+        </inkml:channelProperties>
+      </inkml:inkSource>
+      <inkml:timestamp xml:id="ts0" timeString="2023-04-11T13:49:05.094"/>
+    </inkml:context>
+    <inkml:brush xml:id="br0">
+      <inkml:brushProperty name="width" value="0.05" units="cm"/>
+      <inkml:brushProperty name="height" value="0.05" units="cm"/>
+    </inkml:brush>
+  </inkml:definitions>
+  <inkml:trace contextRef="#ctx0" brushRef="#br0">3293 79 16032,'0'0'5359,"-3"-2"-5209,-2-1-100,0 1 1,-1 0 0,1 0-1,-1 0 1,1 0 0,-1 1-1,0 0 1,0 1 0,1-1-1,-1 1 1,-9 1 0,14-1-45,0 1-1,0-1 1,0 1 0,0-1 0,0 1 0,0 0 0,0-1 0,0 1 0,1 0 0,-1 0 0,0 0 0,0 0 0,1 0-1,-1 0 1,0 0 0,1 0 0,-1 2 0,-8 21 29,7-17-22,-3 4 13,2 1 0,-1 0-1,2 0 1,-1 0-1,2 1 1,0-1 0,0 0-1,1 1 1,3 24-1,-1-29-5,0 1 0,0-1 0,1 0 0,0 0 0,0 0-1,1-1 1,7 13 0,-8-17-15,-1 1-1,1-1 0,0 1 1,0-1-1,1 0 1,-1 0-1,1 0 0,-1-1 1,1 0-1,0 1 1,0-1-1,0 0 0,0-1 1,1 1-1,7 1 1,-2-1 11,-1-1 0,1-1 0,0 0 0,-1 0 0,1-1 0,0 0 0,-1-1 0,1 0 0,-1 0 0,0-1 0,15-6 0,-14 3 23,1 0 1,-1 0 0,12-10-1,-13 9-11,-5 3-22,1 1-1,-1-1 0,0-1 1,0 1-1,-1 0 0,1-1 1,-1 0-1,0 0 0,0 0 1,0 0-1,-1 0 0,0-1 1,0 1-1,0-1 0,-1 1 1,1-1-1,-2 0 0,1 1 1,0-1-1,-1 0 0,0 0 1,-1 0-1,1 1 0,-1-1 1,0 0-1,0 1 0,-1-1 1,0 0-1,-4-8 0,0 2-5,-11-15 0,3 5 6,13 21-2,0 0 0,0 0 0,0 0 0,0 0 0,-1 0 0,1 0 0,0 1 0,0-1 0,-1 0 0,1 1 1,0-1-1,-1 1 0,1 0 0,-1-1 0,-2 1 0,-21-3 27,25 3-31,-2 0 7,0 0 0,0 0 1,0 0-1,1-1 0,-1 1 0,0 0 1,-3-2-1,-1-3-3025</inkml:trace>
+  <inkml:trace contextRef="#ctx0" brushRef="#br0" timeOffset="508.13">3993 100 15936,'0'-2'-6,"0"0"1,1 1 0,-1-1-1,1 1 1,-1-1 0,1 1-1,0-1 1,-1 1 0,1 0-1,1-3 1,-2 4 117,-1 0 1,1 0 0,0 0-1,-1 0 1,1 0 0,0 0-1,-1-1 1,1 1 0,0 0-1,-1 0 1,1-1 0,0 1-1,0 0 1,-1 0 0,1-1-1,0 1 1,0 0-1,-1-1 1,1 1 0,0-1-1,-3-2 1549,2 3-1578,-1-1 0,1 0-1,-1 1 1,1 0-1,-1-1 1,1 1 0,-1 0-1,1 0 1,-1 0 0,1 0-1,-1 0 1,1 0-1,-1 0 1,-2 1 0,-21 8 411,20-7-441,0 0 0,1 0 0,0 1 0,-1-1 0,1 1 0,0 0 0,1 1 1,-1-1-1,0 1 0,1-1 0,0 1 0,0 0 0,0 0 0,0 1 0,1-1 0,0 0 1,-1 1-1,2 0 0,-1-1 0,0 1 0,1 0 0,0 0 0,-1 8 0,2-12-49,0 12 57,0 1 1,3 21-1,-2-30-55,0-1 1,0 1 0,1 0 0,-1-1-1,1 1 1,1-1 0,-1 0-1,0 1 1,1-1 0,6 6 0,5 5-11,0-2 0,1 0 1,22 14-1,-34-25-3,1 1-96,0-1 0,0 0 0,9 4 0,-4-4-2519</inkml:trace>
+  <inkml:trace contextRef="#ctx0" brushRef="#br0" timeOffset="999.75">4329 59 11360,'1'0'-1,"-1"0"1,0 0-1,0 0 1,1 0-1,-1 0 0,0 0 1,0 0-1,1 0 1,-1 0-1,0 0 1,0 0-1,1 0 1,-1 1-1,0-1 1,0 0-1,0 0 1,1 0-1,-1 0 1,0 1-1,0-1 1,0 0-1,0 0 1,1 0-1,-1 1 0,0-1 1,0 0-1,0 0 1,0 0-1,0 1 1,0-1-1,0 0 1,1 10 77,-1-7-9,-2 37 1704,-2 0 0,-16 75 1,17-98-1129,0 1 1,1 23-1,2-10-2177</inkml:trace>
+  <inkml:trace contextRef="#ctx0" brushRef="#br0" timeOffset="1459.98">4687 1 15392,'0'0'-59,"0"7"1515,1 14-460,1 0 0,1 0 0,9 33 0,-9-40-885,-1 1 0,0 0 0,-1 1 0,-1-1 0,0 0 0,-1 0 1,-1 0-1,0 0 0,-6 21 0,-1-7 3,-1-1 0,-1 0 0,-25 44 1,29-60-79,0 0 1,-1 0 0,-1-1 0,-11 13 0,16-20-33,1 0 0,-2-1 1,1 1-1,0-1 1,-1 0-1,1 0 0,-1-1 1,0 1-1,0-1 0,0 0 1,0 0-1,-1-1 1,-8 3-1,6-4 30,0 0 0,0 0 0,0-1 0,0 0-1,0 0 1,-9-4 0,0 0-1598,-22-10 0</inkml:trace>
+  <inkml:trace contextRef="#ctx0" brushRef="#br0" timeOffset="89222.37">213 758 8128,'0'0'0,"13"20"-128,-9-17 64</inkml:trace>
+  <inkml:trace contextRef="#ctx0" brushRef="#br0" timeOffset="90248.69">285 837 10912,'0'6'-120,"0"-5"108,0-4 303,0 1 1,0 0-1,-1 0 0,1-1 0,-2-3 1,1 5-152,1 0 0,-1 0 0,1 0 0,-1 0 1,0 1-1,0-1 0,0 0 0,1 0 1,-1 0-1,0 1 0,0-1 0,0 0 0,0 1 1,-2-1-1,2 1-70,0-1 0,-1 1 1,1 0-1,0 0 0,0 1 1,-1-1-1,1 0 0,0 0 1,-1 1-1,1-1 1,0 1-1,0-1 0,-2 1 1,-13 7 520,0 1 1,1 0 0,-18 14 0,18-12-321,0 2-1,1-1 1,1 2-1,0 0 1,1 1-1,-13 19 1,20-27-185,-5 6 91,1 0 0,1 1-1,0 0 1,1 0 0,-6 18-1,12-26-138,0 0 0,1 0 0,0 0 1,0 1-1,1-1 0,-1 0 0,1 0 0,1 0 0,2 10 0,0 1 24,0-5-46,0 0 0,1 0 0,0-1 0,1 1 0,0-1 0,0 0 0,1-1 0,1 0 0,14 15 0,-18-21-16,1 0 1,-1 0-1,1 0 1,0-1-1,1 0 1,-1 0-1,0-1 1,1 1-1,0-1 0,-1 0 1,1 0-1,0-1 1,9 1-1,0 0-1,0-1 0,0-1 0,0 0-1,18-4 1,-18 1-2,0 0 0,0-2 0,-1 0 0,1-1 0,-1 0 0,0-1 0,0-1 0,20-14 0,-21 12 12,0 0-1,-1-1 1,0 0-1,-1-1 1,18-24-1,-22 26 12,0-1-1,-1 0 0,0 0 0,-1-1 0,0 1 1,-1-1-1,-1 0 0,3-13 0,-5 18-9,-1 0-1,1 1 0,-2-1 1,1 0-1,-1 0 0,0 1 1,0-1-1,0 0 0,-1 1 0,0-1 1,-1 1-1,0 0 0,-3-8 1,-2 1 7,-1 0 1,0 0 0,0 1-1,-18-17 1,22 23-14,-1 1 0,1 1 0,-1-1-1,0 1 1,-1 0 0,1 0 0,-10-4 0,5 4 7,0 1 0,0 0 0,-23-3 0,28 5-6,0-1 0,0 1 1,0-1-1,0 0 0,1 0 0,-1 0 1,0-1-1,-6-4 0,-7-9-2890</inkml:trace>
+  <inkml:trace contextRef="#ctx0" brushRef="#br0" timeOffset="90842.19">1093 710 9472,'0'0'5568,"-3"0"-4320,-9-1-759,0 1 0,0 1 0,0 0 1,1 0-1,-1 1 0,1 1 1,-18 6-1,20-5-428,0 0 0,1 1 0,0 0-1,-1 0 1,2 1 0,-1 1 0,-6 6 0,3-1 22,1 0 1,0 0 0,-13 23-1,7-8 12,-29 53 97,39-68-146,1 0 0,0 1 0,1-1 0,-5 25 1,8-28-19,0 0 0,0 0 0,1 0 1,0-1-1,1 1 0,0 0 1,0 0-1,1-1 0,3 10 0,-3-14-15,0 0-1,0 0 1,1 0-1,-1 0 1,1-1-1,0 1 1,0-1-1,0 0 1,0 0-1,1 0 0,4 4 1,2-1 7,0 0 0,0 0 0,13 4 0,-12-5 3,0-1 0,1-1 0,0 0 0,0-1 0,-1 0 0,20 1 0,-24-3-8,-1 0 0,1-1-1,0 1 1,0-1 0,-1-1 0,1 1-1,0-1 1,-1 0 0,0-1 0,1 0-1,-1 0 1,0 0 0,6-5 0,1-3-1249,13-15 1,-25 25 905</inkml:trace>
+  <inkml:trace contextRef="#ctx0" brushRef="#br0" timeOffset="92898.48">1499 752 11456,'0'1'-36,"0"-1"-1,0 0 1,0 0 0,0 0 0,0 1 0,0-1 0,0 0 0,0 0 0,0 0 0,0 1 0,0-1-1,0 0 1,0 0 0,0 1 0,0-1 0,0 0 0,0 0 0,0 0 0,0 1 0,-1-1-1,1 0 1,0 0 0,0 0 0,0 1 0,0-1 0,0 0 0,0 0 0,-1 0 0,1 0 0,0 1-1,0-1 1,0 0 0,-1 0 0,1 0 0,0 0 0,-1 0 0,-1 1-922,1 3 3005,-1 4 797,1-7-2704,1 0 1,-1-1-1,0 1 1,1 0-1,-1 0 0,1 0 1,0-1-1,-1 1 1,1 0-1,0 0 1,-1 0-1,1 0 1,0 0-1,0 2 0,-1 15-17,1-10 107,-9 93 871,5-80-909,0 0 1,-12 36 0,14-50-181,-1 1 0,1-1 0,-1 16 0,-1-4-32,2-16 11,2 1 1,-1-1-1,0 1 0,0 5 0,-2-6-55,3-2 88,0-1 0,-1 0 0,1 0 1,0 0-1,0 1 0,-1-1 0,1 0 1,0 0-1,0 1 0,-1-1 0,1 0 1,0 1-1,0-1 0,-1 0 0,1 1 1,0-1-1,0 0 0,0 1 1,0-1-1,0 0 0,0 1 0,0-1 1,0 1-1,1-1 155,0 0 0,1 0 0,-1-1 0,0 1 0,0 0 0,1-1 0,-1 1 0,0-1 1,0 1-1,0-1 0,2-1 0,4-1-126,4-1-52,-1-1-1,1-1 0,-1 0 0,0 0 0,-1 0 1,17-16-1,-11 7 31,0-1 1,23-31-1,-37 46-26,0-1 0,1 0 0,-1 0 0,-1 0 0,1 1-1,0-1 1,0 0 0,-1 0 0,1 0 0,-1 0 0,0 0-1,1 0 1,-1-1 0,0 1 0,0-2 0,-1-2 11,0 0 1,-1 1-1,0-1 1,-2-5-1,-2-5 48,-1 0 0,0 1 0,-16-25 0,20 36-45,0 1 0,-1-1 0,1 1 0,-1 0 0,1 0 0,-1 0-1,0 0 1,0 1 0,0-1 0,-1 1 0,1 0 0,-7-2 0,10 4-81,1 0 1,-1-1-1,0 1 0,0-1 1,0 1-1,1-1 1,-1 1-1,0-1 0,1 0 1,-1 1-1,0-1 1,1 0-1,-1 1 1,1-1-1,-1 0 0,1 0 1,-1 1-1,1-1 1,0 0-1,-1 0 1,1 0-1,0 0 0,0 0 1,-1 1-1,1-1 1,0 0-1,0 0 0,0 0 1,0 0-1,0 0 1,1-1-1,-1 1-639</inkml:trace>
+  <inkml:trace contextRef="#ctx0" brushRef="#br0" timeOffset="93602.06">1957 674 13344,'1'46'464,"-2"-1"0,-3 0 0,-11 56 0,1-43 298,6-28-483,0 1 0,-2 34 0,10-62-512,0 0 0,-1 0 0,1 0 0,-1 0 0,0-1 0,1 1 0,-1 0 0,-1 0 0,0 3 0</inkml:trace>
+  <inkml:trace contextRef="#ctx0" brushRef="#br0" timeOffset="94334.55">1344 660 11264,'0'31'4524,"1"-7"-3916,-2-1-1,-4 34 0,-27 141 150,31-193-756,1-1-1,-1 0 1,1 0-1,0 1 0,0-1 1,0 0-1,1 1 1,-1-1-1,1 0 1,0 0-1,0 0 0,3 7 1,-3-10-88,0 0 0,0 0 0,0 0 1,0 0-1,0-1 0,0 1 0,0 0 1,0 0-1,0-1 0,0 1 0,1 0 1,-1-1-1,0 0 0,0 1 0,1-1 0,-1 0 1,0 1-1,1-1 0,-1 0 0,0 0 1,2 0-1,-1 0-660</inkml:trace>
+  <inkml:trace contextRef="#ctx0" brushRef="#br0" timeOffset="95161.22">2127 609 14752,'16'1'-407,"-9"-1"556,0 0-1,-1 0 1,1 0-1,13-4 1,-19 4-4,0 0 0,0 0 1,0-1-1,0 1 1,0 0-1,0 0 1,0 0-1,0 0 1,0 0-1,0 0 1,1 1-1,-2-1-127,0 0-1,1 0 1,-1 0-1,0 0 0,0 0 1,1 1-1,-1-1 1,0 0-1,0 0 1,0 0-1,0 1 1,1-1-1,-1 0 1,0 0-1,0 1 1,0-1-1,0 0 1,0 0-1,0 1 1,0-1-1,1 0 1,-1 1-1,0-1 1,0 0-1,0 0 1,0 1-1,0-1 0,0 0 1,0 0-1,0 1 1,-1-1-1,1 0 1,0 1-1,0-1 1,-4 15 181,-12 48 402,16-60-538,-1-1 1,0 0 0,1 0-1,0 0 1,-1 1 0,1-1-1,0 0 1,0 1 0,1-1-1,-1 0 1,0 0 0,1 0-1,-1 1 1,1-1 0,1 3-1,-1-2-4,1 0-1,0 0 1,0-1-1,0 1 1,0 0-1,0-1 0,1 1 1,-1-1-1,5 3 1,0 0 26,1 0 0,0-1-1,0 0 1,1 0 0,-1-1 0,15 4 0,47 6 294,-69-13-380,1 0 0,-1 0 0,1 0 0,-1 0 0,1 0 0,-1 0 0,0-1 1,1 1-1,-1 0 0,1-1 0,-1 1 0,0-1 0,1 0 0,-1 1 0,0-1 0,0 0 0,1 0 1,-1 0-1,0 0 0,1-1 0,6-7-2679</inkml:trace>
+  <inkml:trace contextRef="#ctx0" brushRef="#br0" timeOffset="95696.35">2580 844 12512,'6'5'-271,"-5"-5"-367,-3-2-357,2 1 1104,-1 1 1,1 0-1,0-1 1,-1 1-1,1 0 0,0-1 1,0 1-1,0-1 1,-1 1-1,1 0 1,0-1-1,0 1 1,0-1-1,0 1 1,0 0-1,0-1 1,0 1-1,0-1 0,0 1 1,0 0-1,0-1 1,0 0-1,0-1 590,0 2-681,0 0 1,0 0-1,0 0 1,0 0-1,0 0 1,0 0-1,0 0 1,0 0-1,0 0 1,0 0-1,0 0 1,0 0-1,0 0 1,0 0-1,0-1 1,0 1-1,0 0 1,0 0-1,0 0 1,0 0-1,0 0 1,0 0-1,0 0 1,0 0-1,-1 0 1,1 0-1,0 0 1,0 0-1,0 0 1,0 0-1,0 0 1,0 0-1,0 0 1,0 0-1,0 0 1,0 0-1,0 0 1,0 0-1,0 0 1,0 0-1,0 0 1,0 0-1,0 0 1,0 0-1,0 0 1,0 0-1,0 0 1,0 0-1,0 0 1,-1 0-1,1 0 1,0 0-1,0 0 1,0 0-1,0 0 1,0 0-1,0 0 1,0 0-1,0 0 1,0 0-1,0 0 1,0 0-1,0 0 1,0 0-1,0 0 1,0 0-1,0 0 1,-2 5 520,-17 118 1023,-18 44-644,34-153-846,1 0 1,1 0-1,0 0 1,2 24-1,1-30 119,-2-8-256,0 0 0,1 0 0,-1 0 1,0 0-1,0 0 0,0 0 0,0 0 0,0 0 1,1 0-1,-1 0 0,0 0 0,0 0 1,0 0-1,0 0 0,1 0 0,-1 0 1,0 0-1,0 0 0,0 0 0,0 0 0,1 0 1,-1 0-1,0 0 0,0 0 0,0 0 1,0 0-1,0 0 0,1 0 0,-1 0 0,0 0 1,0-1-1,0 1 0,0 0 0,0 0 1,0 0-1,1 0 0,-1 0 0,0-1 1</inkml:trace>
+  <inkml:trace contextRef="#ctx0" brushRef="#br0" timeOffset="96297.63">2921 937 13152,'-1'0'-26,"-1"0"1,1 1 0,0-1 0,0 0 0,0 1-1,0-1 1,0 0 0,0 1 0,0-1 0,0 1-1,0 0 1,0-1 0,0 1 0,-1 1 0,-12 14-265,9-10 355,2-1 379,-1 0 0,2 0-1,-1 0 1,1 0 0,-3 8 0,-5 10 2023,8-18-2386,0 1 0,0 0-1,0-1 1,1 1-1,-1 0 1,1 0-1,1 0 1,-1 0-1,1 0 1,0 0-1,1 0 1,-1 0-1,1 0 1,0 0-1,0-1 1,1 1-1,0 0 1,0 0 0,3 5-1,-4-10-70,1 1-1,-1 0 1,0-1-1,1 1 1,-1-1 0,1 1-1,0-1 1,-1 0-1,1 0 1,0 0 0,0 0-1,0 0 1,0 0-1,0 0 1,0-1 0,0 1-1,0 0 1,0-1-1,0 0 1,0 0-1,3 1 1,3-1-699,1-1 0,-1 0 0,14-2 0,-22 3 674</inkml:trace>
+  <inkml:trace contextRef="#ctx0" brushRef="#br0" timeOffset="96781.46">3130 879 14848,'0'0'-38,"1"0"1,-1 0-1,1 0 1,-1 0 0,0 0-1,1 0 1,-1 1 0,0-1-1,1 0 1,-1 0-1,0 0 1,1 0 0,-1 1-1,0-1 1,1 0 0,-1 0-1,0 1 1,1-1-1,-1 0 1,0 0 0,0 1-1,1-1 1,-1 0 0,0 1-1,0-1 1,0 0-1,0 1 1,1-1 0,-1 1-1,0-1 1,0 0 0,0 1-1,0-1 1,0 0-1,0 1 1,0-1 0,0 1-1,-3 20 287,2-9-229,-1 23 321,1-12 240,-6 31 1,1-20-120,-1-1 0,-23 63 0,13-51-2494</inkml:trace>
+  <inkml:trace contextRef="#ctx0" brushRef="#br0" timeOffset="97438.64">3270 766 10816,'0'0'-34,"0"0"-1,0 0 1,0 0 0,0 1 0,0-1 0,0 0 0,0 0-1,0 0 1,0 1 0,0-1 0,0 0 0,0 0 0,0 0-1,0 1 1,0-1 0,0 0 0,0 0 0,0 0 0,1 0-1,-1 1 1,0-1 0,0 0 0,0 0 0,0 0 0,0 0-1,0 1 1,0-1 0,1 0 0,-1 0 0,0 0 0,0 0-1,0 0 1,0 0 0,1 1 0,-1-1 0,7-4 621,0 0 509,-4 3-687,-2 0-238,1 1 0,-1-1 0,0 0 0,1 1-1,-1 0 1,1-1 0,-1 1 0,3 0-1,-3 0-151,-1 0-1,1 0 0,-1 0 1,1 0-1,-1 1 0,1-1 1,-1 0-1,1 0 0,-1 1 1,0-1-1,1 1 0,-1-1 0,1 0 1,-1 1-1,0-1 0,1 1 1,-1-1-1,0 0 0,0 1 1,1-1-1,-1 1 0,0-1 1,0 1-1,0-1 0,1 1 1,-1 0-1,0-1 0,0 1 1,0 0-1,0 2-2,0 1-1,0 0 1,0 0 0,-1-1 0,1 1-1,-1 0 1,0-1 0,0 1 0,0-1-1,-3 5 1,0 5 19,0 0 50,1 0 1,0 0-1,1 1 0,0 23 1,2-34-37,0-1 1,1 1-1,-1-1 1,1 0 0,0 1-1,-1-1 1,1 0-1,0 0 1,1 1-1,-1-1 1,0 0 0,0 0-1,1 0 1,-1 0-1,1 0 1,3 2 0,-3-1 26,1-1 0,0 0 1,0 0-1,-1-1 1,1 1-1,0 0 0,0-1 1,0 0-1,1 0 1,-1 0-1,5 1 1,-4-1 21,-1-1 0,1 0 1,0 0-1,0 0 1,0-1-1,7-1 0,-9 2-61,-1 0 0,1-1 0,0 0-1,-1 1 1,1-1 0,-1 0-1,1 0 1,-1 0 0,1 0-1,-1 0 1,1 0 0,-1-1-1,0 1 1,0 0 0,0-1-1,0 1 1,2-3 0,2-10-2053</inkml:trace>
+  <inkml:trace contextRef="#ctx0" brushRef="#br0" timeOffset="232566.22">3577 925 8224,'2'0'0,"1"0"-256,-1-1 0</inkml:trace>
+  <inkml:trace contextRef="#ctx0" brushRef="#br0" timeOffset="233067.37">3585 884 8576,'-3'71'6641,"-1"-39"-6150,-1 0 1,-1 0 0,-11 32-1,13-49-616,0-1 0,1 1-1,1 0 1,1 0 0,0 22-1</inkml:trace>
+  <inkml:trace contextRef="#ctx0" brushRef="#br0" timeOffset="233636.94">3794 1029 15840,'0'4'0,"0"10"-96,2 0 32,4-1-128,0 0 0,1 0 192,3 2 0,2 2 0,-2 0 32,-1 1 160,-3-4 32,-3-1 64,1-2 32,-1-4-65,-1-2 1,1-2-224,1-1 0</inkml:trace>
+  <inkml:trace contextRef="#ctx0" brushRef="#br0" timeOffset="233637.94">3900 1052 15296,'-2'2'0,"-3"3"-32,-4 7 32,-6 9-256,-4 5 0,0 0 448,4-3 32,8-10 128,2-4 0,2-1 32,-1-4-1,3 0-255,-2-4 0,2 0-96,1-4 0</inkml:trace>
+  <inkml:trace contextRef="#ctx0" brushRef="#br0" timeOffset="234091.93">4120 983 16032,'0'1'0,"0"2"0,0 2 0,1 2-64,3 5 32,-2 7 320,-1 5 31,1-1 161,-2 0 0,-3 4 64,1 1 0,0-6-96,0-3 32,-1-5-224,1-2 32,2-5-160,0-2 0</inkml:trace>
+  <inkml:trace contextRef="#ctx0" brushRef="#br0" timeOffset="234576.03">4278 931 16096,'0'1'7,"0"0"1,0 0-1,0 0 1,0 0 0,1 0-1,-1 0 1,1 0-1,-1 0 1,0 0 0,1-1-1,0 1 1,-1 0-1,1 0 1,-1 0 0,1-1-1,0 1 1,0 0 0,-1-1-1,1 1 1,0 0-1,0-1 1,0 1 0,0-1-1,0 1 1,1-1-1,3 3 201,10 6 254,-10-6-273,0 0 0,0 0 0,0 0 0,0 1 0,-1 0-1,1 0 1,5 6 0,-7-5-73,1 0 0,-1 0 0,0 0 0,0 1 0,0-1 0,-1 1 0,0 0 0,0 0 0,2 10 0,-3-7-22,0 0 0,-1 0 0,0-1 0,-1 1 0,1 0 1,-4 11-1,0 0 6,-3 19 12,-1-1 1,-26 68-1,28-93-166,0-2-1,-12 16 1,7-11-2370</inkml:trace>
+</inkml:ink>
+</file>
+
+<file path=word/ink/ink26.xml><?xml version="1.0" encoding="utf-8"?>
+<inkml:ink xmlns:inkml="http://www.w3.org/2003/InkML">
+  <inkml:definitions>
+    <inkml:context xml:id="ctx0">
+      <inkml:inkSource xml:id="inkSrc0">
+        <inkml:traceFormat>
+          <inkml:channel name="X" type="integer" min="-2.14748E9" max="2.14748E9" units="cm"/>
+          <inkml:channel name="Y" type="integer" min="-2.14748E9" max="2.14748E9" units="cm"/>
+          <inkml:channel name="F" type="integer" max="32767" units="dev"/>
+        </inkml:traceFormat>
+        <inkml:channelProperties>
+          <inkml:channelProperty channel="X" name="resolution" value="1000" units="1/cm"/>
+          <inkml:channelProperty channel="Y" name="resolution" value="1000" units="1/cm"/>
+          <inkml:channelProperty channel="F" name="resolution" value="0" units="1/dev"/>
+        </inkml:channelProperties>
+      </inkml:inkSource>
+      <inkml:timestamp xml:id="ts0" timeString="2023-04-11T13:50:32.383"/>
+    </inkml:context>
+    <inkml:brush xml:id="br0">
+      <inkml:brushProperty name="width" value="0.05" units="cm"/>
+      <inkml:brushProperty name="height" value="0.05" units="cm"/>
+    </inkml:brush>
+  </inkml:definitions>
+  <inkml:trace contextRef="#ctx0" brushRef="#br0">11 185 14144,'0'0'1456,"1"-3"-507,1-1-664,-1 0-1,1 0 1,0 0 0,0 0 0,1 0 0,-1 1-1,1-1 1,0 1 0,6-7 0,10-10 344,-19 19-623,0 1 0,0 0-1,0 0 1,0 0 0,0 0 0,0 0 0,0 0-1,1 0 1,-1 0 0,0 0 0,0 0 0,0 0-1,0 0 1,0 0 0,0-1 0,0 1 0,0 0 0,1 0-1,-1 0 1,0 0 0,0 0 0,0 0 0,0 0-1,0 0 1,0 0 0,0 0 0,1 0 0,-1 0-1,0 0 1,0 0 0,0 1 0,0-1 0,0 0-1,0 0 1,0 0 0,0 0 0,1 0 0,-1 0-1,0 0 1,0 0 0,0 0 0,0 0 0,0 0-1,0 0 1,0 0 0,0 1 0,0-1 0,0 0-1,0 0 1,0 0 0,0 0 0,0 0 0,0 0-1,1 0 1,-1 0 0,0 1 0,0-1 0,0 0-1,0 0 1,0 0 0,0 0 0,0 0 0,0 0-1,-1 0 1,1 1 0,0-1 0,0 11 142,0-9-130,-20 122 512,2-26-303,-5 91 93,20-149-229,3-40-91,0 0 1,0 1 0,0-1-1,0 0 1,0 0 0,0 1 0,0-1-1,0 0 1,0 0 0,0 1-1,0-1 1,0 0 0,0 0-1,1 1 1,-1-1 0,0 0 0,0 0-1,0 1 1,0-1 0,0 0-1,0 0 1,1 0 0,-1 1-1,0-1 1,0 0 0,0 0 0,0 0-1,1 1 1,-1-1 0,1 0-1,6-4 15,8-13-9,2-9-2731</inkml:trace>
+  <inkml:trace contextRef="#ctx0" brushRef="#br0" timeOffset="549.95">453 1 15584,'5'5'26,"-3"-6"273,-2 1-283,0 0 1,0 0-1,0-1 0,1 1 1,-1 0-1,0 0 1,0 0-1,0 0 0,0 0 1,1 0-1,-1 0 1,0 0-1,0 0 1,0-1-1,0 1 0,1 0 1,-1 0-1,0 0 1,0 0-1,0 0 0,0 0 1,1 0-1,-1 0 1,0 0-1,0 0 0,0 0 1,0 0-1,1 1 1,-1-1-1,0 0 1,0 0-1,0 0 0,0 0 1,1 0-1,-1 0 1,0 0-1,0 0 0,0 1 1,5 3 204,-1 1 0,0 0 1,0 0-1,0 0 0,-1 1 0,0-1 1,4 8-1,13 42 559,-19-53-738,3 13 93,-1 0 0,0 0 0,-1 0-1,0 0 1,-1 1 0,-1-1 0,0 0 0,-2 0 0,1 1 0,-2-1 0,0 0 0,-5 15 0,-3 1-48,-1-1 1,-1 0 0,-2-1-1,-28 43 1,30-51-64,-2 0 0,0-2 1,-1 0-1,-2-1 1,1 0-1,-26 18 0,38-32-30,0-1 0,0 0-1,0 0 1,-1-1 0,1 0 0,-1 1-1,1-2 1,-1 1 0,-8 1-1,-10-4-2591</inkml:trace>
+</inkml:ink>
+</file>
+
+<file path=word/ink/ink27.xml><?xml version="1.0" encoding="utf-8"?>
+<inkml:ink xmlns:inkml="http://www.w3.org/2003/InkML">
+  <inkml:definitions>
+    <inkml:context xml:id="ctx0">
+      <inkml:inkSource xml:id="inkSrc0">
+        <inkml:traceFormat>
+          <inkml:channel name="X" type="integer" min="-2.14748E9" max="2.14748E9" units="cm"/>
+          <inkml:channel name="Y" type="integer" min="-2.14748E9" max="2.14748E9" units="cm"/>
+          <inkml:channel name="F" type="integer" max="32767" units="dev"/>
+        </inkml:traceFormat>
+        <inkml:channelProperties>
+          <inkml:channelProperty channel="X" name="resolution" value="1000" units="1/cm"/>
+          <inkml:channelProperty channel="Y" name="resolution" value="1000" units="1/cm"/>
+          <inkml:channelProperty channel="F" name="resolution" value="0" units="1/dev"/>
+        </inkml:channelProperties>
+      </inkml:inkSource>
+      <inkml:timestamp xml:id="ts0" timeString="2023-04-11T13:49:20.177"/>
+    </inkml:context>
+    <inkml:brush xml:id="br0">
+      <inkml:brushProperty name="width" value="0.05" units="cm"/>
+      <inkml:brushProperty name="height" value="0.05" units="cm"/>
+    </inkml:brush>
+  </inkml:definitions>
+  <inkml:trace contextRef="#ctx0" brushRef="#br0">342 55 7328,'0'0'5109,"-3"0"-4842,-16 0 48,1 0 1,-1 1-1,1 1 1,0 1-1,-19 5 1,21-2-32,0 0 0,1 1 1,0 1-1,1 0 0,-1 1 1,2 1-1,-1 0 0,1 0 1,1 2-1,0-1 0,1 2 0,-13 16 1,21-25-94,0 1 0,0 0 0,-4 9 0,6-12-156,0 0-1,1 0 1,-1 0-1,1 1 1,0-1-1,0 0 1,-1 1-1,2-1 1,-1 0-1,0 0 1,1 4-1,1 5 90,-2-9-121,0 0 1,0 0 0,1-1 0,-1 1 0,0 0 0,1 0 0,0-1 0,-1 1-1,1 0 1,0-1 0,0 1 0,0 0 0,0-1 0,2 3 0,0-2 3,0 1 1,1 0 0,-1 0-1,1-1 1,-1 0-1,1 0 1,0 0-1,4 2 1,34 8 32,-29-8-31,64 15-4,-69-17-3,-1-1 0,0 0-1,1 0 1,-1-1-1,1 0 1,-1 0 0,1-1-1,-1 0 1,9-2-1,2-1 5,-1-2-1,27-11 0,-30 11-5,0-1 0,-1-1 0,0 0 0,-1-1 0,0-1 0,0 0 0,-1 0 0,11-14 0,-8 9 7,-9 9 4,0 1 0,0-2 1,7-10-1,-10 14-8,-1 0 1,0 0-1,0 0 1,0 0-1,0-1 1,0 1-1,-1 0 0,1 0 1,-1-1-1,0 1 1,0 0-1,0-6 0,-3-8 41,-6-30-1,8 43-35,0-1-1,-1 1 1,0-1 0,0 1-1,0 0 1,0 0 0,0 0 0,-1 0-1,0 0 1,0 1 0,0-1-1,-4-3 1,3 5-5,0 0-1,-1 0 1,1 0-1,-1 0 1,0 1 0,1 0-1,-1 0 1,0 0 0,-9 0-1,-12-2-49,4-4-2492</inkml:trace>
+  <inkml:trace contextRef="#ctx0" brushRef="#br0" timeOffset="796.63">1048 6 14848,'0'0'0,"0"0"1,0 0-1,0 0 1,0 0-1,0 0 1,0 0-1,-1 0 1,1 0-1,0 0 1,0 0-1,0 1 1,0-1 0,0 0-1,0 0 1,0 0-1,-1 0 1,1 0-1,0 0 1,0 0-1,0 0 1,0 0-1,0 0 1,0 0-1,-1 0 1,1 0-1,0 0 1,0 0 0,0 0-1,0 0 1,0 0-1,0 0 1,0 0-1,-1-1 1,1 1-1,0 0 1,0 0-1,0 0 1,0 0-1,0 0 1,0 0 0,0 0-1,0 0 1,0 0-1,-1 0 1,1-1-1,0 1 1,0 0-1,0 0 1,0 0-1,0 0 1,0 0-1,0 0 1,0 0-1,0-1 1,0 1 0,0 0-1,0 0 1,0 0-1,0 0 1,0 0-1,0 0 1,0-1-1,0 1 1,0 0-1,0 0 1,0 0 109,-1 1 1,1-1-1,0 0 1,-1 0-1,1 0 0,0 1 1,-1-1-1,1 0 1,-1 0-1,1 0 0,-1 0 1,1 0-1,0 0 1,-1 1-1,1-1 1,-1 0-1,1 0 0,-1-1 1,-3 0 88,0 0 0,0 0-1,0 1 1,0-1 0,0 1 0,0-1 0,-1 1 0,1 1-1,0-1 1,0 0 0,0 1 0,0 0 0,0 0 0,0 0 0,0 1-1,1-1 1,-1 1 0,0 0 0,1 0 0,-6 4 0,-1 2-12,-1 0 0,1 1 0,1 0 0,-1 1 1,2 0-1,-1 1 0,1 0 0,1 0 0,-8 16 1,8-15-53,1 0 0,1 1 0,0 0 0,1 0 0,0 1 0,0-1 0,2 1 0,-2 24 1,3-21-61,0-11-37,1 0 1,0 0-1,1 9 0,-1-13-33,1 0 0,-1 0 0,1 0 0,-1 0 0,1-1 0,0 1 0,0 0 0,0 0 0,0 0 0,0-1 1,0 1-1,1 0 0,-1-1 0,3 3 0,2 1-5,0 0 0,0-1 0,0 1 0,1-1 0,-1-1 0,1 1 0,0-1 0,0 0 0,1-1 0,-1 0 0,12 2 0,-13-3-42,1-1 1,0 0 0,-1 0 0,1 0 0,0-1 0,-1 0 0,1-1-1,-1 1 1,1-1 0,-1 0 0,0-1 0,0 0 0,12-6 0,-8 2-198,-1 0 0,1 0 0,9-11 0,-3 3-2687,-15 14 2541</inkml:trace>
+</inkml:ink>
+</file>
+
+<file path=word/ink/ink28.xml><?xml version="1.0" encoding="utf-8"?>
+<inkml:ink xmlns:inkml="http://www.w3.org/2003/InkML">
+  <inkml:definitions>
+    <inkml:context xml:id="ctx0">
+      <inkml:inkSource xml:id="inkSrc0">
+        <inkml:traceFormat>
+          <inkml:channel name="X" type="integer" min="-2.14748E9" max="2.14748E9" units="cm"/>
+          <inkml:channel name="Y" type="integer" min="-2.14748E9" max="2.14748E9" units="cm"/>
+          <inkml:channel name="F" type="integer" max="32767" units="dev"/>
+        </inkml:traceFormat>
+        <inkml:channelProperties>
+          <inkml:channelProperty channel="X" name="resolution" value="1000" units="1/cm"/>
+          <inkml:channelProperty channel="Y" name="resolution" value="1000" units="1/cm"/>
+          <inkml:channelProperty channel="F" name="resolution" value="0" units="1/dev"/>
+        </inkml:channelProperties>
+      </inkml:inkSource>
+      <inkml:timestamp xml:id="ts0" timeString="2023-04-11T13:52:52.487"/>
+    </inkml:context>
+    <inkml:brush xml:id="br0">
+      <inkml:brushProperty name="width" value="0.05" units="cm"/>
+      <inkml:brushProperty name="height" value="0.05" units="cm"/>
+    </inkml:brush>
+  </inkml:definitions>
+  <inkml:trace contextRef="#ctx0" brushRef="#br0">29 113 15200,'2'3'-40,"-1"-1"1,0 1-1,0-1 1,0 1-1,0-1 1,0 1-1,0 0 0,-1 0 1,1-1-1,-1 1 1,0 0-1,0 4 1,1 0 41,1 51 750,-8 114 0,-19-34 1049,20-115-1619,4-16-144,-1 0 0,1 0 0,0 0 0,1 1 0,-1-1 0,2 0 0,0 12 0,-1-19-79,0 0-1,0 0 0,0 1 1,0-1-1,0 0 0,0 0 0,0 0 1,0 1-1,0-1 0,0 0 0,0 0 1,0 0-1,0 1 0,0-1 0,0 0 1,0 0-1,1 0 0,-1 0 1,0 1-1,0-1 0,0 0 0,0 0 1,0 0-1,0 0 0,0 1 0,1-1 1,-1 0-1,0 0 0,0 0 1,0 0-1,0 0 0,1 0 0,-1 0 1,0 0-1,0 1 0,0-1 0,1 0 1,-1 0-1,0 0 0,0 0 1,0 0-1,0 0 0,1 0 0,-1 0 1,0 0-1,0 0 0,0 0 0,1 0 1,-1 0-1,0 0 0,0-1 1,0 1-1,1 0 0,-1 0 0,0 0 1,0 0-1</inkml:trace>
+  <inkml:trace contextRef="#ctx0" brushRef="#br0" timeOffset="505.91">338 153 15488,'2'0'0,"0"0"-96,3 4 0,1 10-32,-1 5 0,-3 7 160,1 2 0,2 4 352,0 3 0,1 0 319,-1-2 33,0-2-64,2-1 32,1-7-288,-4-3 0,1-1-256,-3-6 32</inkml:trace>
+  <inkml:trace contextRef="#ctx0" brushRef="#br0" timeOffset="1014.21">549 182 15584,'0'5'-5,"1"0"0,-1 0 0,0 0 0,0 0 0,0 0 0,-1 0 1,0 0-1,0 0 0,0 0 0,-1 0 0,-1 4 0,-1-1 15,1-1 0,-1-1 0,0 1 0,-1-1 0,0 1 0,-7 7-1,-3-1 187,-1 1-1,1-2 0,-2 0 0,-28 15 0,21-13 736,-28 21-1,43-28-720,-1 0 212,11-7-276,9-3-118,2-2-2396</inkml:trace>
+  <inkml:trace contextRef="#ctx0" brushRef="#br0" timeOffset="1585.79">724 108 13856,'0'0'-3,"0"0"-1,0 0 1,0-1 0,0 1 0,0 0 0,0 0 0,0 0 0,0 0 0,0 0 0,0 0 0,0-1 0,0 1 0,0 0 0,0 0 0,0 0 0,0 0 0,0 0 0,1 0 0,-1-1 0,0 1-1,0 0 1,0 0 0,0 0 0,0 0 0,0 0 0,0 0 0,0 0 0,1 0 0,-1-1 0,0 1 0,0 0 0,0 0 0,0 0 0,0 0 0,0 0 0,1 0 0,-1 0 0,6 2-384,-4-1 539,-1 0 1,0 0-1,0 0 1,0 0-1,0 0 0,0 0 1,0 0-1,2 2 1,-2 2 22,-1-1 0,1 0 0,0 0 0,-1 0 0,0 1 0,0-1 0,0 0 1,-1 0-1,0 0 0,-1 5 0,0 4 128,-25 139 1279,-1 2-599,27-147-913,0 0-1,1 1 0,0-1 0,1 10 1,4 0-2486</inkml:trace>
+  <inkml:trace contextRef="#ctx0" brushRef="#br0" timeOffset="1586.79">1056 4 15840,'1'-4'0,"1"4"-20,1 7 40,-2 5 365,5 19 1,-3-18-52,2 19 0,-3 17-72,-2 1-1,-3 0 0,-1-1 1,-2 0-1,-3 0 0,-2 0 1,-2-1-1,-20 49 0,28-83-265,-1 0 0,-1 0 0,0-1-1,-1 1 1,0-2 0,-1 1 0,0-1-1,-1 0 1,-20 17 0,-6-3-2476</inkml:trace>
+</inkml:ink>
+</file>
+
+<file path=word/ink/ink29.xml><?xml version="1.0" encoding="utf-8"?>
+<inkml:ink xmlns:inkml="http://www.w3.org/2003/InkML">
+  <inkml:definitions>
+    <inkml:context xml:id="ctx0">
+      <inkml:inkSource xml:id="inkSrc0">
+        <inkml:traceFormat>
+          <inkml:channel name="X" type="integer" min="-2.14748E9" max="2.14748E9" units="cm"/>
+          <inkml:channel name="Y" type="integer" min="-2.14748E9" max="2.14748E9" units="cm"/>
+          <inkml:channel name="F" type="integer" max="32767" units="dev"/>
+        </inkml:traceFormat>
+        <inkml:channelProperties>
+          <inkml:channelProperty channel="X" name="resolution" value="1000" units="1/cm"/>
+          <inkml:channelProperty channel="Y" name="resolution" value="1000" units="1/cm"/>
+          <inkml:channelProperty channel="F" name="resolution" value="0" units="1/dev"/>
+        </inkml:channelProperties>
+      </inkml:inkSource>
+      <inkml:timestamp xml:id="ts0" timeString="2023-04-11T13:48:10.600"/>
+    </inkml:context>
+    <inkml:brush xml:id="br0">
+      <inkml:brushProperty name="width" value="0.05" units="cm"/>
+      <inkml:brushProperty name="height" value="0.05" units="cm"/>
+    </inkml:brush>
+  </inkml:definitions>
+  <inkml:trace contextRef="#ctx0" brushRef="#br0">36 195 7584,'0'0'11,"0"0"0,0 0-1,0 0 1,0 1 0,0-1 0,0 0 0,-1 0 0,1 0 0,0 0 0,0 0 0,0 0 0,0 0-1,0 0 1,0 0 0,0 0 0,0 0 0,0 0 0,0 0 0,0 1 0,-1-1 0,1 0-1,0 0 1,0 0 0,0 0 0,0 0 0,0 0 0,0 0 0,0 0 0,0 1 0,0-1 0,0 0-1,0 0 1,0 0 0,0 0 0,0 0 0,0 0 0,0 0 0,0 0 0,0 1 0,0-1-1,2 8 999,0 4 448,-8 98 4602,0-6-4561,0-33-750,4-36-162,-13 62 0,15-95-556,-1 0 0,0 1 0,1-1 0,0 0-1,-1 1 1,1-1 0,0 1 0,0-1 0,1 0 0,-1 1 0,0-1 0,2 4 0,6-18-2558</inkml:trace>
+  <inkml:trace contextRef="#ctx0" brushRef="#br0" timeOffset="659.13">451 245 10208,'-1'3'-188,"1"0"1,-1 0 0,0 0 0,-1 0-1,1 0 1,0-1 0,-1 1-1,1 0 1,-1-1 0,0 1 0,0-1-1,-4 5 1,-1 1 126,-27 31 2450,16-18 734,-22 30-1,38-47-2924,1-1 0,-1 0-1,1 0 1,0 1 0,0-1 0,0 1-1,0-1 1,0 1 0,1 0 0,0-1-1,0 1 1,0-1 0,0 1 0,0 0-1,2 4 1,-1-4-106,0 1-1,0 0 1,1-1-1,-1 1 1,1-1-1,0 0 1,1 1-1,-1-1 1,1 0-1,5 6 1,-2-4 49,0 0 1,0-1 0,0 0-1,1 0 1,0 0-1,12 5 1,-14-8-366,-1 0-1,1 0 1,0-1-1,0 0 1,-1 0 0,1 0-1,0 0 1,0-1 0,0 0-1,0 0 1,8-1-1</inkml:trace>
+  <inkml:trace contextRef="#ctx0" brushRef="#br0" timeOffset="1137.87">673 252 14592,'0'0'-11,"1"0"1,-1 0 0,1 0 0,-1 1 0,0-1-1,1 0 1,-1 0 0,0 1 0,1-1 0,-1 0 0,0 1-1,1-1 1,-1 1 0,0-1 0,1 0 0,-1 1 0,0-1-1,0 1 1,0-1 0,1 1 0,-1-1 0,0 0-1,0 1 1,0-1 0,0 1 0,0-1 0,0 1 0,0-1-1,0 1 1,0 0 0,0 23-352,-1-15 432,-1 27 841,-2-1 0,-1 1 1,-15 52-1,4-20 51,8-36-600,5-23-783,0 0 0,1 0 0,1 0 0,-2 15-1</inkml:trace>
+  <inkml:trace contextRef="#ctx0" brushRef="#br0" timeOffset="2099.98">857 27 11712,'8'7'-753,"-2"0"831,0-6 3733,-3 0-3249,-1 0 0,1 1 1,0-1-1,-1 0 0,1 1 1,-1 0-1,1 0 0,2 3 1,-4-4-503,0 1 1,0-1-1,-1 0 1,1 1-1,0-1 0,-1 1 1,1 0-1,-1-1 1,0 1-1,1-1 1,-1 1-1,0 0 1,0-1-1,0 1 1,-1 2-1,-5 27 123,3-19-69,0 0-45,2-8-33,0 0 0,0 0 0,0 1 0,1-1 1,0 0-1,-1 0 0,2 0 0,-1 6 0,1-6-26,-1-2 18,1 1 0,0 0 0,-1 0 0,1 0 0,0-1 0,2 5 0,-2-6-18,0 1-1,0-1 1,1 0 0,-1 0 0,0 0-1,0 0 1,1 0 0,-1 0 0,0-1-1,1 1 1,-1 0 0,0-1 0,1 1 0,2 0-1,12 0 491,-8-2-3869</inkml:trace>
+</inkml:ink>
+</file>
+
+<file path=word/ink/ink3.xml><?xml version="1.0" encoding="utf-8"?>
+<inkml:ink xmlns:inkml="http://www.w3.org/2003/InkML">
+  <inkml:definitions>
+    <inkml:context xml:id="ctx0">
+      <inkml:inkSource xml:id="inkSrc0">
+        <inkml:traceFormat>
+          <inkml:channel name="X" type="integer" min="-2.14748E9" max="2.14748E9" units="cm"/>
+          <inkml:channel name="Y" type="integer" min="-2.14748E9" max="2.14748E9" units="cm"/>
+          <inkml:channel name="F" type="integer" max="32767" units="dev"/>
+        </inkml:traceFormat>
+        <inkml:channelProperties>
+          <inkml:channelProperty channel="X" name="resolution" value="1000" units="1/cm"/>
+          <inkml:channelProperty channel="Y" name="resolution" value="1000" units="1/cm"/>
+          <inkml:channelProperty channel="F" name="resolution" value="0" units="1/dev"/>
+        </inkml:channelProperties>
+      </inkml:inkSource>
+      <inkml:timestamp xml:id="ts0" timeString="2023-04-11T13:51:47.205"/>
+    </inkml:context>
+    <inkml:brush xml:id="br0">
+      <inkml:brushProperty name="width" value="0.05" units="cm"/>
+      <inkml:brushProperty name="height" value="0.05" units="cm"/>
+    </inkml:brush>
+  </inkml:definitions>
+  <inkml:trace contextRef="#ctx0" brushRef="#br0">204 363 10112,'0'0'6639,"-2"0"-6233,-2 0-280,0 1 0,0-1 0,-1 1 0,1 0-1,0 0 1,0 0 0,0 0 0,1 1 0,-1-1 0,0 1 0,-6 4 0,0 1 106,-1 0 0,-15 15 1,15-12-177,2 1 1,-1 0-1,1 1 0,1 0 1,0 0-1,1 1 0,1 0 1,0 0-1,0 0 1,1 1-1,1 0 0,0 0 1,-3 28-1,7-38-40,-1 1 0,1-1 1,1 1-1,-1-1 0,1 0 0,-1 1 0,1-1 0,0 0 0,1 1 1,-1-1-1,1 0 0,3 6 0,-3-7 0,0 0-1,0-1 1,1 1-1,-1-1 1,0 1 0,1-1-1,0 0 1,-1 0-1,1-1 1,0 1 0,0 0-1,0-1 1,0 0-1,0 1 1,0-1-1,0 0 1,5 0 0,2 0 24,1 0 1,-1 0-1,0-1 0,1-1 1,-1 0-1,0 0 1,0-1-1,0 0 1,0-1-1,0 0 0,0-1 1,-1 0-1,1 0 1,11-8-1,-8 4 5,-1-1-1,0 0 0,0-1 1,-1 0-1,0 0 1,-1-2-1,0 1 0,-1-1 1,10-16-1,-15 22-27,-1 0 0,0 0 0,-1 0 0,1 0 0,-1 0 0,0 0 0,-1 0 0,0-1 0,1-11 0,-2 14-8,0 0-1,0 0 0,-1 0 1,0 1-1,1-1 0,-1 0 1,-1 0-1,1 1 0,0-1 1,-1 0-1,0 1 0,0 0 1,0-1-1,0 1 0,-1 0 1,1 0-1,-5-4 0,-2-1 14,-1 1 0,0 0 0,-19-10 0,17 11 21,0-1 1,-15-12 0,25 16-37,0 1 0,0 0 0,0-1 0,0 1 0,0-1 0,0 1 0,1-1 0,0 0 0,-1 0 0,1 0 0,-1-5 0,-2-7-2838</inkml:trace>
+  <inkml:trace contextRef="#ctx0" brushRef="#br0" timeOffset="500.99">767 303 15392,'2'-2'22,"6"-7"-262,-8 9 239,0-1 1,0 1-1,0 0 1,0 0-1,0-1 1,0 1-1,0 0 1,0 0-1,0-1 1,0 1-1,0 0 1,0 0-1,0-1 1,0 1-1,0 0 1,-1 0-1,1-1 1,0 1-1,0 0 1,0 0-1,0 0 1,0-1-1,-1 1 1,1 0-1,0 0 1,0 0-1,0-1 1,0 1-1,-1 0 1,1 0-1,0 0 1,0 0-1,-1 0 1,1 0-1,0 0 1,0-1-1,-1 1 1,1 0-1,0 0 1,0 0-1,-1 0 1,1 0 0,0 0-1,-1 0 1,0 0 55,-1 0 0,0 0 1,0 0-1,0 0 0,0 0 1,1 1-1,-1-1 1,0 1-1,0-1 0,1 1 1,-3 0-1,-17 9 891,14-5-599,1-1 0,0 0 0,0 1 0,0 0 0,1 1 0,-9 9 0,-24 40 666,36-51-924,-3 3 54,0 1-1,1 0 1,-5 15 0,7-20-104,1 1 0,1-1 0,-1 1 0,0 0 0,1-1 0,0 1 0,0 0 1,0 0-1,0-1 0,1 1 0,1 6 0,1 0 36,1 0 0,0-1 0,0 1 0,10 13 0,28 35 189,-16-24-130,-22-27-102,1-1 1,0 0-1,12 11 0,-15-15-25,1 0-1,-1-1 0,1 1 1,-1-1-1,1 1 1,0-1-1,0 0 0,-1 0 1,1 0-1,0 0 1,0-1-1,0 1 0,5 0 1,11-3-2813</inkml:trace>
+  <inkml:trace contextRef="#ctx0" brushRef="#br0" timeOffset="2160.41">1244 235 11808,'0'0'5919,"-1"3"-5663,-9 89 732,4-23-562,-24 78 38,17-88-256,7-35 650,23-32-538,-10 2-309,1 0-1,0 0 0,-1-1 0,11-12 1,22-36 26,-18 26-30,-12 15-7,0-1 0,-1 0-1,12-24 1,-19 33 0,1 1 1,-1-1-1,0 0 1,-1 0-1,0 0 1,0 0-1,0 0 1,0 0-1,-1 0 1,0 0-1,-1 0 1,1 0-1,-3-11 1,-2 5 38,0 1 0,0-1 1,-1 1-1,0 1 0,-1-1 1,0 1-1,-11-12 0,9 12 134,6 6-2922</inkml:trace>
+  <inkml:trace contextRef="#ctx0" brushRef="#br0" timeOffset="2663.7">1520 212 12160,'-1'7'0,"0"11"-160,-1 9 0,0 8-1088,-1 5 0,-1 0 1408,-2 2 32,-2 0 928,-1 0 0,-1-2-416,2-5 32,2-4-160,2-8 0,2-10-256,1-5 0,0-5-288,2-11 0</inkml:trace>
+  <inkml:trace contextRef="#ctx0" brushRef="#br0" timeOffset="3200.86">1052 216 15744,'0'0'-59,"-2"4"-528,-2 20 1665,-15 43-1,9-38-348,2 1 1,-6 43-1,-1 60 195,6-38-484,4-68-254,4-17-1182,-1 0 1,0 12 0</inkml:trace>
+  <inkml:trace contextRef="#ctx0" brushRef="#br0" timeOffset="3860.11">1734 1 12256,'25'23'89,"-21"-19"-35,0 1-1,1-1 1,-1 0-1,1-1 1,0 1-1,0-1 0,8 4 1,-7-4 258,-3-3-128,-1 1 1,0 0-1,1 0 1,-1 0-1,0 0 1,1 0-1,-1 0 1,0 1-1,0-1 1,2 3-1,-4-3-144,1-1-1,-1 0 0,0 1 1,0-1-1,0 1 1,0-1-1,0 0 0,0 1 1,0-1-1,0 0 1,0 1-1,0-1 0,0 1 1,0-1-1,0 0 1,-1 1-1,1-1 1,0 0-1,0 1 0,0-1 1,0 0-1,-1 1 1,1-1-1,0 0 0,0 0 1,-1 1-1,-7 7 261,6-6-203,-31 24 573,18-15-318,-24 23-1,36-30-274,0-1 0,0 1 0,0 0 0,1-1 0,-1 1 0,1 0 0,0 0 0,0 1 0,0-1 0,0 0 0,1 1 0,-1 5 0,2-8-40,0-1-1,0 1 1,0 0 0,0 0 0,0-1 0,1 1-1,-1 0 1,0-1 0,1 1 0,0 0 0,-1-1 0,1 1-1,0-1 1,0 1 0,0-1 0,0 1 0,0-1 0,0 0-1,0 1 1,0-1 0,1 0 0,-1 0 0,0 0-1,1 0 1,-1 0 0,1 0 0,2 1 0,-2-1 8,0 0 0,1 0 0,-1 0 0,0-1 0,1 1 0,-1-1 0,1 1 1,-1-1-1,1 0 0,-1 0 0,1 0 0,-1 0 0,1 0 0,-1 0 0,1-1 0,-1 0 0,0 1 1,5-2-1,-1-2-2568</inkml:trace>
+  <inkml:trace contextRef="#ctx0" brushRef="#br0" timeOffset="5634.67">2208 367 10912,'-2'0'5006,"-4"2"-3549,2-1-1302,0 0-1,0 0 1,1 1-1,-1 0 0,1 0 1,-1 0-1,1 0 0,0 1 1,0-1-1,0 1 0,0 0 1,0 0-1,1 0 0,-1 0 1,1 0-1,-3 5 0,3-4-104,0 0 0,0 0 0,1 0 0,0 0 0,-1 1 0,1-1-1,1 0 1,-1 1 0,1-1 0,-1 0 0,1 1 0,1-1 0,-1 1 0,1-1-1,-1 0 1,1 1 0,0-1 0,3 5 0,0 3-6,1 0 0,1-1-1,0 0 1,1 0 0,9 11 0,-13-17-3,1-1 0,0 1-1,1-1 1,-1 0 0,9 6 0,-11-8-270,1-1 1,-1 1-1,1-1 1,-1 0-1,1 0 1,-1 0-1,1 0 1,0 0-1,0-1 1,-1 1-1,1-1 1,0 1-1,4-1 0</inkml:trace>
+  <inkml:trace contextRef="#ctx0" brushRef="#br0" timeOffset="6154.81">2423 259 14144,'0'0'0,"-6"23"448,3-1 32,1 6-32,-2 6 0,-3 2-224,-1-1 0,0-1-193,-2-4 33,2-2-64,2-5 0,1-10 0,0-5 0</inkml:trace>
+  <inkml:trace contextRef="#ctx0" brushRef="#br0" timeOffset="6919.51">2022 220 14688,'-1'1'-37,"0"-1"0,0 1 0,0-1 0,-1 1 0,1-1 0,0 1 0,0 0 0,0 0 1,0 0-1,1-1 0,-1 1 0,0 0 0,0 0 0,0 0 0,1 0 0,-1 0 1,1 1-1,-1-1 0,1 0 0,-1 0 0,0 2 0,0 4-280,-1-1 0,-1 13 0,2-9 368,-10 114 3044,5-50-1887,-2 76 313,7-87-3612</inkml:trace>
+  <inkml:trace contextRef="#ctx0" brushRef="#br0" timeOffset="7384.44">2559 59 15840,'42'-1'-365,"12"-1"570,-49 3-25,-1-1 0,0 1 0,1 0 0,-1 0 0,0 0 0,0 1 1,0-1-1,6 4 0,-10-4-127,1 0 0,-1 0 0,0 0 0,1 0 0,-1 0 0,0 0 0,0 0 0,0 0 0,0 1 0,0-1 0,0 0 0,0 0 0,0 0 0,0 0 0,-1 1 0,0 3 4,0-1 1,0 1 0,-1-1 0,0 0-1,0 0 1,0 0 0,0 0-1,-3 5 1,-5 2 144,-11 14 0,15-20-128,0 1 1,1 0 0,-1 1-1,2-1 1,-1 1-1,1 0 1,0 0 0,-4 10-1,7-16-55,1 1 0,-1-1-1,1 1 1,-1 0 0,1-1-1,0 1 1,0-1 0,0 1-1,0 0 1,0-1 0,0 1-1,0 0 1,0-1-1,1 1 1,-1 0 0,0-1-1,1 1 1,0-1 0,-1 1-1,1-1 1,0 1 0,0-1-1,0 1 1,0-1 0,0 0-1,0 0 1,0 1 0,0-1-1,0 0 1,1 0-1,-1 0 1,0 0 0,3 1-1,-1-1 8,0 0-1,0 0 1,0 0-1,0 0 1,0-1-1,0 1 1,0-1 0,0 0-1,1 0 1,-1 0-1,0 0 1,0-1-1,0 1 1,0-1-1,0 0 1,0 0-1,4-2 1,-2 1-513,0-1 1,0 0 0,0-1-1,6-5 1</inkml:trace>
+</inkml:ink>
+</file>
+
+<file path=word/ink/ink30.xml><?xml version="1.0" encoding="utf-8"?>
+<inkml:ink xmlns:inkml="http://www.w3.org/2003/InkML">
+  <inkml:definitions>
+    <inkml:context xml:id="ctx0">
+      <inkml:inkSource xml:id="inkSrc0">
+        <inkml:traceFormat>
+          <inkml:channel name="X" type="integer" min="-2.14748E9" max="2.14748E9" units="cm"/>
+          <inkml:channel name="Y" type="integer" min="-2.14748E9" max="2.14748E9" units="cm"/>
+          <inkml:channel name="F" type="integer" max="32767" units="dev"/>
+        </inkml:traceFormat>
+        <inkml:channelProperties>
+          <inkml:channelProperty channel="X" name="resolution" value="1000" units="1/cm"/>
+          <inkml:channelProperty channel="Y" name="resolution" value="1000" units="1/cm"/>
+          <inkml:channelProperty channel="F" name="resolution" value="0" units="1/dev"/>
+        </inkml:channelProperties>
+      </inkml:inkSource>
+      <inkml:timestamp xml:id="ts0" timeString="2023-04-11T13:48:05.628"/>
+    </inkml:context>
+    <inkml:brush xml:id="br0">
+      <inkml:brushProperty name="width" value="0.05" units="cm"/>
+      <inkml:brushProperty name="height" value="0.05" units="cm"/>
+    </inkml:brush>
+  </inkml:definitions>
+  <inkml:trace contextRef="#ctx0" brushRef="#br0">175 89 10016,'0'0'6997,"-4"2"-6635,-7 5-31,1 0 0,-19 18-1,4-1 152,-29 30 525,49-48-881,0 1 0,0-1 0,1 1 0,0 0 0,0 1 0,0-1-1,-2 9 1,5-9-55,-1-1-1,1 1 0,1-1 0,-1 1 1,1-1-1,0 1 0,2 7 0,9 45 222,-7-44-234,0-1 0,1 0 1,0 0-1,1 0 1,1-1-1,0 0 0,11 14 1,-12-18-46,1-1-1,0 0 1,0 0 0,1-1 0,0 0 0,1-1-1,-1 0 1,1 0 0,0 0 0,18 6 0,-24-10-67,1-1 0,0 0 0,0 0 0,6 0 0,-2 0-2562</inkml:trace>
+  <inkml:trace contextRef="#ctx0" brushRef="#br0" timeOffset="797.3">488 114 14752,'2'4'9,"0"1"0,-1-1 0,0 1 0,0-1 0,0 1 0,0 0 0,0 6 0,-2 35 417,0-31-210,-6 62 1199,3-44-438,2 0 0,2 41 1,7-15-62,-2-22-3699</inkml:trace>
+  <inkml:trace contextRef="#ctx0" brushRef="#br0" timeOffset="1683.49">802 151 14304,'0'0'-91,"0"7"-421,-1 13 1140,-6 32-1,1-9 326,-17 125 2385,22-160-3129,1-4-83,-1 0-1,1 0 1,0 0 0,0 6 0,1-8-79,0-1 1,0 0 0,0 0-1,0 1 1,1-1 0,-1 0-1,0 0 1,1 0 0,-1 0-1,1 0 1,-1-1-1,1 1 1,-1 0 0,3 0-1,-1-2-22,0 1-1,0-1 0,0-1 1,-1 1-1,1 0 0,0-1 1,-1 1-1,3-3 0,19-15 77,-14 10-51,-2-1-1,1 1 1,-2-2 0,13-18-1,-8 9 18,-4 8-3,-1 1 1,0-2-1,-1 1 1,-1-1-1,8-24 1,-11 28-12,0 1 0,-1-1 0,0 1 0,-1-1 0,1 1 0,-2-1 0,1 0 0,-1 1 0,-1-1 1,-2-11-1,2 14 23,0 0 1,0 1 0,0-1-1,-6-9 1,7 14-61,1 0 1,-1 0 0,0 0-1,0 0 1,0 0-1,1 0 1,-1 0-1,0 0 1,0 0-1,0 1 1,0-1-1,0 0 1,0 1-1,-1-1 1,1 1-1,0-1 1,0 1-1,0 0 1,0-1-1,-1 1 1,1 0-1,0 0 1,0 0-1,-1 0 1,1 0 0,0 0-1,0 0 1,0 0-1,-1 0 1,1 1-1,-2 0 1,-12 6-1191</inkml:trace>
+  <inkml:trace contextRef="#ctx0" brushRef="#br0" timeOffset="2435.78">1253 2 12160,'6'-2'-542,"-5"8"-228,-2 3 770,-6 84 4441,-1-3-1272,5-1-1507,0 37-3057</inkml:trace>
+</inkml:ink>
+</file>
+
+<file path=word/ink/ink31.xml><?xml version="1.0" encoding="utf-8"?>
+<inkml:ink xmlns:inkml="http://www.w3.org/2003/InkML">
+  <inkml:definitions>
+    <inkml:context xml:id="ctx0">
+      <inkml:inkSource xml:id="inkSrc0">
+        <inkml:traceFormat>
+          <inkml:channel name="X" type="integer" min="-2.14748E9" max="2.14748E9" units="cm"/>
+          <inkml:channel name="Y" type="integer" min="-2.14748E9" max="2.14748E9" units="cm"/>
+          <inkml:channel name="F" type="integer" max="32767" units="dev"/>
+        </inkml:traceFormat>
+        <inkml:channelProperties>
+          <inkml:channelProperty channel="X" name="resolution" value="1000" units="1/cm"/>
+          <inkml:channelProperty channel="Y" name="resolution" value="1000" units="1/cm"/>
+          <inkml:channelProperty channel="F" name="resolution" value="0" units="1/dev"/>
+        </inkml:channelProperties>
+      </inkml:inkSource>
+      <inkml:timestamp xml:id="ts0" timeString="2023-04-11T13:48:03.756"/>
+    </inkml:context>
+    <inkml:brush xml:id="br0">
+      <inkml:brushProperty name="width" value="0.05" units="cm"/>
+      <inkml:brushProperty name="height" value="0.05" units="cm"/>
+    </inkml:brush>
+  </inkml:definitions>
+  <inkml:trace contextRef="#ctx0" brushRef="#br0">103 1 10912,'0'2'-262,"-1"2"102,1 1 0,-1-1 0,0 0 0,0 1 0,0-1 0,-1 0 0,-2 5 0,-1 1 1152,-11 17 0,10-17-355,0 0-1,1 0 1,1 1-1,-4 12 1,-5 11 564,9-25-969,0-1 52,0 1-1,0 0 1,1 0 0,1 0-1,0 0 1,0 0 0,-1 10-1,3-4 82,-1-12-293,1 1-1,0 0 1,0 0-1,0 0 1,1-1-1,-1 1 0,1 0 1,2 4-1,-3-6-67,1 0 0,-1 0 0,1 0-1,0 0 1,0 0 0,0 0 0,0 0-1,0 0 1,1-1 0,-1 1-1,1 0 1,-1-1 0,1 1 0,-1-1-1,1 1 1,0-1 0,-1 0 0,1 0-1,0 0 1,0 0 0,0 0 0,0 0-1,0-1 1,0 1 0,0 0-1,1-1 1,-1 0 0,0 0 0,3 1-1,3 0 21,1-1 0,-1 0 0,0 0 0,1-1 0,-1 0 0,0 0-1,0-1 1,0 0 0,0 0 0,0-1 0,0 0 0,-1 0 0,1-1-1,-1 0 1,0 0 0,0-1 0,-1 0 0,10-8 0,-13 9 34,0 0 0,1 0 0,-2 0 0,1-1 0,0 0 0,-1 1 0,0-1 0,0 0 0,3-10 0,-3 4 20,0-1-1,0 1 1,-1-16-1,-1 20-30,0-1 0,-1 1-1,0 0 1,0 0 0,-1-1 0,0 1-1,0 0 1,0 0 0,-1 1-1,0-1 1,-7-10 0,3 7 37,0 1 1,-1-1-1,0 1 1,-1 1-1,0-1 1,-10-6-1,7 3 151,9 6-3014</inkml:trace>
+</inkml:ink>
+</file>
+
+<file path=word/ink/ink32.xml><?xml version="1.0" encoding="utf-8"?>
+<inkml:ink xmlns:inkml="http://www.w3.org/2003/InkML">
+  <inkml:definitions>
+    <inkml:context xml:id="ctx0">
+      <inkml:inkSource xml:id="inkSrc0">
+        <inkml:traceFormat>
+          <inkml:channel name="X" type="integer" min="-2.14748E9" max="2.14748E9" units="cm"/>
+          <inkml:channel name="Y" type="integer" min="-2.14748E9" max="2.14748E9" units="cm"/>
+          <inkml:channel name="F" type="integer" max="32767" units="dev"/>
+        </inkml:traceFormat>
+        <inkml:channelProperties>
+          <inkml:channelProperty channel="X" name="resolution" value="1000" units="1/cm"/>
+          <inkml:channelProperty channel="Y" name="resolution" value="1000" units="1/cm"/>
+          <inkml:channelProperty channel="F" name="resolution" value="0" units="1/dev"/>
+        </inkml:channelProperties>
+      </inkml:inkSource>
+      <inkml:timestamp xml:id="ts0" timeString="2023-04-11T13:49:27.823"/>
+    </inkml:context>
+    <inkml:brush xml:id="br0">
+      <inkml:brushProperty name="width" value="0.05" units="cm"/>
+      <inkml:brushProperty name="height" value="0.05" units="cm"/>
+    </inkml:brush>
+  </inkml:definitions>
+  <inkml:trace contextRef="#ctx0" brushRef="#br0">167 134 10368,'0'0'5733,"-3"1"-5381,-3 1-101,1-1-1,-1 0 1,0-1 0,-9 0 0,10 0-144,0 0 0,0 0 0,0 0 0,0 1 0,0 0 0,0 0 0,0 0 1,0 0-1,0 1 0,-6 3 0,3 0 78,1 0 0,0 1 0,0 0 0,0 0 0,1 0 1,-9 11-1,14-15-159,0-1 1,0 0 0,1 1 0,-1 0 0,0-1-1,0 1 1,1-1 0,-1 1 0,1 0-1,0-1 1,-1 1 0,1 0 0,0 0 0,0-1-1,0 1 1,0 0 0,0 0 0,1-1-1,-1 1 1,0 0 0,1-1 0,-1 1-1,1 0 1,0-1 0,-1 1 0,1-1 0,0 1-1,0-1 1,0 1 0,0-1 0,0 0-1,2 2 1,1 1-14,0-1-1,0 0 1,0 0-1,0 0 0,0 0 1,0 0-1,1-1 1,-1 0-1,10 3 1,-1-1-6,0-1 0,1-1 0,-1 0 0,0-1 0,1 0 0,-1-1 0,1-1 1,15-2-1,-26 2-11,0 0 1,0 0 0,-1 0 0,1 0-1,-1 0 1,1-1 0,-1 1-1,1-1 1,-1 0 0,4-3 0,18-24-25,-20 23 27,0-1 1,0 1-1,-1-1 1,0 0 0,0 0-1,-1 0 1,1 0-1,-2-1 1,1 1 0,-1-1-1,0 1 1,0-9-1,-2 10 5,-1 0-1,1 1 1,-1-1-1,0 0 0,0 1 1,0 0-1,-1-1 1,0 1-1,-5-7 0,-10-21 59,18 31-54,-1 1 0,0-1 1,1 1-1,-1-1 0,0 1 0,0-1 0,1 1 0,-1 0 0,0-1 0,-1 1 0,1 0 0,0 0 0,0 0 0,0 0 0,-1 0 0,1 0 0,0 0 0,-1 0 1,1 0-1,-1 1 0,1-1 0,-1 0 0,0 1 0,1 0 0,-1-1 0,1 1 0,-1 0 0,0 0 0,1 0 0,-1 0 0,0 0 0,1 0 0,-1 0 0,0 0 1,1 1-1,-1-1 0,1 1 0,-1-1 0,1 1 0,-1 0 0,1-1 0,-3 3 0,-1 0-5,-1 0 0,1 0 0,0 0-1,0 1 1,1 0 0,-1 0 0,1 1 0,0-1 0,0 1 0,0 0 0,1 0-1,-6 10 1,7-5-300,2-6-2371</inkml:trace>
+  <inkml:trace contextRef="#ctx0" brushRef="#br0" timeOffset="513.63">646 93 13792,'-3'1'-61,"-1"1"1,1 0-1,0 1 1,0-1 0,0 1-1,0-1 1,-3 5 0,3-4-129,-29 33-362,25-26 666,-1-1 1,0 0-1,-1 0 1,-17 13-1,22-19-71,-7 4 595,1 0 1,0 0-1,1 1 1,-16 18-1,23-24-534,0 0 1,1 0-1,-1 1 0,1-1 0,-1 0 1,1 1-1,0-1 0,0 1 0,0 0 1,0-1-1,1 1 0,-1 0 0,1-1 1,0 1-1,-1 0 0,1 0 0,0-1 1,1 1-1,-1 0 0,0 0 0,1-1 1,0 1-1,-1 0 0,1-1 0,0 1 1,0 0-1,1-1 0,1 4 0,0-3-49,-1 1 0,1-1 0,0 0 0,0 0-1,1 0 1,-1 0 0,1 0 0,-1-1-1,1 1 1,6 2 0,4 1 125,26 8 0,-30-11-163,1-1 0,0 0 0,0-1-1,0 0 1,0 0 0,1-1-1,-1-1 1,0 0 0,0 0-1,13-4 1,-11 1-897,-1 0 0,14-6 0</inkml:trace>
+  <inkml:trace contextRef="#ctx0" brushRef="#br0" timeOffset="938.18">1068 157 14592,'0'0'5,"0"0"0,-1-1 0,1 1 1,0 0-1,-1-1 0,1 1 0,0 0 0,-1-1 1,1 1-1,-1 0 0,1 0 0,-1-1 1,1 1-1,-1 0 0,1 0 0,-1 0 1,-5 4 235,-1 3 63,2-2-39,0 0 0,0 0 0,0 0 0,1 1 0,0-1-1,0 1 1,0 0 0,1 0 0,-4 9 0,-1 8 77,-9 32 0,6-15 149,3-18-291,6-17-162,-1 1 1,1 0-1,1 0 1,-1-1-1,1 1 1,-1 10-1,2-12-21,1 1-247,8-11-133,2-3-2276</inkml:trace>
+  <inkml:trace contextRef="#ctx0" brushRef="#br0" timeOffset="1445.9">1375 0 12064,'1'1'266,"-1"1"0,1-1 1,0 0-1,0 0 0,0 0 1,0 0-1,0 1 0,0-2 1,0 1-1,0 0 0,0 0 1,0 0-1,0 0 0,1-1 1,-1 1-1,2 0 0,8 6 449,-6-3-594,-1 0 0,1 0 0,-1 0 0,0 1 0,0-1-1,0 1 1,-1 0 0,1 0 0,-1 1 0,-1-1 0,1 1 0,-1-1 0,0 1 0,0 0-1,0 0 1,-1 0 0,0 0 0,0 0 0,0 0 0,-1 12 0,-1-6-42,0 0 0,-1 0 0,0 0 0,-1 0 0,0 0 0,-1-1 0,0 1 0,-1-1 1,-11 19-1,8-17-44,-2 0 0,1-1 0,-1 0 0,-1-1 0,0 0 0,-1 0 1,-15 10-1,-3 1-34,-1-2 1,-35 17 0,64-36-23,0 0 0,0 0 0,0 0 0,-1-1 0,1 1 0,0-1 0,-5 1 0,0-2-2472</inkml:trace>
+</inkml:ink>
+</file>
+
+<file path=word/ink/ink33.xml><?xml version="1.0" encoding="utf-8"?>
+<inkml:ink xmlns:inkml="http://www.w3.org/2003/InkML">
+  <inkml:definitions>
+    <inkml:context xml:id="ctx0">
+      <inkml:inkSource xml:id="inkSrc0">
+        <inkml:traceFormat>
+          <inkml:channel name="X" type="integer" min="-2.14748E9" max="2.14748E9" units="cm"/>
+          <inkml:channel name="Y" type="integer" min="-2.14748E9" max="2.14748E9" units="cm"/>
+          <inkml:channel name="F" type="integer" max="32767" units="dev"/>
+        </inkml:traceFormat>
+        <inkml:channelProperties>
+          <inkml:channelProperty channel="X" name="resolution" value="1000" units="1/cm"/>
+          <inkml:channelProperty channel="Y" name="resolution" value="1000" units="1/cm"/>
+          <inkml:channelProperty channel="F" name="resolution" value="0" units="1/dev"/>
+        </inkml:channelProperties>
+      </inkml:inkSource>
+      <inkml:timestamp xml:id="ts0" timeString="2023-04-11T13:49:34.115"/>
+    </inkml:context>
+    <inkml:brush xml:id="br0">
+      <inkml:brushProperty name="width" value="0.05" units="cm"/>
+      <inkml:brushProperty name="height" value="0.05" units="cm"/>
+    </inkml:brush>
+  </inkml:definitions>
+  <inkml:trace contextRef="#ctx0" brushRef="#br0">370 143 14048,'0'0'-14,"0"0"1,1 0 0,-1 0-1,0 0 1,0 0 0,1 0-1,-1 0 1,0 0 0,0 0-1,0 0 1,1 0 0,-1 0-1,0 0 1,0 0 0,0 0-1,1-1 1,-1 1 0,0 0-1,0 0 1,0 0 0,1 0-1,-1 0 1,0 0 0,0-1 0,0 1-1,0 0 1,1 0 0,-1 0-1,0 0 1,0-1 0,-3-4-55,-11-4 1221,-2 4 662,12 3-1540,1 1 0,0 0-1,0 0 1,-1 0 0,1 0-1,0 1 1,-1-1 0,-3 1-1,1 0-175,1 1 0,-1 0-1,1 0 1,-1 0 0,1 1-1,0-1 1,0 1 0,0 1-1,0-1 1,0 1 0,0 0-1,1 0 1,-6 4 0,4-2-34,1 0 0,0 0 0,1 1 0,-1-1 0,1 1 0,0 0 0,1 0-1,-1 1 1,1-1 0,-2 8 0,-23 73 264,25-73-271,0 0 0,1 1 0,0-1 0,1 19 0,1-30-45,0 0 0,1 0 1,-1-1-1,1 1 0,-1 0 0,1-1 1,0 1-1,0 0 0,0-1 0,1 1 1,-1-1-1,0 0 0,1 1 0,0-1 1,-1 0-1,1 0 0,0 0 0,0 0 1,0 0-1,1-1 0,-1 1 0,0 0 1,1-1-1,-1 0 0,4 2 0,-3-2-2,1 0-1,-1 0 0,1 0 0,-1 0 1,1-1-1,-1 1 0,1-1 0,-1 0 1,1 0-1,-1-1 0,1 1 0,-1-1 1,1 1-1,-1-1 0,1 0 0,-1-1 1,0 1-1,0 0 0,5-3 0,0-2 1,1 0 0,-2-1 0,1 0 0,-1 0 0,0 0 0,-1-1-1,10-13 1,-5 4 12,-2-1-1,15-33 1,-24 50-21,0 0-1,1 0 1,-1 0 0,0-1 0,0 1-1,0 0 1,0 0 0,0 0-1,0 0 1,0-1 0,0 1 0,0 0-1,0 0 1,-1 0 0,1 0 0,-1 0-1,1 0 1,-1 0 0,1-1-1,-1 1 1,-1-1 0,-1-2 5,-1 0 1,1 0-1,-8-6 1,2 2-1,6 5 5,-1-1 0,1 1 0,0-1 0,0 0 1,1 0-1,-1 0 0,1-1 0,-4-7 0,5 9-529,1 0 0,-1 0 1,1 0-1,-1 0 0,1-4 0</inkml:trace>
+  <inkml:trace contextRef="#ctx0" brushRef="#br0" timeOffset="480">862 93 12352,'-16'-4'-720,"5"0"458,2 2 534,0 0 0,-1 1 0,1 0-1,0 1 1,-1 0 0,-9 1 0,14-1-13,0 1 0,0 0 0,0 0 0,0 1 0,0-1 0,0 1 0,0 0 0,0 1-1,1-1 1,-1 1 0,1 0 0,-8 6 0,3 1 125,0 0-1,1 1 0,0 0 1,0 0-1,1 1 0,1 0 1,-9 23-1,14-30-290,-1 1 1,1-1-1,-1 1 0,2 0 1,-1-1-1,1 1 0,0 0 0,0 0 1,0 0-1,1-1 0,1 9 1,-1-10-64,0-1 0,0 0 0,0 1 0,1-1 0,-1 0 1,1 0-1,-1 0 0,1 0 0,0 0 0,0 0 0,1 0 0,-1-1 1,1 1-1,-1-1 0,1 0 0,0 1 0,-1-1 0,1-1 1,6 4-1,4-1-1,-1 0 0,1-1 1,0 0-1,0-1 0,0-1 1,16 0-1,-3-1 13,0-2 0,30-5-1,-36 3 218,33-12 0,-12-1-3598</inkml:trace>
+  <inkml:trace contextRef="#ctx0" brushRef="#br0" timeOffset="964.31">1184 79 14496,'1'-5'34,"0"6"266,0 10 134,-2 10 155,-1 0 1,-9 33 0,4-20-45,-2 9 19,-8 53 584,16-88-1285,-7 48 727,-1-21-3198</inkml:trace>
+  <inkml:trace contextRef="#ctx0" brushRef="#br0" timeOffset="1430.83">1477 1 16032,'-1'0'-8,"1"0"1,0 0 0,0 0-1,0 0 1,-1 0 0,1 0-1,0 0 1,0 0 0,0 0-1,0 0 1,-1 0 0,1 0-1,0 0 1,0 0 0,0 0-1,-1 0 1,1 1 0,0-1 0,0 0-1,0 0 1,0 0 0,0 0-1,0 0 1,-1 1 0,1-1-1,0 0 1,0 0 0,0 0-1,0 0 1,0 1 0,0-1-1,0 0 1,0 0 0,0 0 0,0 1-1,0-1 1,0 0 0,0 0-1,0 0 1,0 1 0,0-1-1,0 0 1,0 0 0,0 0-1,0 1 1,0-1 0,0 0-1,0 0 1,0 0 0,0 0 0,0 1-1,1-1 1,-1 0 0,0 0-1,0 0 1,0 0 0,0 0-1,0 1 1,0-1 0,1 0-1,-1 1 79,1 0-1,0 0 0,0 0 0,-1 0 0,1-1 0,0 1 0,0 0 0,0 0 1,0-1-1,1 2 0,0-1 55,1 0 0,0 1 0,-1-1 0,1 1 0,0 0 0,-1 0 1,0 0-1,0 0 0,1 0 0,-1 0 0,0 0 0,-1 1 0,1-1 0,0 1 0,-1 0 1,1-1-1,-1 1 0,0 0 0,0 0 0,0 0 0,0 5 0,2 2 8,-2 1 1,0 0-1,0 0 0,-1 18 0,-2-7 30,-1-1 0,-1 0-1,-6 21 1,-26 60 248,32-92-361,0 0 0,-1-1 0,0 1-1,-11 14 1,13-20-34,-1 0-1,1 0 0,-1 0 0,0 0 0,0-1 1,-1 0-1,1 0 0,0 0 0,-1-1 0,0 1 0,-7 2 1,0-2-1320,-22 4 0</inkml:trace>
+</inkml:ink>
+</file>
+
+<file path=word/ink/ink34.xml><?xml version="1.0" encoding="utf-8"?>
+<inkml:ink xmlns:inkml="http://www.w3.org/2003/InkML">
+  <inkml:definitions>
+    <inkml:context xml:id="ctx0">
+      <inkml:inkSource xml:id="inkSrc0">
+        <inkml:traceFormat>
+          <inkml:channel name="X" type="integer" min="-2.14748E9" max="2.14748E9" units="cm"/>
+          <inkml:channel name="Y" type="integer" min="-2.14748E9" max="2.14748E9" units="cm"/>
+          <inkml:channel name="F" type="integer" max="32767" units="dev"/>
+        </inkml:traceFormat>
+        <inkml:channelProperties>
+          <inkml:channelProperty channel="X" name="resolution" value="1000" units="1/cm"/>
+          <inkml:channelProperty channel="Y" name="resolution" value="1000" units="1/cm"/>
+          <inkml:channelProperty channel="F" name="resolution" value="0" units="1/dev"/>
+        </inkml:channelProperties>
+      </inkml:inkSource>
+      <inkml:timestamp xml:id="ts0" timeString="2023-04-11T13:52:47.167"/>
+    </inkml:context>
+    <inkml:brush xml:id="br0">
+      <inkml:brushProperty name="width" value="0.05" units="cm"/>
+      <inkml:brushProperty name="height" value="0.05" units="cm"/>
+    </inkml:brush>
+  </inkml:definitions>
+  <inkml:trace contextRef="#ctx0" brushRef="#br0">9 100 12000,'0'0'-8,"1"0"1,-1 0 0,0 0 0,1 0 0,-1 0 0,0 0 0,0 0 0,1 0-1,-1 1 1,0-1 0,0 0 0,1 0 0,-1 0 0,0 0 0,0 1-1,0-1 1,0 0 0,1 0 0,-1 0 0,0 1 0,0-1 0,0 0-1,0 0 1,0 1 0,1-1 0,-1 0 0,0 0 0,0 1 0,0-1 0,0 0-1,0 1 1,0-1 0,0 14-112,0-7 287,13 127 2200,-11-74-1136,-8 86 0,1-106-2150,-13 52 1</inkml:trace>
+  <inkml:trace contextRef="#ctx0" brushRef="#br0" timeOffset="516.77">330 232 13152,'-20'-33'-864,"16"30"3283,4 7-1588,4 10-433,11 22 202,1 0-309,-2 1-1,10 42 0,-9 17-102,-10-60-2418</inkml:trace>
+  <inkml:trace contextRef="#ctx0" brushRef="#br0" timeOffset="950.41">395 307 15744,'-5'7'0,"-2"9"-96,-5 3 32,-2 3-64,-3 1 32,-6 3 160,1-2 0,-2-1 256,4-6 32,8-5 223,3 4 1,3 1-128,0 3 0,3 3-160,-1-1 32,4-6-224,0-6 32</inkml:trace>
+  <inkml:trace contextRef="#ctx0" brushRef="#br0" timeOffset="1374.46">691 116 15744,'0'3'0,"0"3"0,0 1 0,0-3-128,-3 6 0,-3 11 384,0 5 32,3 5 223,-2 4 1,-4 5 64,0 0 32,1-1-128,-3-1 32,2-1-288,2-1 0,3-2-160,1-9 32</inkml:trace>
+  <inkml:trace contextRef="#ctx0" brushRef="#br0" timeOffset="1832.94">959 0 16096,'0'0'-64,"2"4"186,2 2 93,-1 0 0,0 0 0,0 0 0,-1 0 0,1 1 0,-1-1 0,-1 1 0,2 11 0,2 7 191,9 25 267,6 28-66,-15-44-462,-2 1-1,-1 56 0,-17 69-65,11-140-85,0 1 0,-1-1-1,0 0 1,-13 26 0,12-33-23,-1 0 0,0 0 0,-1-1 0,-1 0 0,0 0 0,-21 20 0,-44 28-2947</inkml:trace>
+</inkml:ink>
+</file>
+
+<file path=word/ink/ink35.xml><?xml version="1.0" encoding="utf-8"?>
+<inkml:ink xmlns:inkml="http://www.w3.org/2003/InkML">
+  <inkml:definitions>
+    <inkml:context xml:id="ctx0">
+      <inkml:inkSource xml:id="inkSrc0">
+        <inkml:traceFormat>
+          <inkml:channel name="X" type="integer" min="-2.14748E9" max="2.14748E9" units="cm"/>
+          <inkml:channel name="Y" type="integer" min="-2.14748E9" max="2.14748E9" units="cm"/>
+          <inkml:channel name="F" type="integer" max="32767" units="dev"/>
+        </inkml:traceFormat>
+        <inkml:channelProperties>
+          <inkml:channelProperty channel="X" name="resolution" value="1000" units="1/cm"/>
+          <inkml:channelProperty channel="Y" name="resolution" value="1000" units="1/cm"/>
+          <inkml:channelProperty channel="F" name="resolution" value="0" units="1/dev"/>
+        </inkml:channelProperties>
+      </inkml:inkSource>
+      <inkml:timestamp xml:id="ts0" timeString="2023-04-11T13:47:23.851"/>
+    </inkml:context>
+    <inkml:brush xml:id="br0">
+      <inkml:brushProperty name="width" value="0.05" units="cm"/>
+      <inkml:brushProperty name="height" value="0.05" units="cm"/>
+    </inkml:brush>
+  </inkml:definitions>
+  <inkml:trace contextRef="#ctx0" brushRef="#br0">1904 454 10816,'5'-6'-472,"0"0"0,0 0 1,-1 0-1,0 0 0,0-1 1,-1 1-1,0-1 0,3-8 0,-1 7 262,-1 1 2891,-4 7-2525,0-1 0,0 1 0,-1 0 0,1-1 0,0 1 0,0 0 0,0 0 1,0-1-1,-1 1 0,1 0 0,0 0 0,0-1 0,-1 1 0,1 0 0,0 0 0,0 0 0,-1-1 1,1 1-1,0 0 0,-1 0 0,1 0 0,0 0 0,-1 0 0,1 0 0,0 0 0,0 0 0,-1 0 0,0 0 1,0-1 22,-1 1 0,0-1 0,0 1 0,0 0 0,0 0 0,0 0 0,0 0 0,0 1 0,0-1 0,0 0 0,0 1 0,0-1 0,0 1 1,1 0-1,-1 0 0,0 0 0,0 0 0,1 0 0,-1 0 0,0 0 0,1 0 0,-1 0 0,1 1 0,0-1 0,-1 1 0,1-1 0,-2 4 0,1-2-6,-1 2 1,1-1-1,0 0 0,0 0 0,1 1 0,-1-1 0,1 1 0,0-1 0,0 1 0,0 9 0,0-5-6,2 1 0,-1 0 0,2-1 1,-1 1-1,1-1 0,6 18 0,-5-21-75,-1 0-1,1 0 0,0-1 1,0 0-1,1 1 0,-1-1 1,1 0-1,0-1 0,1 1 1,-1-1-1,11 8 0,-6-7 55,0 1 0,0-1 0,18 6 0,-23-9-106,1-1 0,0 1 0,0-1 0,0 0 0,0 0 0,0-1 0,0 0 0,0 1 0,0-2 0,7 0 0,-10 0-12,1 0 0,0 0 0,-1 0 0,1 0 0,-1-1 0,1 1 0,-1-1 0,0 0 0,0 1 0,0-1 0,3-3 0,17-24-3254</inkml:trace>
+  <inkml:trace contextRef="#ctx0" brushRef="#br0" timeOffset="427.48">2183 350 15936,'0'0'5658,"-1"3"-5365,-1 15-151,1 1-1,1-1 0,0 1 1,6 35-1,21 74 315,-24-114-247,1-1 0,0 0 0,1 0 0,12 23 0,-16-34-383,1 0 509</inkml:trace>
+  <inkml:trace contextRef="#ctx0" brushRef="#br0" timeOffset="-27506.36">209 237 11808,'0'0'4160,"-3"1"-3110,-6 5-786,1 0 0,0 0 0,0 1 0,1 0-1,0 0 1,-11 14 0,-35 57 210,35-50-203,6-9-41,1 0 1,1 0-1,1 1 1,-13 40-1,20-52-168,1-1 0,0 1 0,0 0 0,1 0 0,0-1 0,0 1 0,1 0 1,0 0-1,0-1 0,5 16 0,-4-19-39,0 0 1,0 0 0,0-1-1,1 1 1,0 0 0,-1-1-1,1 0 1,0 0-1,1 1 1,-1-2 0,1 1-1,-1 0 1,1-1 0,0 0-1,0 0 1,0 0 0,7 3-1,1-2 8,-1 0-1,1 0 0,0-1 1,0 0-1,16-1 1,-21-1-22,1 0 0,-1 0 0,0-1 0,1 0 0,-1-1 0,0 1 0,0-2 1,0 1-1,0-1 0,0 0 0,0 0 0,-1-1 0,1 1 0,-1-2 0,0 1 0,-1-1 1,1 0-1,-1 0 0,1 0 0,-2-1 0,1 0 0,-1 0 0,5-7 0,2-4 7,-1 0 0,-1-1 0,11-27 0,-18 38-1,0 1 0,-1 0 1,1-1-1,-1 1 0,-1-1 1,1 1-1,-1-1 0,0 1 1,0-1-1,-1 0 0,0 1 1,0-1-1,-1 1 0,-3-11 1,0 7 61,1 0 1,-1 1 0,0-1-1,-1 1 1,0 1 0,-1-1-1,0 1 1,0 0 0,-1 0-1,0 1 1,0 0 0,0 1-1,-1 0 1,0 0 0,-15-7-1,17 11-2,5 1-57,0 1 1,1-1 0,-1 1-1,0-1 1,1 0 0,-1 1-1,0-1 1,1 0 0,-1 0-1,1 0 1,0 0 0,-1-1 0,0 0-1,2 1-12,0 1 0,0 0 0,-1-1-1,1 1 1,0-1 0,0 1 0,1 0-1,-1-1 1,0 1 0,0 0 0,0-1-1,0 1 1,0-1 0,0 1 0,0 0-1,1-1 1,-1 1 0,0 0 0,0-1-1,0 1 1,1 0 0,-1 0 0,0-1-1,0 1 1,1 0 0,-1 0 0,1-1-1,8-5-1816</inkml:trace>
+  <inkml:trace contextRef="#ctx0" brushRef="#br0" timeOffset="-26568.91">811 246 12064,'0'0'672,"1"-2"181,7-8 726,-8 9-1432,0 1 0,0 0 0,0-1 0,0 1 0,0 0 0,0-1 1,0 1-1,0 0 0,0-1 0,0 1 0,0 0 0,0-1 0,0 1 1,0 0-1,0-1 0,0 1 0,0 0 0,-1-1 0,1 1 0,0 0 1,0-1-1,0 1 0,-1 0 0,1-1 0,0 1 0,0 0 0,0 0 1,-1-1-1,-7-5 657,7 6-768,0 0 0,0-1 0,0 1 0,-1 0 0,1 0 0,0 0 0,0 0 0,0 0 0,-1 1 0,1-1-1,0 0 1,0 0 0,0 1 0,-1-1 0,1 1 0,0-1 0,-1 2 0,-19 11 178,21-12-205,-8 5 58,0 1 0,1 1 0,0-1 1,0 1-1,1 0 0,0 1 0,-7 13 0,-27 68 420,34-74-413,2-4-36,0 0 0,1 1-1,0 0 1,1-1-1,1 1 1,0 0 0,0 0-1,1 0 1,1 0 0,0 0-1,4 17 1,0-8-7,2-1 1,0 0-1,1 0 0,1-1 1,20 34-1,-24-45-9,12 14-1,-15-20-16,1 0 0,-1-1-1,1 0 1,0 1 0,0-1 0,0 0 0,0 0-1,0-1 1,4 2 0,2 1 13,1-1 1,13 3-1,-5-4-2937</inkml:trace>
+  <inkml:trace contextRef="#ctx0" brushRef="#br0" timeOffset="-2341.86">1177 296 11264,'0'0'2981,"0"3"-2122,-5 199 4196,4-167-4663,0-23-288,0 0-1,1 0 0,0 0 0,1-1 1,1 1-1,4 20 0,2 0 76,-5-21 8,0 0 1,5 15-1,-1-14 2,-6-11-159,0 0-1,0 0 1,0 1-1,0-1 1,0 0-1,-1 1 1,1-1 0,-1 1-1,1-1 1,-1 1-1,1-1 1,-1 1-1,0 1 1,1-2-22,-1-1-1,0 0 1,0 1-1,0-1 1,0 0-1,0 0 1,1 1-1,-1-1 1,0 0-1,0 0 1,0 1 0,1-1-1,-1 0 1,0 0-1,0 0 1,1 0-1,-1 1 1,0-1-1,0 0 1,1 0-1,-1 0 1,0 0 0,1 0-1,-1 0 1,0 0-1,1 0 1,-1 0-1,0 0 1,1 0-1,-1 0 1,0 0-1,0 0 1,1 0 0,-1 0-1,0 0 1,1 0-1,-1 0 1,0 0-1,0-1 1,1 1-1,-1 0 1,14-5 262,1-2-111,24-18 0,-33 21-155,0-1 0,-1 0 0,1 0 0,-1 0 0,0-1 0,5-8 0,-3 4-5,2-3 1,-1 0 0,11-24 0,-17 33-4,-1 0 0,1-1 0,-1 1 0,0-1 0,0 1 0,-1-1-1,1 0 1,-1 1 0,0-1 0,0 1 0,0-1 0,-1 0 0,-1-6 0,-2-2 4,-1 0 0,0 0 0,-1 0 0,0 0 0,-1 1 0,0 0 0,-1 1 0,-11-13 0,16 21 9,-1 0 1,1 0 0,-1 0-1,0 0 1,0 1 0,0-1-1,0 1 1,0 0 0,-1 0 0,1 1-1,-1-1 1,-6 0 0,-2 0 47,0 1 0,-26 0 1,35 2-47,0-1 43,0 0 1,0 0-1,0-1 1,0 1-1,-7-3 1,10 3-226,-1 0 0,1-1 0,0 0 1,0 1-1,-1-1 0,1 0 0,0 0 1,0 1-1,0-1 0,0 0 1,0 0-1,0 0 0,0-1 0,0 1 1,1 0-1,-1 0 0,0 0 0,0-2 1</inkml:trace>
+  <inkml:trace contextRef="#ctx0" brushRef="#br0" timeOffset="-1693.06">1476 388 9824,'-4'-37'-2432,"-1"20"8478,2 23-3842,2 4-1835,1 1 0,0 0 0,0 0-1,1-1 1,0 1 0,4 15 0,0 1 68,6 38 425,6 46 510,-17-107-1301,1-1 0,0 1 0,0-1-1,0 1 1,2 3 0,1 4 128,-3-6 85</inkml:trace>
+  <inkml:trace contextRef="#ctx0" brushRef="#br0" timeOffset="-990.93">986 394 13152,'-2'2'128,"1"-2"106,1 1 1,-1-1-1,1 1 0,-1 0 0,1-1 0,-1 1 1,1-1-1,-1 1 0,1 0 0,0-1 0,-1 1 1,1 0-1,0 0 0,0-1 0,-1 1 1,1 0-1,0 0 0,0-1 0,0 1 0,0 0 1,0 0-1,0-1 0,0 1 0,1 2 0,1 83 1304,1 26-276,-2-75-519,1-5-3432</inkml:trace>
+  <inkml:trace contextRef="#ctx0" brushRef="#br0" timeOffset="1186.16">1793 340 9920,'0'0'3568,"-1"-3"-2811,-17-31 2816,18 34-3554,0 0 1,0 0-1,0 0 0,0 0 1,0 0-1,0 0 0,0 0 1,0 0-1,0 0 0,0 0 1,0 0-1,0 0 0,0 0 1,0 0-1,0 0 0,0 0 1,0 0-1,0 0 0,0-1 1,0 1-1,0 0 0,0 0 1,-1 0-1,1 0 0,0 0 1,0 0-1,0 0 0,0 0 1,0 0-1,0 0 0,0 0 1,0 0-1,0 0 0,0 0 1,0 0-1,0 0 0,0 0 0,0 0 1,0 0-1,0 0 0,0 0 1,-1 0-1,1 0 0,0 0 1,0 0-1,0 0 0,0 0 1,0 0-1,0 1 0,0-1 1,0 0-1,0 0 0,0 0 1,0 0-1,-2 4 349,1 7-130,11 72 600,0 1-332,6 93 513,-15-170-909,-1 0 0,0 0 0,0 0-1,-2 7 1,2-14-105,0 0 0,0 0-1,0 0 1,0 0 0,-1 0 0,1 0-1,0 0 1,0 0 0,0 0 0,0 0-1,0 0 1,0 0 0,0 0-1,-1 0 1,1 0 0,0 0 0,0 0-1,0 0 1,0 0 0,0-1-1,0 1 1,0 0 0,0 0 0,-1 0-1,1 0 1,0 0 0,0 0-1,0 0 1,0 0 0,0 0 0,0-1-1,0 1 1,0 0 0,0 0-1,0 0 1,0 0 0,0 0 0,0 0-1,0 0 1,0-1 0,0 1-1,0 0 1,0 0 0,0 0 0,-4-8-1277</inkml:trace>
+  <inkml:trace contextRef="#ctx0" brushRef="#br0" timeOffset="2042.34">2302 171 14240,'0'0'741,"6"-7"2427,-3 5-2905,-1-1-1,1 1 1,-1-1 0,0 1-1,0-1 1,3-5 0,-3 4-92,0 0 0,0 1 0,7-7-1,0 1 30,1-1 202,19-14 0,-25 21-328,0 0 0,1 1 0,-1 0 0,1-1 0,-1 1 0,1 1 0,0-1 0,7 0 0,-5 0 29,0 1-1,0 1 1,0-1 0,0 1 0,1 0 0,11 3 0,-18-3-96,0 1 1,1-1-1,-1 1 0,0-1 1,0 1-1,0 0 1,-1-1-1,1 1 1,0 0-1,0 0 0,0 0 1,0 0-1,-1 0 1,1 0-1,0 0 1,-1 0-1,1 0 1,-1 0-1,0 0 0,1 0 1,-1 1-1,0-1 1,1 0-1,-1 0 1,0 0-1,0 3 0,0 3 9,0 0 0,0 0 0,-2 8-1,2-14-12,-6 31 45,-2 1 0,-1-2 0,-15 36-1,7-18 152,6-24 89,11-25-282,0 1 1,0-1 0,0 0 0,0 0 0,0 0 0,0 0 0,0 0-1,0 0 1,0 1 0,1-1 0,-1 0 0,0 0 0,0 0-1,0 0 1,0 0 0,0 0 0,0 0 0,0 1 0,0-1 0,0 0-1,0 0 1,1 0 0,-1 0 0,0 0 0,0 0 0,0 0 0,0 0-1,0 0 1,0 0 0,1 0 0,-1 0 0,0 0 0,0 0-1,0 0 1,0 0 0,0 0 0,1 0 0,-1 0 0,0 0 0,0 0-1,0 0 1,0 0 0,0 0 0,0 0 0,1 0 0,-1 0-1,10-1 107,-4 0-46,94 0 322,-99 1-387,0 0 1,0 0-1,0 0 0,0 0 0,0 0 0,-1 0 1,1-1-1,0 1 0,0 0 0,0-1 0,0 1 1,0-1-1,1 0 0,2-4-3174</inkml:trace>
+</inkml:ink>
+</file>
+
+<file path=word/ink/ink36.xml><?xml version="1.0" encoding="utf-8"?>
+<inkml:ink xmlns:inkml="http://www.w3.org/2003/InkML">
+  <inkml:definitions>
+    <inkml:context xml:id="ctx0">
+      <inkml:inkSource xml:id="inkSrc0">
+        <inkml:traceFormat>
+          <inkml:channel name="X" type="integer" min="-2.14748E9" max="2.14748E9" units="cm"/>
+          <inkml:channel name="Y" type="integer" min="-2.14748E9" max="2.14748E9" units="cm"/>
+          <inkml:channel name="F" type="integer" max="32767" units="dev"/>
+        </inkml:traceFormat>
+        <inkml:channelProperties>
+          <inkml:channelProperty channel="X" name="resolution" value="1000" units="1/cm"/>
+          <inkml:channelProperty channel="Y" name="resolution" value="1000" units="1/cm"/>
+          <inkml:channelProperty channel="F" name="resolution" value="0" units="1/dev"/>
+        </inkml:channelProperties>
+      </inkml:inkSource>
+      <inkml:timestamp xml:id="ts0" timeString="2023-04-11T13:44:27.927"/>
+    </inkml:context>
+    <inkml:brush xml:id="br0">
+      <inkml:brushProperty name="width" value="0.05" units="cm"/>
+      <inkml:brushProperty name="height" value="0.05" units="cm"/>
+    </inkml:brush>
+  </inkml:definitions>
+  <inkml:trace contextRef="#ctx0" brushRef="#br0">128 200 9824,'0'0'4778,"2"-3"-4495,1-4-100,1 1-1,-1-1 1,3-11 0,-6 18-183,0-1 0,0 1 1,0 0-1,0-1 1,0 1-1,1-1 1,-1 1-1,0-1 1,0 1-1,0-1 0,0 1 1,0 0-1,0-1 1,0 1-1,-1-1 1,1 1-1,0-1 1,0 1-1,0-1 1,0 1-1,0 0 0,-1-1 1,1 1-1,0-1 1,0 1-1,-1 0 1,1-1-1,0 1 1,-1 0-1,0-1 1,0 1-1,1-1 1,-1 1 0,0 0-1,0 0 1,0 0 0,0 0 0,0 0-1,0 0 1,0 0 0,0 0-1,0 0 1,0 0 0,-1 1 0,-4 1 1,1 0 0,0 0 0,-9 6 0,9-5 33,0 1 0,1-1 0,-1 1 1,1 1-1,0-1 0,0 1 0,0-1 1,-3 7-1,-1 5 226,-10 23 0,8-17-141,5-10 164,1 1 0,-3 16 0,4-19-58,3-9-201,-1 1 0,1 0 0,0-1-1,0 1 1,0-1 0,0 1 0,0 0 0,0-1 0,1 1 0,-1 0 0,0-1 0,1 1 0,0-1 0,-1 1 0,1-1-1,0 1 1,-1-1 0,1 0 0,0 1 0,0-1 0,0 0 0,0 1 0,1-1 0,-1 0 0,0 0 0,0 0 0,1 0-1,-1 0 1,0-1 0,1 1 0,-1 0 0,2 0 0,2 1-1,0 0 0,0 0 1,1-1-1,-1 0 0,0 0 0,0 0 0,1 0 1,7-1-1,8-2 91,0-1 0,0-1 1,-1-1-1,0-1 0,0-1 1,0-1-1,21-11 0,-34 16-79,0-1-1,-1 0 0,0 0 0,0-1 0,0 0 0,0 0 0,-1 0 0,0-1 0,0 0 1,4-7-1,-5 9-11,-2-1 1,1 0-1,0-1 1,-1 1 0,0 0-1,0-1 1,-1 1-1,0-1 1,0 1 0,0-1-1,0 0 1,-1 0-1,0-10 1,-1 13-22,1 0 0,-1 0 0,0 1 0,1-1 0,-1 0-1,0 1 1,0-1 0,-1 1 0,1-1 0,-1 1 0,1 0 0,-1 0 0,0-1 0,1 1 0,-1 0 0,0 0-1,-1 1 1,1-1 0,0 0 0,0 1 0,-1-1 0,1 1 0,-6-2 0,-3-1 9,0 1 0,0 0 0,0 1 0,-17-1 1,13 1-11,-5 0-35,-31-1 0,42 4 3,0-1 0,0 2 0,0-1 1,0 1-1,-16 6 0,12-2-1506,-17 9 0</inkml:trace>
+  <inkml:trace contextRef="#ctx0" brushRef="#br0" timeOffset="630.4">659 176 10912,'0'0'0,"0"2"-288,0 0 32,0-7-3040,2-1 3584,0 0 32,1-1 32,-3 0 0</inkml:trace>
+  <inkml:trace contextRef="#ctx0" brushRef="#br0" timeOffset="1085">642 128 7680,'-4'4'-288,"-10"11"-854,7-6 2881,0-1-1,-13 11 1,14-13-1072,0 0 0,0 0-1,1 1 1,0 0 0,1 0-1,-1 0 1,1 1-1,-4 9 1,7-11-457,-1-1 1,1 1-1,0 0 0,0 0 1,1-1-1,0 1 1,0 0-1,1 9 0,-1 4 158,0-17-330,0 1 1,1-1-1,-1 0 0,0 1 0,1-1 0,-1 0 0,1 0 0,0 1 0,-1-1 0,1 0 0,0 0 1,1 0-1,-1 0 0,0 0 0,0 0 0,4 3 0,-2-2-4,-1-1 0,1 0 0,0-1 0,0 1 0,0 0 0,0-1-1,0 0 1,0 1 0,0-1 0,6 1 0,5 0 7,0-1-1,0 0 1,0-1-1,21-2 1,-30 1-43,1 1-56,-1-1-1,1 0 1,0-1 0,9-3 0,-3 0-2729</inkml:trace>
+  <inkml:trace contextRef="#ctx0" brushRef="#br0" timeOffset="1486.59">909 139 12704,'-2'3'32,"-1"0"0,0 0 0,1 0 0,-1 1 0,1-1 0,0 0 0,0 1 0,-1 4 0,-6 11 734,1-2 565,-7 22 1,14-33-1060,0-1 1,0 1 0,0 0-1,1 0 1,0 8-1,0 11 551,0-21-733,0-1-1,0 1 0,0 0 0,1-1 0,-1 1 0,1-1 0,2 5 0,-3-6-66,2-1-24,0-4-38,1-3-2374</inkml:trace>
+  <inkml:trace contextRef="#ctx0" brushRef="#br0" timeOffset="1928">1074 5 14752,'0'-4'720,"2"15"1119,21 42-188,30 106 0,-52-152-1607,0-1 0,0 1 0,0 0 0,-1 0 1,1 0-1,-2-1 0,1 1 0,-1 0 0,0 0 1,0-1-1,-1 1 0,0-1 0,0 1 0,-1-1 1,1 0-1,-1 1 0,-1-1 0,1-1 0,-1 1 0,-6 6 1,6-7-248,-9 10 780,12-14-726,0-1 0,1 1-1,-1-1 1,0 1 0,1-1 0,-1 0 0,0 1 0,0-1 0,1 0 0,-1 1 0,0-1 0,0 0-1,0 0 1,1 0 0,-1 0 0,0 1 0,0-1 0,0-1 0,-1 1 0</inkml:trace>
+</inkml:ink>
+</file>
+
+<file path=word/ink/ink37.xml><?xml version="1.0" encoding="utf-8"?>
+<inkml:ink xmlns:inkml="http://www.w3.org/2003/InkML">
+  <inkml:definitions>
+    <inkml:context xml:id="ctx0">
+      <inkml:inkSource xml:id="inkSrc0">
+        <inkml:traceFormat>
+          <inkml:channel name="X" type="integer" min="-2.14748E9" max="2.14748E9" units="cm"/>
+          <inkml:channel name="Y" type="integer" min="-2.14748E9" max="2.14748E9" units="cm"/>
+          <inkml:channel name="F" type="integer" max="32767" units="dev"/>
+        </inkml:traceFormat>
+        <inkml:channelProperties>
+          <inkml:channelProperty channel="X" name="resolution" value="1000" units="1/cm"/>
+          <inkml:channelProperty channel="Y" name="resolution" value="1000" units="1/cm"/>
+          <inkml:channelProperty channel="F" name="resolution" value="0" units="1/dev"/>
+        </inkml:channelProperties>
+      </inkml:inkSource>
+      <inkml:timestamp xml:id="ts0" timeString="2023-04-11T13:44:33.210"/>
+    </inkml:context>
+    <inkml:brush xml:id="br0">
+      <inkml:brushProperty name="width" value="0.05" units="cm"/>
+      <inkml:brushProperty name="height" value="0.05" units="cm"/>
+    </inkml:brush>
+  </inkml:definitions>
+  <inkml:trace contextRef="#ctx0" brushRef="#br0">167 114 9120,'0'0'576,"-2"1"0,-9 4 77,2 0 299,0 0 0,-15 5 0,21-10-871,0 1 0,0 0 0,0 0 0,0 0 1,0 0-1,0 1 0,0-1 0,1 1 0,-1 0 0,0-1 0,1 1 1,-1 0-1,-2 4 0,-5 6 157,5-6-146,0 0-1,0 0 1,1 0 0,-1 0 0,2 1-1,-5 8 1,4-4-61,-1-1 154,1 1 0,1-1 0,-5 20 0,8-27-147,0 0 1,-1 0 0,1 0 0,0 0 0,0 0-1,1 0 1,-1 0 0,1 0 0,-1 0 0,1 0-1,0 0 1,0 0 0,0-1 0,0 1 0,1 0-1,-1-1 1,1 1 0,0-1 0,2 4-1,0-2 3,0 0 0,0 0 0,0-1-1,8 6 1,-10-8-28,1 0 1,0 1-1,-1-1 1,1 0-1,0-1 1,0 1-1,0 0 1,0-1-1,-1 0 1,6 1-1,5-1 99,-1 0 0,1-1 0,-1 0 0,0 0 0,1-2 0,-1 1 0,17-7 0,-21 5-63,1 0-1,-1 0 1,0-1-1,0 0 1,-1 0-1,1-1 1,-1 0-1,0 0 0,-1-1 1,0 0-1,8-10 1,-8 8-6,-1 0 0,0 1 0,6-17 1,-9 20-31,-1 1 0,0-1 1,0 0-1,0 1 1,-1-1-1,1 0 0,-1 1 1,0-1-1,0 0 0,-1-4 1,-1-6 37,2 13-44,0-1 0,0 1 0,-1 0 1,1-1-1,0 1 0,-1 0 0,1-1 1,-1 1-1,0 0 0,0 0 0,0 0 1,0-1-1,0 1 0,-1 0 0,1 0 1,-1 1-1,-1-4 0,-2 2-3,0 1-1,1-1 1,-1 1 0,0 0-1,-1 0 1,1 0-1,0 1 1,0 0 0,-1 0-1,-7-1 1,2 2-10,0-1 0,0 2 0,0 0 1,-15 2-1,23-2 4,-1 1 1,0-1-1,1 0 1,-6 4 0,-12 4-216,17-9-320</inkml:trace>
+  <inkml:trace contextRef="#ctx0" brushRef="#br0" timeOffset="779.5">686 108 11264,'0'-1'-48,"0"1"0,0-1 0,0 1 0,1-1 0,-1 1 0,0-1 0,0 1 0,0 0 0,1-1 0,-1 1 0,0-1 1,1 1-1,-1 0 0,0-1 0,1 1 0,-1 0 0,0-1 0,1 1 0,-1 0 0,1-1 0,-1 1 0,0 0 0,1 0 0,0-1-38,0 1 0,-1 0 0,1-1-1,0 1 1,-1-1 0,1 1-1,-1-1 1,1 1 0,-1-1 0,1 1-1,-1-1 1,1-1 0,0 0 257,5-10 62,-5 11-81,-1 1 1,0 0-1,0-1 1,0 1-1,1 0 1,4-3 4197,-13 7-2436,-16 15-1458,5-4-60,-20 18 0,34-27-276,0-1 0,0 1 0,1 0-1,-1 0 1,1 0 0,1 0-1,-1 1 1,-2 7 0,3-5 85,0 1 1,0-1-1,1 1 1,0-1-1,-1 18 1,3-25-178,0 1-1,0 0 1,1 0 0,-1 0 0,1-1 0,-1 1 0,1 0 0,0-1 0,0 1 0,0 0 0,0-1 0,0 1-1,1-1 1,-1 0 0,1 1 0,0-1 0,0 0 0,-1 0 0,1 0 0,1 0 0,-1 0 0,0 0 0,0-1-1,3 2 1,3 1 4,-1-1-1,1-1 1,0 1-1,0-1 1,0 0-1,0-1 1,0 0-1,0 0 1,0-1 0,14-1-1,-20 1-21,1-1 0,0 0 0,0 0 0,0 0 1,-1 0-1,1 0 0,-1 0 0,1 0 0,-1-1 0,1 0 0,-1 1 0,0-1 0,1 0 0,2-4 1,6-7-2702</inkml:trace>
+  <inkml:trace contextRef="#ctx0" brushRef="#br0" timeOffset="1184.53">1063 82 14688,'-1'1'-71,"0"1"-1,0-1 1,0 1 0,0-1 0,0 1 0,0-1 0,0 1 0,0 0 0,1 0 0,-1-1 0,0 1 0,1 3 0,-2-1-29,-9 35 164,-3 7 1088,-14 79 0,25-103-759,1-15-170,1 1-1,-1 12 1,2-19-174,1-3-1105</inkml:trace>
+  <inkml:trace contextRef="#ctx0" brushRef="#br0" timeOffset="1624.11">1294 0 14496,'17'5'-1371,"-14"-4"1478,-1 0 0,0 0 0,0 0-1,0 0 1,0 0 0,0 1 0,0-1 0,-1 1 0,4 3 0,0 0 88,4 2 84,-1 0 0,11 15 0,-15-19-203,-2 2 0,1-1-1,0 0 1,-1 0 0,0 1 0,0-1 0,0 1 0,1 7 0,-1-3 20,0 1 0,-2-1 0,1 1 0,-1 0 0,0-1 0,-1 1-1,0-1 1,-1 1 0,0-1 0,0 1 0,-1-1 0,0 0 0,-1 0 0,-4 9 0,-2-2 25,1 0 0,-2-1 1,0 0-1,-1-1 0,0 0 1,-20 16-1,-59 45 503,90-74-651,0-1 1,1 1-1,-1-1 1,0 0-1,0 1 1,0-1-1,0 0 1,0 0-1,0 1 1,0-1-1,0 0 1,1 0-1,-1 0 1,0 0-1,0 0 1,0 0-1,0-1 1,0 1-1,0 0 1,0 0-1,0-1 1,0 1-1,0 0 1,1-1-1,-1 1 1,0-1-1,-1 0 1,0 0-1142</inkml:trace>
+</inkml:ink>
+</file>
+
+<file path=word/ink/ink38.xml><?xml version="1.0" encoding="utf-8"?>
+<inkml:ink xmlns:inkml="http://www.w3.org/2003/InkML">
+  <inkml:definitions>
+    <inkml:context xml:id="ctx0">
+      <inkml:inkSource xml:id="inkSrc0">
+        <inkml:traceFormat>
+          <inkml:channel name="X" type="integer" min="-2.14748E9" max="2.14748E9" units="cm"/>
+          <inkml:channel name="Y" type="integer" min="-2.14748E9" max="2.14748E9" units="cm"/>
+          <inkml:channel name="F" type="integer" max="32767" units="dev"/>
+        </inkml:traceFormat>
+        <inkml:channelProperties>
+          <inkml:channelProperty channel="X" name="resolution" value="1000" units="1/cm"/>
+          <inkml:channelProperty channel="Y" name="resolution" value="1000" units="1/cm"/>
+          <inkml:channelProperty channel="F" name="resolution" value="0" units="1/dev"/>
+        </inkml:channelProperties>
+      </inkml:inkSource>
+      <inkml:timestamp xml:id="ts0" timeString="2023-04-11T13:44:42.851"/>
+    </inkml:context>
+    <inkml:brush xml:id="br0">
+      <inkml:brushProperty name="width" value="0.05" units="cm"/>
+      <inkml:brushProperty name="height" value="0.05" units="cm"/>
+    </inkml:brush>
+  </inkml:definitions>
+  <inkml:trace contextRef="#ctx0" brushRef="#br0">360 162 7584,'0'0'490,"-1"-3"-52,0 1-60,0 1 0,-1-1 0,1 0 0,-1 0 0,1 1 0,-1-1 0,-3-2 0,3 3-198,-1 0 1,1 0 0,-1 0-1,1 0 1,-1 0 0,0 1 0,1-1-1,-1 1 1,0 0 0,0-1-1,0 1 1,1 0 0,-1 1-1,0-1 1,0 0 0,1 1-1,-4 1 1,-6 1 235,1 1 1,-18 8-1,6-1 434,1 1 0,-38 26 0,47-27-608,0-1-1,1 2 1,0 0-1,1 0 1,-12 17 0,8-9-21,7-10-126,1 1 0,-10 17 0,16-26-73,0 0 0,1 0 0,-1 0-1,1 0 1,-1 1 0,1-1 0,0 0-1,0 0 1,0 0 0,0 1 0,0-1-1,1 3 1,-1-4-9,0 0 0,0 0 0,1 1 1,-1-1-1,1 0 0,-1 0 0,1 0 0,-1 0 0,1 1 0,0-1 0,-1 0 0,1 0 0,0 0 0,0-1 0,0 1 1,0 0-1,0 0 0,0 0 0,0-1 0,0 1 0,2 1 0,5 0-4,1 1-1,0-1 1,0 0 0,0-1 0,1 0-1,-1 0 1,0-1 0,0 0-1,0-1 1,13-2 0,8-4-83,51-18 0,-62 19 35,19-4-29,3-1 14,-31 8 49,0-1 1,0-1-1,-1 0 1,19-11-1,-26 14 4,1 0 1,-1 0-1,0-1 0,0 1 1,0 0-1,0-1 0,0 1 1,0-1-1,0 0 0,-1 1 1,1-1-1,-1 0 0,0 0 1,0 0-1,0 0 0,-1 0 1,1 0-1,0-1 0,-1 1 1,0 0-1,0-5 0,-1 1 38,0-1 0,0 1 0,-1 0 0,0 0-1,-1 0 1,1 0 0,-1 0 0,-1 0 0,-6-11-1,4 10 18,0 1 0,0-1 0,0 1 0,-1 0 0,0 1 0,0-1 0,-9-4 0,1 4 483,4 3-3548</inkml:trace>
+  <inkml:trace contextRef="#ctx0" brushRef="#br0" timeOffset="767.13">814 178 12512,'0'0'-5,"-1"-1"538,0 0 1,-1 0 0,1 1 0,0-1-1,-1 1 1,1 0 0,-1-1 0,1 1-1,0 0 1,-1 0 0,-2 0-1,2 0-453,1 0-1,-1 1 0,1-1 0,-1 1 0,0-1 1,1 1-1,0 0 0,-1 0 0,1-1 0,-1 1 1,1 0-1,0 0 0,0 1 0,-1-1 0,1 0 1,0 0-1,-1 2 0,-17 25 279,19-27-334,-15 24 346,-19 49 0,28-59-292,1 1 1,1 0-1,0-1 0,-2 31 0,6-39-66,-1 0 6,1-1 0,0 1 0,0 0 0,1 7 0,0-12-12,-1 1 0,1-1 0,0 1 0,0-1 0,0 0 0,0 1 0,0-1 0,1 0 0,-1 0 0,1 0 0,-1 0 0,1 0 0,0 0 0,3 2 0,3 2 19,0-1 0,1 0-1,0 0 1,0-1 0,0 0 0,1-1 0,-1 0-1,1 0 1,-1-1 0,1 0 0,0-1 0,14 1-1,0-2-1024,-1-1-1,1-1 1,46-9-1</inkml:trace>
+  <inkml:trace contextRef="#ctx0" brushRef="#br0" timeOffset="1351.12">1148 105 15392,'2'-2'-13,"2"-2"410,3 11 1912,-4 3-2037,0 0 0,-1 0 0,0 0 0,-1 1 0,0-1 1,-1 0-1,0 17 0,0-10-44,-7 67 523,5-63-366,0 0-1,1-1 0,1 1 0,5 41 0,-4-52-231,-1-5-33,1 0-1,0-1 1,0 1 0,2 6-1,-2-10-103,-1 0 0,0-1 0,0 1-1,1 0 1,-1-1 0,1 1-1,-1 0 1,0-1 0,1 1 0,-1-1-1,1 1 1,-1-1 0,1 1-1,0-1 1,-1 1 0,1-1 0,-1 0-1,1 1 1,0-1 0,-1 0-1,1 1 1,0-1 0,0 0 0,-1 0-1,1 0 1,0 0 0,-1 0 0,1 0-1,0 0 1,0 0 0,-1 0-1,1 0 1,0 0 0,0 0 0,0-1-1,1 1 8,0-1-1,0 0 1,1 0 0,-1 0-1,0-1 1,-1 1 0,1 0-1,0-1 1,0 1-1,0-1 1,-1 0 0,1 0-1,1-2 1,1-1-1140,-1-1 0,6-11 0</inkml:trace>
+  <inkml:trace contextRef="#ctx0" brushRef="#br0" timeOffset="2009.25">1623 78 12160,'0'0'72,"0"-1"0,0 1 0,-1 0 1,1-1-1,0 1 0,-1-1 1,1 1-1,0-1 0,-1 1 0,1 0 1,0-1-1,-1 1 0,1 0 1,-1-1-1,1 1 0,0 0 0,-1 0 1,1-1-1,-1 1 0,1 0 1,-1 0-1,1 0 0,-1 0 0,0-1 1,-18-3 2786,12 3-2246,-2-1-380,0 0 0,0 0-1,-16 0 1,20 3-192,1-1 1,-1 1-1,1-1 0,-1 1 1,1 1-1,0-1 0,-1 1 1,1-1-1,-7 5 0,0 1 31,1 1 0,0 1 0,0-1-1,0 2 1,1-1 0,1 1-1,0 1 1,-11 17 0,16-22-34,-1 0 0,2 0 1,-1 0-1,1 1 0,-1-1 0,2 1 1,-1-1-1,1 1 0,-1 7 0,1 7 35,3 33 0,-1-37-68,0-9-9,-1-1-1,1 1 1,1 0-1,-1-1 1,1 0-1,1 1 1,3 8 0,-4-12-9,0-1 0,0 0 1,0 0-1,0 0 0,0 0 1,1 0-1,0 0 0,-1-1 1,1 1-1,0-1 0,0 0 1,0 1-1,1-2 0,-1 1 1,0 0-1,6 1 0,-2-1-8,0 0-1,0 0 0,0-1 0,1 0 0,-1-1 0,0 0 0,0 0 0,0 0 1,8-2-1,-13 1-152,1 0 1,-1 0-1,0 0 1,0 0-1,1 0 0,-1-1 1,0 1-1,0-1 1,0 1-1,0-1 1,-1 0-1,1 0 0,2-3 1,-4 5 32</inkml:trace>
+  <inkml:trace contextRef="#ctx0" brushRef="#br0" timeOffset="2522.53">1793 24 12512,'-14'113'-1136,"12"-78"1105,-4 92 2195,7-118-1762,0 0 0,0 0 0,6 16-1,0 11 339,2 5-2543</inkml:trace>
+  <inkml:trace contextRef="#ctx0" brushRef="#br0" timeOffset="21919.63">2087 63 9664,'0'0'3973,"-3"-2"-3930,-10-10-86,12 11-75,1 1-1,-1-1 1,0 0 0,0 0 0,0 0 0,1 1-1,-1-1 1,0 0 0,1 0 0,-1 0 0,1 0-1,-1 0 1,1 0 0,-1 0 0,1-2 0,-2-1 121,-13-18 2333,11 18-310,1 1-158,10 3-808,-3 1-962,0 0 0,0 1 0,-1-1 0,1 1 0,0 0 0,-1 0 0,0 0 0,1 0 0,-1 1 0,0-1 0,3 5 0,3 2 54,0 0 0,9 14 0,-12-12-59,1 0-1,-1 0 0,-1 1 0,0-1 0,0 1 0,-1 0 1,-1 1-1,0-1 0,-1 1 0,0-1 0,-1 1 0,0 0 1,-2 20-1,-1-14-40,-1 0 1,0 0 0,-1-1 0,-1 1 0,-1-1-1,-1 0 1,0-1 0,-15 26 0,9-23-172,-1 0 1,-1 0 0,0-2 0,-1 1 0,-32 25-1,45-41 94,-2 1-130,0 0 0,0 0 0,-1 0 0,-6 3-1,10-6 99,0-1-1,1 1 1,-1-1-1,0 1 0,1-1 1,-1 1-1,0-1 1,0 0-1,1 0 0,-1 0 1,0 0-1,0 0 1,1 0-1,-1-1 0,0 1 1,1 0-1,-1-1 1,0 0-1,1 1 0,-3-2 1,-19-15-3021</inkml:trace>
+</inkml:ink>
+</file>
+
+<file path=word/ink/ink39.xml><?xml version="1.0" encoding="utf-8"?>
+<inkml:ink xmlns:inkml="http://www.w3.org/2003/InkML">
+  <inkml:definitions>
+    <inkml:context xml:id="ctx0">
+      <inkml:inkSource xml:id="inkSrc0">
+        <inkml:traceFormat>
+          <inkml:channel name="X" type="integer" min="-2.14748E9" max="2.14748E9" units="cm"/>
+          <inkml:channel name="Y" type="integer" min="-2.14748E9" max="2.14748E9" units="cm"/>
+          <inkml:channel name="F" type="integer" max="32767" units="dev"/>
+        </inkml:traceFormat>
+        <inkml:channelProperties>
+          <inkml:channelProperty channel="X" name="resolution" value="1000" units="1/cm"/>
+          <inkml:channelProperty channel="Y" name="resolution" value="1000" units="1/cm"/>
+          <inkml:channelProperty channel="F" name="resolution" value="0" units="1/dev"/>
+        </inkml:channelProperties>
+      </inkml:inkSource>
+      <inkml:timestamp xml:id="ts0" timeString="2023-04-11T13:46:50.707"/>
+    </inkml:context>
+    <inkml:brush xml:id="br0">
+      <inkml:brushProperty name="width" value="0.05" units="cm"/>
+      <inkml:brushProperty name="height" value="0.05" units="cm"/>
+    </inkml:brush>
+  </inkml:definitions>
+  <inkml:trace contextRef="#ctx0" brushRef="#br0">0 54 12608,'1'2'165,"1"2"-350,-1-2 609,0 1 0,0 0 1,0 0-1,1-1 1,-1 1-1,1 0 0,0-1 1,0 0-1,4 5 0,9 4-85,0 2-1,-1-1 0,0 2 0,22 29 0,-15-15-259,55 86 391,-68-99-429,0 0 1,-2 0-1,0 0 0,0 1 0,-1 0 0,3 20 0,-6-20-163,-1-1 0,0 0 0,-2 1 0,1-1 0,-2 1 0,0-1 0,-1 0 0,0 0 0,-1 0 0,-1 0 0,0-1 0,-1 0 0,-1 0 0,0 0 0,-1-1 0,-13 18 0,-4-1-2726</inkml:trace>
+  <inkml:trace contextRef="#ctx0" brushRef="#br0" timeOffset="1941.07">485 11 13408,'0'0'7583,"4"-2"-7401,-3 0-160,0 1-12,0 1 1,0-1-1,0 0 0,0 1 0,0-1 0,0 1 1,0-1-1,0 1 0,0-1 0,1 1 0,-1 0 1,0 0-1,0-1 0,0 1 0,0 0 1,1 0-1,-1 0 0,0 0 0,0 0 0,0 1 1,0-1-1,1 0 0,-1 0 0,0 1 0,2 0 1,5 3 15,-1 1 1,1-1-1,-1 2 1,0-1-1,0 1 1,-1 0-1,1 0 1,-1 1-1,8 11 1,4 9 34,19 36 0,-35-59-54,24 44 76,31 82-1,-48-103-63,0 1 1,-3-1-1,0 1 0,4 55 1,-10-36-15,-2-1 0,-2 1 1,-3 0-1,-20 76 0,19-93-4,-1-1 0,-2 0 0,0-1 0,-25 41 0,26-53-8,0 0 1,-1-1-1,-1-1 1,0 0 0,-1 0-1,-1-1 1,0-1-1,-24 17 1,37-29 6,1 1 0,-1 0 0,0-1 0,0 1 1,0-1-1,0 1 0,0-1 0,0 1 0,0-1 0,0 0 0,0 1 0,0-1 0,0 0 1,0 0-1,-1 0 0,1 0 0,0 0 0,0 0 0,0 0 0,0 0 0,-2-1 0,2 0-220,0 1 0,0-1 0,0 0 0,0 0 1,0 0-1,1 0 0,-1 0 0,0 0 0,0 0 0,1 0 0,-1 0 0,1-1 0,-2-1 0</inkml:trace>
+</inkml:ink>
+</file>
+
+<file path=word/ink/ink4.xml><?xml version="1.0" encoding="utf-8"?>
+<inkml:ink xmlns:inkml="http://www.w3.org/2003/InkML">
+  <inkml:definitions>
+    <inkml:context xml:id="ctx0">
+      <inkml:inkSource xml:id="inkSrc0">
+        <inkml:traceFormat>
+          <inkml:channel name="X" type="integer" min="-2.14748E9" max="2.14748E9" units="cm"/>
+          <inkml:channel name="Y" type="integer" min="-2.14748E9" max="2.14748E9" units="cm"/>
+          <inkml:channel name="F" type="integer" max="32767" units="dev"/>
+        </inkml:traceFormat>
+        <inkml:channelProperties>
+          <inkml:channelProperty channel="X" name="resolution" value="1000" units="1/cm"/>
+          <inkml:channelProperty channel="Y" name="resolution" value="1000" units="1/cm"/>
+          <inkml:channelProperty channel="F" name="resolution" value="0" units="1/dev"/>
+        </inkml:channelProperties>
+      </inkml:inkSource>
+      <inkml:timestamp xml:id="ts0" timeString="2023-04-11T13:48:19.436"/>
+    </inkml:context>
+    <inkml:brush xml:id="br0">
+      <inkml:brushProperty name="width" value="0.05" units="cm"/>
+      <inkml:brushProperty name="height" value="0.05" units="cm"/>
+    </inkml:brush>
+  </inkml:definitions>
+  <inkml:trace contextRef="#ctx0" brushRef="#br0">179 320 12000,'0'0'5599,"-3"-2"-5513,-1-1-64,0 1 0,1 0-1,-1 0 1,0 0 0,-5-1 0,7 2 4,0 0 1,0 1-1,0 0 1,-1 0-1,1-1 1,0 1-1,0 0 1,0 1-1,0-1 1,0 0-1,0 0 1,0 1-1,0 0 1,0-1-1,-3 2 0,-5 4 110,1 0-1,0 1 0,0 0 0,1 0 0,0 1 0,0 0 0,1 0 0,-7 10 0,10-12-84,0 1 1,0-1-1,1 1 0,0 0 0,-4 13 0,5-16-18,1-1 0,1 1 0,-1 0 0,1 0 0,-1 0 0,1 0 0,0 0 0,1 0 0,-1 0 0,1 0-1,-1 0 1,1-1 0,2 5 0,-2-5-7,1 0 0,0 0 0,0-1 0,0 1 0,0-1 0,0 1 0,1-1 0,-1 0 0,1 0 0,-1 0 0,1 0 0,0 0 0,0-1 0,4 3 0,0-1 13,-1-1 0,1 1 0,0-1 0,0-1 0,12 2 0,-11-3-29,0 0-1,0-1 1,0 0-1,-1 0 1,1-1 0,0 0-1,-1 0 1,1-1-1,-1 0 1,0 0-1,0-1 1,0 0-1,0 0 1,5-5-1,3-3-24,-1 1-1,-1-2 0,0 0 0,21-27 0,-33 37-15,1 1 0,0-1-1,-1 0 1,0 0-1,1 0 1,-1 0-1,0 0 1,0 0 0,-1 0-1,1 0 1,-1 0-1,1 0 1,-1 0 0,0 0-1,0-1 1,-1 1-1,1 0 1,-1 0 0,1 0-1,-1 0 1,0 0-1,0 0 1,-2-4 0,-1-1-28,-1 0 1,0 0-1,0 1 1,0 0 0,-1 0-1,-11-11 1,14 16 73,1 0 1,-1 0 0,0 0-1,0 1 1,1-1 0,-1 1-1,-1-1 1,1 1 0,0 0-1,0 0 1,-5 0 0,-2-1-767,1 1 1,-13 1 0,21 0 386</inkml:trace>
+  <inkml:trace contextRef="#ctx0" brushRef="#br0" timeOffset="515.72">801 143 12896,'-1'-1'6,"0"-1"1,0 1 0,-1 0-1,1 0 1,-1 0 0,1 0-1,-1 1 1,1-1 0,-1 0-1,1 1 1,-1-1 0,0 1-1,1-1 1,-1 1 0,0 0-1,1 0 1,-1 0 0,0-1-1,0 2 1,1-1 0,-1 0-1,0 0 1,-2 1 0,-5 1 230,-1 0 1,1 0 0,-1 1 0,1 0 0,0 1-1,1 0 1,-1 0 0,0 1 0,1 0 0,0 1-1,0-1 1,1 2 0,0-1 0,0 1 0,0 0-1,-6 9 1,-28 52 507,35-56-585,1 0 0,0 0 1,0 0-1,-2 15 1,6-24-131,1 1 1,0 0 0,0 0 0,0-1-1,0 1 1,0 0 0,1 0 0,0-1-1,0 1 1,0 0 0,0-1-1,0 1 1,1-1 0,0 0 0,-1 1-1,1-1 1,1 0 0,-1 0-1,0 0 1,1 0 0,3 3 0,3 2-2,-1-1 0,1 0 0,0-1 0,1 0 0,-1 0 1,12 4-1,-17-8-30,0-1-1,0 1 1,0-1 0,0 1 0,0-1-1,0-1 1,1 1 0,-1 0 0,0-1-1,0 0 1,1 0 0,-1 0 0,0-1 0,0 1-1,1-1 1,-1 0 0,0 0 0,0 0-1,0-1 1,0 0 0,0 0 0,0 0-1,-1 0 1,1 0 0,3-4 0,18-13-2490</inkml:trace>
+  <inkml:trace contextRef="#ctx0" brushRef="#br0" timeOffset="936.65">1174 49 8128,'-4'2'-2,"0"1"1,-1-1-1,1 0 0,0 1 1,0 0-1,0 0 1,1 0-1,-1 0 0,1 1 1,-5 6-1,-1 3 225,1 0 1,-6 15-1,9-20 26,-92 201 7015,74-144-5152,22-62-1832</inkml:trace>
+  <inkml:trace contextRef="#ctx0" brushRef="#br0" timeOffset="1403.1">1330 9 10720,'-5'-8'2277,"11"40"-1144,-2 0 1,1 55-1,-5-84-1083,1 12 133,-1 1-1,-1 0 1,-1-1-1,0 1 0,-6 19 1,4-23-86,0-1 0,0-1 0,-1 1 1,0-1-1,-1 0 0,0 0 0,-15 17 0,10-14-17,-2 0-1,0-1 1,0 0-1,-1-1 0,0-1 1,-1 0-1,0-1 1,-22 10-1,32-17-66,0-1 1,1 1-1,-1-1 0,0-1 1,0 1-1,0-1 0,0 1 1,1-1-1,-1-1 0,0 1 0,-9-3 1,-9-3-2382</inkml:trace>
+</inkml:ink>
+</file>
+
+<file path=word/ink/ink40.xml><?xml version="1.0" encoding="utf-8"?>
+<inkml:ink xmlns:inkml="http://www.w3.org/2003/InkML">
+  <inkml:definitions>
+    <inkml:context xml:id="ctx0">
+      <inkml:inkSource xml:id="inkSrc0">
+        <inkml:traceFormat>
+          <inkml:channel name="X" type="integer" min="-2.14748E9" max="2.14748E9" units="cm"/>
+          <inkml:channel name="Y" type="integer" min="-2.14748E9" max="2.14748E9" units="cm"/>
+          <inkml:channel name="F" type="integer" max="32767" units="dev"/>
+        </inkml:traceFormat>
+        <inkml:channelProperties>
+          <inkml:channelProperty channel="X" name="resolution" value="1000" units="1/cm"/>
+          <inkml:channelProperty channel="Y" name="resolution" value="1000" units="1/cm"/>
+          <inkml:channelProperty channel="F" name="resolution" value="0" units="1/dev"/>
+        </inkml:channelProperties>
+      </inkml:inkSource>
+      <inkml:timestamp xml:id="ts0" timeString="2023-04-11T13:46:46.397"/>
+    </inkml:context>
+    <inkml:brush xml:id="br0">
+      <inkml:brushProperty name="width" value="0.05" units="cm"/>
+      <inkml:brushProperty name="height" value="0.05" units="cm"/>
+    </inkml:brush>
+  </inkml:definitions>
+  <inkml:trace contextRef="#ctx0" brushRef="#br0">56 5 12896,'2'-1'384,"2"0"-697,6-2 2622,-9 3-2210,-1 1 1,1-1 0,-1 0-1,0 0 1,1 0 0,-1 1-1,1-1 1,-1 0 0,0 0-1,1 1 1,-1-1 0,0 0-1,0 1 1,1-1 0,-1 0 0,0 1-1,0-1 1,1 0 0,-1 1-1,0-1 1,0 1 0,0-1-1,0 0 1,0 1 0,0-1-1,1 1 1,-1-1 0,0 0-1,0 2 1,3 39 637,-1 0-1,-6 72 1,-21 80-264,-6-52-208,12-60-146,18-74-111,-1-3-4,1 0 0,1 0 0,-1 0 0,1 1-1,-1-1 1,1 0 0,0 0 0,1 7-1,1-11 247,0-4 72,2-6-2017</inkml:trace>
+</inkml:ink>
+</file>
+
+<file path=word/ink/ink41.xml><?xml version="1.0" encoding="utf-8"?>
+<inkml:ink xmlns:inkml="http://www.w3.org/2003/InkML">
+  <inkml:definitions>
+    <inkml:context xml:id="ctx0">
+      <inkml:inkSource xml:id="inkSrc0">
+        <inkml:traceFormat>
+          <inkml:channel name="X" type="integer" min="-2.14748E9" max="2.14748E9" units="cm"/>
+          <inkml:channel name="Y" type="integer" min="-2.14748E9" max="2.14748E9" units="cm"/>
+          <inkml:channel name="F" type="integer" max="32767" units="dev"/>
+        </inkml:traceFormat>
+        <inkml:channelProperties>
+          <inkml:channelProperty channel="X" name="resolution" value="1000" units="1/cm"/>
+          <inkml:channelProperty channel="Y" name="resolution" value="1000" units="1/cm"/>
+          <inkml:channelProperty channel="F" name="resolution" value="0" units="1/dev"/>
+        </inkml:channelProperties>
+      </inkml:inkSource>
+      <inkml:timestamp xml:id="ts0" timeString="2023-04-11T13:46:30.091"/>
+    </inkml:context>
+    <inkml:brush xml:id="br0">
+      <inkml:brushProperty name="width" value="0.05" units="cm"/>
+      <inkml:brushProperty name="height" value="0.05" units="cm"/>
+    </inkml:brush>
+  </inkml:definitions>
+  <inkml:trace contextRef="#ctx0" brushRef="#br0">4 158 12000,'0'0'7877,"0"4"-7584,-4 202 1056,5-196-1301,2 18 0,-1-22-70,-1 1 0,-1-1 0,1 0 0,-1 1 0,0-1 0,0 0 0,-3 11 0,1-9-2820</inkml:trace>
+  <inkml:trace contextRef="#ctx0" brushRef="#br0" timeOffset="588.23">364 158 11168,'-25'7'-121,"9"-2"216,-22 10 0,35-14 214,1 1 0,-1 0 0,0 0 0,1 0 0,0 0 0,-1 1 0,1-1 0,0 0 0,0 1 0,0 0 0,1-1 0,-1 1 0,1 0 0,-1 0-1,1 0 1,0 0 0,-1 6 0,-1 3 221,1-1 0,1 1-1,-1 17 1,2-11-27,0 0 1,3 21 0,-2-33-401,0 1 0,1-1 1,-1 0-1,1 0 0,1 0 1,-1 0-1,1-1 0,0 1 0,6 9 1,-8-13-81,0-1 0,1 1 1,-1-1-1,0 0 1,1 0-1,-1 0 1,0 1-1,1-1 0,0-1 1,-1 1-1,1 0 1,-1 0-1,1-1 0,0 1 1,0 0-1,-1-1 1,1 0-1,0 1 0,0-1 1,0 0-1,-1 0 1,5 0-1,-4-1-270,1 0 1,0 0-1,0 0 1,0 0-1,0 0 0,-1 0 1,1-1-1,-1 1 0,1-1 1,-1 0-1,4-3 0</inkml:trace>
+  <inkml:trace contextRef="#ctx0" brushRef="#br0" timeOffset="2480.8">573 16 12448,'-12'190'4148,"0"-5"13,16-138-3925,-2-19-120,0-26-93,1-5-16,4-8-21,-5 9 8,6-14-2660</inkml:trace>
+  <inkml:trace contextRef="#ctx0" brushRef="#br0" timeOffset="3192.77">910 65 10720,'-12'14'-3195,"8"-7"3520,1-1-1,-2 0 0,1 1 1,-1-1-1,0-1 1,-7 8-1,5-7 972,0 2 1,-10 14-1,5-1 707,-9 22-1,19-38-1814,1 0 1,-1 0-1,1 0 0,0 0 0,0 0 1,0 9-1,3 31 439,-1-32-449,1 4 35,0 0 1,1-1-1,5 18 1,-6-26-133,1 1 0,0-1 1,1 0-1,0 0 0,0 0 0,1-1 0,8 12 1,4 3 273,-3-4-3270</inkml:trace>
+  <inkml:trace contextRef="#ctx0" brushRef="#br0" timeOffset="4913.08">1243 130 10016,'0'0'6096,"-1"2"-5467,-7 11-82,1 0 1,1 0-1,0 0 1,-6 21-1,5-8-380,-6 42 1,9-39-113,-7 75 50,11-87-66,1-12-10,-1 0 1,0-1-1,0 1 1,-2 8-1,1-9-77,0 2 640,1-6-579,0 0 1,0 0-1,1 0 0,-1 1 0,0-1 1,0 0-1,0 0 0,1 0 0,-1 0 1,0 0-1,0 0 0,1 0 0,-1 0 1,0 0-1,0 0 0,1 0 0,-1 0 1,0 0-1,0 0 0,1 0 0,-1 0 1,0 0-1,0 0 0,1 0 0,-1 0 1,0-1-1,0 1 0,1 0 0,4-2-1,1 0 0,-1-1-1,0 0 1,0 1 0,0-2-1,0 1 1,-1-1-1,1 1 1,-1-1 0,6-7-1,2-4 37,19-31 0,-23 30-45,0 0 0,-1 0-1,0-1 1,-2 0 0,0 0-1,0 0 1,-2-1 0,0 1-1,0-26 1,-3 40 9,1 1-1,-1-1 1,-1 1 0,1-1 0,0 1-1,0-1 1,-1 1 0,0 0-1,1-1 1,-1 1 0,0 0-1,0-1 1,0 1 0,0 0 0,-1 0-1,1 0 1,-1 0 0,1 0-1,-1 0 1,1 0 0,-1 0-1,0 1 1,0-1 0,0 1-1,0-1 1,0 1 0,-1 0 0,1 0-1,0 0 1,-4-1 0,5 2 14,-1-1 1,1 1-1,0 0 0,-1-1 1,1 1-1,0-1 1,-1 1-1,1-1 0,0 0 1,0 0-1,-1 1 1,0-2-1,2 1-24,-1 0 1,1 0-1,-1 0 0,1 0 0,0 0 1,-1 0-1,1 0 0,0 0 0,0 0 1,0 0-1,0 0 0,0 0 0,0 0 1,0 0-1,0 0 0,0 0 0,1-2 1,1-9-2771</inkml:trace>
+  <inkml:trace contextRef="#ctx0" brushRef="#br0" timeOffset="5455.37">1079 65 11360,'-1'0'-1,"0"0"1,0 0-1,0 0 1,-1 0-1,1 0 1,0 1 0,0-1-1,0 0 1,-1 1-1,1-1 1,0 1-1,0-1 1,0 1-1,0-1 1,0 1 0,0 0-1,-2 1 1,2 0 58,-1 0 0,1 0 1,0 0-1,0 0 1,0 0-1,0 0 0,1 1 1,-1-1-1,0 3 1,-3 17 1340,2 0 1,0 42 0,2-38-794,-11 101 1224,0 12-306,11-126-1591,-1-10-266,1 1 0,0 0 0,0 0-1,0-1 1,1 1 0,1 7-1</inkml:trace>
+  <inkml:trace contextRef="#ctx0" brushRef="#br0" timeOffset="5993.95">1529 97 9920,'-2'3'0,"1"5"-128,-1 4 0,1 5-1056,0 3 32,-3 4 1280,-1 5 0,3 2 416,-1 3 32,-1 4 768,-2-1 0,-1-1-352,0-5 32,0-2-352,1-6 0,1-7-448,1-7 32</inkml:trace>
+  <inkml:trace contextRef="#ctx0" brushRef="#br0" timeOffset="6541.16">1741 288 11264,'0'-1'-2043,"0"1"2144,0 0-1,1 1 1,-1-1-1,0 0 1,0 1 0,1-1-1,-1 0 1,0 0 0,0 1-1,1-1 1,-1 0-1,0 0 1,1 0 0,-1 0-1,0 1 1,1-1-1,-1 0 1,0 0 0,1 0-1,-1 0 1,1 0-1,-1 0 1,0 0 0,1 0-1,-1 0 1,0 0 0,1 0-1,-1 0 1,0 0-1,1 0 1,-1 0 0,1-1-1,18-2 2865,-14 2-2509,29-5 1447,-16 2-1287,-1 1-1,29-1 0,-32 4-3057</inkml:trace>
+  <inkml:trace contextRef="#ctx0" brushRef="#br0" timeOffset="6974.65">1867 102 13152,'0'2'0,"0"3"-64,0 1 0,0-1-288,1 1 32,1-1 384,2 7 0,-4 13 448,-2 3 32,-1 2 320,-1 1 32,0 3-96,1-1 31,1-2-351,-2-5 32,-3-8-160,-2-3 0</inkml:trace>
+  <inkml:trace contextRef="#ctx0" brushRef="#br0" timeOffset="8120.3">2605 92 12448,'-2'3'-28,"0"-1"1,0 1 0,1 0 0,-1 0-1,1 0 1,-1 0 0,1 0 0,0 0-1,-1 6 1,-5 31 166,7-36-32,-17 183 4826,2-29-2672,11-134-2023,1-15-2737</inkml:trace>
+  <inkml:trace contextRef="#ctx0" brushRef="#br0" timeOffset="9237.69">2971 174 9664,'0'0'-352,"-10"2"1893,-9 8 162,0 1-1,0 0 1,-32 27-1,43-30-1462,0-1 0,0 1 0,1 1 0,0-1 0,1 1 0,0 0 0,0 1 0,1-1 0,-7 19 0,11-24-200,0 0 0,0 0 0,1 0 0,0 0 0,0-1 0,0 1 0,0 0 0,0 0 0,1 0 0,0 0 0,0 0 0,0-1 0,0 1 0,0 0 0,1-1 0,0 1 0,0-1 0,4 7 0,-3-5 6,0-1 0,1 1 0,0-1 0,0 1 0,0-1 0,1 0 0,-1-1 0,1 1 0,0-1 0,0 0 0,11 5 0,-15-8-9,1 1 0,-1-1 1,0 0-1,1 0 0,-1 0 0,1 0 0,-1 0 0,1 0 0,-1 0 0,1 0 0,-1-1 0,0 1 0,1 0 0,-1-1 0,0 1 1,2-2-1,16-10-2164,-16 10 898</inkml:trace>
+  <inkml:trace contextRef="#ctx0" brushRef="#br0" timeOffset="12075.99">2145 229 12608,'0'0'4954,"2"-2"-4501,20-11 356,-15 9-550,-1 0-1,0 1 1,1-1-1,13-4 1,-9 5-77,0 0 1,0 1-1,0 0 0,21-1 1,-26 3-141,-4 0 5,1 0 0,0 0 0,-1 0 0,1 0 0,0 1 0,4 0 0,-7 0-36,1-1 0,0 1-1,0-1 1,-1 0 0,1 1-1,0 0 1,0-1 0,-1 1 0,1-1-1,-1 1 1,1 0 0,-1 0 0,1-1-1,-1 1 1,1 0 0,-1 0 0,1 0-1,-1-1 1,0 1 0,0 0 0,1 0-1,-1 0 1,0 0 0,0 1 0,0 2 8,0 0-1,0 0 1,0 0 0,-1 0 0,1 0 0,-1 0 0,0 0-1,0 0 1,-1 0 0,-2 5 0,-3 6 18,-11 16 1,12-21-11,-6 11 18,-1-1-3,-16 38-1,26-53-35,1 1 0,0 0 0,0-1-1,1 1 1,0 0 0,0 0 0,0 1-1,1-1 1,0 0 0,0 0 0,2 11-1,-2-15-4,1 0 0,0-1 0,-1 1-1,1 0 1,0-1 0,0 1 0,0-1-1,0 1 1,0-1 0,0 1 0,0-1-1,1 0 1,-1 0 0,0 0 0,1 0-1,-1 1 1,1-2 0,-1 1 0,1 0-1,-1 0 1,1 0 0,0-1 0,0 1-1,-1-1 1,1 0 0,0 1 0,0-1-1,2 0 1,-1 0 3,1 1 0,0-2-1,0 1 1,-1 0-1,1-1 1,0 1 0,-1-1-1,1 0 1,-1 0 0,1-1-1,-1 1 1,6-4 0,-5 2-43,-1 0 0,1 0 1,-1 0-1,0 0 0,4-8 1,0 1-2488</inkml:trace>
+</inkml:ink>
+</file>
+
+<file path=word/ink/ink42.xml><?xml version="1.0" encoding="utf-8"?>
+<inkml:ink xmlns:inkml="http://www.w3.org/2003/InkML">
+  <inkml:definitions>
+    <inkml:context xml:id="ctx0">
+      <inkml:inkSource xml:id="inkSrc0">
+        <inkml:traceFormat>
+          <inkml:channel name="X" type="integer" min="-2.14748E9" max="2.14748E9" units="cm"/>
+          <inkml:channel name="Y" type="integer" min="-2.14748E9" max="2.14748E9" units="cm"/>
+          <inkml:channel name="F" type="integer" max="32767" units="dev"/>
+        </inkml:traceFormat>
+        <inkml:channelProperties>
+          <inkml:channelProperty channel="X" name="resolution" value="1000" units="1/cm"/>
+          <inkml:channelProperty channel="Y" name="resolution" value="1000" units="1/cm"/>
+          <inkml:channelProperty channel="F" name="resolution" value="0" units="1/dev"/>
+        </inkml:channelProperties>
+      </inkml:inkSource>
+      <inkml:timestamp xml:id="ts0" timeString="2023-04-11T13:44:53.433"/>
+    </inkml:context>
+    <inkml:brush xml:id="br0">
+      <inkml:brushProperty name="width" value="0.05" units="cm"/>
+      <inkml:brushProperty name="height" value="0.05" units="cm"/>
+    </inkml:brush>
+  </inkml:definitions>
+  <inkml:trace contextRef="#ctx0" brushRef="#br0">314 104 11712,'0'0'2592,"-3"-2"-1984,-2-2-355,0 1 1,0 0-1,0 0 1,0 0-1,-9-2 1,11 4-149,0 0-1,-1 0 1,1 1-1,0 0 1,0-1-1,-1 1 0,1 1 1,0-1-1,-1 0 1,1 1-1,0-1 1,-5 3-1,-76 29 1245,72-26-1240,0 1 0,0 0 0,1 0 0,-17 15 0,18-13 31,0 1 0,1-1 0,-9 13 0,16-19-91,0 0 1,0 0-1,0 0 0,0 1 0,1-1 0,-1 0 1,1 1-1,0-1 0,0 1 0,0 0 1,0-1-1,1 1 0,0 0 0,-1-1 1,1 1-1,1 4 0,0-5-24,-1 0-1,2-1 1,-1 1 0,0 0-1,0-1 1,1 1 0,-1 0-1,1-1 1,0 0 0,0 1 0,0-1-1,3 2 1,1 2 16,0-1 0,0 0 0,10 5 0,-12-8-30,0-1-1,0 1 1,1-1-1,-1 0 1,0 0-1,1 0 0,-1 0 1,1-1-1,8 0 1,-3 0 3,0-1 0,1 0-1,11-3 1,-5-1 7,0-1-1,-1-1 1,1 0-1,-1-1 1,25-16-1,-37 20-14,1 1 1,-1-1-1,0 0 0,0 0 0,-1 0 1,1-1-1,-1 1 0,0-1 0,0 0 1,0 0-1,-1 0 0,3-7 0,-2 2 1,-1 1 0,0 0-1,0-1 1,-1 1 0,0-1-1,0-13 1,-2 19-3,1 1 1,-1-1-1,1 1 0,-1 0 0,0-1 1,0 1-1,-1 0 0,1-1 1,-1 1-1,1 0 0,-1 0 0,0 0 1,0 0-1,-1 1 0,1-1 0,0 1 1,-1-1-1,-5-3 0,0 0 21,0 1 0,0 0-1,-1 1 1,0 0 0,-16-5-1,20 8-5,0 0-1,-1 0 0,1 0 0,0 1 0,-6 0 1,6 0-6,4 0-9,1 0 0,0 0 0,0-1 1,-1 1-1,1 0 0,0 0 0,0-1 0,-1 1 0,1 0 0,0-1 1,0 1-1,0 0 0,0-1 0,0 1 0,-1-1 0,1 1 1,0 0-1,0-1 0,0 1 0,0 0 0,0-1 0,0 1 0,0-1 1,0 1-1,0 0 0,0-1 0,0 1 0,1 0 0,-1-1 0,0 1 1,0 0-1,0-1 0,1 1 0,2-14-2355</inkml:trace>
+  <inkml:trace contextRef="#ctx0" brushRef="#br0" timeOffset="692.83">833 0 12256,'-4'3'133,"0"-1"1,0 1-1,0-1 0,-1 0 1,-8 3-1,8-3 176,-6 3 361,1 0 1,0 0-1,-1 1 1,2 1-1,-14 10 1,8-3 116,1-1 0,-18 24 0,23-23-626,0-1 1,1 1 0,0 0-1,1 1 1,1 0-1,0 0 1,1 0-1,1 1 1,-4 25 0,7-36-136,1 1-1,-1-1 1,2 0 0,-1 1 0,0-1 0,1 1-1,0-1 1,0 0 0,1 0 0,0 0 0,-1 0 0,2 0-1,-1 0 1,0 0 0,1 0 0,0-1 0,0 0 0,5 5-1,12 12 55,1-1 0,1-1-1,45 29 1,-49-35-79,-11-8-183,6 3 426,-3-4-3100</inkml:trace>
+</inkml:ink>
+</file>
+
+<file path=word/ink/ink43.xml><?xml version="1.0" encoding="utf-8"?>
+<inkml:ink xmlns:inkml="http://www.w3.org/2003/InkML">
+  <inkml:definitions>
+    <inkml:context xml:id="ctx0">
+      <inkml:inkSource xml:id="inkSrc0">
+        <inkml:traceFormat>
+          <inkml:channel name="X" type="integer" min="-2.14748E9" max="2.14748E9" units="cm"/>
+          <inkml:channel name="Y" type="integer" min="-2.14748E9" max="2.14748E9" units="cm"/>
+          <inkml:channel name="F" type="integer" max="32767" units="dev"/>
+        </inkml:traceFormat>
+        <inkml:channelProperties>
+          <inkml:channelProperty channel="X" name="resolution" value="1000" units="1/cm"/>
+          <inkml:channelProperty channel="Y" name="resolution" value="1000" units="1/cm"/>
+          <inkml:channelProperty channel="F" name="resolution" value="0" units="1/dev"/>
+        </inkml:channelProperties>
+      </inkml:inkSource>
+      <inkml:timestamp xml:id="ts0" timeString="2023-04-11T13:45:06.182"/>
+    </inkml:context>
+    <inkml:brush xml:id="br0">
+      <inkml:brushProperty name="width" value="0.05" units="cm"/>
+      <inkml:brushProperty name="height" value="0.05" units="cm"/>
+    </inkml:brush>
+  </inkml:definitions>
+  <inkml:trace contextRef="#ctx0" brushRef="#br0">118 38 9472,'0'0'7807,"-2"2"-7252,-14 11 34,5-4-220,0 0 0,0 0-1,-15 20 1,20-21-255,1 0 1,1 0-1,-1 0 0,1 0 1,0 1-1,-3 12 0,5-15-69,1 0-1,0 0 1,0 1 0,1-1-1,0 0 1,0 0-1,0 1 1,1-1 0,-1 0-1,4 8 1,-4-11-31,1 0 0,0-1 0,0 1 0,0 0 1,1-1-1,-1 1 0,1-1 0,-1 0 0,1 1 1,0-1-1,0 0 0,0 0 0,0 0 0,0 0 0,0-1 1,1 1-1,-1 0 0,1-1 0,-1 0 0,1 0 1,-1 1-1,1-2 0,0 1 0,-1 0 0,1 0 1,0-1-1,0 1 0,0-1 0,-1 0 0,5 0 0,-1-1-4,0 1 0,0-1-1,1 0 1,-1 0 0,0-1-1,0 1 1,-1-2 0,1 1-1,0 0 1,-1-1 0,1 0-1,9-8 1,-8 5-9,0-1-1,-1 0 1,0 0 0,0-1 0,0 1-1,-1-1 1,6-12 0,-3 3-1,-1 0-1,8-32 1,-14 45 0,0 0-1,0 1 0,-1-1 1,0 0-1,0 0 1,0 0-1,-1-8 0,1 11 7,0 0 0,-1 0-1,1 0 1,0 0 0,0 0-1,-1 0 1,1 0-1,0 0 1,-1 0 0,1 1-1,-1-1 1,1 0 0,-1 0-1,0 0 1,1 0-1,-1 1 1,0-1 0,0 0-1,1 1 1,-1-1 0,0 0-1,0 1 1,0-1-1,0 1 1,0 0 0,0-1-1,0 1 1,0 0 0,0-1-1,0 1 1,0 0-1,0 0 1,0 0 0,-1 0-1,6 2 90,-1 0-1,1 0 1,0 1-1,-1-1 0,5 5 1,22 19-3158</inkml:trace>
+  <inkml:trace contextRef="#ctx0" brushRef="#br0" timeOffset="491.81">626 1 15648,'-3'1'83,"0"0"1,0 0 0,0 0-1,0 1 1,1 0 0,-1-1 0,0 1-1,1 0 1,-4 3 0,-5 5 513,1 0 1,0 1 0,1 0-1,0 0 1,1 1-1,-11 22 1,16-27-449,0 0 0,0 0-1,1 0 1,0 0 0,0 1 0,0 9-1,1-12-67,1 0 0,0 0-1,1-1 1,-1 1 0,1 0-1,0 0 1,0-1 0,0 1-1,1-1 1,4 9 0,-6-11-54,1 0 1,1 0 0,-1-1-1,0 1 1,0 0 0,1-1 0,-1 1-1,1-1 1,-1 1 0,1-1-1,0 0 1,0 1 0,-1-1 0,1 0-1,0 0 1,0 0 0,0-1-1,0 1 1,0 0 0,0-1-1,0 1 1,1-1 0,-1 0 0,0 0-1,3 0 1,3 0-313,0-1 1,-1-1-1,1 0 1,0 0-1,9-4 1,-8 3-1081</inkml:trace>
+  <inkml:trace contextRef="#ctx0" brushRef="#br0" timeOffset="942.1">933 49 14048,'0'0'71,"1"-1"-1,0 1 1,-1 0 0,1-1 0,0 1 0,-1 0 0,1-1 0,-1 1 0,1-1 0,-1 1 0,1-1 0,-1 1 0,1-2 0,1-2 736,-6 4-181,4 0-542,-1 1 0,1-1 1,0 0-1,-1 1 0,1-1 0,-1 1 0,1-1 0,0 1 0,-1-1 0,1 1 1,0-1-1,0 1 0,-1-1 0,1 1 0,0-1 0,0 1 0,-2 3 209,-10 20 462,-47 105 1482,32-39-1557,22-69-566,2-14-2839</inkml:trace>
+  <inkml:trace contextRef="#ctx0" brushRef="#br0" timeOffset="1367.94">1145 6 12800,'22'-5'2981,"-18"61"2385,-2-45-5259,-1 1 1,0-1-1,-1 1 0,0 0 0,-1-1 0,0 1 0,-4 14 1,2-15-85,-1-1 1,-1 1-1,0-1 1,0 0-1,-1-1 1,0 1-1,0-1 1,-1 0-1,-1-1 1,1 0-1,-1 0 1,-1 0 0,0-1-1,0 0 1,0-1-1,-15 8 1,21-13 20,1 0 0,-1 0 0,0 0 0,1 0 1,-5 0-1,6-1-177,0 0 1,1 0 0,-1 0-1,0 0 1,0 0 0,1 0-1,-1 0 1,0 0 0,1 0-1,-1-1 1,0 1 0,1 0-1,-1-1 1,0 1 0,1 0-1,-1-1 1,1 1 0,-1-1-1,1 1 1,-1-1 0,1 1-1,-2-2 1</inkml:trace>
+</inkml:ink>
+</file>
+
+<file path=word/ink/ink44.xml><?xml version="1.0" encoding="utf-8"?>
+<inkml:ink xmlns:inkml="http://www.w3.org/2003/InkML">
+  <inkml:definitions>
+    <inkml:context xml:id="ctx0">
+      <inkml:inkSource xml:id="inkSrc0">
+        <inkml:traceFormat>
+          <inkml:channel name="X" type="integer" min="-2.14748E9" max="2.14748E9" units="cm"/>
+          <inkml:channel name="Y" type="integer" min="-2.14748E9" max="2.14748E9" units="cm"/>
+          <inkml:channel name="F" type="integer" max="32767" units="dev"/>
+        </inkml:traceFormat>
+        <inkml:channelProperties>
+          <inkml:channelProperty channel="X" name="resolution" value="1000" units="1/cm"/>
+          <inkml:channelProperty channel="Y" name="resolution" value="1000" units="1/cm"/>
+          <inkml:channelProperty channel="F" name="resolution" value="0" units="1/dev"/>
+        </inkml:channelProperties>
+      </inkml:inkSource>
+      <inkml:timestamp xml:id="ts0" timeString="2023-04-11T13:45:03.115"/>
+    </inkml:context>
+    <inkml:brush xml:id="br0">
+      <inkml:brushProperty name="width" value="0.05" units="cm"/>
+      <inkml:brushProperty name="height" value="0.05" units="cm"/>
+    </inkml:brush>
+  </inkml:definitions>
+  <inkml:trace contextRef="#ctx0" brushRef="#br0">0 0 15488,'0'1'0,"0"3"-608,0-1 32</inkml:trace>
+</inkml:ink>
+</file>
+
+<file path=word/ink/ink45.xml><?xml version="1.0" encoding="utf-8"?>
+<inkml:ink xmlns:inkml="http://www.w3.org/2003/InkML">
+  <inkml:definitions>
+    <inkml:context xml:id="ctx0">
+      <inkml:inkSource xml:id="inkSrc0">
+        <inkml:traceFormat>
+          <inkml:channel name="X" type="integer" min="-2.14748E9" max="2.14748E9" units="cm"/>
+          <inkml:channel name="Y" type="integer" min="-2.14748E9" max="2.14748E9" units="cm"/>
+          <inkml:channel name="F" type="integer" max="32767" units="dev"/>
+        </inkml:traceFormat>
+        <inkml:channelProperties>
+          <inkml:channelProperty channel="X" name="resolution" value="1000" units="1/cm"/>
+          <inkml:channelProperty channel="Y" name="resolution" value="1000" units="1/cm"/>
+          <inkml:channelProperty channel="F" name="resolution" value="0" units="1/dev"/>
+        </inkml:channelProperties>
+      </inkml:inkSource>
+      <inkml:timestamp xml:id="ts0" timeString="2023-04-11T13:52:36.589"/>
+    </inkml:context>
+    <inkml:brush xml:id="br0">
+      <inkml:brushProperty name="width" value="0.05" units="cm"/>
+      <inkml:brushProperty name="height" value="0.05" units="cm"/>
+    </inkml:brush>
+  </inkml:definitions>
+  <inkml:trace contextRef="#ctx0" brushRef="#br0">12 248 15840,'-2'6'-41,"1"1"0,0 0 0,0-1 0,1 14 0,0-2-106,-3 16-516,1-5 1686,1 36-1,1-57-1047,1 0 1,0-1-1,0 1 0,1 0 1,0-1-1,0 1 0,1-1 1,0 1-1,6 9 0</inkml:trace>
+  <inkml:trace contextRef="#ctx0" brushRef="#br0" timeOffset="449.81">232 260 13248,'-3'-4'-248,"-1"1"0,0 0 0,0 0 0,0 1 0,-8-5 0,12 7 300,0 0 0,0 0 1,0 0-1,0 0 1,-1 0-1,1 0 1,0 0-1,0 0 0,0 0 1,0 0-1,0 0 1,-1 0-1,1 0 0,0 0 1,0 0-1,0 0 1,0 0-1,0 0 0,0 0 1,-1 0-1,1 0 1,0 0-1,0 1 1,0-1-1,0 0 0,0 0 1,0 0-1,-1 0 1,1 0-1,0 0 0,0 0 1,0 0-1,0 0 1,0 1-1,0-1 0,0 0 1,0 0-1,0 0 1,0 0-1,0 0 1,-1 1-1,1-1 0,0 0 1,0 0-1,0 0 1,0 0-1,0 0 0,0 1 1,0-1-1,0 0 1,0 0-1,1 0 0,-1 10 638,0-8-520,3 15 347,1 1-1,0-1 1,1 0 0,1 0-1,9 16 1,1 7 153,-12-30-506,1 5 7,0-1 0,2 1 0,0-1 0,0 0 0,10 13 0,-16-26-169,-1-1 0,1 1-1,0 0 1,0 0 0,0 0 0,-1-1 0,1 1 0,0 0 0,0-1 0,2 2 0,2-1-2599</inkml:trace>
+  <inkml:trace contextRef="#ctx0" brushRef="#br0" timeOffset="887.19">297 299 13952,'-7'10'155,"0"-1"1,-1 0-1,0 0 1,0-1-1,-1 1 1,-18 11-1,1 0 261,21-16-75,0-1 0,-1 0 0,1 0 1,-1 0-1,-6 2 0,-17 8 1942,29-12-2273,0-1 0,0 0 1,0 0-1,0 0 0,0 0 0,-1 0 0,1 0 0,0 0 1,0 0-1,0 0 0,0 0 0,0 1 0,0-1 1,0 0-1,0 0 0,0 0 0,-1 0 0,1 0 0,0 0 1,0 1-1,0-1 0,0 0 0,0 0 0,0 0 0,0 0 1,0 0-1,0 1 0,0-1 0,0 0 0,0 0 0,0 0 1,0 0-1,0 0 0,0 1 0,0-1 0,1 0 1,-1 0-1,0 0 0,0 0 0,0 0 0,0 0 0,0 1 1,0-1-1,0 0 0,0 0 0,0 0 0,1 0 0,-1 0 1,0 0-1,0 0 0,0 0 0,0 0 0,0 1 1</inkml:trace>
+  <inkml:trace contextRef="#ctx0" brushRef="#br0" timeOffset="1354.97">565 132 12160,'0'0'-40,"0"0"1,1 0 0,-1 1-1,1-1 1,-1 0 0,0 0 0,1 0-1,-1 1 1,0-1 0,1 0-1,-1 0 1,0 1 0,0-1-1,1 0 1,-1 1 0,0-1 0,0 0-1,1 1 1,-1-1 0,0 0-1,0 1 1,0-1 0,0 0-1,0 1 1,0-1 0,1 1-1,-1-1 1,0 0 0,0 1 0,0-1-1,0 1 1,0 0 0,-1 19 3031,1-13-2805,-17 123 3838,0-17-2759,13-72-930,1-27-218,2 0-1,0 0 0,0 1 0,3 21 0,-2-34-101,0 0-1,1 0 0,-1 1 1,1-1-1,-1 0 0,1 0 1,0 0-1,0 0 0,0 0 1,0 0-1,0 0 0,0 0 1,0 0-1,1-1 0,2 4 1,-4-5-68,0 0 1,1 0 0,-1 0-1,1 1 1,-1-1 0,0 0-1,1 0 1,-1 0 0,1 0-1,-1 0 1,0 0 0,1 1-1,-1-1 1,1 0 0,-1 0-1,1 0 1,-1-1 0,0 1-1,1 0 1,-1 0-1,1 0 1,-1 0 0,0 0-1,1 0 1,-1-1 0,1 1-1,-1 0 1,0 0 0,1 0-1,0-1 1</inkml:trace>
+  <inkml:trace contextRef="#ctx0" brushRef="#br0" timeOffset="1865.33">880 0 15648,'1'2'-7,"1"-1"0,-1 1 0,1 0 1,-1 0-1,0 0 0,0 0 1,0-1-1,0 2 0,0-1 1,1 4-1,1 1 145,4 8 201,4 6 411,-2 1 0,0 0-1,10 44 1,-14-37-404,-1 1-1,-1-1 1,-2 32 0,-1-46-277,-2 0 1,0-1 0,0 1 0,-2-1 0,1 1-1,-2-1 1,0 0 0,-7 13 0,2-8-10,-1-1 0,-1-1 0,0 0 0,-2 0 0,0-2 0,0 1 0,-2-2 0,1 0 0,-2-1 0,0 0 0,-28 15 0,44-28-50,0 1 0,0-1 0,0 1 1,-1 0-1,1-1 0,0 0 1,-1 1-1,1-1 0,0 0 0,-1 0 1,1 0-1,0 0 0,-1 0 0,1 0 1,-1 0-1,1 0 0,0 0 0,-1-1 1,1 1-1,-2-1 0,1 0-300,1-1 0,-1 1-1,0 0 1,0-1 0,1 1-1,-1-1 1,1 1-1,-1-1 1,0-2 0</inkml:trace>
+</inkml:ink>
+</file>
+
+<file path=word/ink/ink46.xml><?xml version="1.0" encoding="utf-8"?>
+<inkml:ink xmlns:inkml="http://www.w3.org/2003/InkML">
+  <inkml:definitions>
+    <inkml:context xml:id="ctx0">
+      <inkml:inkSource xml:id="inkSrc0">
+        <inkml:traceFormat>
+          <inkml:channel name="X" type="integer" min="-2.14748E9" max="2.14748E9" units="cm"/>
+          <inkml:channel name="Y" type="integer" min="-2.14748E9" max="2.14748E9" units="cm"/>
+          <inkml:channel name="F" type="integer" max="32767" units="dev"/>
+        </inkml:traceFormat>
+        <inkml:channelProperties>
+          <inkml:channelProperty channel="X" name="resolution" value="1000" units="1/cm"/>
+          <inkml:channelProperty channel="Y" name="resolution" value="1000" units="1/cm"/>
+          <inkml:channelProperty channel="F" name="resolution" value="0" units="1/dev"/>
+        </inkml:channelProperties>
+      </inkml:inkSource>
+      <inkml:timestamp xml:id="ts0" timeString="2023-04-11T13:52:34.939"/>
+    </inkml:context>
+    <inkml:brush xml:id="br0">
+      <inkml:brushProperty name="width" value="0.05" units="cm"/>
+      <inkml:brushProperty name="height" value="0.05" units="cm"/>
+    </inkml:brush>
+  </inkml:definitions>
+  <inkml:trace contextRef="#ctx0" brushRef="#br0">0 232 16032,'1'0'2,"-1"0"0,0 0 0,0 0 1,1 0-1,-1 0 0,0 0 0,0 0 1,1 0-1,-1 0 0,0 0 0,0 0 1,1 0-1,-1 1 0,0-1 1,0 0-1,1 0 0,-1 0 0,0 0 1,0 0-1,0 1 0,1-1 0,-1 0 1,0 0-1,0 0 0,0 1 0,0-1 1,1 0-1,-1 1 9,0-1 1,0 0-1,0 0 1,0 1-1,0-1 1,0 0-1,1 0 1,-1 0-1,0 1 0,0-1 1,0 0-1,1 0 1,-1 0-1,0 0 1,0 0-1,1 1 1,-1-1-1,0 0 0,0 0 1,1 0-1,-1 0 1,0 0-1,0 0 1,1 0-1,-1 0 1,0 0-1,1 0 0,14 2 1096,-13-1-937,1-1 1,0 1-1,-1-1 0,1 0 1,-1 0-1,1 0 0,4-1 1,10-3 529,22-9 1,-22 7-346,22-5 1,20 0 300,69-3 0,-123 13-638,-1 1 0,1 0 1,-1-1-1,1 0 0,-1 0 0,0 0 1,1-1-1,-1 1 0,0-1 1,0 0-1,0 0 0,0-1 0,4-2 1,-6 1-2894</inkml:trace>
+  <inkml:trace contextRef="#ctx0" brushRef="#br0" timeOffset="423.43">253 0 15744,'-1'1'-115,"0"0"0,0 0 0,0 0 0,0 0 0,1 0 0,-1 0 0,0 0 0,1 0 1,-1 0-1,1 0 0,-1 1 0,1-1 0,0 0 0,-1 0 0,1 0 0,0 1 0,0-1 1,0 0-1,0 0 0,0 1 0,0-1 0,0 0 0,1 2 0,-1 0 151,2 25 1651,0 0 1,11 43 0,-5-34-426,-7-28-1072,1 0-1,0 0 1,0 0 0,1 0-1,6 12 1,-8-19-472,0 0 0,1 0 0,-1 0-1,1-1 1,-1 1 0,1 0 0,0-1 0,3 3 0</inkml:trace>
+</inkml:ink>
+</file>
+
+<file path=word/ink/ink47.xml><?xml version="1.0" encoding="utf-8"?>
+<inkml:ink xmlns:inkml="http://www.w3.org/2003/InkML">
+  <inkml:definitions>
+    <inkml:context xml:id="ctx0">
+      <inkml:inkSource xml:id="inkSrc0">
+        <inkml:traceFormat>
+          <inkml:channel name="X" type="integer" min="-2.14748E9" max="2.14748E9" units="cm"/>
+          <inkml:channel name="Y" type="integer" min="-2.14748E9" max="2.14748E9" units="cm"/>
+          <inkml:channel name="F" type="integer" max="32767" units="dev"/>
+        </inkml:traceFormat>
+        <inkml:channelProperties>
+          <inkml:channelProperty channel="X" name="resolution" value="1000" units="1/cm"/>
+          <inkml:channelProperty channel="Y" name="resolution" value="1000" units="1/cm"/>
+          <inkml:channelProperty channel="F" name="resolution" value="0" units="1/dev"/>
+        </inkml:channelProperties>
+      </inkml:inkSource>
+      <inkml:timestamp xml:id="ts0" timeString="2023-04-11T13:45:16.264"/>
+    </inkml:context>
+    <inkml:brush xml:id="br0">
+      <inkml:brushProperty name="width" value="0.05" units="cm"/>
+      <inkml:brushProperty name="height" value="0.05" units="cm"/>
+    </inkml:brush>
+  </inkml:definitions>
+  <inkml:trace contextRef="#ctx0" brushRef="#br0">192 251 11104,'0'0'4752,"-1"2"-4187,0 0-540,1-1 32,0-1-1,-1 1 1,1-1-1,0 1 0,-1-1 1,1 1-1,0-1 1,-1 1-1,1-1 0,-1 1 1,1-1-1,-1 0 1,1 1-1,-1-1 1,1 0-1,-1 1 0,1-1 1,-1 0-1,1 0 1,-1 1-1,1-1 0,-1 0 1,0 0-1,1 0 1,-1 0-1,1 0 0,-1 0 1,0 0-1,1 0 1,-1 0-1,1 0 1,-1 0-1,0 0 0,0-1 1,-3 0 37,1 1-1,-1-1 1,1 1 0,-1 0 0,0-1-1,1 2 1,-1-1 0,0 0 0,1 1 0,-1 0-1,1 0 1,-7 2 0,4 0 2,1-1 1,0 1-1,0 0 1,0 1-1,1-1 1,-1 1-1,-5 6 1,-2 5 119,0 0 1,0 1 0,-14 29 0,25-44-211,-1 2 26,1 0 1,-1 1 0,1-1-1,0 0 1,0 1 0,0 0-1,0-1 1,1 1-1,-1 0 1,1-1 0,0 1-1,1 5 1,-1-7-19,0 1 0,1-1 0,-1 0 0,1 0 0,0 0 0,0 0-1,0 0 1,0 0 0,0 0 0,0 0 0,0 0 0,1 0 0,-1 0 0,0-1 0,1 1 0,0-1 0,-1 1 0,1-1 0,0 0-1,0 1 1,4 1 0,-2-1 5,0-1-1,0 0 0,1 1 0,-1-1 0,0-1 1,1 1-1,-1-1 0,1 1 0,-1-1 0,1-1 1,-1 1-1,1 0 0,-1-1 0,1 0 0,-1 0 1,1-1-1,-1 1 0,7-4 0,-7 2-4,1 1-1,-1-1 1,0 0-1,0 0 1,0 0-1,-1-1 1,1 1 0,-1-1-1,1 0 1,-1 0-1,-1 0 1,1 0-1,0-1 1,-1 1-1,0-1 1,3-7-1,-2-2 12,0-1 0,0 1-1,-2 0 1,0-1 0,0 1-1,-1 0 1,-3-16 0,3 28-16,0 0 0,0 1 0,-1-1 0,1 0 0,-1 0 0,1 0 0,-1 1 0,0-1 1,0 0-1,0 1 0,0-1 0,0 1 0,0-1 0,0 1 0,0-1 0,0 1 0,-1 0 0,-2-3 1,2 3-2,0 1 1,0-1-1,1 0 1,-1 1 0,0-1-1,0 1 1,0 0-1,0 0 1,0 0-1,0 0 1,0 0 0,0 0-1,0 0 1,0 0-1,0 1 1,1-1-1,-1 1 1,-2 0 0,-10 6 266,1-1-3452</inkml:trace>
+  <inkml:trace contextRef="#ctx0" brushRef="#br0" timeOffset="1411.95">543 175 9024,'0'0'7466,"-3"0"-7061,-2 1-268,0 0 0,0 1 0,1-1 0,-1 1 0,1 0 0,-1 1 0,1-1 0,0 1 0,-1-1 0,2 1 0,-1 1 0,0-1 0,1 0-1,-6 7 1,-1 3 215,0-1 0,1 1 0,-11 22 0,16-24-147,1-1 1,0 1 0,0 0 0,1-1-1,1 1 1,-1 20 0,1-13-39,1 0 0,3 28 1,-3-41-154,1 1 0,1-1 0,-1 0 0,1 0 0,-1 0 0,2 0 0,-1 0 0,0-1 0,1 1 0,0-1 0,0 1 0,0-1 0,6 5 0,-8-8-7,0 0 0,0 0 0,0 0 0,0-1 0,1 1 0,-1 0 0,0-1 0,0 1 0,1-1 0,-1 0 0,0 1 0,1-1 0,-1 0 0,0 0 0,1 0 0,-1 0 0,0 0 0,1 0 0,2 0 0,0-2-529,1 1 0,-1 0 0,9-5 0,-10 5-602</inkml:trace>
+  <inkml:trace contextRef="#ctx0" brushRef="#br0" timeOffset="2419.66">886 175 10112,'0'-1'-41,"0"1"0,1 0-1,-1 0 1,0 0 0,0 0 0,0 0 0,1-1 0,-1 1 0,0 0 0,0 0 0,0 0 0,1 0 0,-1 0 0,0 0 0,0 0-1,1 0 1,-1 0 0,0 0 0,0 0 0,0 0 0,1 0 0,-1 0 0,0 0 0,0 0 0,1 0 0,-1 0 0,0 0-1,1 0 1,-2 8 514,-1-3 795,-23 81 4388,1-8-3904,22-70-1645,-17 60 1002,16-58-813,0 1-1,1 0 1,-1 11 0,3-22-295,-2 22 484,15-24-293,-2 0-187,1-1 0,-1-1 1,1 0-1,-1-1 0,-1 0 0,1 0 0,-1-2 1,19-13-1,-10 4 0,0 0 1,-1-1 0,19-25-1,-32 35 4,0 0 0,0 0 0,-1 0 0,0-1 0,-1 0-1,0 1 1,4-15 0,-3 6 15,-1 0-1,-1 1 1,0-18 0,-1 31-15,-1 0 0,0 0 1,0 0-1,0 0 0,0 0 0,0 0 1,-1 0-1,1 0 0,0 0 1,-1 0-1,0 0 0,1 0 0,-1 0 1,0 0-1,0 1 0,0-1 0,0 0 1,0 0-1,-1 1 0,1-1 1,0 1-1,-1-1 0,1 1 0,-1 0 1,0-1-1,-2 0 0,-4-2 27,0 0-1,0 0 1,0 1 0,-1 0-1,0 0 1,1 1-1,-1 1 1,-18-2-1,6-1 109,19 4-136,1 0 0,0 0 0,0-1 0,-1 1 0,1-1 0,0 1 0,0-1 0,0 0 0,0 1 0,0-1 0,0 0 0,0 0 0,-1-1 0</inkml:trace>
+  <inkml:trace contextRef="#ctx0" brushRef="#br0" timeOffset="3238.96">734 78 10912,'-1'28'751,"-2"1"-1,-6 28 1,-2 16 751,8-51-980,-11 160 2049,13-160-2433,0-14-659,1 0 0,0-1 0,1 12 0</inkml:trace>
+  <inkml:trace contextRef="#ctx0" brushRef="#br0" timeOffset="3785.47">1193 66 13344,'-1'6'-1131,"-15"90"1511,-5 30 2600,-6 1-1189,11-66-1353,13-44 1,3-7-3166</inkml:trace>
+  <inkml:trace contextRef="#ctx0" brushRef="#br0" timeOffset="4233.97">1341 326 12256,'1'1'60,"0"1"0,0-1 0,0 1 0,1-1 0,-1 0 0,0 0 0,1 0 0,-1 1 1,0-1-1,1-1 0,0 1 0,-1 0 0,1 0 0,-1 0 0,3 0 0,0 0 380,0 0 0,0 0-1,0 0 1,0-1 0,7 1 0,8-3 634,-14 1-824,-1 1 1,0 0-1,0 0 1,0 0-1,0 0 1,1 0-1,-1 1 0,0 0 1,0 0-1,6 2 1,11 7 384,-15-5-3116</inkml:trace>
+  <inkml:trace contextRef="#ctx0" brushRef="#br0" timeOffset="4698.34">1477 181 14048,'0'1'-9,"0"-1"1,0 0 0,1 0-1,-1 0 1,0 0 0,0 1 0,1-1-1,-1 0 1,0 0 0,0 1 0,0-1-1,0 0 1,0 0 0,1 1-1,-1-1 1,0 0 0,0 0 0,0 1-1,0-1 1,0 0 0,0 0-1,0 1 1,0-1 0,0 0 0,0 1-1,0-1 1,0 0 0,0 0 0,0 1-1,0-1 1,0 1 0,-2 14-394,0-7 338,-3 24 873,-1-1 0,-2 0-1,-13 32 1,-2 5 980,22-65-1947,1-2 86,0 0-1,-1-1 1,1 1 0,0-1 0,-1 1 0,1 0 0,0 0 0,0-1 0,0 1 0,0 0 0,0-1 0,0 1 0,0 0 0,0 0 0,0-1 0,0 1-1,0 0 1,0 0 0,0-1 0,0 1 0,1 0 0,-1-1 0,0 1 0,1 0 0,0 0 0</inkml:trace>
+  <inkml:trace contextRef="#ctx0" brushRef="#br0" timeOffset="5168.29">1872 132 13952,'0'0'-187,"-7"10"1056,2 0-409,1 0-1,0 0 1,1 0-1,0 0 1,-2 16-1,-69 283 2549,71-301-3007,2-6-31,1 0 0,-1 0-1,0 0 1,1 0 0,0 0 0,-1 0 0,1 0 0,0 0 0,0 0 0,0 4 0</inkml:trace>
+  <inkml:trace contextRef="#ctx0" brushRef="#br0" timeOffset="5706.08">2122 222 11456,'1'-4'-24,"-1"2"-23,0 0 0,0-1 0,-1 1 0,1-1 0,0 1-1,-1-3 1,0 4 54,1 1 0,0-1 0,0 1-1,0 0 1,-1-1 0,1 1-1,0 0 1,-1-1 0,1 1 0,0 0-1,-1-1 1,1 1 0,0 0 0,-1-1-1,1 1 1,-1 0 0,1 0 0,0 0-1,-1-1 1,1 1 0,-1 0-1,1 0 1,-1 0 0,1 0 0,-1 0-1,1 0 1,0 0 0,-1 0 0,1 0-1,-1 0 1,1 0 0,-1 0 0,1 0-1,-1 0 1,1 0 0,-1 1 0,1-1-1,-1 1 1,-5 1 398,0 1 0,0 0 0,1 0 0,0 0 1,-1 1-1,1 0 0,-7 7 0,-30 35 1138,30-31-1111,5-8-123,1 2 1,-1-1 0,2 1-1,0 0 1,-7 15-1,10-21-223,1 0-1,0 1 1,0-1-1,0 1 1,0-1-1,1 1 1,-1 0-1,1-1 1,0 1 0,0 0-1,0-1 1,0 1-1,1-1 1,0 1-1,-1 0 1,1-1-1,1 1 1,-1-1-1,2 4 1,-1-4-22,0 0 0,0-1 1,1 1-1,-1-1 0,1 0 1,-1 1-1,1-1 0,0-1 1,0 1-1,0 0 0,0-1 0,0 1 1,5 1-1,-2-1-543,0 0 0,0-1 0,1 0 0,-1 0 0,10 0 0</inkml:trace>
+  <inkml:trace contextRef="#ctx0" brushRef="#br0" timeOffset="6354.65">2407 34 12352,'2'2'-65,"3"5"-1337,-7 5 31,-10 19 3734,-10 45 0,-11 41 900,-9 44-1526,22-95-3932</inkml:trace>
+</inkml:ink>
+</file>
+
+<file path=word/ink/ink48.xml><?xml version="1.0" encoding="utf-8"?>
+<inkml:ink xmlns:inkml="http://www.w3.org/2003/InkML">
+  <inkml:definitions>
+    <inkml:context xml:id="ctx0">
+      <inkml:inkSource xml:id="inkSrc0">
+        <inkml:traceFormat>
+          <inkml:channel name="X" type="integer" min="-2.14748E9" max="2.14748E9" units="cm"/>
+          <inkml:channel name="Y" type="integer" min="-2.14748E9" max="2.14748E9" units="cm"/>
+          <inkml:channel name="F" type="integer" max="32767" units="dev"/>
+        </inkml:traceFormat>
+        <inkml:channelProperties>
+          <inkml:channelProperty channel="X" name="resolution" value="1000" units="1/cm"/>
+          <inkml:channelProperty channel="Y" name="resolution" value="1000" units="1/cm"/>
+          <inkml:channelProperty channel="F" name="resolution" value="0" units="1/dev"/>
+        </inkml:channelProperties>
+      </inkml:inkSource>
+      <inkml:timestamp xml:id="ts0" timeString="2023-04-11T13:45:28.148"/>
+    </inkml:context>
+    <inkml:brush xml:id="br0">
+      <inkml:brushProperty name="width" value="0.05" units="cm"/>
+      <inkml:brushProperty name="height" value="0.05" units="cm"/>
+    </inkml:brush>
+  </inkml:definitions>
+  <inkml:trace contextRef="#ctx0" brushRef="#br0">189 125 9472,'0'0'1216,"-3"3"-475,0-1-613,1-1 0,-1 1 0,0 0 0,0-1 0,1 0 0,-1 1 0,0-1 0,-1 0 0,1-1 0,0 1 0,-5 0 0,0 0-19,-1 0 1,1 1-1,0 0 1,0 0-1,0 1 1,1 0-1,-1 0 1,1 1-1,-1 0 1,1 0-1,0 1 1,1 0-1,-1 0 1,1 0-1,0 1 0,0 0 1,1 0-1,-7 10 1,11-15-58,1 0 1,-1-1 0,1 1-1,-1 0 1,1 0-1,-1 0 1,1 0-1,0 0 1,0 0-1,-1 0 1,1 0-1,0 0 1,0 0 0,0 0-1,0 0 1,0 0-1,0 0 1,0 0-1,1 0 1,-1 0-1,0 0 1,0-1-1,1 1 1,-1 0 0,1 0-1,0 1 1,0 0-11,0-1 0,0 0-1,0 0 1,0 1 0,0-1 0,0 0 0,1 0 0,-1 0 0,0 0 0,1 0 0,-1 0 0,1-1 0,-1 1 0,3 0 0,8 3 5,-1-1 1,1-1-1,0 0 1,0-1 0,-1 0-1,1-1 1,13-1-1,-19 0-107,0 0 0,-1 0-1,1 0 1,0-1 0,-1 0-1,0 0 1,1-1 0,-1 1-1,0-1 1,0 0 0,-1-1-1,1 1 1,-1-1 0,1 0-1,-1 0 1,6-8-1,-5 5-105,0-1-1,0 0 0,-1 0 0,0 0 0,-1-1 0,1 0 0,-2 1 0,1-1 0,-1 0 0,-1 0 0,0 0 0,1-15 0,-3 21 157,1-1 0,-1 0 0,0 1-1,0-1 1,0 1 0,-1-1 0,1 1 0,-1 0 0,0-1 0,0 1 0,0 0 0,0 0 0,0 0-1,-1 1 1,1-1 0,-1 0 0,0 1 0,-4-3 0,7 5-33,0-1 0,-1 1 0,1 0 1,0 0-1,0 0 0,-1 0 0,1 0 0,0 0 1,0 0-1,-1-1 0,1 1 0,0 0 0,0 0 1,-1 0-1,1 0 0,0 0 0,-1 0 0,1 1 1,0-1-1,0 0 0,-1 0 0,1 0 0,0 0 0,0 0 1,-1 0-1,1 0 0,0 0 0,0 1 0,0-1 1,-1 0-1,1 0 0,0 0 0,0 0 0,0 1 1,-1-1-1,1 0 0</inkml:trace>
+  <inkml:trace contextRef="#ctx0" brushRef="#br0" timeOffset="541.66">526 24 11264,'-3'0'-277,"-1"1"0,0 0 0,0 1 0,1-1 0,-1 1 1,1-1-1,-1 1 0,1 0 0,-4 3 0,-4 2 422,0 0 284,1 0 1,0 0 0,1 1 0,0 0-1,0 0 1,-13 18 0,21-25-289,0 1-1,0-1 1,0 1 0,1 0 0,-1-1 0,0 1 0,1 0 0,-1 0 0,1-1 0,0 1 0,0 0-1,0 0 1,0 0 0,0-1 0,0 4 0,1-2-22,-1 1 0,1-1 0,0 1-1,0-1 1,0 1 0,1-1 0,1 4 0,0-2 78,1 1-1,-1-1 1,1 1-1,1-1 1,-1 0 0,1-1-1,5 5 1,-6-6-115,0 0 1,-1-1-1,2 0 0,-1 1 0,0-2 0,0 1 1,0 0-1,1-1 0,-1 0 0,1 0 1,5 0-1,45 2 349,-49-3-773,-1 0 1,1 0 0,0-1 0,0 0 0,-1 0 0,10-4 0</inkml:trace>
+  <inkml:trace contextRef="#ctx0" brushRef="#br0" timeOffset="995.53">795 29 11008,'-1'3'-141,"1"1"0,-1 0-1,0-1 1,0 1 0,-1-1 0,1 1 0,-1-1 0,0 0 0,1 0 0,-6 6 0,-5 11 461,-8 27 1909,-18 63 0,21-56-618,17-48-3366</inkml:trace>
+  <inkml:trace contextRef="#ctx0" brushRef="#br0" timeOffset="1525.14">963 1 12160,'1'1'234,"-1"0"1,0 0 0,0 0-1,0 0 1,1 1 0,-1-1 0,1 0-1,-1 0 1,1 0 0,-1 0-1,1 0 1,-1 0 0,1 0 0,0 0-1,0 0 1,-1-1 0,1 1-1,0 0 1,1 1 0,0-1 165,0 1 1,-1-1 0,1 1-1,-1 0 1,0-1-1,2 4 1,2 5-317,-1 0-1,-1 1 1,1 0-1,-2-1 1,0 1-1,0 0 1,-1 0-1,0 0 1,-1 1-1,0-1 1,-1 0-1,0 0 0,0 0 1,-4 11-1,0-3-65,-1-1-1,0 0 1,-1 0-1,-1 0 1,-1-1-1,-1 0 1,-15 20-1,17-25-16,-1-1 0,-1-1 0,1 0 0,-2 0 1,-14 11-1,20-17-1,-1-1 0,0 0-1,1 0 1,-1 0 0,0 0 0,0-1 0,-1 0 0,1 0 0,0-1 0,-1 0 0,1 0 0,-1 0 0,1-1-1,-8 0 1,-26-6 617,17 2-3125,21 4 1765</inkml:trace>
+</inkml:ink>
+</file>
+
+<file path=word/ink/ink49.xml><?xml version="1.0" encoding="utf-8"?>
+<inkml:ink xmlns:inkml="http://www.w3.org/2003/InkML">
+  <inkml:definitions>
+    <inkml:context xml:id="ctx0">
+      <inkml:inkSource xml:id="inkSrc0">
+        <inkml:traceFormat>
+          <inkml:channel name="X" type="integer" min="-2.14748E9" max="2.14748E9" units="cm"/>
+          <inkml:channel name="Y" type="integer" min="-2.14748E9" max="2.14748E9" units="cm"/>
+          <inkml:channel name="F" type="integer" max="32767" units="dev"/>
+        </inkml:traceFormat>
+        <inkml:channelProperties>
+          <inkml:channelProperty channel="X" name="resolution" value="1000" units="1/cm"/>
+          <inkml:channelProperty channel="Y" name="resolution" value="1000" units="1/cm"/>
+          <inkml:channelProperty channel="F" name="resolution" value="0" units="1/dev"/>
+        </inkml:channelProperties>
+      </inkml:inkSource>
+      <inkml:timestamp xml:id="ts0" timeString="2023-04-11T13:45:44.367"/>
+    </inkml:context>
+    <inkml:brush xml:id="br0">
+      <inkml:brushProperty name="width" value="0.05" units="cm"/>
+      <inkml:brushProperty name="height" value="0.05" units="cm"/>
+    </inkml:brush>
+  </inkml:definitions>
+  <inkml:trace contextRef="#ctx0" brushRef="#br0">215 197 12352,'0'0'4709,"-2"-2"-3829,-6-3-496,5 2-204,0 1 0,-1-1 0,1 1 1,-1 0-1,1 0 0,-1 0 1,0 1-1,0-1 0,-5 0 0,0 1-4,-1 1-1,1 0 0,-1 1 0,1 0 1,-1 0-1,1 1 0,-17 6 1,22-7-139,0 1 0,0 0 1,0 0-1,0 0 0,0 1 1,0 0-1,0-1 0,1 1 1,0 0-1,-1 1 0,1-1 1,0 1-1,1-1 1,-1 1-1,1 0 0,-1 0 1,1 0-1,-2 7 0,2-6-6,1-1 0,-1 1 0,1 0 0,1 0 0,-1 0 0,1-1 0,0 1 0,0 0 0,0 0 0,0 0 0,3 8 0,-2-10-23,0-1 1,0 1-1,0-1 1,0 1-1,0-1 1,1 0-1,-1 0 1,1 1-1,-1-1 1,1 0-1,0 0 1,0 0 0,0-1-1,0 1 1,0 0-1,1-1 1,-1 0-1,0 1 1,1-1-1,-1 0 1,1 0-1,-1 0 1,3 0-1,2 1-3,0-1 0,0 0 0,1-1 0,-1 1-1,0-1 1,0 0 0,0-1 0,0 0 0,0 0-1,0-1 1,0 0 0,0 0 0,-1 0 0,1-1-1,-1 0 1,1 0 0,-1-1 0,0 1 0,7-7-1,-10 7-4,0-1 0,0 1 0,-1-1 0,0 0 0,1 1 0,-1-1 0,-1 0 0,1 0 0,0 0 0,-1-1 0,1-3 0,1-8 0,2-25 0,-4 30 0,1-19 0,-2 29 0,0-1 0,0 0 0,0 0 0,0 0 0,-1 0 0,1 1 0,-1-1 0,0 0 0,1 0 0,-1 1 0,0-1 0,-2-2 0,3 3 1,-1 1 0,0-1 1,0 1-1,0-1 0,0 1 0,0-1 0,0 1 0,0 0 0,0 0 0,0-1 0,1 1 0,-1 0 1,-2 0-1,3 0-7,-1 0 0,1 0 1,0 0-1,0 0 1,0 0-1,-1 0 1,1 0-1,0 0 0,0 0 1,-1 0-1,1 0 1,0 0-1,0 0 0,-1 0 1,1 0-1,0 0 1,0 0-1,0 0 0,-1 0 1,1 0-1,0 1 1,0-1-1,0 0 0,-1 0 1,1 0-1,0 0 1,0 0-1,0 1 1,0-1-1,0 0 0,-1 0 1,1 0-1,0 1 1,0-1-1,0 0 0,0 0 1,0 0-1,0 1 1,0-1-1,0 0 0,0 0 1,0 1-1,0-1 1,0 0-1,0 0 1,0 0-1,0 1 0,0-1 1,0 0-1,0 0 1,0 1-1,0-1 0,0 0 1,0 0-1,0 0 1,0 1-1,0-1 0,1 0 1,-1 1-1,4 4-3002</inkml:trace>
+  <inkml:trace contextRef="#ctx0" brushRef="#br0" timeOffset="496.76">610 115 12448,'0'0'-13,"0"0"1,0 0-1,0 0 1,-1-1-1,1 1 1,0 0-1,0 0 1,0-1-1,0 1 1,0 0-1,0 0 1,0 0-1,-1-1 1,1 1-1,0 0 1,0 0-1,0 0 1,0 0-1,-1 0 1,1-1-1,0 1 1,0 0-1,0 0 1,-1 0-1,1 0 1,0 0-1,0 0 1,0 0-1,-1 0 1,1 0-1,-1 0 1,-11 0 1013,-12 5 1139,16-2-1812,1 0-1,-1 1 1,1 0 0,0 0 0,0 0-1,0 1 1,1 0 0,-9 9-1,2-1 98,1 1 0,-18 25 0,26-33-302,0 1-1,1-1 1,-1 1 0,2 0 0,-1 0 0,1 0-1,0 0 1,0 0 0,1 1 0,-1 10 0,2-14-87,0 0 1,0 0 0,0-1 0,0 1 0,1 0-1,0 0 1,0-1 0,0 1 0,0-1 0,0 1-1,1-1 1,0 1 0,-1-1 0,1 0 0,0 0-1,1 0 1,-1 0 0,1 0 0,-1 0 0,1 0-1,0-1 1,4 4 0,3-1-20,-1 0 0,1-1 0,0 0-1,0 0 1,0-1 0,0-1 0,21 4 0,10-4-2829</inkml:trace>
+  <inkml:trace contextRef="#ctx0" brushRef="#br0" timeOffset="999.25">914 93 11904,'-1'1'0,"-3"3"-128,0 3 0,1 1-704,-1 9 32,-4 12 1600,-3 6 32,-3 2 384,-1 1 0,3-1-256,2-7 32,2-10-289,2-4 1,-1 2-480,-1-5 0</inkml:trace>
+  <inkml:trace contextRef="#ctx0" brushRef="#br0" timeOffset="1419.17">1129 1 9120,'0'0'-59,"2"6"475,13-4 3787,-8 2-3479,-1 1 0,1-1 0,-1 1-1,12 11 1,-15-12-608,0-1-1,0 1 1,0 0 0,-1 0-1,1 0 1,-1 0-1,0 0 1,0 1-1,-1-1 1,2 6-1,-1 2-5,0 0-1,-1 1 0,0-1 1,-1 1-1,-1-1 1,0 1-1,0-1 0,-5 14 1,-2 7 179,-23 56 0,29-85-269,0 0-1,0 0 1,-1 0 0,1 0 0,-1-1 0,0 1 0,0-1 0,0 0 0,0 1 0,-1-1-1,1-1 1,-6 4 0,-3 2 8,-2-1-1,-18 7 1,-13 6 47,29-10-2603</inkml:trace>
+</inkml:ink>
+</file>
+
+<file path=word/ink/ink5.xml><?xml version="1.0" encoding="utf-8"?>
+<inkml:ink xmlns:inkml="http://www.w3.org/2003/InkML">
+  <inkml:definitions>
+    <inkml:context xml:id="ctx0">
+      <inkml:inkSource xml:id="inkSrc0">
+        <inkml:traceFormat>
+          <inkml:channel name="X" type="integer" min="-2.14748E9" max="2.14748E9" units="cm"/>
+          <inkml:channel name="Y" type="integer" min="-2.14748E9" max="2.14748E9" units="cm"/>
+          <inkml:channel name="F" type="integer" max="32767" units="dev"/>
+        </inkml:traceFormat>
+        <inkml:channelProperties>
+          <inkml:channelProperty channel="X" name="resolution" value="1000" units="1/cm"/>
+          <inkml:channelProperty channel="Y" name="resolution" value="1000" units="1/cm"/>
+          <inkml:channelProperty channel="F" name="resolution" value="0" units="1/dev"/>
+        </inkml:channelProperties>
+      </inkml:inkSource>
+      <inkml:timestamp xml:id="ts0" timeString="2023-04-11T13:48:22.234"/>
+    </inkml:context>
+    <inkml:brush xml:id="br0">
+      <inkml:brushProperty name="width" value="0.05" units="cm"/>
+      <inkml:brushProperty name="height" value="0.05" units="cm"/>
+    </inkml:brush>
+  </inkml:definitions>
+  <inkml:trace contextRef="#ctx0" brushRef="#br0">664 90 14944,'-1'-1'2,"0"0"0,0 1 0,0-1 0,0 0 0,0 1 0,-1-1 0,1 1 0,0-1 0,0 1 0,0 0 0,-1-1 0,1 1 0,0 0 0,-1 0 0,1 0 0,0 0 1,0 0-1,-1 0 0,-2 1 0,-2 1 67,-1-1 0,-10 5 0,8-2 72,2-2 110,-1 2 0,1-1 0,0 1 0,0 0 0,0 0 0,1 1 0,0 0 0,-1 0 0,2 0 0,-1 1 0,0 0 0,1 0 0,-7 11 0,11-14-174,-1 0-1,1 0 1,0 0-1,0 0 1,0 1-1,0-1 0,0 0 1,1 1-1,-1-1 1,1 0-1,0 1 0,0-1 1,0 0-1,1 1 1,-1-1-1,1 0 1,0 1-1,2 4 0,-2-2-28,2-1 0,-1 0 0,1 1 0,-1-1 0,1 0 0,1-1-1,-1 1 1,1-1 0,8 9 0,-9-10-27,1-1 1,0 1-1,0-1 1,0 0-1,0 0 0,1 0 1,-1-1-1,0 1 1,1-1-1,-1 0 0,1-1 1,0 1-1,-1-1 1,9 0-1,-5 0-399,-1-1 0,1 0 0,0 0 0,-1-1-1,0 0 1,1 0 0,11-6 0</inkml:trace>
+  <inkml:trace contextRef="#ctx0" brushRef="#br0" timeOffset="405.35">986 47 14752,'0'2'0,"0"4"-128,-2 2 32,-3 2-480,-4 12 32,-8 16 544,2 4 0,2 0 96,4 1 0,5-1 448,3-2 32,-3-5 128,1-3 32,0-6-449,3-6 33,0-8-192,0-10 0</inkml:trace>
+  <inkml:trace contextRef="#ctx0" brushRef="#br0" timeOffset="834">1236 47 12064,'0'0'3173,"5"8"-475,-2 1-2406,0-1 0,-1 1-1,0-1 1,0 1-1,-1 0 1,0 17-1,-6 52 202,1-53-364,0 0 0,-2-1 0,-1 0 0,0 0 0,-14 29 0,13-37-80,0 0-1,-1-1 1,-1 0-1,0 0 1,-1-1-1,0 0 0,-1-1 1,-16 12-1,26-22-48,-1-1 0,0 0-1,0-1 1,1 1-1,-1 0 1,-1-1 0,1 0-1,0 0 1,0 0-1,0 0 1,-1 0 0,1 0-1,0-1 1,-1 0-1,1 0 1,0 0 0,-1 0-1,1 0 1,0-1-1,-1 1 1,1-1 0,0 0-1,0 0 1,-1 0-1,1 0 1,-4-3 0,-22-14-2715</inkml:trace>
+  <inkml:trace contextRef="#ctx0" brushRef="#br0" timeOffset="8651.94">166 147 14848,'0'0'4869,"-2"-4"-4597,1 0-188,-4-15 280,4 18-327,1 0 0,-1 0 0,1 0 0,-1 0 0,1 0 1,-1 0-1,0 0 0,1 0 0,-1 0 0,0 0 0,0 1 1,0-1-1,0 0 0,1 0 0,-3 0 0,-14-8 217,15 8-236,1 1 0,-1 0 0,0 0 0,1-1 0,-1 1 0,0 0 0,1 0 0,-1 1 0,0-1 0,1 0 1,-1 0-1,0 1 0,1-1 0,-1 1 0,1 0 0,-1-1 0,1 1 0,-3 1 0,-2 2 59,0 0 1,-10 10-1,10-8-23,-2 1 22,1 0-1,-1 1 1,1 0 0,-8 11-1,13-15-18,0-1-1,0 1 0,1-1 0,-1 1 0,1 0 1,-1 0-1,1-1 0,0 1 0,1 0 0,-1 0 1,1 0-1,-1 0 0,1 0 0,1 8 0,1-2 34,-1-1 0,2 1 0,-1 0 0,8 16 0,-8-23-88,-1 0-1,1 0 1,-1-1-1,1 1 1,0 0 0,0-1-1,1 0 1,-1 1-1,0-1 1,1 0 0,-1 0-1,1 0 1,0 0-1,0-1 1,-1 1 0,1-1-1,0 0 1,6 2-1,-3-2-1,0 0 0,0 0 0,-1 0 0,1-1 0,0 0 0,0 0 0,0-1 0,-1 1 0,1-1 0,6-2 0,-8 2 0,-1-1 0,1 1 0,0-1 0,0 0 0,-1 0 0,1 0 0,-1 0 0,1-1 0,-1 0 0,0 1 0,0-1 0,0 0 0,-1 0 0,1-1 0,2-3 0,0-3 0,0-1 0,0 0 1,-1 0-1,0 0 0,3-18 0,-3 6 32,3-41-1,-7 61-24,0-1-1,0 1 1,0 0-1,0-1 0,0 1 1,-1-1-1,0 1 1,0 0-1,0-1 1,0 1-1,0 0 0,0 0 1,-1-1-1,0 1 1,1 1-1,-1-1 1,0 0-1,-1 0 0,1 1 1,0-1-1,-1 1 1,1-1-1,-1 1 1,0 0-1,0 0 0,0 1 1,0-1-1,0 0 1,0 1-1,0 0 1,-1 0-1,1 0 1,-5-1-1,-5-2 5,-1 0-1,1-1 1,1-1-1,-13-7 1,-2-3-3051</inkml:trace>
+</inkml:ink>
+</file>
+
+<file path=word/ink/ink50.xml><?xml version="1.0" encoding="utf-8"?>
+<inkml:ink xmlns:inkml="http://www.w3.org/2003/InkML">
+  <inkml:definitions>
+    <inkml:context xml:id="ctx0">
+      <inkml:inkSource xml:id="inkSrc0">
+        <inkml:traceFormat>
+          <inkml:channel name="X" type="integer" min="-2.14748E9" max="2.14748E9" units="cm"/>
+          <inkml:channel name="Y" type="integer" min="-2.14748E9" max="2.14748E9" units="cm"/>
+          <inkml:channel name="F" type="integer" max="32767" units="dev"/>
+        </inkml:traceFormat>
+        <inkml:channelProperties>
+          <inkml:channelProperty channel="X" name="resolution" value="1000" units="1/cm"/>
+          <inkml:channelProperty channel="Y" name="resolution" value="1000" units="1/cm"/>
+          <inkml:channelProperty channel="F" name="resolution" value="0" units="1/dev"/>
+        </inkml:channelProperties>
+      </inkml:inkSource>
+      <inkml:timestamp xml:id="ts0" timeString="2023-04-11T13:46:10.729"/>
+    </inkml:context>
+    <inkml:brush xml:id="br0">
+      <inkml:brushProperty name="width" value="0.05" units="cm"/>
+      <inkml:brushProperty name="height" value="0.05" units="cm"/>
+    </inkml:brush>
+  </inkml:definitions>
+  <inkml:trace contextRef="#ctx0" brushRef="#br0">161 312 11808,'0'0'8917,"-2"-2"-8741,0 2-151,1-1 1,-1 0 0,0 1-1,0-1 1,0 1 0,1 0-1,-1 0 1,0-1 0,0 1-1,0 0 1,0 1 0,0-1-1,-2 1 1,-1 0 22,1 0 0,0 0 0,1 1 0,-1 0 1,-7 4-1,4-2 28,1 1-1,-1 0 1,1 1 0,0-1 0,0 1 0,-5 9-1,4-6 20,-2 2 111,2 0 0,-11 19 1,17-27-184,-1 0 0,1-1-1,0 1 1,0 0 0,0 0 0,1 0 0,-1 0 0,0 0 0,1 0 0,0 0-1,0 0 1,0 0 0,0 0 0,1 0 0,-1 0 0,1 0 0,1 4 0,-1-5-19,0 0 0,0 0 0,1 0 0,-1 0 0,0-1 0,1 1 0,0 0 0,-1-1 0,1 0 0,0 1 0,0-1 0,0 0 0,0 0 0,0 0 0,0 0 0,0 0 0,0 0 0,0-1 0,0 1 0,0-1 0,1 1 0,2-1 0,2 1-4,0-1-1,1 0 1,-1 0 0,1-1 0,9-2-1,-3 0-3,1-1 0,0-1 1,-1 0-1,0-1 0,0 0 0,-1-1 0,19-13 0,-24 14-18,-1 0 0,1 0-1,-1 0 1,0-1 0,-1 0 0,1-1 0,-2 1-1,1-1 1,-1 0 0,0-1 0,0 1 0,5-18-1,-9 23 9,0 0 0,0-1-1,-1 1 1,0 0 0,1-1-1,-1 1 1,0 0 0,-1-1-1,1 1 1,0 0 0,-3-7-1,0 1-14,-1 0-1,-8-15 0,12 24 30,-9-7 170,9 7-393,-1 0 1,1-1 0,-1 1 0,1 0-1,-1-1 1,1 1 0,-1 0-1,1-1 1,-1 1 0,1-1 0,-1 1-1,1-1 1,0 1 0,-1-1 0,1 0-1</inkml:trace>
+  <inkml:trace contextRef="#ctx0" brushRef="#br0" timeOffset="507.94">719 138 12448,'0'0'-91,"-4"5"-261,-2 2 1049,-1 0-1,0 0 1,0 0 0,-1-1-1,1 0 1,-15 8 0,8-5 205,-14 12 1,3 0-281,4-4 246,-37 40 0,54-53-763,1 0 1,0 1-1,1-1 1,-1 0-1,1 1 1,0 0-1,0-1 1,-2 7-1,4-9-83,-1 0-1,1 0 0,0 0 1,-1 0-1,1 0 0,0 1 1,0-1-1,0 0 0,1 0 1,-1 0-1,0 0 0,1 0 0,0 0 1,-1 0-1,1 0 0,0 0 1,0 0-1,0-1 0,0 1 1,0 0-1,0 0 0,3 2 1,4 3 10,0-1 1,0-1-1,0 1 1,0-1 0,1-1-1,0 0 1,0 0-1,18 5 1,-6-4 22,0 0 0,44 3 0,0-7 18,-42-2-2988</inkml:trace>
+  <inkml:trace contextRef="#ctx0" brushRef="#br0" timeOffset="1847.47">1026 154 14752,'-2'33'773,"0"1"0,-2-1 0,-13 48 1,14-66-478,0 1 1,1 0-1,1 0 0,0 0 1,2 0-1,3 31 0,-4-47-291,0 1 0,0-1 0,0 0 0,0 1 0,0-1 0,0 0 0,0 1 0,0-1 0,0 0 0,0 1 0,0-1 0,0 0 0,1 1 0,-1-1 0,0 0 0,0 1 0,0-1 0,0 0 0,1 1 0,-1-1 0,0 0-1,0 0 1,1 1 0,-1-1 0,0 0 0,1 0 0,-1 0 0,0 1 0,0-1 0,1 0 0,-1 0 0,0 0 0,1 0 0,0 0 0,9-5-2531,-10 5 2350</inkml:trace>
+  <inkml:trace contextRef="#ctx0" brushRef="#br0" timeOffset="2426.75">1386 192 11616,'-6'-3'-68,"6"2"57,-1 1 0,1-1 0,-1 1 0,0 0-1,1-1 1,-1 1 0,1 0 0,-1 0 0,0-1 0,1 1-1,-1 0 1,0 0 0,0 0 0,1 0 0,-1 0 0,0 0-1,1 0 1,-1 0 0,0 0 0,1 0 0,-1 0 0,0 0-1,0 0 1,0 1 0,-7 2 430,1 0 0,0 1 0,0 0 0,0 0 0,1 1 0,0 0 0,-1 0 0,2 0 0,-7 7 0,-1 4 552,0 0 0,-14 22 1,23-31-835,0 0 1,1-1 0,0 1-1,0 1 1,0-1-1,1 0 1,0 1 0,0-1-1,1 1 1,0 0-1,0-1 1,1 1 0,0 0-1,1 9 1,0-14-105,0 0 0,0 0 0,0 0 1,0 0-1,1 0 0,-1-1 0,1 1 1,0 0-1,-1-1 0,1 1 1,0-1-1,1 0 0,-1 0 0,0 0 1,1 0-1,-1 0 0,1 0 0,0-1 1,-1 1-1,5 1 0,2 1 0,0-1 0,0 0 0,-1-1 0,2 0 0,13 1 0,-6-2-22,-1 0-1,24-4 1,-14 0-2731</inkml:trace>
+  <inkml:trace contextRef="#ctx0" brushRef="#br0" timeOffset="2993.85">1714 35 14144,'0'0'-12,"0"0"1,-1-1 0,1 1-1,0 0 1,0 0 0,-1 0-1,1 1 1,0-1-1,-1 0 1,1 0 0,0 0-1,0 0 1,-1 0 0,1 0-1,0 0 1,0 0 0,-1 0-1,1 1 1,0-1 0,0 0-1,0 0 1,-1 0 0,1 0-1,0 1 1,0-1 0,0 0-1,0 0 1,-1 1 0,1-1-1,1 9-605,0 0 332,-3 34 1251,-1 0 0,-10 47 0,-29 84 2061,27-107-2537,12-42-2879</inkml:trace>
+  <inkml:trace contextRef="#ctx0" brushRef="#br0" timeOffset="3731.97">1965 18 15040,'2'-1'805,"35"-16"4821,-36 17-5601,0 0 0,0 0 0,0 0 0,0 0 0,0 0 0,0 0 0,-1 0-1,1 1 1,0-1 0,0 0 0,0 1 0,0-1 0,-1 0 0,1 1 0,0-1-1,0 1 1,0-1 0,-1 1 0,1-1 0,0 1 0,-1 0 0,1-1 0,-1 1-1,2 1 1,12 19 180,-8-9-157,0 0 0,-1 0-1,0 1 1,-1 0 0,0 0 0,-1 0 0,-1 0 0,0 1 0,0 13-1,-1-11-10,-2 1 0,0-1 0,-1 0 0,-1 0 0,0 0 0,-1 0-1,-8 19 1,-3 3 80,-28 48 0,32-67-4,-1 0 0,0-1 1,-2-1-1,-17 19 0,29-34-87,0 0 0,0-1 0,0 1 0,0 0 0,0-1 0,-1 0-1,-2 2 1,5-3-22,-1 1 0,0-1 0,1 0 0,-1 0 0,1 0 0,-1 0 0,0 0 0,1 0 0,-1 0 0,0 0 0,1 0 0,-1 0 0,1 0 0,-1 0 0,0-1 0,1 1 0,-1 0 0,1 0 0,-1-1 0,0 1 0,1 0 0,-1-1 0,1 1 0,-1 0 0,1-1 0,-1 1 0,1-1 0,0 1 0,-1-1 0,1 1 0,0-1 0,-1 1 0,1-1 0,-1 0 0,-10-23-36,6 11-2960</inkml:trace>
+</inkml:ink>
+</file>
+
+<file path=word/ink/ink51.xml><?xml version="1.0" encoding="utf-8"?>
+<inkml:ink xmlns:inkml="http://www.w3.org/2003/InkML">
+  <inkml:definitions>
+    <inkml:context xml:id="ctx0">
+      <inkml:inkSource xml:id="inkSrc0">
+        <inkml:traceFormat>
+          <inkml:channel name="X" type="integer" min="-2.14748E9" max="2.14748E9" units="cm"/>
+          <inkml:channel name="Y" type="integer" min="-2.14748E9" max="2.14748E9" units="cm"/>
+          <inkml:channel name="F" type="integer" max="32767" units="dev"/>
+        </inkml:traceFormat>
+        <inkml:channelProperties>
+          <inkml:channelProperty channel="X" name="resolution" value="1000" units="1/cm"/>
+          <inkml:channelProperty channel="Y" name="resolution" value="1000" units="1/cm"/>
+          <inkml:channelProperty channel="F" name="resolution" value="0" units="1/dev"/>
+        </inkml:channelProperties>
+      </inkml:inkSource>
+      <inkml:timestamp xml:id="ts0" timeString="2023-04-11T13:46:17.320"/>
+    </inkml:context>
+    <inkml:brush xml:id="br0">
+      <inkml:brushProperty name="width" value="0.05" units="cm"/>
+      <inkml:brushProperty name="height" value="0.05" units="cm"/>
+    </inkml:brush>
+  </inkml:definitions>
+  <inkml:trace contextRef="#ctx0" brushRef="#br0">59 300 11360,'3'0'352,"-2"0"-849,1 0 768,-1 0-1,0 0 1,0 0 0,0 0-1,0 0 1,0 0 0,0 0-1,1-1 1,-1 1 0,0 0 0,0-1-1,0 1 1,0-1 0,0 1-1,0-1 1,0 1 0,0-1-1,0 0 1,1-1 0,9-10 198,-3 2-102,0 1-1,0-1 1,8-15 0,-15 23-298,-1 1 1,1 0 0,-1 0 0,0-1-1,1 1 1,-1 0 0,0 0-1,0-1 1,0-1 0,0 3-45,0 0-1,0-1 1,0 1 0,0 0-1,0-1 1,0 1 0,0 0 0,0-1-1,0 1 1,0 0 0,-1-1 0,1 1-1,0 0 1,0-1 0,0 1-1,0 0 1,-1-1 0,1 1 0,0 0-1,0 0 1,0-1 0,-1 1 0,1 0-1,0 0 1,-1 0 0,1-1 0,0 1-1,0 0 1,-1 0 0,1 0-1,0 0 1,-1 0 0,1 0 0,-1-1-1,-10 1 271,9 0-258,0-1 0,0 1 1,0 0-1,-1 0 0,1 0 0,0 1 1,0-1-1,0 0 0,0 1 0,-1 0 0,-1 1 1,-2 1 15,1 0 0,0 1 0,0-1 0,0 1 0,0 1 0,1-1 1,-1 1-1,1 0 0,1 0 0,-1 0 0,1 0 0,-1 0 0,-2 10 0,-1 0 54,2 0-1,0 0 0,1 1 0,-3 17 0,7-28-74,-1-1-1,0 1 0,1 0 0,0-1 1,1 9-1,-1-11-21,1 0 0,-1 0 1,1 0-1,0 0 0,-1 0 1,1 0-1,0-1 0,0 1 0,0 0 1,1-1-1,-1 1 0,0-1 0,0 1 1,1-1-1,2 3 0,2-1 4,-1 1 0,1-1 0,0-1 0,-1 1 0,1-1 0,0 0-1,1 0 1,-1-1 0,0 0 0,10 1 0,-6-1-8,-1-1 1,1-1-1,0 1 1,-1-1-1,1-1 0,11-3 1,-11 2-1,-2 0 1,1 0-1,0-1 1,-1-1 0,1 1-1,-1-1 1,11-10 0,-16 13-7,-1 0 1,0-1 0,1 1 0,-1-1 0,0 1-1,-1-1 1,1 0 0,0 0 0,-1 0-1,0 0 1,2-3 0,-3 4-1,1-1 0,-1 0-1,0 1 1,0-1 0,0 1 0,0-1-1,0 1 1,0-1 0,-1 1 0,1-1-1,-1 1 1,0-1 0,0 1 0,0-1 0,-2-3-1,-34-53 1,28 54 181</inkml:trace>
+  <inkml:trace contextRef="#ctx0" brushRef="#br0" timeOffset="493.87">747 196 15584,'-6'1'25,"0"-1"0,0 1 1,-9 2-1,-11 0 815,23-3-643,-1 0 0,0 0 0,1 1 0,-1-1 1,1 1-1,-1 0 0,1 0 0,-1 1 0,1-1 0,-4 2 0,3 0-31,-1 0 0,1 1 1,0-1-1,0 1 0,0 0 1,0 0-1,1 0 0,-5 7 1,6-8-126,1-1 0,0 1 0,-1 0 0,1 0 1,0 0-1,0 0 0,0 0 0,1 0 0,-1 0 1,1 0-1,0 0 0,-1 0 0,1 0 0,1 0 1,-1 0-1,1 5 0,0-5-21,0-1-1,0 1 1,0-1 0,1 0 0,-1 1-1,0-1 1,1 0 0,0 0-1,-1 0 1,1 0 0,0 0 0,0 0-1,0-1 1,0 1 0,0 0-1,1-1 1,-1 0 0,0 1 0,5 0-1,3 2 20,1-1 1,0 0-1,14 2 0,-17-4-19,13 3-9,-11-1-50,1-1-1,0 0 0,0-1 0,0 0 1,0-1-1,12-1 0,-3-3-1717,28-10-1</inkml:trace>
+  <inkml:trace contextRef="#ctx0" brushRef="#br0" timeOffset="906.59">1136 116 10816,'-10'14'1568,"-9"22"0,7-9 7,-16 52 1,23-60-1149,2-1 0,0 0-1,0 1 1,2 20 0,0-35-535,2 2 659,-1-6-601,0 0 0,0 0-51,0 0 51,0 0 0,0 0 0,0 0 0,0 1 0,0-1-1,1 0 1,-1 0 0,0 0 0,0 0 0,0 0 0,0 0-1,0 0 1,0 0 0,0 0 0,0 0 0,0 0 0,0 0-1,0 0 1,1 0 0,-1 0 0,0 0 0,0 0 0,0 0-1,0 0 1,0 0 0,0 0 0,0-1 0,0 1 0,0 0-1,0 0 1,0 0 0,0 0 0,1 0 0,-1 0 0,0 0-1,0 0 1,0 0 0,0 0 0,0 0 0,0 0 0,0 0-1,0 0 1,0 0 0,0-1 0,0 1 0,0 0 0,0 0-1</inkml:trace>
+  <inkml:trace contextRef="#ctx0" brushRef="#br0" timeOffset="1302.85">1430 0 15200,'1'0'8,"-1"0"0,1 0 1,-1 0-1,1 1 0,-1-1 1,1 0-1,-1 0 0,0 0 1,1 0-1,-1 1 0,1-1 1,-1 0-1,1 0 0,-1 1 1,0-1-1,1 0 0,-1 1 1,0-1-1,1 0 0,-1 1 1,0-1-1,0 0 0,1 1 1,-1-1-1,0 1 0,0 0 1,4 14 476,-3-9-230,6 16 885,9 20 1,4 14 60,-16-41-1078,-1-1 0,-1 1-1,-1 0 1,0 0 0,0 0-1,-2 0 1,0 0 0,-1 0-1,-3 16 1,0-10-55,-1-1 0,-1 0-1,0-1 1,-2 0 0,0 0 0,-12 18 0,15-27-18,-1 1 0,-1-1 0,-14 15 0,20-23-41,0 0 0,-1 0 0,1 0 0,0 0 0,-1 0 0,0 0 0,1-1 0,-1 0 1,0 1-1,1-1 0,-1 0 0,0 0 0,0 0 0,0-1 0,0 1 0,0-1 0,0 0 0,0 0 0,0 0 0,0 0 1,-4-1-1,-13-5-2719</inkml:trace>
+</inkml:ink>
+</file>
+
+<file path=word/ink/ink52.xml><?xml version="1.0" encoding="utf-8"?>
+<inkml:ink xmlns:inkml="http://www.w3.org/2003/InkML">
+  <inkml:definitions>
+    <inkml:context xml:id="ctx0">
+      <inkml:inkSource xml:id="inkSrc0">
+        <inkml:traceFormat>
+          <inkml:channel name="X" type="integer" min="-2.14748E9" max="2.14748E9" units="cm"/>
+          <inkml:channel name="Y" type="integer" min="-2.14748E9" max="2.14748E9" units="cm"/>
+          <inkml:channel name="F" type="integer" max="32767" units="dev"/>
+        </inkml:traceFormat>
+        <inkml:channelProperties>
+          <inkml:channelProperty channel="X" name="resolution" value="1000" units="1/cm"/>
+          <inkml:channelProperty channel="Y" name="resolution" value="1000" units="1/cm"/>
+          <inkml:channelProperty channel="F" name="resolution" value="0" units="1/dev"/>
+        </inkml:channelProperties>
+      </inkml:inkSource>
+      <inkml:timestamp xml:id="ts0" timeString="2023-04-11T13:46:19.828"/>
+    </inkml:context>
+    <inkml:brush xml:id="br0">
+      <inkml:brushProperty name="width" value="0.05" units="cm"/>
+      <inkml:brushProperty name="height" value="0.05" units="cm"/>
+    </inkml:brush>
+  </inkml:definitions>
+  <inkml:trace contextRef="#ctx0" brushRef="#br0">488 169 15488,'-2'1'146,"0"0"1,0-1 0,0 1 0,1 0 0,-1 0 0,1 0-1,-1 0 1,-2 3 0,-4 2 505,8-5-514,-1 1 1,1-1 0,-1 1-1,1-1 1,0 1 0,0 0-1,0-1 1,0 1 0,0-1-1,0 1 1,0 0 0,1 2-1,-1 0 28,1 6-65,1-1-1,0 1 1,1 0 0,0-1 0,0 1 0,1-1 0,0 0 0,1 0 0,8 11-1,-1-2-88,1-1 0,1-1 0,21 21 0,-29-33-2604</inkml:trace>
+  <inkml:trace contextRef="#ctx0" brushRef="#br0" timeOffset="395.7">892 110 15200,'-19'46'777,"2"0"0,3 2 0,-13 69 1,27-110-509,-1 0-1,1 1 1,0-1 0,2 11 0,-2-18-259,0 1-1,0-1 1,0 0 0,0 1 0,1-1 0,-1 0-1,0 1 1,0-1 0,0 0 0,0 1 0,0-1-1,0 0 1,0 1 0,1-1 0,-1 0 0,0 0-1,0 1 1,0-1 0,1 0 0,-1 0 0,0 1-1,0-1 1,1 0 0,-1 0 0,0 0 0,1 1-1,-1-1 1,0 0 0,1 0 0,0 0 13,-1 0 1,1 0-1,0 0 1,-1 0-1,1 0 1,0 0 0,-1-1-1,1 1 1,0 0-1,-1 0 1,1-1-1,-1 1 1,2-1-1,13-11-2334</inkml:trace>
+  <inkml:trace contextRef="#ctx0" brushRef="#br0" timeOffset="868.27">1164 0 14944,'1'10'171,"0"-1"0,0 1 0,0-1 0,2 0 0,3 12 0,20 44 1251,-24-61-1375,5 11 356,-2-1 0,0 1 0,4 15-1,-8-21-261,0 0 0,0-1 0,0 1 0,-1 0 0,0 0 0,-4 17 0,-2 1 28,-1 1-1,-1-1 1,-1-1 0,-2 0 0,-16 30 0,23-50-155,1 0-1,-1 0 1,-1 0-1,1-1 1,-1 1-1,0-1 1,0 0 0,-1-1-1,-9 7 1,11-8-550,0-1 0,0 0 0,0-1 0,-8 3 0</inkml:trace>
+  <inkml:trace contextRef="#ctx0" brushRef="#br0" timeOffset="3087.48">67 190 15744,'0'0'5407,"-2"2"-5167,1-1-169,-1 1 0,1-1 0,-1 0-1,1 0 1,-1 0 0,0-1 0,1 1 0,-1 0-1,0-1 1,-2 1 0,3 0-57,-1 0 1,1-1-1,0 1 0,0 0 0,-1 0 1,1 0-1,0 0 0,0 0 1,0 0-1,0 0 0,0 0 1,0 1-1,1-1 0,-1 0 0,0 1 1,0-1-1,0 2 0,-8 25 86,3 4-4,1-1 0,0 62 0,5-83-87,0-1 0,1 0 0,0 1 0,0-1 0,1 0 0,4 12 0,-5-17-4,1-1 0,-1 1 0,1-1 1,0 0-1,-1 0 0,1 0 0,1 0 0,-1 0 0,0 0 0,1 0 0,0-1 0,-1 1 1,1-1-1,0 0 0,0 0 0,0 0 0,1 0 0,5 2 0,-5-3 5,-1 0 0,1-1-1,-1 1 1,1-1 0,0 0-1,-1 0 1,1 0 0,-1 0-1,8-2 1,-1-1 22,21-7-1,-21 6 8,0-1 1,-1 0-1,1-1 0,-1 0 0,0-1 0,0 0 0,-1 0 0,0 0 0,0-1 1,-1-1-1,0 1 0,11-18 0,-15 20 12,0 0 0,0 0 0,0 0-1,-1-1 1,0 0 0,0 1 0,-1-1 0,0 0 0,1-9 0,-2 10-11,0 0 0,-1 1 0,1-1 1,-1 0-1,-1 1 0,1-1 1,-1 1-1,0 0 0,0-1 1,0 1-1,-1 0 0,-5-7 1,3 5 25,0 1 1,0 0 0,-1 0 0,0 1-1,0-1 1,-1 1 0,-11-7 0,-56-24 378,70 34-432,-36-13-1791,37 14 366</inkml:trace>
+</inkml:ink>
+</file>
+
+<file path=word/ink/ink6.xml><?xml version="1.0" encoding="utf-8"?>
+<inkml:ink xmlns:inkml="http://www.w3.org/2003/InkML">
+  <inkml:definitions>
+    <inkml:context xml:id="ctx0">
+      <inkml:inkSource xml:id="inkSrc0">
+        <inkml:traceFormat>
+          <inkml:channel name="X" type="integer" min="-2.14748E9" max="2.14748E9" units="cm"/>
+          <inkml:channel name="Y" type="integer" min="-2.14748E9" max="2.14748E9" units="cm"/>
+          <inkml:channel name="F" type="integer" max="32767" units="dev"/>
+        </inkml:traceFormat>
+        <inkml:channelProperties>
+          <inkml:channelProperty channel="X" name="resolution" value="1000" units="1/cm"/>
+          <inkml:channelProperty channel="Y" name="resolution" value="1000" units="1/cm"/>
+          <inkml:channelProperty channel="F" name="resolution" value="0" units="1/dev"/>
+        </inkml:channelProperties>
+      </inkml:inkSource>
+      <inkml:timestamp xml:id="ts0" timeString="2023-04-11T13:55:42.318"/>
+    </inkml:context>
+    <inkml:brush xml:id="br0">
+      <inkml:brushProperty name="width" value="0.05" units="cm"/>
+      <inkml:brushProperty name="height" value="0.05" units="cm"/>
+    </inkml:brush>
+  </inkml:definitions>
+  <inkml:trace contextRef="#ctx0" brushRef="#br0">251 1 12160,'0'0'4554,"-1"2"-3663,1 0-779,-1-1-34,1-1 0,-1 1 0,1 0 0,0 0 0,0 0 0,0 0 0,-1-1 0,1 1 0,0 0 0,0 0 0,0 0 0,0 0-1,0 0 1,0 0 0,1 0 0,-1-1 0,0 1 0,0 0 0,1 0 0,-1 1 0,2 2 80,0 1-1,0 0 0,-1 0 1,2 5-1,3 14 48,5 4 21,-2 1 0,11 54-1,-3 88 213,-17-138-365,-1 1 0,-1 0 1,-8 38-1,-28 82 101,28-124-143,-1-1 0,-1 0 0,-18 29 1,19-40-16,-1-2 1,0 0-1,-1 0 1,-1-1 0,0-1-1,-1 0 1,-1-1-1,-32 21 1,47-33-20,-1 0 0,1 0 0,0-1 0,-1 1 0,1 0 0,-1-1 0,1 1 0,-1-1 0,1 0 0,-1 1 0,1-1 0,-1 0 0,1 0 0,-1 0 0,1 0 0,-1 0 0,1 0 0,-1-1 0,1 1 0,-1 0 0,1-1-1,-1 1 1,1-1 0,-1 0 0,1 1 0,-2-2 0,-9-8-2710</inkml:trace>
+</inkml:ink>
+</file>
+
+<file path=word/ink/ink7.xml><?xml version="1.0" encoding="utf-8"?>
+<inkml:ink xmlns:inkml="http://www.w3.org/2003/InkML">
+  <inkml:definitions>
+    <inkml:context xml:id="ctx0">
+      <inkml:inkSource xml:id="inkSrc0">
+        <inkml:traceFormat>
+          <inkml:channel name="X" type="integer" min="-2.14748E9" max="2.14748E9" units="cm"/>
+          <inkml:channel name="Y" type="integer" min="-2.14748E9" max="2.14748E9" units="cm"/>
+          <inkml:channel name="F" type="integer" max="32767" units="dev"/>
+        </inkml:traceFormat>
+        <inkml:channelProperties>
+          <inkml:channelProperty channel="X" name="resolution" value="1000" units="1/cm"/>
+          <inkml:channelProperty channel="Y" name="resolution" value="1000" units="1/cm"/>
+          <inkml:channelProperty channel="F" name="resolution" value="0" units="1/dev"/>
+        </inkml:channelProperties>
+      </inkml:inkSource>
+      <inkml:timestamp xml:id="ts0" timeString="2023-04-11T13:53:09.063"/>
+    </inkml:context>
+    <inkml:brush xml:id="br0">
+      <inkml:brushProperty name="width" value="0.05" units="cm"/>
+      <inkml:brushProperty name="height" value="0.05" units="cm"/>
+    </inkml:brush>
+  </inkml:definitions>
+  <inkml:trace contextRef="#ctx0" brushRef="#br0">0 353 13152,'10'10'-2896,"-8"-7"2940,0 0 1,0 0-1,0 0 1,0 1-1,-1-1 1,1 1-1,1 6 1,4 29 1457,-2-13-224,12 60 2257,-11-32-5177</inkml:trace>
+  <inkml:trace contextRef="#ctx0" brushRef="#br0" timeOffset="410.26">163 365 17823,'-2'2'-49,"1"0"0,-1 1 0,0-1 0,1 1 0,-2 2 0,-5 10-206,-4-2 487,1 0 0,-2-1 1,-19 15-1,22-18 156,-1 0 76,1 0 0,1 1 0,-9 10 0,15-12-696,3-5-2245</inkml:trace>
+  <inkml:trace contextRef="#ctx0" brushRef="#br0" timeOffset="1583.91">519 272 12704,'-1'19'56,"-1"-1"-1,-5 24 1,0-2 961,3-9-363,-3 21 670,-25 97-1,22-118-1221,5-19-394,1-1-1,1 1 0,0 0 1,0 0-1,-1 20 1</inkml:trace>
+</inkml:ink>
+</file>
+
+<file path=word/ink/ink8.xml><?xml version="1.0" encoding="utf-8"?>
+<inkml:ink xmlns:inkml="http://www.w3.org/2003/InkML">
+  <inkml:definitions>
+    <inkml:context xml:id="ctx0">
+      <inkml:inkSource xml:id="inkSrc0">
+        <inkml:traceFormat>
+          <inkml:channel name="X" type="integer" min="-2.14748E9" max="2.14748E9" units="cm"/>
+          <inkml:channel name="Y" type="integer" min="-2.14748E9" max="2.14748E9" units="cm"/>
+          <inkml:channel name="F" type="integer" max="32767" units="dev"/>
+        </inkml:traceFormat>
+        <inkml:channelProperties>
+          <inkml:channelProperty channel="X" name="resolution" value="1000" units="1/cm"/>
+          <inkml:channelProperty channel="Y" name="resolution" value="1000" units="1/cm"/>
+          <inkml:channelProperty channel="F" name="resolution" value="0" units="1/dev"/>
+        </inkml:channelProperties>
+      </inkml:inkSource>
+      <inkml:timestamp xml:id="ts0" timeString="2023-04-11T13:53:08.609"/>
+    </inkml:context>
+    <inkml:brush xml:id="br0">
+      <inkml:brushProperty name="width" value="0.05" units="cm"/>
+      <inkml:brushProperty name="height" value="0.05" units="cm"/>
+    </inkml:brush>
+  </inkml:definitions>
+  <inkml:trace contextRef="#ctx0" brushRef="#br0">56 1 13856,'0'0'-13,"0"0"0,-1 0 0,1 0 0,0 0 0,0 1 1,-1-1-1,1 0 0,0 0 0,0 0 0,-1 0 0,1 1 1,0-1-1,0 0 0,0 0 0,-1 0 0,1 1 0,0-1 1,0 0-1,0 0 0,0 1 0,0-1 0,0 0 0,-1 0 1,1 1-1,0-1 0,0 0 0,0 0 0,0 1 0,0-1 1,0 0-1,0 1 0,0-1 0,0 1 0,1 15 99,0-4 142,-3 3 400,-4 19-1,0 3 513,-15 89 1325,7-44-1507,13-73-809,0 1-1,0 14 1,1-21-406,0 0 0,0 0 1,1 0-1,0 0 0,-1 0 1,1 0-1,0 0 0,0-1 1,0 1-1,1 0 0,2 4 1</inkml:trace>
+</inkml:ink>
+</file>
+
+<file path=word/ink/ink9.xml><?xml version="1.0" encoding="utf-8"?>
+<inkml:ink xmlns:inkml="http://www.w3.org/2003/InkML">
+  <inkml:definitions>
+    <inkml:context xml:id="ctx0">
+      <inkml:inkSource xml:id="inkSrc0">
+        <inkml:traceFormat>
+          <inkml:channel name="X" type="integer" min="-2.14748E9" max="2.14748E9" units="cm"/>
+          <inkml:channel name="Y" type="integer" min="-2.14748E9" max="2.14748E9" units="cm"/>
+          <inkml:channel name="F" type="integer" max="32767" units="dev"/>
+        </inkml:traceFormat>
+        <inkml:channelProperties>
+          <inkml:channelProperty channel="X" name="resolution" value="1000" units="1/cm"/>
+          <inkml:channelProperty channel="Y" name="resolution" value="1000" units="1/cm"/>
+          <inkml:channelProperty channel="F" name="resolution" value="0" units="1/dev"/>
+        </inkml:channelProperties>
+      </inkml:inkSource>
+      <inkml:timestamp xml:id="ts0" timeString="2023-04-11T13:47:52.838"/>
+    </inkml:context>
+    <inkml:brush xml:id="br0">
+      <inkml:brushProperty name="width" value="0.05" units="cm"/>
+      <inkml:brushProperty name="height" value="0.05" units="cm"/>
+    </inkml:brush>
+  </inkml:definitions>
+  <inkml:trace contextRef="#ctx0" brushRef="#br0">522 51 12000,'0'0'4074,"2"6"-3764,-1 1-225,0-1 0,-1 0 0,1 1 0,-1-1 0,-1 10 0,-7 38 463,1-7-71,0 43 336,-10 67 396,11-88-628,6-68-635,0-2 87,6-41-2449</inkml:trace>
+  <inkml:trace contextRef="#ctx0" brushRef="#br0" timeOffset="676.91">236 31 14944,'0'1'1,"0"-1"0,0 0 0,0 0 0,0 0 1,0 0-1,0 0 0,0 0 0,0 0 0,0 0 1,0 1-1,0-1 0,0 0 0,0 0 1,0 0-1,0 0 0,0 0 0,0 0 0,0 0 1,0 0-1,0 0 0,0 0 0,-1 0 0,1 1 1,0-1-1,0 0 0,0 0 0,0 0 1,0 0-1,0 0 0,0 0 0,0 0 0,0 0 1,0 0-1,-1 0 0,1 0 0,0 0 0,0 0 1,0 0-1,-7-2 129,-11-7 309,5 3 1,5 3-34,2 0 20,0 1 0,0-1 1,0 2-1,0-1 0,-8 0 0,12 1-324,-1 1 1,1 1-1,-1-1 0,1 0 1,-1 0-1,1 1 0,-1 0 1,1-1-1,-1 1 0,1 0 1,0 0-1,0 0 0,-1 1 0,1-1 1,0 0-1,0 1 0,-2 2 1,-3 3 4,1 0-1,-1 0 1,1 1 0,1 0 0,-1 1 0,1-1 0,1 1 0,-4 9-1,-2 7 83,-11 47-1,16-46-137,1 0-1,1 0 0,1 0 1,2 1-1,2 29 0,5 3 26,16 66 0,-17-98-62,1 0 1,2 0 0,1-1-1,1-1 1,1 0 0,1 0-1,20 28 1,-31-50-20,1 0 1,-1 0-1,0 0 0,1 0 1,-1 0-1,1-1 1,0 1-1,0-1 0,0 0 1,0 0-1,0 0 0,0 0 1,1 0-1,6 1 1,17 1-2887</inkml:trace>
+</inkml:ink>
 </file>
 
 <file path=word/theme/theme1.xml><?xml version="1.0" encoding="utf-8"?>

--- a/TP3-H23/tp3-H23.docx
+++ b/TP3-H23/tp3-H23.docx
@@ -1,6 +1,6 @@
 
 <file path=word/document.xml><?xml version="1.0" encoding="utf-8"?>
-<w:document xmlns:wpc="http://schemas.microsoft.com/office/word/2010/wordprocessingCanvas" xmlns:cx="http://schemas.microsoft.com/office/drawing/2014/chartex" xmlns:cx1="http://schemas.microsoft.com/office/drawing/2015/9/8/chartex" xmlns:cx2="http://schemas.microsoft.com/office/drawing/2015/10/21/chartex" xmlns:cx3="http://schemas.microsoft.com/office/drawing/2016/5/9/chartex" xmlns:cx4="http://schemas.microsoft.com/office/drawing/2016/5/10/chartex" xmlns:cx5="http://schemas.microsoft.com/office/drawing/2016/5/11/chartex" xmlns:cx6="http://schemas.microsoft.com/office/drawing/2016/5/12/chartex" xmlns:cx7="http://schemas.microsoft.com/office/drawing/2016/5/13/chartex" xmlns:cx8="http://schemas.microsoft.com/office/drawing/2016/5/14/chartex" xmlns:mc="http://schemas.openxmlformats.org/markup-compatibility/2006" xmlns:aink="http://schemas.microsoft.com/office/drawing/2016/ink" xmlns:am3d="http://schemas.microsoft.com/office/drawing/2017/model3d" xmlns:o="urn:schemas-microsoft-com:office:office" xmlns:oel="http://schemas.microsoft.com/office/2019/extlst" xmlns:r="http://schemas.openxmlformats.org/officeDocument/2006/relationships" xmlns:m="http://schemas.openxmlformats.org/officeDocument/2006/math" xmlns:v="urn:schemas-microsoft-com:vml" xmlns:wp14="http://schemas.microsoft.com/office/word/2010/wordprocessingDrawing" xmlns:wp="http://schemas.openxmlformats.org/drawingml/2006/wordprocessingDrawing" xmlns:w10="urn:schemas-microsoft-com:office:word" xmlns:w="http://schemas.openxmlformats.org/wordprocessingml/2006/main" xmlns:w14="http://schemas.microsoft.com/office/word/2010/wordml" xmlns:w15="http://schemas.microsoft.com/office/word/2012/wordml" xmlns:w16cex="http://schemas.microsoft.com/office/word/2018/wordml/cex" xmlns:w16cid="http://schemas.microsoft.com/office/word/2016/wordml/cid" xmlns:w16="http://schemas.microsoft.com/office/word/2018/wordml" xmlns:w16du="http://schemas.microsoft.com/office/word/2023/wordml/word16du" xmlns:w16sdtdh="http://schemas.microsoft.com/office/word/2020/wordml/sdtdatahash" xmlns:w16se="http://schemas.microsoft.com/office/word/2015/wordml/symex" xmlns:wpg="http://schemas.microsoft.com/office/word/2010/wordprocessingGroup" xmlns:wpi="http://schemas.microsoft.com/office/word/2010/wordprocessingInk" xmlns:wne="http://schemas.microsoft.com/office/word/2006/wordml" xmlns:wps="http://schemas.microsoft.com/office/word/2010/wordprocessingShape" mc:Ignorable="w14 w15 w16se w16cid w16 w16cex w16sdtdh wp14">
+<w:document xmlns:wpc="http://schemas.microsoft.com/office/word/2010/wordprocessingCanvas" xmlns:cx="http://schemas.microsoft.com/office/drawing/2014/chartex" xmlns:cx1="http://schemas.microsoft.com/office/drawing/2015/9/8/chartex" xmlns:cx2="http://schemas.microsoft.com/office/drawing/2015/10/21/chartex" xmlns:cx3="http://schemas.microsoft.com/office/drawing/2016/5/9/chartex" xmlns:cx4="http://schemas.microsoft.com/office/drawing/2016/5/10/chartex" xmlns:cx5="http://schemas.microsoft.com/office/drawing/2016/5/11/chartex" xmlns:cx6="http://schemas.microsoft.com/office/drawing/2016/5/12/chartex" xmlns:cx7="http://schemas.microsoft.com/office/drawing/2016/5/13/chartex" xmlns:cx8="http://schemas.microsoft.com/office/drawing/2016/5/14/chartex" xmlns:mc="http://schemas.openxmlformats.org/markup-compatibility/2006" xmlns:aink="http://schemas.microsoft.com/office/drawing/2016/ink" xmlns:am3d="http://schemas.microsoft.com/office/drawing/2017/model3d" xmlns:o="urn:schemas-microsoft-com:office:office" xmlns:oel="http://schemas.microsoft.com/office/2019/extlst" xmlns:r="http://schemas.openxmlformats.org/officeDocument/2006/relationships" xmlns:m="http://schemas.openxmlformats.org/officeDocument/2006/math" xmlns:v="urn:schemas-microsoft-com:vml" xmlns:wp14="http://schemas.microsoft.com/office/word/2010/wordprocessingDrawing" xmlns:wp="http://schemas.openxmlformats.org/drawingml/2006/wordprocessingDrawing" xmlns:w10="urn:schemas-microsoft-com:office:word" xmlns:w="http://schemas.openxmlformats.org/wordprocessingml/2006/main" xmlns:w14="http://schemas.microsoft.com/office/word/2010/wordml" xmlns:w15="http://schemas.microsoft.com/office/word/2012/wordml" xmlns:w16cex="http://schemas.microsoft.com/office/word/2018/wordml/cex" xmlns:w16cid="http://schemas.microsoft.com/office/word/2016/wordml/cid" xmlns:w16="http://schemas.microsoft.com/office/word/2018/wordml" xmlns:w16sdtdh="http://schemas.microsoft.com/office/word/2020/wordml/sdtdatahash" xmlns:w16se="http://schemas.microsoft.com/office/word/2015/wordml/symex" xmlns:wpg="http://schemas.microsoft.com/office/word/2010/wordprocessingGroup" xmlns:wpi="http://schemas.microsoft.com/office/word/2010/wordprocessingInk" xmlns:wne="http://schemas.microsoft.com/office/word/2006/wordml" xmlns:wps="http://schemas.microsoft.com/office/word/2010/wordprocessingShape" mc:Ignorable="w14 w15 w16se w16cid w16 w16cex w16sdtdh wp14">
   <w:body>
     <w:p>
       <w:pPr>
@@ -164,7 +164,7 @@
             </w:pPr>
             <w:r>
               <w:rPr>
-                <w:rStyle w:val="Policepardfaut1"/>
+                <w:rStyle w:val="Policepardfaut10"/>
                 <w:lang w:val="fr-FR"/>
               </w:rPr>
               <w:t>Turcotte, Alexandre, 2087684</w:t>
@@ -231,7 +231,7 @@
             </w:pPr>
             <w:r>
               <w:rPr>
-                <w:rStyle w:val="Policepardfaut"/>
+                <w:rStyle w:val="Policepardfaut1"/>
                 <w:b/>
                 <w:color w:val="FF0000"/>
                 <w:lang w:val="fr-FR"/>
@@ -244,7 +244,7 @@
     </w:tbl>
     <w:p>
       <w:pPr>
-        <w:pStyle w:val="Titre1"/>
+        <w:pStyle w:val="Titre11"/>
         <w:spacing w:before="240"/>
         <w:rPr>
           <w:lang w:val="fr-FR"/>
@@ -287,34 +287,34 @@
         <w:spacing w:before="240" w:after="0" w:line="276" w:lineRule="auto"/>
         <w:jc w:val="both"/>
         <w:rPr>
-          <w:rStyle w:val="Policepardfaut"/>
-          <w:lang w:val="fr-CA"/>
-        </w:rPr>
-      </w:pPr>
-      <w:r>
-        <w:rPr>
-          <w:rStyle w:val="Policepardfaut"/>
+          <w:rStyle w:val="Policepardfaut1"/>
+          <w:lang w:val="fr-CA"/>
+        </w:rPr>
+      </w:pPr>
+      <w:r>
+        <w:rPr>
+          <w:rStyle w:val="Policepardfaut1"/>
           <w:lang w:val="fr-FR"/>
         </w:rPr>
         <w:t>L</w:t>
       </w:r>
       <w:r>
         <w:rPr>
-          <w:rStyle w:val="Policepardfaut"/>
+          <w:rStyle w:val="Policepardfaut1"/>
           <w:lang w:val="fr-FR"/>
         </w:rPr>
         <w:t>a</w:t>
       </w:r>
       <w:r>
         <w:rPr>
-          <w:rStyle w:val="Policepardfaut"/>
+          <w:rStyle w:val="Policepardfaut1"/>
           <w:lang w:val="fr-FR"/>
         </w:rPr>
         <w:t xml:space="preserve"> date limite pour rendre ce TP est</w:t>
       </w:r>
       <w:r>
         <w:rPr>
-          <w:rStyle w:val="Policepardfaut"/>
+          <w:rStyle w:val="Policepardfaut1"/>
           <w:lang w:val="fr-FR"/>
         </w:rPr>
         <w:t> :</w:t>
@@ -330,13 +330,13 @@
         <w:spacing w:before="240" w:after="0" w:line="276" w:lineRule="auto"/>
         <w:jc w:val="both"/>
         <w:rPr>
-          <w:rStyle w:val="Policepardfaut"/>
-          <w:lang w:val="fr-CA"/>
-        </w:rPr>
-      </w:pPr>
-      <w:r>
-        <w:rPr>
-          <w:rStyle w:val="Policepardfaut"/>
+          <w:rStyle w:val="Policepardfaut1"/>
+          <w:lang w:val="fr-CA"/>
+        </w:rPr>
+      </w:pPr>
+      <w:r>
+        <w:rPr>
+          <w:rStyle w:val="Policepardfaut1"/>
           <w:color w:val="FF0000"/>
           <w:lang w:val="fr-FR"/>
         </w:rPr>
@@ -344,7 +344,7 @@
       </w:r>
       <w:r>
         <w:rPr>
-          <w:rStyle w:val="Policepardfaut"/>
+          <w:rStyle w:val="Policepardfaut1"/>
           <w:color w:val="FF0000"/>
           <w:lang w:val="fr-FR"/>
         </w:rPr>
@@ -352,7 +352,7 @@
       </w:r>
       <w:r>
         <w:rPr>
-          <w:rStyle w:val="Policepardfaut"/>
+          <w:rStyle w:val="Policepardfaut1"/>
           <w:color w:val="FF0000"/>
           <w:lang w:val="fr-FR"/>
         </w:rPr>
@@ -360,7 +360,7 @@
       </w:r>
       <w:r>
         <w:rPr>
-          <w:rStyle w:val="Policepardfaut"/>
+          <w:rStyle w:val="Policepardfaut1"/>
           <w:color w:val="FF0000"/>
           <w:lang w:val="fr-FR"/>
         </w:rPr>
@@ -368,7 +368,7 @@
       </w:r>
       <w:r>
         <w:rPr>
-          <w:rStyle w:val="Policepardfaut"/>
+          <w:rStyle w:val="Policepardfaut1"/>
           <w:color w:val="FF0000"/>
           <w:lang w:val="fr-FR"/>
         </w:rPr>
@@ -385,13 +385,13 @@
         <w:spacing w:before="240" w:after="0" w:line="276" w:lineRule="auto"/>
         <w:jc w:val="both"/>
         <w:rPr>
-          <w:rStyle w:val="Policepardfaut"/>
-          <w:lang w:val="fr-CA"/>
-        </w:rPr>
-      </w:pPr>
-      <w:r>
-        <w:rPr>
-          <w:rStyle w:val="Policepardfaut"/>
+          <w:rStyle w:val="Policepardfaut1"/>
+          <w:lang w:val="fr-CA"/>
+        </w:rPr>
+      </w:pPr>
+      <w:r>
+        <w:rPr>
+          <w:rStyle w:val="Policepardfaut1"/>
           <w:color w:val="FF0000"/>
           <w:lang w:val="fr-FR"/>
         </w:rPr>
@@ -413,14 +413,14 @@
       </w:pPr>
       <w:r>
         <w:rPr>
-          <w:rStyle w:val="Policepardfaut"/>
+          <w:rStyle w:val="Policepardfaut1"/>
           <w:lang w:val="fr-FR"/>
         </w:rPr>
         <w:t xml:space="preserve">Vous devez faire une </w:t>
       </w:r>
       <w:r>
         <w:rPr>
-          <w:rStyle w:val="Policepardfaut"/>
+          <w:rStyle w:val="Policepardfaut1"/>
           <w:i/>
           <w:iCs/>
           <w:lang w:val="fr-FR"/>
@@ -429,7 +429,7 @@
       </w:r>
       <w:r>
         <w:rPr>
-          <w:rStyle w:val="Policepardfaut"/>
+          <w:rStyle w:val="Policepardfaut1"/>
           <w:lang w:val="fr-FR"/>
         </w:rPr>
         <w:t xml:space="preserve"> en suivant les instructions suivantes :</w:t>
@@ -492,16 +492,8 @@
         <w:rPr>
           <w:lang w:val="fr-FR"/>
         </w:rPr>
-        <w:t>Ce rapport au format .</w:t>
-      </w:r>
-      <w:proofErr w:type="spellStart"/>
-      <w:r>
-        <w:rPr>
-          <w:lang w:val="fr-FR"/>
-        </w:rPr>
-        <w:t>odt</w:t>
-      </w:r>
-      <w:proofErr w:type="spellEnd"/>
+        <w:t>Ce rapport au format .odt</w:t>
+      </w:r>
       <w:r>
         <w:rPr>
           <w:lang w:val="fr-FR"/>
@@ -524,14 +516,14 @@
       </w:pPr>
       <w:r>
         <w:rPr>
-          <w:rStyle w:val="Policepardfaut"/>
+          <w:rStyle w:val="Policepardfaut1"/>
           <w:lang w:val="fr-FR"/>
         </w:rPr>
         <w:t xml:space="preserve">Un script nommé </w:t>
       </w:r>
       <w:r>
         <w:rPr>
-          <w:rStyle w:val="Policepardfaut"/>
+          <w:rStyle w:val="Policepardfaut1"/>
           <w:i/>
           <w:iCs/>
           <w:lang w:val="fr-FR"/>
@@ -540,7 +532,7 @@
       </w:r>
       <w:r>
         <w:rPr>
-          <w:rStyle w:val="Policepardfaut"/>
+          <w:rStyle w:val="Policepardfaut1"/>
           <w:lang w:val="fr-FR"/>
         </w:rPr>
         <w:t xml:space="preserve"> servant à exécuter les différents algorithmes du TP. L’interface du script est décrite à la fin du rapport.</w:t>
@@ -581,14 +573,14 @@
       </w:pPr>
       <w:r>
         <w:rPr>
-          <w:rStyle w:val="Policepardfaut"/>
+          <w:rStyle w:val="Policepardfaut1"/>
           <w:lang w:val="fr-FR"/>
         </w:rPr>
         <w:t xml:space="preserve">Vous avez le choix du langage de programmation utilisé. Notez que le code et l'exécutable soumis seront testés sur les ordinateurs de la salle L-4714 et doivent être compatibles avec cet environnement. En d’autres mots, tout doit fonctionner correctement lorsque le correcteur exécute votre script </w:t>
       </w:r>
       <w:r>
         <w:rPr>
-          <w:rStyle w:val="Policepardfaut"/>
+          <w:rStyle w:val="Policepardfaut1"/>
           <w:i/>
           <w:iCs/>
           <w:lang w:val="fr-FR"/>
@@ -597,7 +589,7 @@
       </w:r>
       <w:r>
         <w:rPr>
-          <w:rStyle w:val="Policepardfaut"/>
+          <w:rStyle w:val="Policepardfaut1"/>
           <w:lang w:val="fr-FR"/>
         </w:rPr>
         <w:t xml:space="preserve"> sur un des ordinateurs de la salle.</w:t>
@@ -618,14 +610,14 @@
       </w:pPr>
       <w:r>
         <w:rPr>
-          <w:rStyle w:val="Policepardfaut"/>
+          <w:rStyle w:val="Policepardfaut1"/>
           <w:lang w:val="fr-FR"/>
         </w:rPr>
         <w:t xml:space="preserve">La commande </w:t>
       </w:r>
       <w:r>
         <w:rPr>
-          <w:rStyle w:val="Policepardfaut"/>
+          <w:rStyle w:val="Policepardfaut1"/>
           <w:i/>
           <w:iCs/>
           <w:lang w:val="fr-FR"/>
@@ -634,14 +626,14 @@
       </w:r>
       <w:r>
         <w:rPr>
-          <w:rStyle w:val="Policepardfaut"/>
+          <w:rStyle w:val="Policepardfaut1"/>
           <w:lang w:val="fr-FR"/>
         </w:rPr>
         <w:t xml:space="preserve"> rendra le script </w:t>
       </w:r>
       <w:r>
         <w:rPr>
-          <w:rStyle w:val="Policepardfaut"/>
+          <w:rStyle w:val="Policepardfaut1"/>
           <w:i/>
           <w:iCs/>
           <w:lang w:val="fr-FR"/>
@@ -650,14 +642,14 @@
       </w:r>
       <w:r>
         <w:rPr>
-          <w:rStyle w:val="Policepardfaut"/>
+          <w:rStyle w:val="Policepardfaut1"/>
           <w:lang w:val="fr-FR"/>
         </w:rPr>
         <w:t xml:space="preserve"> exécutable. Pour l’exécuter il s’agira de faire </w:t>
       </w:r>
       <w:r>
         <w:rPr>
-          <w:rStyle w:val="Policepardfaut"/>
+          <w:rStyle w:val="Policepardfaut1"/>
           <w:i/>
           <w:iCs/>
           <w:lang w:val="fr-FR"/>
@@ -691,7 +683,7 @@
       </w:pPr>
       <w:r>
         <w:rPr>
-          <w:rStyle w:val="Policepardfaut"/>
+          <w:rStyle w:val="Policepardfaut1"/>
           <w:lang w:val="fr-FR"/>
         </w:rPr>
         <w:lastRenderedPageBreak/>
@@ -699,21 +691,21 @@
       </w:r>
       <w:r>
         <w:rPr>
-          <w:rStyle w:val="Policepardfaut"/>
+          <w:rStyle w:val="Policepardfaut1"/>
           <w:lang w:val="fr-FR"/>
         </w:rPr>
         <w:t>3</w:t>
       </w:r>
       <w:r>
         <w:rPr>
-          <w:rStyle w:val="Policepardfaut"/>
+          <w:rStyle w:val="Policepardfaut1"/>
           <w:lang w:val="fr-FR"/>
         </w:rPr>
         <w:t xml:space="preserve">. Le travail demandé consiste à concevoir et implanter un algorithme de votre cru pour résoudre un problème combinatoire. Le classement des équipes déterminera votre note pour la </w:t>
       </w:r>
       <w:r>
         <w:rPr>
-          <w:rStyle w:val="Policepardfaut"/>
+          <w:rStyle w:val="Policepardfaut1"/>
           <w:i/>
           <w:iCs/>
           <w:lang w:val="fr-FR"/>
@@ -722,21 +714,21 @@
       </w:r>
       <w:r>
         <w:rPr>
-          <w:rStyle w:val="Policepardfaut"/>
+          <w:rStyle w:val="Policepardfaut1"/>
           <w:lang w:val="fr-FR"/>
         </w:rPr>
         <w:t xml:space="preserve">. Votre algorithme sera exécuté sur 3 exemplaires de notre choix pendant </w:t>
       </w:r>
       <w:r>
         <w:rPr>
-          <w:rStyle w:val="Policepardfaut"/>
+          <w:rStyle w:val="Policepardfaut1"/>
           <w:lang w:val="fr-FR"/>
         </w:rPr>
         <w:t>2</w:t>
       </w:r>
       <w:r>
         <w:rPr>
-          <w:rStyle w:val="Policepardfaut"/>
+          <w:rStyle w:val="Policepardfaut1"/>
           <w:lang w:val="fr-FR"/>
         </w:rPr>
         <w:t xml:space="preserve"> minutes chacun.</w:t>
@@ -1128,71 +1120,7 @@
           <w:rFonts w:eastAsiaTheme="minorEastAsia"/>
           <w:lang w:val="fr-CA"/>
         </w:rPr>
-        <w:t xml:space="preserve"> la distance(</w:t>
-      </w:r>
-      <w:proofErr w:type="spellStart"/>
-      <w:r>
-        <w:rPr>
-          <w:rFonts w:eastAsiaTheme="minorEastAsia"/>
-          <w:lang w:val="fr-CA"/>
-        </w:rPr>
-        <w:t>u,v</w:t>
-      </w:r>
-      <w:proofErr w:type="spellEnd"/>
-      <w:r>
-        <w:rPr>
-          <w:rFonts w:eastAsiaTheme="minorEastAsia"/>
-          <w:lang w:val="fr-CA"/>
-        </w:rPr>
-        <w:t xml:space="preserve">) est la distance de </w:t>
-      </w:r>
-      <w:proofErr w:type="spellStart"/>
-      <w:r>
-        <w:rPr>
-          <w:rFonts w:eastAsiaTheme="minorEastAsia"/>
-          <w:lang w:val="fr-CA"/>
-        </w:rPr>
-        <w:t>manhattan</w:t>
-      </w:r>
-      <w:proofErr w:type="spellEnd"/>
-      <w:r>
-        <w:rPr>
-          <w:rFonts w:eastAsiaTheme="minorEastAsia"/>
-          <w:lang w:val="fr-CA"/>
-        </w:rPr>
-        <w:t xml:space="preserve"> entre les deux cases les plus près des enclos u et v (i.e. distance de 1 pour des enclos adjacents), et </w:t>
-      </w:r>
-      <w:proofErr w:type="spellStart"/>
-      <w:r>
-        <w:rPr>
-          <w:rFonts w:eastAsiaTheme="minorEastAsia"/>
-          <w:lang w:val="fr-CA"/>
-        </w:rPr>
-        <w:t>poids_arête</w:t>
-      </w:r>
-      <w:proofErr w:type="spellEnd"/>
-      <w:r>
-        <w:rPr>
-          <w:rFonts w:eastAsiaTheme="minorEastAsia"/>
-          <w:lang w:val="fr-CA"/>
-        </w:rPr>
-        <w:t>(</w:t>
-      </w:r>
-      <w:proofErr w:type="spellStart"/>
-      <w:r>
-        <w:rPr>
-          <w:rFonts w:eastAsiaTheme="minorEastAsia"/>
-          <w:lang w:val="fr-CA"/>
-        </w:rPr>
-        <w:t>u,v</w:t>
-      </w:r>
-      <w:proofErr w:type="spellEnd"/>
-      <w:r>
-        <w:rPr>
-          <w:rFonts w:eastAsiaTheme="minorEastAsia"/>
-          <w:lang w:val="fr-CA"/>
-        </w:rPr>
-        <w:t xml:space="preserve">) est la valeur de l’arête entre u et v. </w:t>
+        <w:t xml:space="preserve"> la distance(u,v) est la distance de manhattan entre les deux cases les plus près des enclos u et v (i.e. distance de 1 pour des enclos adjacents), et poids_arête(u,v) est la valeur de l’arête entre u et v. </w:t>
       </w:r>
     </w:p>
     <w:p>
@@ -1919,7 +1847,7 @@
     </w:p>
     <w:p>
       <w:pPr>
-        <w:pStyle w:val="Titre1"/>
+        <w:pStyle w:val="Titre11"/>
         <w:spacing w:line="276" w:lineRule="auto"/>
         <w:rPr>
           <w:lang w:val="fr-FR"/>
@@ -2482,28 +2410,28 @@
       </w:pPr>
       <w:r>
         <w:rPr>
-          <w:rStyle w:val="Policepardfaut"/>
+          <w:rStyle w:val="Policepardfaut1"/>
           <w:lang w:val="fr-FR"/>
         </w:rPr>
         <w:t xml:space="preserve">Vous devez générer des exemplaires de la taille de votre choix, voici un ordre d’idée pour les valeurs : </w:t>
       </w:r>
       <w:r>
         <w:rPr>
-          <w:rStyle w:val="Policepardfaut"/>
+          <w:rStyle w:val="Policepardfaut1"/>
           <w:lang w:val="fr-FR"/>
         </w:rPr>
         <w:t>nombre d’enclos</w:t>
       </w:r>
       <w:r>
         <w:rPr>
-          <w:rStyle w:val="Policepardfaut"/>
+          <w:rStyle w:val="Policepardfaut1"/>
           <w:lang w:val="fr-FR"/>
         </w:rPr>
         <w:t xml:space="preserve"> </w:t>
       </w:r>
       <w:r>
         <w:rPr>
-          <w:rStyle w:val="Policepardfaut"/>
+          <w:rStyle w:val="Policepardfaut1"/>
           <w:b/>
           <w:bCs/>
           <w:lang w:val="fr-FR"/>
@@ -2512,56 +2440,56 @@
       </w:r>
       <w:r>
         <w:rPr>
-          <w:rStyle w:val="Policepardfaut"/>
+          <w:rStyle w:val="Policepardfaut1"/>
           <w:lang w:val="fr-FR"/>
         </w:rPr>
         <w:t xml:space="preserve"> entre 100 et 1000, </w:t>
       </w:r>
       <w:r>
         <w:rPr>
-          <w:rStyle w:val="Policepardfaut"/>
+          <w:rStyle w:val="Policepardfaut1"/>
           <w:lang w:val="fr-FR"/>
         </w:rPr>
         <w:t xml:space="preserve">taille </w:t>
       </w:r>
       <w:r>
         <w:rPr>
-          <w:rStyle w:val="Policepardfaut"/>
+          <w:rStyle w:val="Policepardfaut1"/>
           <w:lang w:val="fr-FR"/>
         </w:rPr>
         <w:t xml:space="preserve">max </w:t>
       </w:r>
       <w:r>
         <w:rPr>
-          <w:rStyle w:val="Policepardfaut"/>
+          <w:rStyle w:val="Policepardfaut1"/>
           <w:lang w:val="fr-FR"/>
         </w:rPr>
         <w:t>d</w:t>
       </w:r>
       <w:r>
         <w:rPr>
-          <w:rStyle w:val="Policepardfaut"/>
+          <w:rStyle w:val="Policepardfaut1"/>
           <w:lang w:val="fr-FR"/>
         </w:rPr>
         <w:t>u sous-ensemble d’</w:t>
       </w:r>
       <w:r>
         <w:rPr>
-          <w:rStyle w:val="Policepardfaut"/>
+          <w:rStyle w:val="Policepardfaut1"/>
           <w:lang w:val="fr-FR"/>
         </w:rPr>
         <w:t>enclos</w:t>
       </w:r>
       <w:r>
         <w:rPr>
-          <w:rStyle w:val="Policepardfaut"/>
+          <w:rStyle w:val="Policepardfaut1"/>
           <w:lang w:val="fr-FR"/>
         </w:rPr>
         <w:t xml:space="preserve"> </w:t>
       </w:r>
       <w:r>
         <w:rPr>
-          <w:rStyle w:val="Policepardfaut"/>
+          <w:rStyle w:val="Policepardfaut1"/>
           <w:b/>
           <w:bCs/>
           <w:lang w:val="fr-FR"/>
@@ -2570,56 +2498,56 @@
       </w:r>
       <w:r>
         <w:rPr>
-          <w:rStyle w:val="Policepardfaut"/>
+          <w:rStyle w:val="Policepardfaut1"/>
           <w:lang w:val="fr-FR"/>
         </w:rPr>
         <w:t xml:space="preserve"> </w:t>
       </w:r>
       <w:r>
         <w:rPr>
-          <w:rStyle w:val="Policepardfaut"/>
+          <w:rStyle w:val="Policepardfaut1"/>
           <w:lang w:val="fr-FR"/>
         </w:rPr>
         <w:t xml:space="preserve">entre </w:t>
       </w:r>
       <w:r>
         <w:rPr>
-          <w:rStyle w:val="Policepardfaut"/>
+          <w:rStyle w:val="Policepardfaut1"/>
           <w:lang w:val="fr-FR"/>
         </w:rPr>
         <w:t>10</w:t>
       </w:r>
       <w:r>
         <w:rPr>
-          <w:rStyle w:val="Policepardfaut"/>
+          <w:rStyle w:val="Policepardfaut1"/>
           <w:lang w:val="fr-FR"/>
         </w:rPr>
         <w:t xml:space="preserve"> et </w:t>
       </w:r>
       <w:r>
         <w:rPr>
-          <w:rStyle w:val="Policepardfaut"/>
+          <w:rStyle w:val="Policepardfaut1"/>
           <w:lang w:val="fr-FR"/>
         </w:rPr>
         <w:t>5</w:t>
       </w:r>
       <w:r>
         <w:rPr>
-          <w:rStyle w:val="Policepardfaut"/>
+          <w:rStyle w:val="Policepardfaut1"/>
           <w:lang w:val="fr-FR"/>
         </w:rPr>
         <w:t>0</w:t>
       </w:r>
       <w:r>
         <w:rPr>
-          <w:rStyle w:val="Policepardfaut"/>
+          <w:rStyle w:val="Policepardfaut1"/>
           <w:lang w:val="fr-FR"/>
         </w:rPr>
         <w:t>0</w:t>
       </w:r>
       <w:r>
         <w:rPr>
-          <w:rStyle w:val="Policepardfaut"/>
+          <w:rStyle w:val="Policepardfaut1"/>
           <w:lang w:val="fr-FR"/>
         </w:rPr>
         <w:t>.</w:t>
@@ -2627,7 +2555,7 @@
     </w:p>
     <w:p>
       <w:pPr>
-        <w:pStyle w:val="Titre1"/>
+        <w:pStyle w:val="Titre11"/>
         <w:pageBreakBefore/>
         <w:rPr>
           <w:lang w:val="fr-FR"/>
@@ -2652,7 +2580,7 @@
       </w:pPr>
       <w:r>
         <w:rPr>
-          <w:rStyle w:val="Policepardfaut"/>
+          <w:rStyle w:val="Policepardfaut1"/>
           <w:i/>
           <w:iCs/>
           <w:lang w:val="fr-FR"/>
@@ -2761,113 +2689,7 @@
           <w:rFonts w:ascii="Times New Roman" w:hAnsi="Times New Roman" w:cs="Times New Roman"/>
           <w:lang w:val="fr-FR"/>
         </w:rPr>
-        <w:t>L</w:t>
-      </w:r>
-      <w:r>
-        <w:rPr>
-          <w:rFonts w:ascii="Times New Roman" w:hAnsi="Times New Roman" w:cs="Times New Roman"/>
-          <w:lang w:val="fr-CA"/>
-        </w:rPr>
-        <w:t xml:space="preserve">’algorithme que nous avons utilisé est le « </w:t>
-      </w:r>
-      <w:proofErr w:type="spellStart"/>
-      <w:r>
-        <w:rPr>
-          <w:rFonts w:ascii="Times New Roman" w:hAnsi="Times New Roman" w:cs="Times New Roman"/>
-          <w:lang w:val="fr-CA"/>
-        </w:rPr>
-        <w:t>backtraking</w:t>
-      </w:r>
-      <w:proofErr w:type="spellEnd"/>
-      <w:r>
-        <w:rPr>
-          <w:rFonts w:ascii="Times New Roman" w:hAnsi="Times New Roman" w:cs="Times New Roman"/>
-          <w:lang w:val="fr-CA"/>
-        </w:rPr>
-        <w:t xml:space="preserve"> </w:t>
-      </w:r>
-      <w:proofErr w:type="spellStart"/>
-      <w:r>
-        <w:rPr>
-          <w:rFonts w:ascii="Times New Roman" w:hAnsi="Times New Roman" w:cs="Times New Roman"/>
-          <w:lang w:val="fr-CA"/>
-        </w:rPr>
-        <w:t>search</w:t>
-      </w:r>
-      <w:proofErr w:type="spellEnd"/>
-      <w:r>
-        <w:rPr>
-          <w:rFonts w:ascii="Times New Roman" w:hAnsi="Times New Roman" w:cs="Times New Roman"/>
-          <w:lang w:val="fr-CA"/>
-        </w:rPr>
-        <w:t xml:space="preserve"> ». </w:t>
-      </w:r>
-      <w:r>
-        <w:rPr>
-          <w:rFonts w:ascii="Times New Roman" w:hAnsi="Times New Roman" w:cs="Times New Roman"/>
-          <w:lang w:val="fr-FR"/>
-        </w:rPr>
-        <w:t xml:space="preserve">Le </w:t>
-      </w:r>
-      <w:proofErr w:type="spellStart"/>
-      <w:r>
-        <w:rPr>
-          <w:rFonts w:ascii="Times New Roman" w:hAnsi="Times New Roman" w:cs="Times New Roman"/>
-          <w:lang w:val="fr-FR"/>
-        </w:rPr>
-        <w:t>backtracking</w:t>
-      </w:r>
-      <w:proofErr w:type="spellEnd"/>
-      <w:r>
-        <w:rPr>
-          <w:rFonts w:ascii="Times New Roman" w:hAnsi="Times New Roman" w:cs="Times New Roman"/>
-          <w:lang w:val="fr-FR"/>
-        </w:rPr>
-        <w:t xml:space="preserve"> est une technique algorithmique pour résoudre des problèmes de manière récursive en essayant de construire une solution progressivement, une pièce à la fois, en supprimant les solutions qui ne satisfont pas les contraintes du problème à tout </w:t>
-      </w:r>
-      <w:r>
-        <w:rPr>
-          <w:rFonts w:ascii="Times New Roman" w:hAnsi="Times New Roman" w:cs="Times New Roman"/>
-          <w:lang w:val="fr-FR"/>
-        </w:rPr>
-        <w:t>mome</w:t>
-      </w:r>
-      <w:r>
-        <w:rPr>
-          <w:rFonts w:ascii="Times New Roman" w:hAnsi="Times New Roman" w:cs="Times New Roman"/>
-          <w:lang w:val="fr-FR"/>
-        </w:rPr>
-        <w:t>nt.</w:t>
-      </w:r>
-      <w:r>
-        <w:rPr>
-          <w:rFonts w:ascii="Times New Roman" w:hAnsi="Times New Roman" w:cs="Times New Roman"/>
-          <w:lang w:val="fr-FR"/>
-        </w:rPr>
-        <w:t xml:space="preserve"> L’algorithme de </w:t>
-      </w:r>
-      <w:proofErr w:type="spellStart"/>
-      <w:r>
-        <w:rPr>
-          <w:rFonts w:ascii="Times New Roman" w:hAnsi="Times New Roman" w:cs="Times New Roman"/>
-          <w:lang w:val="fr-FR"/>
-        </w:rPr>
-        <w:t>backtracking</w:t>
-      </w:r>
-      <w:proofErr w:type="spellEnd"/>
-      <w:r>
-        <w:rPr>
-          <w:rFonts w:ascii="Times New Roman" w:hAnsi="Times New Roman" w:cs="Times New Roman"/>
-          <w:lang w:val="fr-FR"/>
-        </w:rPr>
-        <w:t xml:space="preserve"> parcourt cet arbre de recherche de manière récursive, de la racine vers le bas, dans un ordre de profondeur d’abord. À chaque nœud c, l’algorithme vérifie si c peut être complété en une solution valide</w:t>
-      </w:r>
-      <w:r>
-        <w:rPr>
-          <w:rFonts w:ascii="Times New Roman" w:hAnsi="Times New Roman" w:cs="Times New Roman"/>
-          <w:lang w:val="fr-FR"/>
-        </w:rPr>
-        <w:t>. On mémorise alors la solution la plus prometteuse durant le parcours qui respecte les contraintes tout en maximisant l’équation.</w:t>
+        <w:t>L’algorithme que nous utilisons consiste en deux étapes. La première étape est d’avoir une solution de base qui sera créée en partie grâce à l’algorithme de Prim que nous avons modifié afin d’avoir un arbre de poids maximum. Avec cet arbre, nous savons quels enclos doivent être voisins en priorité. Ensuite, nous plaçons les enfants d’un nœud de l’arbre selon 8 directions dans le plan cartésien. Une fois que c’est fait nous nous assurons que les enclos soient tous voisins les uns des autres et nous avons finalement notre solution de base. Finalement il ne reste plus qu’à remplir les diagonales créer par le fait que nous remplissons le plan cartésien selon 8 directions et à interchanger des enclos de position pour trouver le zoo optimal.</w:t>
       </w:r>
     </w:p>
     <w:p>
@@ -2884,7 +2706,7 @@
     </w:p>
     <w:p>
       <w:pPr>
-        <w:pStyle w:val="Titre1"/>
+        <w:pStyle w:val="Titre11"/>
         <w:rPr>
           <w:lang w:val="fr-FR"/>
         </w:rPr>
@@ -2906,32 +2728,12 @@
       </w:pPr>
       <w:r>
         <w:rPr>
-          <w:rStyle w:val="Policepardfaut"/>
-          <w:i/>
-          <w:iCs/>
-          <w:lang w:val="fr-FR"/>
-        </w:rPr>
-        <w:t xml:space="preserve">Sous forme de pseudo-code et incluant une analyse de complexité théorique des principales fonctions. Si vous préférez écrire vos équations en Latex, vous pouvez ajouter un </w:t>
-      </w:r>
-      <w:proofErr w:type="spellStart"/>
-      <w:r>
-        <w:rPr>
-          <w:rStyle w:val="Policepardfaut"/>
-          <w:i/>
-          <w:iCs/>
-          <w:lang w:val="fr-FR"/>
-        </w:rPr>
-        <w:t>pdf</w:t>
-      </w:r>
-      <w:proofErr w:type="spellEnd"/>
-      <w:r>
-        <w:rPr>
-          <w:rStyle w:val="Policepardfaut"/>
-          <w:i/>
-          <w:iCs/>
-          <w:lang w:val="fr-FR"/>
-        </w:rPr>
-        <w:t xml:space="preserve"> à la remise avec la réponse à cette question et le mentionner ici. Pas besoin de faire une analyse empirique de la complexité.</w:t>
+          <w:rStyle w:val="Policepardfaut1"/>
+          <w:i/>
+          <w:iCs/>
+          <w:lang w:val="fr-FR"/>
+        </w:rPr>
+        <w:t>Sous forme de pseudo-code et incluant une analyse de complexité théorique des principales fonctions. Si vous préférez écrire vos équations en Latex, vous pouvez ajouter un pdf à la remise avec la réponse à cette question et le mentionner ici. Pas besoin de faire une analyse empirique de la complexité.</w:t>
       </w:r>
     </w:p>
     <w:tbl>
@@ -3077,13 +2879,11 @@
         <w:spacing w:before="240" w:after="120" w:line="276" w:lineRule="auto"/>
         <w:rPr>
           <w:rFonts w:ascii="Times New Roman" w:hAnsi="Times New Roman" w:cs="Times New Roman"/>
-          <w:lang w:val="fr-CA"/>
         </w:rPr>
       </w:pPr>
       <w:r>
         <w:rPr>
           <w:rFonts w:ascii="Times New Roman" w:hAnsi="Times New Roman" w:cs="Times New Roman"/>
-          <w:lang w:val="fr-CA"/>
         </w:rPr>
         <w:t>C : ensemble des contraintes</w:t>
       </w:r>
@@ -3135,7 +2935,7 @@
               </wp:anchor>
             </w:drawing>
           </mc:Choice>
-          <mc:Fallback>
+          <mc:Fallback xmlns:w16du="http://schemas.microsoft.com/office/word/2023/wordml/word16du">
             <w:pict>
               <v:shapetype w14:anchorId="767A33F7" id="_x0000_t75" coordsize="21600,21600" o:spt="75" o:preferrelative="t" path="m@4@5l@4@11@9@11@9@5xe" filled="f" stroked="f">
                 <v:stroke joinstyle="miter"/>
@@ -3207,7 +3007,7 @@
               </wp:anchor>
             </w:drawing>
           </mc:Choice>
-          <mc:Fallback>
+          <mc:Fallback xmlns:w16du="http://schemas.microsoft.com/office/word/2023/wordml/word16du">
             <w:pict>
               <v:shape w14:anchorId="68264306" id="Ink 350" o:spid="_x0000_s1026" type="#_x0000_t75" style="position:absolute;margin-left:200.25pt;margin-top:1.4pt;width:26.2pt;height:20.1pt;z-index:251970560;visibility:visible;mso-wrap-style:square;mso-width-percent:0;mso-height-percent:0;mso-wrap-distance-left:9pt;mso-wrap-distance-top:0;mso-wrap-distance-right:9pt;mso-wrap-distance-bottom:0;mso-position-horizontal:absolute;mso-position-horizontal-relative:text;mso-position-vertical:absolute;mso-position-vertical-relative:text;mso-width-percent:0;mso-height-percent:0;mso-width-relative:margin;mso-height-relative:margin" o:gfxdata="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">
                 <v:imagedata r:id="rId12" o:title=""/>
@@ -3260,7 +3060,7 @@
               </wp:anchor>
             </w:drawing>
           </mc:Choice>
-          <mc:Fallback>
+          <mc:Fallback xmlns:w16du="http://schemas.microsoft.com/office/word/2023/wordml/word16du">
             <w:pict>
               <v:shape w14:anchorId="3B8C0CF4" id="Ink 304" o:spid="_x0000_s1026" type="#_x0000_t75" style="position:absolute;margin-left:119pt;margin-top:-3.65pt;width:78.3pt;height:22.4pt;z-index:251923456;visibility:visible;mso-wrap-style:square;mso-width-percent:0;mso-height-percent:0;mso-wrap-distance-left:9pt;mso-wrap-distance-top:0;mso-wrap-distance-right:9pt;mso-wrap-distance-bottom:0;mso-position-horizontal:absolute;mso-position-horizontal-relative:text;mso-position-vertical:absolute;mso-position-vertical-relative:text;mso-width-percent:0;mso-height-percent:0;mso-width-relative:margin;mso-height-relative:margin" o:gfxdata="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">
                 <v:imagedata r:id="rId14" o:title=""/>
@@ -3269,21 +3069,12 @@
           </mc:Fallback>
         </mc:AlternateContent>
       </w:r>
-      <w:proofErr w:type="spellStart"/>
-      <w:r>
-        <w:rPr>
-          <w:i/>
-          <w:iCs/>
-        </w:rPr>
-        <w:t>backtrackingSearch</w:t>
-      </w:r>
-      <w:proofErr w:type="spellEnd"/>
-      <w:r>
-        <w:rPr>
-          <w:i/>
-          <w:iCs/>
-        </w:rPr>
-        <w:t>(P)</w:t>
+      <w:r>
+        <w:rPr>
+          <w:i/>
+          <w:iCs/>
+        </w:rPr>
+        <w:t>backtrackingSearch(P)</w:t>
       </w:r>
     </w:p>
     <w:p>
@@ -3333,7 +3124,7 @@
               </wp:anchor>
             </w:drawing>
           </mc:Choice>
-          <mc:Fallback>
+          <mc:Fallback xmlns:w16du="http://schemas.microsoft.com/office/word/2023/wordml/word16du">
             <w:pict>
               <v:shape w14:anchorId="1E9F3999" id="Ink 186" o:spid="_x0000_s1026" type="#_x0000_t75" style="position:absolute;margin-left:134.1pt;margin-top:3.9pt;width:39.4pt;height:16.75pt;z-index:251825152;visibility:visible;mso-wrap-style:square;mso-wrap-distance-left:9pt;mso-wrap-distance-top:0;mso-wrap-distance-right:9pt;mso-wrap-distance-bottom:0;mso-position-horizontal:absolute;mso-position-horizontal-relative:text;mso-position-vertical:absolute;mso-position-vertical-relative:text" o:gfxdata="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">
                 <v:imagedata r:id="rId16" o:title=""/>
@@ -3405,7 +3196,7 @@
               </wp:anchor>
             </w:drawing>
           </mc:Choice>
-          <mc:Fallback>
+          <mc:Fallback xmlns:w16du="http://schemas.microsoft.com/office/word/2023/wordml/word16du">
             <w:pict>
               <v:shape w14:anchorId="78C735DB" id="Ink 193" o:spid="_x0000_s1026" type="#_x0000_t75" style="position:absolute;margin-left:77.6pt;margin-top:4.9pt;width:37pt;height:16.9pt;z-index:251832320;visibility:visible;mso-wrap-style:square;mso-wrap-distance-left:9pt;mso-wrap-distance-top:0;mso-wrap-distance-right:9pt;mso-wrap-distance-bottom:0;mso-position-horizontal:absolute;mso-position-horizontal-relative:text;mso-position-vertical:absolute;mso-position-vertical-relative:text" o:gfxdata="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">
                 <v:imagedata r:id="rId18" o:title=""/>
@@ -3430,7 +3221,6 @@
         <w:rPr>
           <w:i/>
           <w:iCs/>
-          <w:lang w:val="fr-FR"/>
         </w:rPr>
       </w:pPr>
       <w:r>
@@ -3471,7 +3261,7 @@
               </wp:anchor>
             </w:drawing>
           </mc:Choice>
-          <mc:Fallback>
+          <mc:Fallback xmlns:w16du="http://schemas.microsoft.com/office/word/2023/wordml/word16du">
             <w:pict>
               <v:shape w14:anchorId="2B738738" id="Ink 357" o:spid="_x0000_s1026" type="#_x0000_t75" style="position:absolute;margin-left:287.8pt;margin-top:-3.75pt;width:10.55pt;height:30.45pt;z-index:251977728;visibility:visible;mso-wrap-style:square;mso-wrap-distance-left:9pt;mso-wrap-distance-top:0;mso-wrap-distance-right:9pt;mso-wrap-distance-bottom:0;mso-position-horizontal:absolute;mso-position-horizontal-relative:text;mso-position-vertical:absolute;mso-position-vertical-relative:text" o:gfxdata="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">
                 <v:imagedata r:id="rId20" o:title=""/>
@@ -3524,7 +3314,7 @@
               </wp:anchor>
             </w:drawing>
           </mc:Choice>
-          <mc:Fallback>
+          <mc:Fallback xmlns:w16du="http://schemas.microsoft.com/office/word/2023/wordml/word16du">
             <w:pict>
               <v:shape w14:anchorId="4C26DD51" id="Ink 344" o:spid="_x0000_s1026" type="#_x0000_t75" style="position:absolute;margin-left:272.55pt;margin-top:1.1pt;width:16.1pt;height:14.8pt;z-index:251964416;visibility:visible;mso-wrap-style:square;mso-width-percent:0;mso-height-percent:0;mso-wrap-distance-left:9pt;mso-wrap-distance-top:0;mso-wrap-distance-right:9pt;mso-wrap-distance-bottom:0;mso-position-horizontal:absolute;mso-position-horizontal-relative:text;mso-position-vertical:absolute;mso-position-vertical-relative:text;mso-width-percent:0;mso-height-percent:0;mso-width-relative:margin;mso-height-relative:margin" o:gfxdata="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">
                 <v:imagedata r:id="rId22" o:title=""/>
@@ -3571,7 +3361,7 @@
               </wp:anchor>
             </w:drawing>
           </mc:Choice>
-          <mc:Fallback>
+          <mc:Fallback xmlns:w16du="http://schemas.microsoft.com/office/word/2023/wordml/word16du">
             <w:pict>
               <v:shape w14:anchorId="1DAA2CA0" id="Ink 338" o:spid="_x0000_s1026" type="#_x0000_t75" style="position:absolute;margin-left:262.4pt;margin-top:3.2pt;width:3.05pt;height:13.1pt;z-index:251958272;visibility:visible;mso-wrap-style:square;mso-wrap-distance-left:9pt;mso-wrap-distance-top:0;mso-wrap-distance-right:9pt;mso-wrap-distance-bottom:0;mso-position-horizontal:absolute;mso-position-horizontal-relative:text;mso-position-vertical:absolute;mso-position-vertical-relative:text" o:gfxdata="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">
                 <v:imagedata r:id="rId24" o:title=""/>
@@ -3618,7 +3408,7 @@
               </wp:anchor>
             </w:drawing>
           </mc:Choice>
-          <mc:Fallback>
+          <mc:Fallback xmlns:w16du="http://schemas.microsoft.com/office/word/2023/wordml/word16du">
             <w:pict>
               <v:shape w14:anchorId="27DCE3CF" id="Ink 159" o:spid="_x0000_s1026" type="#_x0000_t75" style="position:absolute;margin-left:178.3pt;margin-top:-2.2pt;width:16.3pt;height:25.3pt;z-index:251800576;visibility:visible;mso-wrap-style:square;mso-wrap-distance-left:9pt;mso-wrap-distance-top:0;mso-wrap-distance-right:9pt;mso-wrap-distance-bottom:0;mso-position-horizontal:absolute;mso-position-horizontal-relative:text;mso-position-vertical:absolute;mso-position-vertical-relative:text" o:gfxdata="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">
                 <v:imagedata r:id="rId26" o:title=""/>
@@ -3671,7 +3461,7 @@
               </wp:anchor>
             </w:drawing>
           </mc:Choice>
-          <mc:Fallback>
+          <mc:Fallback xmlns:w16du="http://schemas.microsoft.com/office/word/2023/wordml/word16du">
             <w:pict>
               <v:shape w14:anchorId="083EE5FA" id="Ink 156" o:spid="_x0000_s1026" type="#_x0000_t75" style="position:absolute;margin-left:225pt;margin-top:-8.65pt;width:32.85pt;height:21.7pt;z-index:251797504;visibility:visible;mso-wrap-style:square;mso-width-percent:0;mso-height-percent:0;mso-wrap-distance-left:9pt;mso-wrap-distance-top:0;mso-wrap-distance-right:9pt;mso-wrap-distance-bottom:0;mso-position-horizontal:absolute;mso-position-horizontal-relative:text;mso-position-vertical:absolute;mso-position-vertical-relative:text;mso-width-percent:0;mso-height-percent:0;mso-width-relative:margin;mso-height-relative:margin" o:gfxdata="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">
                 <v:imagedata r:id="rId28" o:title=""/>
@@ -3724,7 +3514,7 @@
               </wp:anchor>
             </w:drawing>
           </mc:Choice>
-          <mc:Fallback>
+          <mc:Fallback xmlns:w16du="http://schemas.microsoft.com/office/word/2023/wordml/word16du">
             <w:pict>
               <v:shape w14:anchorId="5A2B5D98" id="Ink 150" o:spid="_x0000_s1026" type="#_x0000_t75" style="position:absolute;margin-left:198.25pt;margin-top:.2pt;width:14.55pt;height:14.45pt;z-index:251791360;visibility:visible;mso-wrap-style:square;mso-width-percent:0;mso-height-percent:0;mso-wrap-distance-left:9pt;mso-wrap-distance-top:0;mso-wrap-distance-right:9pt;mso-wrap-distance-bottom:0;mso-position-horizontal:absolute;mso-position-horizontal-relative:text;mso-position-vertical:absolute;mso-position-vertical-relative:text;mso-width-percent:0;mso-height-percent:0;mso-width-relative:margin;mso-height-relative:margin" o:gfxdata="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">
                 <v:imagedata r:id="rId30" o:title=""/>
@@ -3777,7 +3567,7 @@
               </wp:anchor>
             </w:drawing>
           </mc:Choice>
-          <mc:Fallback>
+          <mc:Fallback xmlns:w16du="http://schemas.microsoft.com/office/word/2023/wordml/word16du">
             <w:pict>
               <v:shape w14:anchorId="1CFF62CC" id="Ink 144" o:spid="_x0000_s1026" type="#_x0000_t75" style="position:absolute;margin-left:160.75pt;margin-top:1.05pt;width:13.95pt;height:16.8pt;z-index:251786240;visibility:visible;mso-wrap-style:square;mso-width-percent:0;mso-height-percent:0;mso-wrap-distance-left:9pt;mso-wrap-distance-top:0;mso-wrap-distance-right:9pt;mso-wrap-distance-bottom:0;mso-position-horizontal:absolute;mso-position-horizontal-relative:text;mso-position-vertical:absolute;mso-position-vertical-relative:text;mso-width-percent:0;mso-height-percent:0;mso-width-relative:margin;mso-height-relative:margin" o:gfxdata="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">
                 <v:imagedata r:id="rId32" o:title=""/>
@@ -3793,41 +3583,12 @@
         </w:rPr>
         <w:tab/>
       </w:r>
-      <w:proofErr w:type="spellStart"/>
-      <w:r>
-        <w:rPr>
-          <w:i/>
-          <w:iCs/>
-          <w:lang w:val="fr-FR"/>
-        </w:rPr>
-        <w:t>status</w:t>
-      </w:r>
-      <w:proofErr w:type="spellEnd"/>
-      <w:r>
-        <w:rPr>
-          <w:i/>
-          <w:iCs/>
-          <w:lang w:val="fr-FR"/>
-        </w:rPr>
-        <w:t xml:space="preserve"> = </w:t>
-      </w:r>
-      <w:proofErr w:type="spellStart"/>
-      <w:r>
-        <w:rPr>
-          <w:i/>
-          <w:iCs/>
-          <w:lang w:val="fr-FR"/>
-        </w:rPr>
-        <w:t>FixPoint</w:t>
-      </w:r>
-      <w:proofErr w:type="spellEnd"/>
-      <w:r>
-        <w:rPr>
-          <w:i/>
-          <w:iCs/>
-          <w:lang w:val="fr-FR"/>
-        </w:rPr>
-        <w:t>(s, P)</w:t>
+      <w:r>
+        <w:rPr>
+          <w:i/>
+          <w:iCs/>
+        </w:rPr>
+        <w:t>status = FixPoint(s, P)</w:t>
       </w:r>
     </w:p>
     <w:p>
@@ -3878,7 +3639,7 @@
               </wp:anchor>
             </w:drawing>
           </mc:Choice>
-          <mc:Fallback>
+          <mc:Fallback xmlns:w16du="http://schemas.microsoft.com/office/word/2023/wordml/word16du">
             <w:pict>
               <v:shape w14:anchorId="604E5460" id="Ink 191" o:spid="_x0000_s1026" type="#_x0000_t75" style="position:absolute;margin-left:240.6pt;margin-top:6.8pt;width:39.05pt;height:21.05pt;z-index:251830272;visibility:visible;mso-wrap-style:square;mso-wrap-distance-left:9pt;mso-wrap-distance-top:0;mso-wrap-distance-right:9pt;mso-wrap-distance-bottom:0;mso-position-horizontal:absolute;mso-position-horizontal-relative:text;mso-position-vertical:absolute;mso-position-vertical-relative:text" o:gfxdata="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">
                 <v:imagedata r:id="rId34" o:title=""/>
@@ -3891,7 +3652,6 @@
         <w:rPr>
           <w:i/>
           <w:iCs/>
-          <w:lang w:val="fr-FR"/>
         </w:rPr>
         <w:tab/>
       </w:r>
@@ -3950,7 +3710,7 @@
               </wp:anchor>
             </w:drawing>
           </mc:Choice>
-          <mc:Fallback>
+          <mc:Fallback xmlns:w16du="http://schemas.microsoft.com/office/word/2023/wordml/word16du">
             <w:pict>
               <v:shape w14:anchorId="1E730F06" id="Ink 197" o:spid="_x0000_s1026" type="#_x0000_t75" style="position:absolute;margin-left:102.9pt;margin-top:9.3pt;width:44.4pt;height:16.8pt;z-index:251836416;visibility:visible;mso-wrap-style:square;mso-wrap-distance-left:9pt;mso-wrap-distance-top:0;mso-wrap-distance-right:9pt;mso-wrap-distance-bottom:0;mso-position-horizontal:absolute;mso-position-horizontal-relative:text;mso-position-vertical:absolute;mso-position-vertical-relative:text" o:gfxdata="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">
                 <v:imagedata r:id="rId36" o:title=""/>
@@ -4015,7 +3775,7 @@
               </wp:anchor>
             </w:drawing>
           </mc:Choice>
-          <mc:Fallback>
+          <mc:Fallback xmlns:w16du="http://schemas.microsoft.com/office/word/2023/wordml/word16du">
             <w:pict>
               <v:shape w14:anchorId="7857FEF7" id="Ink 206" o:spid="_x0000_s1026" type="#_x0000_t75" style="position:absolute;margin-left:116.1pt;margin-top:5.95pt;width:27.25pt;height:20pt;z-index:251841536;visibility:visible;mso-wrap-style:square;mso-wrap-distance-left:9pt;mso-wrap-distance-top:0;mso-wrap-distance-right:9pt;mso-wrap-distance-bottom:0;mso-position-horizontal:absolute;mso-position-horizontal-relative:text;mso-position-vertical:absolute;mso-position-vertical-relative:text" o:gfxdata="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">
                 <v:imagedata r:id="rId38" o:title=""/>
@@ -4062,7 +3822,7 @@
               </wp:anchor>
             </w:drawing>
           </mc:Choice>
-          <mc:Fallback>
+          <mc:Fallback xmlns:w16du="http://schemas.microsoft.com/office/word/2023/wordml/word16du">
             <w:pict>
               <v:shape w14:anchorId="645EE311" id="Ink 202" o:spid="_x0000_s1026" type="#_x0000_t75" style="position:absolute;margin-left:98.25pt;margin-top:7.8pt;width:10.3pt;height:11.95pt;z-index:251837440;visibility:visible;mso-wrap-style:square;mso-wrap-distance-left:9pt;mso-wrap-distance-top:0;mso-wrap-distance-right:9pt;mso-wrap-distance-bottom:0;mso-position-horizontal:absolute;mso-position-horizontal-relative:text;mso-position-vertical:absolute;mso-position-vertical-relative:text" o:gfxdata="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">
                 <v:imagedata r:id="rId40" o:title=""/>
@@ -4128,7 +3888,7 @@
               </wp:anchor>
             </w:drawing>
           </mc:Choice>
-          <mc:Fallback>
+          <mc:Fallback xmlns:w16du="http://schemas.microsoft.com/office/word/2023/wordml/word16du">
             <w:pict>
               <v:shape w14:anchorId="1FDBF6B2" id="Ink 356" o:spid="_x0000_s1026" type="#_x0000_t75" style="position:absolute;margin-left:213.5pt;margin-top:-8.7pt;width:24.65pt;height:33.55pt;z-index:251976704;visibility:visible;mso-wrap-style:square;mso-wrap-distance-left:9pt;mso-wrap-distance-top:0;mso-wrap-distance-right:9pt;mso-wrap-distance-bottom:0;mso-position-horizontal:absolute;mso-position-horizontal-relative:text;mso-position-vertical:absolute;mso-position-vertical-relative:text" o:gfxdata="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">
                 <v:imagedata r:id="rId42" o:title=""/>
@@ -4181,7 +3941,7 @@
               </wp:anchor>
             </w:drawing>
           </mc:Choice>
-          <mc:Fallback>
+          <mc:Fallback xmlns:w16du="http://schemas.microsoft.com/office/word/2023/wordml/word16du">
             <w:pict>
               <v:shape w14:anchorId="73A49651" id="Ink 337" o:spid="_x0000_s1026" type="#_x0000_t75" style="position:absolute;margin-left:184.65pt;margin-top:4.35pt;width:22.75pt;height:17.8pt;z-index:251957248;visibility:visible;mso-wrap-style:square;mso-width-percent:0;mso-height-percent:0;mso-wrap-distance-left:9pt;mso-wrap-distance-top:0;mso-wrap-distance-right:9pt;mso-wrap-distance-bottom:0;mso-position-horizontal:absolute;mso-position-horizontal-relative:text;mso-position-vertical:absolute;mso-position-vertical-relative:text;mso-width-percent:0;mso-height-percent:0;mso-width-relative:margin;mso-height-relative:margin" o:gfxdata="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">
                 <v:imagedata r:id="rId44" o:title=""/>
@@ -4234,7 +3994,7 @@
               </wp:anchor>
             </w:drawing>
           </mc:Choice>
-          <mc:Fallback>
+          <mc:Fallback xmlns:w16du="http://schemas.microsoft.com/office/word/2023/wordml/word16du">
             <w:pict>
               <v:shape w14:anchorId="04008928" id="Ink 288" o:spid="_x0000_s1026" type="#_x0000_t75" style="position:absolute;margin-left:109.6pt;margin-top:-.85pt;width:77.15pt;height:23.45pt;z-index:251907072;visibility:visible;mso-wrap-style:square;mso-width-percent:0;mso-height-percent:0;mso-wrap-distance-left:9pt;mso-wrap-distance-top:0;mso-wrap-distance-right:9pt;mso-wrap-distance-bottom:0;mso-position-horizontal:absolute;mso-position-horizontal-relative:text;mso-position-vertical:absolute;mso-position-vertical-relative:text;mso-width-percent:0;mso-height-percent:0;mso-width-relative:margin;mso-height-relative:margin" o:gfxdata="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">
                 <v:imagedata r:id="rId46" o:title=""/>
@@ -4341,7 +4101,7 @@
               </wp:anchor>
             </w:drawing>
           </mc:Choice>
-          <mc:Fallback>
+          <mc:Fallback xmlns:w16du="http://schemas.microsoft.com/office/word/2023/wordml/word16du">
             <w:pict>
               <v:shape w14:anchorId="6694B29E" id="Ink 211" o:spid="_x0000_s1026" type="#_x0000_t75" style="position:absolute;margin-left:116.55pt;margin-top:-3pt;width:25.6pt;height:16.95pt;z-index:251846656;visibility:visible;mso-wrap-style:square;mso-wrap-distance-left:9pt;mso-wrap-distance-top:0;mso-wrap-distance-right:9pt;mso-wrap-distance-bottom:0;mso-position-horizontal:absolute;mso-position-horizontal-relative:text;mso-position-vertical:absolute;mso-position-vertical-relative:text" o:gfxdata="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">
                 <v:imagedata r:id="rId48" o:title=""/>
@@ -4389,7 +4149,7 @@
               </wp:anchor>
             </w:drawing>
           </mc:Choice>
-          <mc:Fallback>
+          <mc:Fallback xmlns:w16du="http://schemas.microsoft.com/office/word/2023/wordml/word16du">
             <w:pict>
               <v:shape w14:anchorId="3E1AAF62" id="Ink 207" o:spid="_x0000_s1026" type="#_x0000_t75" style="position:absolute;margin-left:100.85pt;margin-top:1.65pt;width:7.8pt;height:9.05pt;z-index:251842560;visibility:visible;mso-wrap-style:square;mso-wrap-distance-left:9pt;mso-wrap-distance-top:0;mso-wrap-distance-right:9pt;mso-wrap-distance-bottom:0;mso-position-horizontal:absolute;mso-position-horizontal-relative:text;mso-position-vertical:absolute;mso-position-vertical-relative:text" o:gfxdata="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">
                 <v:imagedata r:id="rId50" o:title=""/>
@@ -4457,7 +4217,7 @@
               </wp:anchor>
             </w:drawing>
           </mc:Choice>
-          <mc:Fallback>
+          <mc:Fallback xmlns:w16du="http://schemas.microsoft.com/office/word/2023/wordml/word16du">
             <w:pict>
               <v:shape w14:anchorId="2D89B7EE" id="Ink 218" o:spid="_x0000_s1026" type="#_x0000_t75" style="position:absolute;margin-left:229.5pt;margin-top:6.25pt;width:11pt;height:14.5pt;z-index:251853824;visibility:visible;mso-wrap-style:square;mso-wrap-distance-left:9pt;mso-wrap-distance-top:0;mso-wrap-distance-right:9pt;mso-wrap-distance-bottom:0;mso-position-horizontal:absolute;mso-position-horizontal-relative:text;mso-position-vertical:absolute;mso-position-vertical-relative:text" o:gfxdata="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">
                 <v:imagedata r:id="rId52" o:title=""/>
@@ -4505,7 +4265,7 @@
               </wp:anchor>
             </w:drawing>
           </mc:Choice>
-          <mc:Fallback>
+          <mc:Fallback xmlns:w16du="http://schemas.microsoft.com/office/word/2023/wordml/word16du">
             <w:pict>
               <v:shape w14:anchorId="0B4E35E1" id="Ink 216" o:spid="_x0000_s1026" type="#_x0000_t75" style="position:absolute;margin-left:261.45pt;margin-top:5.05pt;width:15.35pt;height:22.2pt;z-index:251851776;visibility:visible;mso-wrap-style:square;mso-wrap-distance-left:9pt;mso-wrap-distance-top:0;mso-wrap-distance-right:9pt;mso-wrap-distance-bottom:0;mso-position-horizontal:absolute;mso-position-horizontal-relative:text;mso-position-vertical:absolute;mso-position-vertical-relative:text" o:gfxdata="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">
                 <v:imagedata r:id="rId54" o:title=""/>
@@ -4559,7 +4319,7 @@
               </wp:anchor>
             </w:drawing>
           </mc:Choice>
-          <mc:Fallback>
+          <mc:Fallback xmlns:w16du="http://schemas.microsoft.com/office/word/2023/wordml/word16du">
             <w:pict>
               <v:shape w14:anchorId="3AC150AB" id="Ink 217" o:spid="_x0000_s1026" type="#_x0000_t75" style="position:absolute;margin-left:244.4pt;margin-top:11.55pt;width:9.7pt;height:11.3pt;z-index:251852800;visibility:visible;mso-wrap-style:square;mso-width-percent:0;mso-height-percent:0;mso-wrap-distance-left:9pt;mso-wrap-distance-top:0;mso-wrap-distance-right:9pt;mso-wrap-distance-bottom:0;mso-position-horizontal:absolute;mso-position-horizontal-relative:text;mso-position-vertical:absolute;mso-position-vertical-relative:text;mso-width-percent:0;mso-height-percent:0;mso-width-relative:margin;mso-height-relative:margin" o:gfxdata="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">
                 <v:imagedata r:id="rId56" o:title=""/>
@@ -4575,25 +4335,7 @@
           <w:iCs/>
         </w:rPr>
         <w:tab/>
-        <w:t xml:space="preserve">if </w:t>
-      </w:r>
-      <w:proofErr w:type="spellStart"/>
-      <w:r>
-        <w:rPr>
-          <w:rFonts w:ascii="Times New Roman" w:hAnsi="Times New Roman" w:cs="Times New Roman"/>
-          <w:i/>
-          <w:iCs/>
-        </w:rPr>
-        <w:t>assignementCompleted</w:t>
-      </w:r>
-      <w:proofErr w:type="spellEnd"/>
-      <w:r>
-        <w:rPr>
-          <w:rFonts w:ascii="Times New Roman" w:hAnsi="Times New Roman" w:cs="Times New Roman"/>
-          <w:i/>
-          <w:iCs/>
-        </w:rPr>
-        <w:t>(s): return s</w:t>
+        <w:t>if assignementCompleted(s): return s</w:t>
       </w:r>
     </w:p>
     <w:p>
@@ -4613,25 +4355,7 @@
           <w:iCs/>
         </w:rPr>
         <w:tab/>
-        <w:t xml:space="preserve">x = </w:t>
-      </w:r>
-      <w:proofErr w:type="spellStart"/>
-      <w:r>
-        <w:rPr>
-          <w:rFonts w:ascii="Times New Roman" w:hAnsi="Times New Roman" w:cs="Times New Roman"/>
-          <w:i/>
-          <w:iCs/>
-        </w:rPr>
-        <w:t>selectUnassignedVariable</w:t>
-      </w:r>
-      <w:proofErr w:type="spellEnd"/>
-      <w:r>
-        <w:rPr>
-          <w:rFonts w:ascii="Times New Roman" w:hAnsi="Times New Roman" w:cs="Times New Roman"/>
-          <w:i/>
-          <w:iCs/>
-        </w:rPr>
-        <w:t>(s, X)</w:t>
+        <w:t>x = selectUnassignedVariable(s, X)</w:t>
       </w:r>
     </w:p>
     <w:p>
@@ -4683,7 +4407,7 @@
               </wp:anchor>
             </w:drawing>
           </mc:Choice>
-          <mc:Fallback>
+          <mc:Fallback xmlns:w16du="http://schemas.microsoft.com/office/word/2023/wordml/word16du">
             <w:pict>
               <v:shape w14:anchorId="0CDD5090" id="Ink 331" o:spid="_x0000_s1026" type="#_x0000_t75" style="position:absolute;margin-left:133.15pt;margin-top:-17.5pt;width:135pt;height:41.2pt;z-index:251951104;visibility:visible;mso-wrap-style:square;mso-wrap-distance-left:9pt;mso-wrap-distance-top:0;mso-wrap-distance-right:9pt;mso-wrap-distance-bottom:0;mso-position-horizontal:absolute;mso-position-horizontal-relative:text;mso-position-vertical:absolute;mso-position-vertical-relative:text" o:gfxdata="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">
                 <v:imagedata r:id="rId58" o:title=""/>
@@ -4767,7 +4491,7 @@
               </wp:anchor>
             </w:drawing>
           </mc:Choice>
-          <mc:Fallback>
+          <mc:Fallback xmlns:w16du="http://schemas.microsoft.com/office/word/2023/wordml/word16du">
             <w:pict>
               <v:shape w14:anchorId="27A107F3" id="Ink 240" o:spid="_x0000_s1026" type="#_x0000_t75" style="position:absolute;margin-left:198.65pt;margin-top:3.95pt;width:16.65pt;height:21pt;z-index:251876352;visibility:visible;mso-wrap-style:square;mso-wrap-distance-left:9pt;mso-wrap-distance-top:0;mso-wrap-distance-right:9pt;mso-wrap-distance-bottom:0;mso-position-horizontal:absolute;mso-position-horizontal-relative:text;mso-position-vertical:absolute;mso-position-vertical-relative:text" o:gfxdata="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">
                 <v:imagedata r:id="rId60" o:title=""/>
@@ -4815,7 +4539,7 @@
               </wp:anchor>
             </w:drawing>
           </mc:Choice>
-          <mc:Fallback>
+          <mc:Fallback xmlns:w16du="http://schemas.microsoft.com/office/word/2023/wordml/word16du">
             <w:pict>
               <v:shape w14:anchorId="767B5C75" id="Ink 226" o:spid="_x0000_s1026" type="#_x0000_t75" style="position:absolute;margin-left:158.5pt;margin-top:5.55pt;width:32.1pt;height:12.75pt;z-index:251862016;visibility:visible;mso-wrap-style:square;mso-wrap-distance-left:9pt;mso-wrap-distance-top:0;mso-wrap-distance-right:9pt;mso-wrap-distance-bottom:0;mso-position-horizontal:absolute;mso-position-horizontal-relative:text;mso-position-vertical:absolute;mso-position-vertical-relative:text" o:gfxdata="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">
                 <v:imagedata r:id="rId62" o:title=""/>
@@ -4922,7 +4646,7 @@
               </wp:anchor>
             </w:drawing>
           </mc:Choice>
-          <mc:Fallback>
+          <mc:Fallback xmlns:w16du="http://schemas.microsoft.com/office/word/2023/wordml/word16du">
             <w:pict>
               <v:shape w14:anchorId="221793C5" id="Ink 324" o:spid="_x0000_s1026" type="#_x0000_t75" style="position:absolute;margin-left:286.1pt;margin-top:-1.9pt;width:32.05pt;height:22.9pt;z-index:251943936;visibility:visible;mso-wrap-style:square;mso-wrap-distance-left:9pt;mso-wrap-distance-top:0;mso-wrap-distance-right:9pt;mso-wrap-distance-bottom:0;mso-position-horizontal:absolute;mso-position-horizontal-relative:text;mso-position-vertical:absolute;mso-position-vertical-relative:text" o:gfxdata="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">
                 <v:imagedata r:id="rId64" o:title=""/>
@@ -4976,7 +4700,7 @@
               </wp:anchor>
             </w:drawing>
           </mc:Choice>
-          <mc:Fallback>
+          <mc:Fallback xmlns:w16du="http://schemas.microsoft.com/office/word/2023/wordml/word16du">
             <w:pict>
               <v:shape w14:anchorId="392EBA82" id="Ink 176" o:spid="_x0000_s1026" type="#_x0000_t75" style="position:absolute;margin-left:251.8pt;margin-top:-2.05pt;width:28.25pt;height:19.65pt;z-index:251814912;visibility:visible;mso-wrap-style:square;mso-width-percent:0;mso-height-percent:0;mso-wrap-distance-left:9pt;mso-wrap-distance-top:0;mso-wrap-distance-right:9pt;mso-wrap-distance-bottom:0;mso-position-horizontal:absolute;mso-position-horizontal-relative:text;mso-position-vertical:absolute;mso-position-vertical-relative:text;mso-width-percent:0;mso-height-percent:0;mso-width-relative:margin;mso-height-relative:margin" o:gfxdata="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">
                 <v:imagedata r:id="rId66" o:title=""/>
@@ -5024,7 +4748,7 @@
               </wp:anchor>
             </w:drawing>
           </mc:Choice>
-          <mc:Fallback>
+          <mc:Fallback xmlns:w16du="http://schemas.microsoft.com/office/word/2023/wordml/word16du">
             <w:pict>
               <v:shape w14:anchorId="4CB8B342" id="Ink 170" o:spid="_x0000_s1026" type="#_x0000_t75" style="position:absolute;margin-left:204.35pt;margin-top:2.5pt;width:37.1pt;height:18.55pt;z-index:251808768;visibility:visible;mso-wrap-style:square;mso-wrap-distance-left:9pt;mso-wrap-distance-top:0;mso-wrap-distance-right:9pt;mso-wrap-distance-bottom:0;mso-position-horizontal:absolute;mso-position-horizontal-relative:text;mso-position-vertical:absolute;mso-position-vertical-relative:text" o:gfxdata="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">
                 <v:imagedata r:id="rId68" o:title=""/>
@@ -5078,7 +4802,7 @@
               </wp:anchor>
             </w:drawing>
           </mc:Choice>
-          <mc:Fallback>
+          <mc:Fallback xmlns:w16du="http://schemas.microsoft.com/office/word/2023/wordml/word16du">
             <w:pict>
               <v:shape w14:anchorId="6F165F8E" id="Ink 165" o:spid="_x0000_s1026" type="#_x0000_t75" style="position:absolute;margin-left:187.95pt;margin-top:8.2pt;width:8.4pt;height:11.6pt;z-index:251803648;visibility:visible;mso-wrap-style:square;mso-width-percent:0;mso-height-percent:0;mso-wrap-distance-left:9pt;mso-wrap-distance-top:0;mso-wrap-distance-right:9pt;mso-wrap-distance-bottom:0;mso-position-horizontal:absolute;mso-position-horizontal-relative:text;mso-position-vertical:absolute;mso-position-vertical-relative:text;mso-width-percent:0;mso-height-percent:0;mso-width-relative:margin;mso-height-relative:margin" o:gfxdata="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">
                 <v:imagedata r:id="rId70" o:title=""/>
@@ -5102,25 +4826,7 @@
           <w:iCs/>
         </w:rPr>
         <w:tab/>
-        <w:t xml:space="preserve">status = </w:t>
-      </w:r>
-      <w:proofErr w:type="spellStart"/>
-      <w:r>
-        <w:rPr>
-          <w:rFonts w:ascii="Times New Roman" w:hAnsi="Times New Roman" w:cs="Times New Roman"/>
-          <w:i/>
-          <w:iCs/>
-        </w:rPr>
-        <w:t>FixPoint</w:t>
-      </w:r>
-      <w:proofErr w:type="spellEnd"/>
-      <w:r>
-        <w:rPr>
-          <w:rFonts w:ascii="Times New Roman" w:hAnsi="Times New Roman" w:cs="Times New Roman"/>
-          <w:i/>
-          <w:iCs/>
-        </w:rPr>
-        <w:t>(s’, P)</w:t>
+        <w:t>status = FixPoint(s’, P)</w:t>
       </w:r>
     </w:p>
     <w:p>
@@ -5164,7 +4870,7 @@
               </wp:anchor>
             </w:drawing>
           </mc:Choice>
-          <mc:Fallback>
+          <mc:Fallback xmlns:w16du="http://schemas.microsoft.com/office/word/2023/wordml/word16du">
             <w:pict>
               <v:shape w14:anchorId="40A2E369" id="Ink 231" o:spid="_x0000_s1026" type="#_x0000_t75" style="position:absolute;margin-left:232.9pt;margin-top:5.15pt;width:42.9pt;height:14.8pt;z-index:251867136;visibility:visible;mso-wrap-style:square;mso-wrap-distance-left:9pt;mso-wrap-distance-top:0;mso-wrap-distance-right:9pt;mso-wrap-distance-bottom:0;mso-position-horizontal:absolute;mso-position-horizontal-relative:text;mso-position-vertical:absolute;mso-position-vertical-relative:text" o:gfxdata="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">
                 <v:imagedata r:id="rId72" o:title=""/>
@@ -5225,7 +4931,7 @@
               </wp:anchor>
             </w:drawing>
           </mc:Choice>
-          <mc:Fallback>
+          <mc:Fallback xmlns:w16du="http://schemas.microsoft.com/office/word/2023/wordml/word16du">
             <w:pict>
               <v:shape w14:anchorId="437D9FC3" id="Ink 237" o:spid="_x0000_s1026" type="#_x0000_t75" style="position:absolute;margin-left:96.4pt;margin-top:3.85pt;width:40.8pt;height:14.65pt;z-index:251873280;visibility:visible;mso-wrap-style:square;mso-width-percent:0;mso-wrap-distance-left:9pt;mso-wrap-distance-top:0;mso-wrap-distance-right:9pt;mso-wrap-distance-bottom:0;mso-position-horizontal:absolute;mso-position-horizontal-relative:text;mso-position-vertical:absolute;mso-position-vertical-relative:text;mso-width-percent:0;mso-width-relative:margin" o:gfxdata="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">
                 <v:imagedata r:id="rId74" o:title=""/>
@@ -5285,7 +4991,7 @@
               </wp:anchor>
             </w:drawing>
           </mc:Choice>
-          <mc:Fallback>
+          <mc:Fallback xmlns:w16du="http://schemas.microsoft.com/office/word/2023/wordml/word16du">
             <w:pict>
               <v:shape w14:anchorId="2857FF45" id="Ink 319" o:spid="_x0000_s1026" type="#_x0000_t75" style="position:absolute;margin-left:152.85pt;margin-top:1.9pt;width:30.75pt;height:25.2pt;z-index:251938816;visibility:visible;mso-wrap-style:square;mso-wrap-distance-left:9pt;mso-wrap-distance-top:0;mso-wrap-distance-right:9pt;mso-wrap-distance-bottom:0;mso-position-horizontal:absolute;mso-position-horizontal-relative:text;mso-position-vertical:absolute;mso-position-vertical-relative:text" o:gfxdata="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">
                 <v:imagedata r:id="rId76" o:title=""/>
@@ -5336,7 +5042,7 @@
               </wp:anchor>
             </w:drawing>
           </mc:Choice>
-          <mc:Fallback>
+          <mc:Fallback xmlns:w16du="http://schemas.microsoft.com/office/word/2023/wordml/word16du">
             <w:pict>
               <v:shape w14:anchorId="72355C62" id="Ink 141" o:spid="_x0000_s1026" type="#_x0000_t75" style="position:absolute;margin-left:72.3pt;margin-top:-.55pt;width:74.55pt;height:23.05pt;z-index:251783168;visibility:visible;mso-wrap-style:square;mso-width-percent:0;mso-height-percent:0;mso-wrap-distance-left:9pt;mso-wrap-distance-top:0;mso-wrap-distance-right:9pt;mso-wrap-distance-bottom:0;mso-position-horizontal:absolute;mso-position-horizontal-relative:text;mso-position-vertical:absolute;mso-position-vertical-relative:text;mso-width-percent:0;mso-height-percent:0;mso-width-relative:margin;mso-height-relative:margin" o:gfxdata="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">
                 <v:imagedata r:id="rId78" o:title=""/>
@@ -5345,16 +5051,11 @@
           </mc:Fallback>
         </mc:AlternateContent>
       </w:r>
-      <w:proofErr w:type="spellStart"/>
       <w:r>
         <w:t>Fix</w:t>
       </w:r>
       <w:r>
-        <w:t>Point</w:t>
-      </w:r>
-      <w:proofErr w:type="spellEnd"/>
-      <w:r>
-        <w:t>(P)</w:t>
+        <w:t>Point(P)</w:t>
       </w:r>
     </w:p>
     <w:p>
@@ -5405,7 +5106,7 @@
               </wp:anchor>
             </w:drawing>
           </mc:Choice>
-          <mc:Fallback>
+          <mc:Fallback xmlns:w16du="http://schemas.microsoft.com/office/word/2023/wordml/word16du">
             <w:pict>
               <v:shape w14:anchorId="18C8D482" id="Ink 6" o:spid="_x0000_s1026" type="#_x0000_t75" style="position:absolute;margin-left:124pt;margin-top:4.65pt;width:34.2pt;height:12.75pt;z-index:251664384;visibility:visible;mso-wrap-style:square;mso-wrap-distance-left:9pt;mso-wrap-distance-top:0;mso-wrap-distance-right:9pt;mso-wrap-distance-bottom:0;mso-position-horizontal:absolute;mso-position-horizontal-relative:text;mso-position-vertical:absolute;mso-position-vertical-relative:text" o:gfxdata="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">
                 <v:imagedata r:id="rId80" o:title=""/>
@@ -5477,7 +5178,7 @@
               </wp:anchor>
             </w:drawing>
           </mc:Choice>
-          <mc:Fallback>
+          <mc:Fallback xmlns:w16du="http://schemas.microsoft.com/office/word/2023/wordml/word16du">
             <w:pict>
               <v:shape w14:anchorId="7008A99E" id="Ink 11" o:spid="_x0000_s1026" type="#_x0000_t75" style="position:absolute;margin-left:122.6pt;margin-top:5.2pt;width:41.25pt;height:14.4pt;z-index:251669504;visibility:visible;mso-wrap-style:square;mso-wrap-distance-left:9pt;mso-wrap-distance-top:0;mso-wrap-distance-right:9pt;mso-wrap-distance-bottom:0;mso-position-horizontal:absolute;mso-position-horizontal-relative:text;mso-position-vertical:absolute;mso-position-vertical-relative:text" o:gfxdata="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">
                 <v:imagedata r:id="rId82" o:title=""/>
@@ -5549,7 +5250,7 @@
               </wp:anchor>
             </w:drawing>
           </mc:Choice>
-          <mc:Fallback>
+          <mc:Fallback xmlns:w16du="http://schemas.microsoft.com/office/word/2023/wordml/word16du">
             <w:pict>
               <v:shape w14:anchorId="33BCE5F7" id="Ink 25" o:spid="_x0000_s1026" type="#_x0000_t75" style="position:absolute;margin-left:114.35pt;margin-top:4.95pt;width:63.05pt;height:19pt;z-index:251683840;visibility:visible;mso-wrap-style:square;mso-wrap-distance-left:9pt;mso-wrap-distance-top:0;mso-wrap-distance-right:9pt;mso-wrap-distance-bottom:0;mso-position-horizontal:absolute;mso-position-horizontal-relative:text;mso-position-vertical:absolute;mso-position-vertical-relative:text" o:gfxdata="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">
                 <v:imagedata r:id="rId84" o:title=""/>
@@ -5615,7 +5316,7 @@
               </wp:anchor>
             </w:drawing>
           </mc:Choice>
-          <mc:Fallback>
+          <mc:Fallback xmlns:w16du="http://schemas.microsoft.com/office/word/2023/wordml/word16du">
             <w:pict>
               <v:shape w14:anchorId="13CBFBA0" id="Ink 112" o:spid="_x0000_s1026" type="#_x0000_t75" style="position:absolute;margin-left:247.4pt;margin-top:1.35pt;width:23.5pt;height:34.9pt;z-index:251768832;visibility:visible;mso-wrap-style:square;mso-wrap-distance-left:9pt;mso-wrap-distance-top:0;mso-wrap-distance-right:9pt;mso-wrap-distance-bottom:0;mso-position-horizontal:absolute;mso-position-horizontal-relative:text;mso-position-vertical:absolute;mso-position-vertical-relative:text" o:gfxdata="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">
                 <v:imagedata r:id="rId86" o:title=""/>
@@ -5668,7 +5369,7 @@
               </wp:anchor>
             </w:drawing>
           </mc:Choice>
-          <mc:Fallback>
+          <mc:Fallback xmlns:w16du="http://schemas.microsoft.com/office/word/2023/wordml/word16du">
             <w:pict>
               <v:shape w14:anchorId="0FEC905F" id="Ink 109" o:spid="_x0000_s1026" type="#_x0000_t75" style="position:absolute;margin-left:236.5pt;margin-top:3.05pt;width:3.9pt;height:20.5pt;z-index:251765760;visibility:visible;mso-wrap-style:square;mso-width-percent:0;mso-height-percent:0;mso-wrap-distance-left:9pt;mso-wrap-distance-top:0;mso-wrap-distance-right:9pt;mso-wrap-distance-bottom:0;mso-position-horizontal:absolute;mso-position-horizontal-relative:text;mso-position-vertical:absolute;mso-position-vertical-relative:text;mso-width-percent:0;mso-height-percent:0;mso-width-relative:margin;mso-height-relative:margin" o:gfxdata="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">
                 <v:imagedata r:id="rId88" o:title=""/>
@@ -5721,7 +5422,7 @@
               </wp:anchor>
             </w:drawing>
           </mc:Choice>
-          <mc:Fallback>
+          <mc:Fallback xmlns:w16du="http://schemas.microsoft.com/office/word/2023/wordml/word16du">
             <w:pict>
               <v:shape w14:anchorId="0CE8C3A3" id="Ink 106" o:spid="_x0000_s1026" type="#_x0000_t75" style="position:absolute;margin-left:146.6pt;margin-top:4.4pt;width:85.6pt;height:16.5pt;z-index:251762688;visibility:visible;mso-wrap-style:square;mso-width-percent:0;mso-height-percent:0;mso-wrap-distance-left:9pt;mso-wrap-distance-top:0;mso-wrap-distance-right:9pt;mso-wrap-distance-bottom:0;mso-position-horizontal:absolute;mso-position-horizontal-relative:text;mso-position-vertical:absolute;mso-position-vertical-relative:text;mso-width-percent:0;mso-height-percent:0;mso-width-relative:margin;mso-height-relative:margin" o:gfxdata="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">
                 <v:imagedata r:id="rId90" o:title=""/>
@@ -5768,7 +5469,7 @@
               </wp:anchor>
             </w:drawing>
           </mc:Choice>
-          <mc:Fallback>
+          <mc:Fallback xmlns:w16du="http://schemas.microsoft.com/office/word/2023/wordml/word16du">
             <w:pict>
               <v:shape w14:anchorId="7E23A829" id="Ink 22" o:spid="_x0000_s1026" type="#_x0000_t75" style="position:absolute;margin-left:111.95pt;margin-top:7.15pt;width:25pt;height:16.7pt;z-index:251680768;visibility:visible;mso-wrap-style:square;mso-wrap-distance-left:9pt;mso-wrap-distance-top:0;mso-wrap-distance-right:9pt;mso-wrap-distance-bottom:0;mso-position-horizontal:absolute;mso-position-horizontal-relative:text;mso-position-vertical:absolute;mso-position-vertical-relative:text" o:gfxdata="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">
                 <v:imagedata r:id="rId92" o:title=""/>
@@ -5818,7 +5519,6 @@
           <w:rFonts w:ascii="Times New Roman" w:hAnsi="Times New Roman" w:cs="Times New Roman"/>
           <w:i/>
           <w:iCs/>
-          <w:lang w:val="fr-CA"/>
         </w:rPr>
       </w:pPr>
       <w:r>
@@ -5860,7 +5560,7 @@
               </wp:anchor>
             </w:drawing>
           </mc:Choice>
-          <mc:Fallback>
+          <mc:Fallback xmlns:w16du="http://schemas.microsoft.com/office/word/2023/wordml/word16du">
             <w:pict>
               <v:shape w14:anchorId="21C5B022" id="Ink 30" o:spid="_x0000_s1026" type="#_x0000_t75" style="position:absolute;margin-left:105.4pt;margin-top:8.2pt;width:34.75pt;height:10.6pt;z-index:251688960;visibility:visible;mso-wrap-style:square;mso-wrap-distance-left:9pt;mso-wrap-distance-top:0;mso-wrap-distance-right:9pt;mso-wrap-distance-bottom:0;mso-position-horizontal:absolute;mso-position-horizontal-relative:text;mso-position-vertical:absolute;mso-position-vertical-relative:text" o:gfxdata="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">
                 <v:imagedata r:id="rId94" o:title=""/>
@@ -5908,7 +5608,7 @@
               </wp:anchor>
             </w:drawing>
           </mc:Choice>
-          <mc:Fallback>
+          <mc:Fallback xmlns:w16du="http://schemas.microsoft.com/office/word/2023/wordml/word16du">
             <w:pict>
               <v:shape w14:anchorId="50EF3898" id="Ink 23" o:spid="_x0000_s1026" type="#_x0000_t75" style="position:absolute;margin-left:168.55pt;margin-top:7.6pt;width:1.45pt;height:1.65pt;z-index:251681792;visibility:visible;mso-wrap-style:square;mso-wrap-distance-left:9pt;mso-wrap-distance-top:0;mso-wrap-distance-right:9pt;mso-wrap-distance-bottom:0;mso-position-horizontal:absolute;mso-position-horizontal-relative:text;mso-position-vertical:absolute;mso-position-vertical-relative:text" o:gfxdata="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">
                 <v:imagedata r:id="rId96" o:title=""/>
@@ -5922,7 +5622,6 @@
           <w:rFonts w:ascii="Times New Roman" w:hAnsi="Times New Roman" w:cs="Times New Roman"/>
           <w:i/>
           <w:iCs/>
-          <w:lang w:val="fr-CA"/>
         </w:rPr>
         <w:t>c = pop(Q)</w:t>
       </w:r>
@@ -5977,7 +5676,7 @@
               </wp:anchor>
             </w:drawing>
           </mc:Choice>
-          <mc:Fallback>
+          <mc:Fallback xmlns:w16du="http://schemas.microsoft.com/office/word/2023/wordml/word16du">
             <w:pict>
               <v:shape w14:anchorId="4A412877" id="Ink 313" o:spid="_x0000_s1026" type="#_x0000_t75" style="position:absolute;margin-left:229.95pt;margin-top:-2.35pt;width:28.75pt;height:20.55pt;z-index:251932672;visibility:visible;mso-wrap-style:square;mso-wrap-distance-left:9pt;mso-wrap-distance-top:0;mso-wrap-distance-right:9pt;mso-wrap-distance-bottom:0;mso-position-horizontal:absolute;mso-position-horizontal-relative:text;mso-position-vertical:absolute;mso-position-vertical-relative:text" o:gfxdata="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">
                 <v:imagedata r:id="rId98" o:title=""/>
@@ -6025,7 +5724,7 @@
               </wp:anchor>
             </w:drawing>
           </mc:Choice>
-          <mc:Fallback>
+          <mc:Fallback xmlns:w16du="http://schemas.microsoft.com/office/word/2023/wordml/word16du">
             <w:pict>
               <v:shape w14:anchorId="7BB71025" id="Ink 307" o:spid="_x0000_s1026" type="#_x0000_t75" style="position:absolute;margin-left:207.45pt;margin-top:4.35pt;width:13.25pt;height:9.35pt;z-index:251926528;visibility:visible;mso-wrap-style:square;mso-wrap-distance-left:9pt;mso-wrap-distance-top:0;mso-wrap-distance-right:9pt;mso-wrap-distance-bottom:0;mso-position-horizontal:absolute;mso-position-horizontal-relative:text;mso-position-vertical:absolute;mso-position-vertical-relative:text" o:gfxdata="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">
                 <v:imagedata r:id="rId100" o:title=""/>
@@ -6079,7 +5778,7 @@
               </wp:anchor>
             </w:drawing>
           </mc:Choice>
-          <mc:Fallback>
+          <mc:Fallback xmlns:w16du="http://schemas.microsoft.com/office/word/2023/wordml/word16du">
             <w:pict>
               <v:shape w14:anchorId="45F7BED0" id="Ink 45" o:spid="_x0000_s1026" type="#_x0000_t75" style="position:absolute;margin-left:131pt;margin-top:1.3pt;width:69.85pt;height:16.35pt;z-index:251704320;visibility:visible;mso-wrap-style:square;mso-width-percent:0;mso-height-percent:0;mso-wrap-distance-left:9pt;mso-wrap-distance-top:0;mso-wrap-distance-right:9pt;mso-wrap-distance-bottom:0;mso-position-horizontal:absolute;mso-position-horizontal-relative:text;mso-position-vertical:absolute;mso-position-vertical-relative:text;mso-width-percent:0;mso-height-percent:0;mso-width-relative:margin;mso-height-relative:margin" o:gfxdata="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">
                 <v:imagedata r:id="rId102" o:title=""/>
@@ -6147,7 +5846,7 @@
               </wp:anchor>
             </w:drawing>
           </mc:Choice>
-          <mc:Fallback>
+          <mc:Fallback xmlns:w16du="http://schemas.microsoft.com/office/word/2023/wordml/word16du">
             <w:pict>
               <v:shape w14:anchorId="33F8F7E7" id="Ink 51" o:spid="_x0000_s1026" type="#_x0000_t75" style="position:absolute;margin-left:273.65pt;margin-top:5.35pt;width:30.15pt;height:14.85pt;z-index:251710464;visibility:visible;mso-wrap-style:square;mso-wrap-distance-left:9pt;mso-wrap-distance-top:0;mso-wrap-distance-right:9pt;mso-wrap-distance-bottom:0;mso-position-horizontal:absolute;mso-position-horizontal-relative:text;mso-position-vertical:absolute;mso-position-vertical-relative:text" o:gfxdata="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">
                 <v:imagedata r:id="rId104" o:title=""/>
@@ -6213,7 +5912,7 @@
               </wp:anchor>
             </w:drawing>
           </mc:Choice>
-          <mc:Fallback>
+          <mc:Fallback xmlns:w16du="http://schemas.microsoft.com/office/word/2023/wordml/word16du">
             <w:pict>
               <v:shape w14:anchorId="0402AC2A" id="Ink 57" o:spid="_x0000_s1026" type="#_x0000_t75" style="position:absolute;margin-left:183.95pt;margin-top:4.75pt;width:36.05pt;height:14.15pt;z-index:251716608;visibility:visible;mso-wrap-style:square;mso-wrap-distance-left:9pt;mso-wrap-distance-top:0;mso-wrap-distance-right:9pt;mso-wrap-distance-bottom:0;mso-position-horizontal:absolute;mso-position-horizontal-relative:text;mso-position-vertical:absolute;mso-position-vertical-relative:text" o:gfxdata="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">
                 <v:imagedata r:id="rId106" o:title=""/>
@@ -6250,15 +5949,7 @@
           <w:i/>
           <w:iCs/>
         </w:rPr>
-        <w:t>≠</w:t>
-      </w:r>
-      <w:r>
-        <w:rPr>
-          <w:rFonts w:ascii="Times New Roman" w:hAnsi="Times New Roman" w:cs="Times New Roman"/>
-          <w:i/>
-          <w:iCs/>
-        </w:rPr>
-        <w:t xml:space="preserve"> D(x)</w:t>
+        <w:t>≠ D(x)</w:t>
       </w:r>
       <w:r>
         <w:rPr>
@@ -6316,7 +6007,7 @@
               </wp:anchor>
             </w:drawing>
           </mc:Choice>
-          <mc:Fallback>
+          <mc:Fallback xmlns:w16du="http://schemas.microsoft.com/office/word/2023/wordml/word16du">
             <w:pict>
               <v:shape w14:anchorId="12202550" id="Ink 67" o:spid="_x0000_s1026" type="#_x0000_t75" style="position:absolute;margin-left:201.9pt;margin-top:-.55pt;width:60.4pt;height:17.55pt;z-index:251726848;visibility:visible;mso-wrap-style:square;mso-wrap-distance-left:9pt;mso-wrap-distance-top:0;mso-wrap-distance-right:9pt;mso-wrap-distance-bottom:0;mso-position-horizontal:absolute;mso-position-horizontal-relative:text;mso-position-vertical:absolute;mso-position-vertical-relative:text" o:gfxdata="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">
                 <v:imagedata r:id="rId108" o:title=""/>
@@ -6330,23 +6021,7 @@
           <w:i/>
           <w:iCs/>
         </w:rPr>
-        <w:t xml:space="preserve">C’ =  </w:t>
-      </w:r>
-      <w:proofErr w:type="spellStart"/>
-      <w:r>
-        <w:rPr>
-          <w:i/>
-          <w:iCs/>
-        </w:rPr>
-        <w:t>constrainsInvolvedBy</w:t>
-      </w:r>
-      <w:proofErr w:type="spellEnd"/>
-      <w:r>
-        <w:rPr>
-          <w:i/>
-          <w:iCs/>
-        </w:rPr>
-        <w:t>(X’)</w:t>
+        <w:t>C’ =  constrainsInvolvedBy(X’)</w:t>
       </w:r>
     </w:p>
     <w:p>
@@ -6357,6 +6032,7 @@
         <w:rPr>
           <w:i/>
           <w:iCs/>
+          <w:lang w:val="fr-CA"/>
         </w:rPr>
       </w:pPr>
       <w:r>
@@ -6397,7 +6073,7 @@
               </wp:anchor>
             </w:drawing>
           </mc:Choice>
-          <mc:Fallback>
+          <mc:Fallback xmlns:w16du="http://schemas.microsoft.com/office/word/2023/wordml/word16du">
             <w:pict>
               <v:shape w14:anchorId="28FA26D6" id="Ink 77" o:spid="_x0000_s1026" type="#_x0000_t75" style="position:absolute;margin-left:84.15pt;margin-top:4.4pt;width:43.9pt;height:16.95pt;z-index:251737088;visibility:visible;mso-wrap-style:square;mso-wrap-distance-left:9pt;mso-wrap-distance-top:0;mso-wrap-distance-right:9pt;mso-wrap-distance-bottom:0;mso-position-horizontal:absolute;mso-position-horizontal-relative:text;mso-position-vertical:absolute;mso-position-vertical-relative:text" o:gfxdata="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">
                 <v:imagedata r:id="rId110" o:title=""/>
@@ -6410,6 +6086,7 @@
         <w:rPr>
           <w:i/>
           <w:iCs/>
+          <w:lang w:val="fr-CA"/>
         </w:rPr>
         <w:t>D = D’</w:t>
       </w:r>
@@ -6421,6 +6098,7 @@
         <w:rPr>
           <w:i/>
           <w:iCs/>
+          <w:lang w:val="fr-CA"/>
         </w:rPr>
       </w:pPr>
       <w:r>
@@ -6461,7 +6139,7 @@
               </wp:anchor>
             </w:drawing>
           </mc:Choice>
-          <mc:Fallback>
+          <mc:Fallback xmlns:w16du="http://schemas.microsoft.com/office/word/2023/wordml/word16du">
             <w:pict>
               <v:shape w14:anchorId="30F8A83A" id="Ink 79" o:spid="_x0000_s1026" type="#_x0000_t75" style="position:absolute;margin-left:80.8pt;margin-top:6.25pt;width:36.35pt;height:17.05pt;z-index:251739136;visibility:visible;mso-wrap-style:square;mso-wrap-distance-left:9pt;mso-wrap-distance-top:0;mso-wrap-distance-right:9pt;mso-wrap-distance-bottom:0;mso-position-horizontal:absolute;mso-position-horizontal-relative:text;mso-position-vertical:absolute;mso-position-vertical-relative:text" o:gfxdata="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">
                 <v:imagedata r:id="rId112" o:title=""/>
@@ -6474,6 +6152,7 @@
         <w:rPr>
           <w:i/>
           <w:iCs/>
+          <w:lang w:val="fr-CA"/>
         </w:rPr>
         <w:t>return success</w:t>
       </w:r>
@@ -6485,6 +6164,7 @@
         <w:rPr>
           <w:i/>
           <w:iCs/>
+          <w:lang w:val="fr-CA"/>
         </w:rPr>
       </w:pPr>
     </w:p>
@@ -6496,6 +6176,7 @@
         <w:rPr>
           <w:i/>
           <w:iCs/>
+          <w:lang w:val="fr-CA"/>
         </w:rPr>
       </w:pPr>
     </w:p>
@@ -6504,23 +6185,32 @@
         <w:pStyle w:val="Textbody"/>
         <w:spacing w:before="240" w:after="120" w:line="276" w:lineRule="auto"/>
         <w:ind w:firstLine="709"/>
+        <w:rPr>
+          <w:lang w:val="fr-CA"/>
+        </w:rPr>
       </w:pPr>
     </w:p>
     <w:p>
       <w:pPr>
         <w:pStyle w:val="Textbody"/>
         <w:spacing w:before="240" w:after="120" w:line="276" w:lineRule="auto"/>
+        <w:rPr>
+          <w:lang w:val="fr-CA"/>
+        </w:rPr>
       </w:pPr>
     </w:p>
     <w:p>
       <w:pPr>
         <w:pStyle w:val="Textbody"/>
         <w:spacing w:before="240" w:after="120" w:line="276" w:lineRule="auto"/>
-      </w:pPr>
-    </w:p>
-    <w:p>
-      <w:pPr>
-        <w:pStyle w:val="Titre1"/>
+        <w:rPr>
+          <w:lang w:val="fr-CA"/>
+        </w:rPr>
+      </w:pPr>
+    </w:p>
+    <w:p>
+      <w:pPr>
+        <w:pStyle w:val="Titre11"/>
         <w:rPr>
           <w:lang w:val="fr-FR"/>
         </w:rPr>
@@ -6715,61 +6405,25 @@
         <w:rPr>
           <w:lang w:val="fr-FR"/>
         </w:rPr>
-        <w:t xml:space="preserve">Cet algorithme utilise un parcours de graph en profondeur pour l’arbre qui correspond à l’assignation des variables. </w:t>
-      </w:r>
-      <w:r>
-        <w:rPr>
-          <w:lang w:val="fr-FR"/>
-        </w:rPr>
-        <w:t xml:space="preserve">Il s’agit d’une technique générale pour résoudre des problèmes en explorant toutes les combinaisons possibles pour trouver une solution. Bien que l’algorithme de </w:t>
-      </w:r>
-      <w:proofErr w:type="spellStart"/>
-      <w:r>
-        <w:rPr>
-          <w:lang w:val="fr-FR"/>
-        </w:rPr>
-        <w:t>backtracking</w:t>
-      </w:r>
-      <w:proofErr w:type="spellEnd"/>
-      <w:r>
-        <w:rPr>
-          <w:lang w:val="fr-FR"/>
-        </w:rPr>
-        <w:t xml:space="preserve"> ne soit pas nouveau, il peut être utilisé de manière originale pour résoudre des problèmes complexes.</w:t>
-      </w:r>
-      <w:r>
-        <w:rPr>
-          <w:lang w:val="fr-FR"/>
-        </w:rPr>
-        <w:t xml:space="preserve"> Nous avons à cet égard utilisé le langage mini zinc pour la description du problème du zoo à résoudre. Pour la question de l’optimisation du code, nous sommes allez avec la librairie </w:t>
-      </w:r>
-      <w:proofErr w:type="spellStart"/>
-      <w:r>
-        <w:rPr>
-          <w:lang w:val="fr-FR"/>
-        </w:rPr>
-        <w:t>Gecode</w:t>
-      </w:r>
-      <w:proofErr w:type="spellEnd"/>
-      <w:r>
-        <w:rPr>
-          <w:lang w:val="fr-FR"/>
-        </w:rPr>
-        <w:t xml:space="preserve"> écrit en </w:t>
-      </w:r>
-      <w:proofErr w:type="spellStart"/>
-      <w:r>
-        <w:rPr>
-          <w:lang w:val="fr-FR"/>
-        </w:rPr>
-        <w:t>c++</w:t>
-      </w:r>
-      <w:proofErr w:type="spellEnd"/>
-      <w:r>
-        <w:rPr>
-          <w:lang w:val="fr-FR"/>
-        </w:rPr>
-        <w:t xml:space="preserve"> qui est particulièrement rapide.</w:t>
+        <w:t>Nous utilisons tout d’abord un algorithme glouton</w:t>
+      </w:r>
+      <w:r>
+        <w:rPr>
+          <w:lang w:val="fr-FR"/>
+        </w:rPr>
+        <w:t>, soit Prim, et nous utilisons ensuite un parcours de graphe en profondeur</w:t>
+      </w:r>
+      <w:r>
+        <w:rPr>
+          <w:lang w:val="fr-FR"/>
+        </w:rPr>
+        <w:t xml:space="preserve"> pour trouver une solution de base le plus rapidement possible</w:t>
+      </w:r>
+      <w:r>
+        <w:rPr>
+          <w:lang w:val="fr-FR"/>
+        </w:rPr>
+        <w:t>. Ainsi il ne nous reste plus qu’à tenter d’optimiser au mieux avec le temps qu’il nous reste qui est assez grand, car l’algorithme glouton, à défaut de trouver une solution optimale, est très rapide.</w:t>
       </w:r>
     </w:p>
     <w:p>
@@ -6783,7 +6437,7 @@
     </w:p>
     <w:p>
       <w:pPr>
-        <w:pStyle w:val="Titre1"/>
+        <w:pStyle w:val="Titre11"/>
         <w:rPr>
           <w:lang w:val="fr-FR"/>
         </w:rPr>
@@ -6924,12 +6578,12 @@
         <w:rPr>
           <w:lang w:val="fr-FR"/>
         </w:rPr>
-        <w:t>Oui.</w:t>
-      </w:r>
-    </w:p>
-    <w:p>
-      <w:pPr>
-        <w:pStyle w:val="Titre1"/>
+        <w:t>Non.</w:t>
+      </w:r>
+    </w:p>
+    <w:p>
+      <w:pPr>
+        <w:pStyle w:val="Titre11"/>
         <w:pageBreakBefore/>
         <w:spacing w:line="276" w:lineRule="auto"/>
         <w:rPr>
@@ -6946,7 +6600,7 @@
     </w:p>
     <w:p>
       <w:pPr>
-        <w:pStyle w:val="Titre2"/>
+        <w:pStyle w:val="Titre21"/>
         <w:rPr>
           <w:lang w:val="fr-FR"/>
         </w:rPr>
@@ -7070,21 +6724,7 @@
           <w:lang w:val="fr-FR"/>
         </w:rPr>
         <w:tab/>
-        <w:t>tp.sh -e [</w:t>
-      </w:r>
-      <w:proofErr w:type="spellStart"/>
-      <w:r>
-        <w:rPr>
-          <w:lang w:val="fr-FR"/>
-        </w:rPr>
-        <w:t>chemin_vers_exemplaire</w:t>
-      </w:r>
-      <w:proofErr w:type="spellEnd"/>
-      <w:r>
-        <w:rPr>
-          <w:lang w:val="fr-FR"/>
-        </w:rPr>
-        <w:t>] -</w:t>
+        <w:t>tp.sh -e [chemin_vers_exemplaire] -</w:t>
       </w:r>
       <w:r>
         <w:rPr>
@@ -7148,7 +6788,7 @@
       </w:pPr>
       <w:r>
         <w:rPr>
-          <w:rStyle w:val="Policepardfaut"/>
+          <w:rStyle w:val="Policepardfaut1"/>
           <w:b/>
           <w:bCs/>
           <w:lang w:val="fr-FR"/>
@@ -7157,7 +6797,7 @@
       </w:r>
       <w:r>
         <w:rPr>
-          <w:rStyle w:val="Policepardfaut"/>
+          <w:rStyle w:val="Policepardfaut1"/>
           <w:lang w:val="fr-FR"/>
         </w:rPr>
         <w:t xml:space="preserve"> :</w:t>
@@ -7183,14 +6823,14 @@
       </w:pPr>
       <w:r>
         <w:rPr>
-          <w:rStyle w:val="Policepardfaut"/>
+          <w:rStyle w:val="Policepardfaut1"/>
           <w:lang w:val="fr-FR"/>
         </w:rPr>
         <w:t>-p</w:t>
       </w:r>
       <w:r>
         <w:rPr>
-          <w:rStyle w:val="Policepardfaut"/>
+          <w:rStyle w:val="Policepardfaut1"/>
           <w:lang w:val="fr-FR"/>
         </w:rPr>
         <w:tab/>
@@ -7216,7 +6856,7 @@
       </w:pPr>
       <w:r>
         <w:rPr>
-          <w:rStyle w:val="Policepardfaut"/>
+          <w:rStyle w:val="Policepardfaut1"/>
           <w:b/>
           <w:bCs/>
           <w:lang w:val="fr-FR"/>
@@ -7225,7 +6865,7 @@
       </w:r>
       <w:r>
         <w:rPr>
-          <w:rStyle w:val="Policepardfaut"/>
+          <w:rStyle w:val="Policepardfaut1"/>
           <w:lang w:val="fr-FR"/>
         </w:rPr>
         <w:t xml:space="preserve"> : l’option -e doit accepter des fichiers avec des chemins absolus.</w:t>
@@ -7269,13 +6909,13 @@
         <w:pStyle w:val="Standard"/>
         <w:jc w:val="both"/>
         <w:rPr>
-          <w:rStyle w:val="Policepardfaut"/>
-          <w:lang w:val="fr-FR"/>
-        </w:rPr>
-      </w:pPr>
-      <w:r>
-        <w:rPr>
-          <w:rStyle w:val="Policepardfaut"/>
+          <w:rStyle w:val="Policepardfaut1"/>
+          <w:lang w:val="fr-FR"/>
+        </w:rPr>
+      </w:pPr>
+      <w:r>
+        <w:rPr>
+          <w:rStyle w:val="Policepardfaut1"/>
           <w:b/>
           <w:bCs/>
           <w:lang w:val="fr-FR"/>
@@ -7284,14 +6924,14 @@
       </w:r>
       <w:r>
         <w:rPr>
-          <w:rStyle w:val="Policepardfaut"/>
+          <w:rStyle w:val="Policepardfaut1"/>
           <w:lang w:val="fr-FR"/>
         </w:rPr>
         <w:t xml:space="preserve"> : voici un exemple d’affichage. </w:t>
       </w:r>
       <w:r>
         <w:rPr>
-          <w:rStyle w:val="Policepardfaut"/>
+          <w:rStyle w:val="Policepardfaut1"/>
           <w:lang w:val="fr-FR"/>
         </w:rPr>
         <w:t>Le zoo correspondant est le suivant :</w:t>
@@ -7663,86 +7303,70 @@
       </w:pPr>
       <w:r>
         <w:rPr>
-          <w:rStyle w:val="Policepardfaut"/>
+          <w:rStyle w:val="Policepardfaut1"/>
           <w:lang w:val="fr-FR"/>
         </w:rPr>
         <w:t xml:space="preserve">Chaque </w:t>
       </w:r>
       <w:r>
         <w:rPr>
-          <w:rStyle w:val="Policepardfaut"/>
+          <w:rStyle w:val="Policepardfaut1"/>
           <w:lang w:val="fr-FR"/>
         </w:rPr>
         <w:t>enclos</w:t>
       </w:r>
       <w:r>
         <w:rPr>
-          <w:rStyle w:val="Policepardfaut"/>
+          <w:rStyle w:val="Policepardfaut1"/>
           <w:lang w:val="fr-FR"/>
         </w:rPr>
         <w:t xml:space="preserve"> occupe une </w:t>
       </w:r>
       <w:r>
         <w:rPr>
-          <w:rStyle w:val="Policepardfaut"/>
+          <w:rStyle w:val="Policepardfaut1"/>
           <w:lang w:val="fr-FR"/>
         </w:rPr>
         <w:t>ligne,</w:t>
       </w:r>
       <w:r>
         <w:rPr>
-          <w:rStyle w:val="Policepardfaut"/>
-          <w:lang w:val="fr-FR"/>
-        </w:rPr>
-        <w:t xml:space="preserve"> avec les coordonnées de tous les cases de l’enclos selon la convention (</w:t>
-      </w:r>
-      <w:proofErr w:type="spellStart"/>
-      <w:r>
-        <w:rPr>
-          <w:rStyle w:val="Policepardfaut"/>
-          <w:lang w:val="fr-FR"/>
-        </w:rPr>
-        <w:t>x,y</w:t>
-      </w:r>
-      <w:proofErr w:type="spellEnd"/>
-      <w:r>
-        <w:rPr>
-          <w:rStyle w:val="Policepardfaut"/>
-          <w:lang w:val="fr-FR"/>
-        </w:rPr>
-        <w:t>)</w:t>
-      </w:r>
-      <w:r>
-        <w:rPr>
-          <w:rStyle w:val="Policepardfaut"/>
+          <w:rStyle w:val="Policepardfaut1"/>
+          <w:lang w:val="fr-FR"/>
+        </w:rPr>
+        <w:t xml:space="preserve"> avec les coordonnées de tous les cases de l’enclos selon la convention (x,y)</w:t>
+      </w:r>
+      <w:r>
+        <w:rPr>
+          <w:rStyle w:val="Policepardfaut1"/>
           <w:lang w:val="fr-FR"/>
         </w:rPr>
         <w:t xml:space="preserve"> d’un plan cartésien</w:t>
       </w:r>
       <w:r>
         <w:rPr>
-          <w:rStyle w:val="Policepardfaut"/>
+          <w:rStyle w:val="Policepardfaut1"/>
           <w:lang w:val="fr-FR"/>
         </w:rPr>
         <w:t>,</w:t>
       </w:r>
       <w:r>
         <w:rPr>
-          <w:rStyle w:val="Policepardfaut"/>
+          <w:rStyle w:val="Policepardfaut1"/>
           <w:lang w:val="fr-FR"/>
         </w:rPr>
         <w:t xml:space="preserve"> séparées d’un espace</w:t>
       </w:r>
       <w:r>
         <w:rPr>
-          <w:rStyle w:val="Policepardfaut"/>
+          <w:rStyle w:val="Policepardfaut1"/>
           <w:lang w:val="fr-FR"/>
         </w:rPr>
         <w:t xml:space="preserve">. Entre chaque nouvelle solution trouvée, </w:t>
       </w:r>
       <w:r>
         <w:rPr>
-          <w:rStyle w:val="Policepardfaut"/>
+          <w:rStyle w:val="Policepardfaut1"/>
           <w:b/>
           <w:bCs/>
           <w:lang w:val="fr-FR"/>
@@ -7751,7 +7375,7 @@
       </w:r>
       <w:r>
         <w:rPr>
-          <w:rStyle w:val="Policepardfaut"/>
+          <w:rStyle w:val="Policepardfaut1"/>
           <w:lang w:val="fr-FR"/>
         </w:rPr>
         <w:t>.</w:t>
@@ -7796,7 +7420,7 @@
     </w:p>
     <w:p>
       <w:pPr>
-        <w:pStyle w:val="Titre2"/>
+        <w:pStyle w:val="Titre21"/>
         <w:rPr>
           <w:lang w:val="fr-FR"/>
         </w:rPr>
@@ -7853,7 +7477,7 @@
       </w:pPr>
       <w:r>
         <w:rPr>
-          <w:rStyle w:val="Policepardfaut"/>
+          <w:rStyle w:val="Policepardfaut1"/>
           <w:i/>
           <w:iCs/>
           <w:lang w:val="fr-FR"/>
@@ -7862,7 +7486,7 @@
       </w:r>
       <w:r>
         <w:rPr>
-          <w:rStyle w:val="Policepardfaut"/>
+          <w:rStyle w:val="Policepardfaut1"/>
           <w:i/>
           <w:iCs/>
           <w:lang w:val="fr-FR"/>
@@ -7871,7 +7495,7 @@
       </w:r>
       <w:r>
         <w:rPr>
-          <w:rStyle w:val="Policepardfaut"/>
+          <w:rStyle w:val="Policepardfaut1"/>
           <w:i/>
           <w:iCs/>
           <w:lang w:val="fr-FR"/>
@@ -7880,7 +7504,7 @@
       </w:r>
       <w:r>
         <w:rPr>
-          <w:rStyle w:val="Policepardfaut"/>
+          <w:rStyle w:val="Policepardfaut1"/>
           <w:i/>
           <w:iCs/>
           <w:lang w:val="fr-FR"/>
@@ -7889,7 +7513,7 @@
       </w:r>
       <w:r>
         <w:rPr>
-          <w:rStyle w:val="Policepardfaut"/>
+          <w:rStyle w:val="Policepardfaut1"/>
           <w:i/>
           <w:iCs/>
           <w:lang w:val="fr-FR"/>
@@ -7898,7 +7522,7 @@
       </w:r>
       <w:r>
         <w:rPr>
-          <w:rStyle w:val="Policepardfaut"/>
+          <w:rStyle w:val="Policepardfaut1"/>
           <w:b/>
           <w:bCs/>
           <w:i/>
@@ -7909,42 +7533,18 @@
       </w:r>
       <w:r>
         <w:rPr>
-          <w:rStyle w:val="Policepardfaut"/>
+          <w:rStyle w:val="Policepardfaut1"/>
           <w:b/>
           <w:bCs/>
           <w:i/>
           <w:iCs/>
           <w:lang w:val="fr-FR"/>
         </w:rPr>
-        <w:t xml:space="preserve">certaine </w:t>
-      </w:r>
-      <w:proofErr w:type="spellStart"/>
-      <w:r>
-        <w:rPr>
-          <w:rStyle w:val="Policepardfaut"/>
-          <w:b/>
-          <w:bCs/>
-          <w:i/>
-          <w:iCs/>
-          <w:lang w:val="fr-FR"/>
-        </w:rPr>
-        <w:t>baseline</w:t>
-      </w:r>
-      <w:proofErr w:type="spellEnd"/>
-      <w:r>
-        <w:rPr>
-          <w:rStyle w:val="Policepardfaut"/>
-          <w:b/>
-          <w:bCs/>
-          <w:i/>
-          <w:iCs/>
-          <w:lang w:val="fr-FR"/>
-        </w:rPr>
-        <w:t xml:space="preserve"> obtenue par un algorithme de base</w:t>
-      </w:r>
-      <w:r>
-        <w:rPr>
-          <w:rStyle w:val="Policepardfaut"/>
+        <w:t>certaine baseline obtenue par un algorithme de base</w:t>
+      </w:r>
+      <w:r>
+        <w:rPr>
+          <w:rStyle w:val="Policepardfaut1"/>
           <w:i/>
           <w:iCs/>
           <w:lang w:val="fr-FR"/>
@@ -8124,7 +7724,7 @@
     </w:p>
     <w:p>
       <w:pPr>
-        <w:pStyle w:val="Titre2"/>
+        <w:pStyle w:val="Titre21"/>
         <w:rPr>
           <w:lang w:val="fr-FR"/>
         </w:rPr>
@@ -8229,7 +7829,7 @@
     </w:p>
     <w:p>
       <w:pPr>
-        <w:pStyle w:val="Titre2"/>
+        <w:pStyle w:val="Titre21"/>
         <w:rPr>
           <w:lang w:val="fr-FR"/>
         </w:rPr>
@@ -8327,7 +7927,7 @@
     </w:tbl>
     <w:p>
       <w:pPr>
-        <w:pStyle w:val="Titre2"/>
+        <w:pStyle w:val="Titre21"/>
         <w:rPr>
           <w:lang w:val="fr-FR"/>
         </w:rPr>
@@ -8405,21 +8005,7 @@
         <w:rPr>
           <w:lang w:val="fr-FR"/>
         </w:rPr>
-        <w:t xml:space="preserve">Retard : -1 pt / journée de retard, arrondi vers le haut. Les </w:t>
-      </w:r>
-      <w:proofErr w:type="spellStart"/>
-      <w:r>
-        <w:rPr>
-          <w:lang w:val="fr-FR"/>
-        </w:rPr>
-        <w:t>TPs</w:t>
-      </w:r>
-      <w:proofErr w:type="spellEnd"/>
-      <w:r>
-        <w:rPr>
-          <w:lang w:val="fr-FR"/>
-        </w:rPr>
-        <w:t xml:space="preserve"> ne sont plus acceptés après 3 jours.</w:t>
+        <w:t>Retard : -1 pt / journée de retard, arrondi vers le haut. Les TPs ne sont plus acceptés après 3 jours.</w:t>
       </w:r>
     </w:p>
     <w:p>
@@ -8436,7 +8022,7 @@
       </w:pPr>
       <w:r>
         <w:rPr>
-          <w:rStyle w:val="Policepardfaut"/>
+          <w:rStyle w:val="Policepardfaut1"/>
           <w:lang w:val="fr-FR"/>
         </w:rPr>
         <w:t>Autres : Le correcteur peut attribuer d’autres pénalités (par exemple si les exécutables sont manquants, etc.)</w:t>
@@ -8452,7 +8038,7 @@
 </file>
 
 <file path=word/endnotes.xml><?xml version="1.0" encoding="utf-8"?>
-<w:endnotes xmlns:wpc="http://schemas.microsoft.com/office/word/2010/wordprocessingCanvas" xmlns:cx="http://schemas.microsoft.com/office/drawing/2014/chartex" xmlns:cx1="http://schemas.microsoft.com/office/drawing/2015/9/8/chartex" xmlns:cx2="http://schemas.microsoft.com/office/drawing/2015/10/21/chartex" xmlns:cx3="http://schemas.microsoft.com/office/drawing/2016/5/9/chartex" xmlns:cx4="http://schemas.microsoft.com/office/drawing/2016/5/10/chartex" xmlns:cx5="http://schemas.microsoft.com/office/drawing/2016/5/11/chartex" xmlns:cx6="http://schemas.microsoft.com/office/drawing/2016/5/12/chartex" xmlns:cx7="http://schemas.microsoft.com/office/drawing/2016/5/13/chartex" xmlns:cx8="http://schemas.microsoft.com/office/drawing/2016/5/14/chartex" xmlns:mc="http://schemas.openxmlformats.org/markup-compatibility/2006" xmlns:aink="http://schemas.microsoft.com/office/drawing/2016/ink" xmlns:am3d="http://schemas.microsoft.com/office/drawing/2017/model3d" xmlns:o="urn:schemas-microsoft-com:office:office" xmlns:oel="http://schemas.microsoft.com/office/2019/extlst" xmlns:r="http://schemas.openxmlformats.org/officeDocument/2006/relationships" xmlns:m="http://schemas.openxmlformats.org/officeDocument/2006/math" xmlns:v="urn:schemas-microsoft-com:vml" xmlns:wp14="http://schemas.microsoft.com/office/word/2010/wordprocessingDrawing" xmlns:wp="http://schemas.openxmlformats.org/drawingml/2006/wordprocessingDrawing" xmlns:w10="urn:schemas-microsoft-com:office:word" xmlns:w="http://schemas.openxmlformats.org/wordprocessingml/2006/main" xmlns:w14="http://schemas.microsoft.com/office/word/2010/wordml" xmlns:w15="http://schemas.microsoft.com/office/word/2012/wordml" xmlns:w16cex="http://schemas.microsoft.com/office/word/2018/wordml/cex" xmlns:w16cid="http://schemas.microsoft.com/office/word/2016/wordml/cid" xmlns:w16="http://schemas.microsoft.com/office/word/2018/wordml" xmlns:w16du="http://schemas.microsoft.com/office/word/2023/wordml/word16du" xmlns:w16sdtdh="http://schemas.microsoft.com/office/word/2020/wordml/sdtdatahash" xmlns:w16se="http://schemas.microsoft.com/office/word/2015/wordml/symex" xmlns:wpg="http://schemas.microsoft.com/office/word/2010/wordprocessingGroup" xmlns:wpi="http://schemas.microsoft.com/office/word/2010/wordprocessingInk" xmlns:wne="http://schemas.microsoft.com/office/word/2006/wordml" xmlns:wps="http://schemas.microsoft.com/office/word/2010/wordprocessingShape" mc:Ignorable="w14 w15 w16se w16cid w16 w16cex w16sdtdh wp14">
+<w:endnotes xmlns:wpc="http://schemas.microsoft.com/office/word/2010/wordprocessingCanvas" xmlns:cx="http://schemas.microsoft.com/office/drawing/2014/chartex" xmlns:cx1="http://schemas.microsoft.com/office/drawing/2015/9/8/chartex" xmlns:cx2="http://schemas.microsoft.com/office/drawing/2015/10/21/chartex" xmlns:cx3="http://schemas.microsoft.com/office/drawing/2016/5/9/chartex" xmlns:cx4="http://schemas.microsoft.com/office/drawing/2016/5/10/chartex" xmlns:cx5="http://schemas.microsoft.com/office/drawing/2016/5/11/chartex" xmlns:cx6="http://schemas.microsoft.com/office/drawing/2016/5/12/chartex" xmlns:cx7="http://schemas.microsoft.com/office/drawing/2016/5/13/chartex" xmlns:cx8="http://schemas.microsoft.com/office/drawing/2016/5/14/chartex" xmlns:mc="http://schemas.openxmlformats.org/markup-compatibility/2006" xmlns:aink="http://schemas.microsoft.com/office/drawing/2016/ink" xmlns:am3d="http://schemas.microsoft.com/office/drawing/2017/model3d" xmlns:o="urn:schemas-microsoft-com:office:office" xmlns:oel="http://schemas.microsoft.com/office/2019/extlst" xmlns:r="http://schemas.openxmlformats.org/officeDocument/2006/relationships" xmlns:m="http://schemas.openxmlformats.org/officeDocument/2006/math" xmlns:v="urn:schemas-microsoft-com:vml" xmlns:wp14="http://schemas.microsoft.com/office/word/2010/wordprocessingDrawing" xmlns:wp="http://schemas.openxmlformats.org/drawingml/2006/wordprocessingDrawing" xmlns:w10="urn:schemas-microsoft-com:office:word" xmlns:w="http://schemas.openxmlformats.org/wordprocessingml/2006/main" xmlns:w14="http://schemas.microsoft.com/office/word/2010/wordml" xmlns:w15="http://schemas.microsoft.com/office/word/2012/wordml" xmlns:w16cex="http://schemas.microsoft.com/office/word/2018/wordml/cex" xmlns:w16cid="http://schemas.microsoft.com/office/word/2016/wordml/cid" xmlns:w16="http://schemas.microsoft.com/office/word/2018/wordml" xmlns:w16sdtdh="http://schemas.microsoft.com/office/word/2020/wordml/sdtdatahash" xmlns:w16se="http://schemas.microsoft.com/office/word/2015/wordml/symex" xmlns:wpg="http://schemas.microsoft.com/office/word/2010/wordprocessingGroup" xmlns:wpi="http://schemas.microsoft.com/office/word/2010/wordprocessingInk" xmlns:wne="http://schemas.microsoft.com/office/word/2006/wordml" xmlns:wps="http://schemas.microsoft.com/office/word/2010/wordprocessingShape" mc:Ignorable="w14 w15 w16se w16cid w16 w16cex w16sdtdh wp14">
   <w:endnote w:type="separator" w:id="-1">
     <w:p>
       <w:r>
@@ -8471,7 +8057,7 @@
 </file>
 
 <file path=word/footnotes.xml><?xml version="1.0" encoding="utf-8"?>
-<w:footnotes xmlns:wpc="http://schemas.microsoft.com/office/word/2010/wordprocessingCanvas" xmlns:cx="http://schemas.microsoft.com/office/drawing/2014/chartex" xmlns:cx1="http://schemas.microsoft.com/office/drawing/2015/9/8/chartex" xmlns:cx2="http://schemas.microsoft.com/office/drawing/2015/10/21/chartex" xmlns:cx3="http://schemas.microsoft.com/office/drawing/2016/5/9/chartex" xmlns:cx4="http://schemas.microsoft.com/office/drawing/2016/5/10/chartex" xmlns:cx5="http://schemas.microsoft.com/office/drawing/2016/5/11/chartex" xmlns:cx6="http://schemas.microsoft.com/office/drawing/2016/5/12/chartex" xmlns:cx7="http://schemas.microsoft.com/office/drawing/2016/5/13/chartex" xmlns:cx8="http://schemas.microsoft.com/office/drawing/2016/5/14/chartex" xmlns:mc="http://schemas.openxmlformats.org/markup-compatibility/2006" xmlns:aink="http://schemas.microsoft.com/office/drawing/2016/ink" xmlns:am3d="http://schemas.microsoft.com/office/drawing/2017/model3d" xmlns:o="urn:schemas-microsoft-com:office:office" xmlns:oel="http://schemas.microsoft.com/office/2019/extlst" xmlns:r="http://schemas.openxmlformats.org/officeDocument/2006/relationships" xmlns:m="http://schemas.openxmlformats.org/officeDocument/2006/math" xmlns:v="urn:schemas-microsoft-com:vml" xmlns:wp14="http://schemas.microsoft.com/office/word/2010/wordprocessingDrawing" xmlns:wp="http://schemas.openxmlformats.org/drawingml/2006/wordprocessingDrawing" xmlns:w10="urn:schemas-microsoft-com:office:word" xmlns:w="http://schemas.openxmlformats.org/wordprocessingml/2006/main" xmlns:w14="http://schemas.microsoft.com/office/word/2010/wordml" xmlns:w15="http://schemas.microsoft.com/office/word/2012/wordml" xmlns:w16cex="http://schemas.microsoft.com/office/word/2018/wordml/cex" xmlns:w16cid="http://schemas.microsoft.com/office/word/2016/wordml/cid" xmlns:w16="http://schemas.microsoft.com/office/word/2018/wordml" xmlns:w16du="http://schemas.microsoft.com/office/word/2023/wordml/word16du" xmlns:w16sdtdh="http://schemas.microsoft.com/office/word/2020/wordml/sdtdatahash" xmlns:w16se="http://schemas.microsoft.com/office/word/2015/wordml/symex" xmlns:wpg="http://schemas.microsoft.com/office/word/2010/wordprocessingGroup" xmlns:wpi="http://schemas.microsoft.com/office/word/2010/wordprocessingInk" xmlns:wne="http://schemas.microsoft.com/office/word/2006/wordml" xmlns:wps="http://schemas.microsoft.com/office/word/2010/wordprocessingShape" mc:Ignorable="w14 w15 w16se w16cid w16 w16cex w16sdtdh wp14">
+<w:footnotes xmlns:wpc="http://schemas.microsoft.com/office/word/2010/wordprocessingCanvas" xmlns:cx="http://schemas.microsoft.com/office/drawing/2014/chartex" xmlns:cx1="http://schemas.microsoft.com/office/drawing/2015/9/8/chartex" xmlns:cx2="http://schemas.microsoft.com/office/drawing/2015/10/21/chartex" xmlns:cx3="http://schemas.microsoft.com/office/drawing/2016/5/9/chartex" xmlns:cx4="http://schemas.microsoft.com/office/drawing/2016/5/10/chartex" xmlns:cx5="http://schemas.microsoft.com/office/drawing/2016/5/11/chartex" xmlns:cx6="http://schemas.microsoft.com/office/drawing/2016/5/12/chartex" xmlns:cx7="http://schemas.microsoft.com/office/drawing/2016/5/13/chartex" xmlns:cx8="http://schemas.microsoft.com/office/drawing/2016/5/14/chartex" xmlns:mc="http://schemas.openxmlformats.org/markup-compatibility/2006" xmlns:aink="http://schemas.microsoft.com/office/drawing/2016/ink" xmlns:am3d="http://schemas.microsoft.com/office/drawing/2017/model3d" xmlns:o="urn:schemas-microsoft-com:office:office" xmlns:oel="http://schemas.microsoft.com/office/2019/extlst" xmlns:r="http://schemas.openxmlformats.org/officeDocument/2006/relationships" xmlns:m="http://schemas.openxmlformats.org/officeDocument/2006/math" xmlns:v="urn:schemas-microsoft-com:vml" xmlns:wp14="http://schemas.microsoft.com/office/word/2010/wordprocessingDrawing" xmlns:wp="http://schemas.openxmlformats.org/drawingml/2006/wordprocessingDrawing" xmlns:w10="urn:schemas-microsoft-com:office:word" xmlns:w="http://schemas.openxmlformats.org/wordprocessingml/2006/main" xmlns:w14="http://schemas.microsoft.com/office/word/2010/wordml" xmlns:w15="http://schemas.microsoft.com/office/word/2012/wordml" xmlns:w16cex="http://schemas.microsoft.com/office/word/2018/wordml/cex" xmlns:w16cid="http://schemas.microsoft.com/office/word/2016/wordml/cid" xmlns:w16="http://schemas.microsoft.com/office/word/2018/wordml" xmlns:w16sdtdh="http://schemas.microsoft.com/office/word/2020/wordml/sdtdatahash" xmlns:w16se="http://schemas.microsoft.com/office/word/2015/wordml/symex" xmlns:wpg="http://schemas.microsoft.com/office/word/2010/wordprocessingGroup" xmlns:wpi="http://schemas.microsoft.com/office/word/2010/wordprocessingInk" xmlns:wne="http://schemas.microsoft.com/office/word/2006/wordml" xmlns:wps="http://schemas.microsoft.com/office/word/2010/wordprocessingShape" mc:Ignorable="w14 w15 w16se w16cid w16 w16cex w16sdtdh wp14">
   <w:footnote w:type="separator" w:id="-1">
     <w:p>
       <w:r>
@@ -8493,7 +8079,7 @@
 </file>
 
 <file path=word/numbering.xml><?xml version="1.0" encoding="utf-8"?>
-<w:numbering xmlns:wpc="http://schemas.microsoft.com/office/word/2010/wordprocessingCanvas" xmlns:cx="http://schemas.microsoft.com/office/drawing/2014/chartex" xmlns:cx1="http://schemas.microsoft.com/office/drawing/2015/9/8/chartex" xmlns:cx2="http://schemas.microsoft.com/office/drawing/2015/10/21/chartex" xmlns:cx3="http://schemas.microsoft.com/office/drawing/2016/5/9/chartex" xmlns:cx4="http://schemas.microsoft.com/office/drawing/2016/5/10/chartex" xmlns:cx5="http://schemas.microsoft.com/office/drawing/2016/5/11/chartex" xmlns:cx6="http://schemas.microsoft.com/office/drawing/2016/5/12/chartex" xmlns:cx7="http://schemas.microsoft.com/office/drawing/2016/5/13/chartex" xmlns:cx8="http://schemas.microsoft.com/office/drawing/2016/5/14/chartex" xmlns:mc="http://schemas.openxmlformats.org/markup-compatibility/2006" xmlns:aink="http://schemas.microsoft.com/office/drawing/2016/ink" xmlns:am3d="http://schemas.microsoft.com/office/drawing/2017/model3d" xmlns:o="urn:schemas-microsoft-com:office:office" xmlns:oel="http://schemas.microsoft.com/office/2019/extlst" xmlns:r="http://schemas.openxmlformats.org/officeDocument/2006/relationships" xmlns:m="http://schemas.openxmlformats.org/officeDocument/2006/math" xmlns:v="urn:schemas-microsoft-com:vml" xmlns:wp14="http://schemas.microsoft.com/office/word/2010/wordprocessingDrawing" xmlns:wp="http://schemas.openxmlformats.org/drawingml/2006/wordprocessingDrawing" xmlns:w10="urn:schemas-microsoft-com:office:word" xmlns:w="http://schemas.openxmlformats.org/wordprocessingml/2006/main" xmlns:w14="http://schemas.microsoft.com/office/word/2010/wordml" xmlns:w15="http://schemas.microsoft.com/office/word/2012/wordml" xmlns:w16cex="http://schemas.microsoft.com/office/word/2018/wordml/cex" xmlns:w16cid="http://schemas.microsoft.com/office/word/2016/wordml/cid" xmlns:w16="http://schemas.microsoft.com/office/word/2018/wordml" xmlns:w16du="http://schemas.microsoft.com/office/word/2023/wordml/word16du" xmlns:w16sdtdh="http://schemas.microsoft.com/office/word/2020/wordml/sdtdatahash" xmlns:w16se="http://schemas.microsoft.com/office/word/2015/wordml/symex" xmlns:wpg="http://schemas.microsoft.com/office/word/2010/wordprocessingGroup" xmlns:wpi="http://schemas.microsoft.com/office/word/2010/wordprocessingInk" xmlns:wne="http://schemas.microsoft.com/office/word/2006/wordml" xmlns:wps="http://schemas.microsoft.com/office/word/2010/wordprocessingShape" mc:Ignorable="w14 w15 w16se w16cid w16 w16cex w16sdtdh wp14">
+<w:numbering xmlns:wpc="http://schemas.microsoft.com/office/word/2010/wordprocessingCanvas" xmlns:cx="http://schemas.microsoft.com/office/drawing/2014/chartex" xmlns:cx1="http://schemas.microsoft.com/office/drawing/2015/9/8/chartex" xmlns:cx2="http://schemas.microsoft.com/office/drawing/2015/10/21/chartex" xmlns:cx3="http://schemas.microsoft.com/office/drawing/2016/5/9/chartex" xmlns:cx4="http://schemas.microsoft.com/office/drawing/2016/5/10/chartex" xmlns:cx5="http://schemas.microsoft.com/office/drawing/2016/5/11/chartex" xmlns:cx6="http://schemas.microsoft.com/office/drawing/2016/5/12/chartex" xmlns:cx7="http://schemas.microsoft.com/office/drawing/2016/5/13/chartex" xmlns:cx8="http://schemas.microsoft.com/office/drawing/2016/5/14/chartex" xmlns:mc="http://schemas.openxmlformats.org/markup-compatibility/2006" xmlns:aink="http://schemas.microsoft.com/office/drawing/2016/ink" xmlns:am3d="http://schemas.microsoft.com/office/drawing/2017/model3d" xmlns:o="urn:schemas-microsoft-com:office:office" xmlns:oel="http://schemas.microsoft.com/office/2019/extlst" xmlns:r="http://schemas.openxmlformats.org/officeDocument/2006/relationships" xmlns:m="http://schemas.openxmlformats.org/officeDocument/2006/math" xmlns:v="urn:schemas-microsoft-com:vml" xmlns:wp14="http://schemas.microsoft.com/office/word/2010/wordprocessingDrawing" xmlns:wp="http://schemas.openxmlformats.org/drawingml/2006/wordprocessingDrawing" xmlns:w10="urn:schemas-microsoft-com:office:word" xmlns:w="http://schemas.openxmlformats.org/wordprocessingml/2006/main" xmlns:w14="http://schemas.microsoft.com/office/word/2010/wordml" xmlns:w15="http://schemas.microsoft.com/office/word/2012/wordml" xmlns:w16cex="http://schemas.microsoft.com/office/word/2018/wordml/cex" xmlns:w16cid="http://schemas.microsoft.com/office/word/2016/wordml/cid" xmlns:w16="http://schemas.microsoft.com/office/word/2018/wordml" xmlns:w16sdtdh="http://schemas.microsoft.com/office/word/2020/wordml/sdtdatahash" xmlns:w16se="http://schemas.microsoft.com/office/word/2015/wordml/symex" xmlns:wpg="http://schemas.microsoft.com/office/word/2010/wordprocessingGroup" xmlns:wpi="http://schemas.microsoft.com/office/word/2010/wordprocessingInk" xmlns:wne="http://schemas.microsoft.com/office/word/2006/wordml" xmlns:wps="http://schemas.microsoft.com/office/word/2010/wordprocessingShape" mc:Ignorable="w14 w15 w16se w16cid w16 w16cex w16sdtdh wp14">
   <w:abstractNum w:abstractNumId="0" w15:restartNumberingAfterBreak="0">
     <w:nsid w:val="011C41A8"/>
     <w:multiLevelType w:val="multilevel"/>
@@ -9436,13 +9022,13 @@
       <w:suppressAutoHyphens/>
     </w:pPr>
   </w:style>
-  <w:style w:type="character" w:default="1" w:styleId="DefaultParagraphFont">
+  <w:style w:type="character" w:default="1" w:styleId="Policepardfaut">
     <w:name w:val="Default Paragraph Font"/>
     <w:uiPriority w:val="1"/>
     <w:semiHidden/>
     <w:unhideWhenUsed/>
   </w:style>
-  <w:style w:type="table" w:default="1" w:styleId="TableNormal">
+  <w:style w:type="table" w:default="1" w:styleId="TableauNormal">
     <w:name w:val="Normal Table"/>
     <w:uiPriority w:val="99"/>
     <w:semiHidden/>
@@ -9457,14 +9043,14 @@
       </w:tblCellMar>
     </w:tblPr>
   </w:style>
-  <w:style w:type="numbering" w:default="1" w:styleId="NoList">
+  <w:style w:type="numbering" w:default="1" w:styleId="Aucuneliste">
     <w:name w:val="No List"/>
     <w:uiPriority w:val="99"/>
     <w:semiHidden/>
     <w:unhideWhenUsed/>
   </w:style>
-  <w:style w:type="paragraph" w:customStyle="1" w:styleId="Titre1">
-    <w:name w:val="Titre 1"/>
+  <w:style w:type="paragraph" w:customStyle="1" w:styleId="Titre11">
+    <w:name w:val="Titre 11"/>
     <w:basedOn w:val="Heading"/>
     <w:next w:val="Textbody"/>
     <w:pPr>
@@ -9476,8 +9062,8 @@
       <w:szCs w:val="44"/>
     </w:rPr>
   </w:style>
-  <w:style w:type="paragraph" w:customStyle="1" w:styleId="Titre2">
-    <w:name w:val="Titre 2"/>
+  <w:style w:type="paragraph" w:customStyle="1" w:styleId="Titre21">
+    <w:name w:val="Titre 21"/>
     <w:basedOn w:val="Heading"/>
     <w:next w:val="Textbody"/>
     <w:pPr>
@@ -9490,8 +9076,8 @@
       <w:szCs w:val="32"/>
     </w:rPr>
   </w:style>
-  <w:style w:type="paragraph" w:customStyle="1" w:styleId="Titre3">
-    <w:name w:val="Titre 3"/>
+  <w:style w:type="paragraph" w:customStyle="1" w:styleId="Titre31">
+    <w:name w:val="Titre 31"/>
     <w:basedOn w:val="Heading"/>
     <w:next w:val="Textbody"/>
     <w:pPr>
@@ -9499,8 +9085,8 @@
       <w:outlineLvl w:val="2"/>
     </w:pPr>
   </w:style>
-  <w:style w:type="character" w:customStyle="1" w:styleId="Policepardfaut">
-    <w:name w:val="Police par défaut"/>
+  <w:style w:type="character" w:customStyle="1" w:styleId="Policepardfaut1">
+    <w:name w:val="Police par défaut1"/>
   </w:style>
   <w:style w:type="paragraph" w:customStyle="1" w:styleId="Standard">
     <w:name w:val="Standard"/>
@@ -9529,12 +9115,12 @@
       <w:spacing w:after="140" w:line="288" w:lineRule="auto"/>
     </w:pPr>
   </w:style>
-  <w:style w:type="paragraph" w:customStyle="1" w:styleId="Liste">
-    <w:name w:val="Liste"/>
+  <w:style w:type="paragraph" w:customStyle="1" w:styleId="Liste1">
+    <w:name w:val="Liste1"/>
     <w:basedOn w:val="Textbody"/>
   </w:style>
-  <w:style w:type="paragraph" w:customStyle="1" w:styleId="Lgende">
-    <w:name w:val="Légende"/>
+  <w:style w:type="paragraph" w:customStyle="1" w:styleId="Lgende1">
+    <w:name w:val="Légende1"/>
     <w:basedOn w:val="Standard"/>
     <w:pPr>
       <w:suppressLineNumbers/>
@@ -9570,8 +9156,8 @@
       <w:bCs/>
     </w:rPr>
   </w:style>
-  <w:style w:type="paragraph" w:customStyle="1" w:styleId="Sous-titre">
-    <w:name w:val="Sous-titre"/>
+  <w:style w:type="paragraph" w:customStyle="1" w:styleId="Sous-titre1">
+    <w:name w:val="Sous-titre1"/>
     <w:basedOn w:val="Heading"/>
     <w:next w:val="Textbody"/>
     <w:pPr>
@@ -9589,8 +9175,8 @@
       <w:spacing w:after="144"/>
     </w:pPr>
   </w:style>
-  <w:style w:type="paragraph" w:customStyle="1" w:styleId="Textedebulles">
-    <w:name w:val="Texte de bulles"/>
+  <w:style w:type="paragraph" w:customStyle="1" w:styleId="Textedebulles1">
+    <w:name w:val="Texte de bulles1"/>
     <w:basedOn w:val="Normal"/>
     <w:rPr>
       <w:rFonts w:ascii="Segoe UI" w:eastAsia="Segoe UI" w:hAnsi="Segoe UI" w:cs="Mangal"/>
@@ -9609,16 +9195,16 @@
   </w:style>
   <w:style w:type="character" w:customStyle="1" w:styleId="TextedebullesCar">
     <w:name w:val="Texte de bulles Car"/>
-    <w:basedOn w:val="Policepardfaut"/>
+    <w:basedOn w:val="Policepardfaut1"/>
     <w:rPr>
       <w:rFonts w:ascii="Segoe UI" w:eastAsia="Segoe UI" w:hAnsi="Segoe UI" w:cs="Mangal"/>
       <w:sz w:val="18"/>
       <w:szCs w:val="16"/>
     </w:rPr>
   </w:style>
-  <w:style w:type="character" w:styleId="CommentReference">
+  <w:style w:type="character" w:styleId="Marquedecommentaire">
     <w:name w:val="annotation reference"/>
-    <w:basedOn w:val="DefaultParagraphFont"/>
+    <w:basedOn w:val="Policepardfaut"/>
     <w:uiPriority w:val="99"/>
     <w:semiHidden/>
     <w:unhideWhenUsed/>
@@ -9628,10 +9214,10 @@
       <w:szCs w:val="16"/>
     </w:rPr>
   </w:style>
-  <w:style w:type="paragraph" w:styleId="CommentText">
+  <w:style w:type="paragraph" w:styleId="Commentaire">
     <w:name w:val="annotation text"/>
     <w:basedOn w:val="Normal"/>
-    <w:link w:val="CommentTextChar"/>
+    <w:link w:val="CommentaireCar"/>
     <w:uiPriority w:val="99"/>
     <w:unhideWhenUsed/>
     <w:rsid w:val="00B33F80"/>
@@ -9649,10 +9235,10 @@
       <w:lang w:eastAsia="en-US" w:bidi="ar-SA"/>
     </w:rPr>
   </w:style>
-  <w:style w:type="character" w:customStyle="1" w:styleId="CommentTextChar">
-    <w:name w:val="Comment Text Char"/>
-    <w:basedOn w:val="DefaultParagraphFont"/>
-    <w:link w:val="CommentText"/>
+  <w:style w:type="character" w:customStyle="1" w:styleId="CommentaireCar">
+    <w:name w:val="Commentaire Car"/>
+    <w:basedOn w:val="Policepardfaut"/>
+    <w:link w:val="Commentaire"/>
     <w:uiPriority w:val="99"/>
     <w:rsid w:val="00B33F80"/>
     <w:rPr>
@@ -9663,13 +9249,13 @@
       <w:lang w:eastAsia="en-US" w:bidi="ar-SA"/>
     </w:rPr>
   </w:style>
-  <w:style w:type="character" w:customStyle="1" w:styleId="Policepardfaut1">
+  <w:style w:type="character" w:customStyle="1" w:styleId="Policepardfaut10">
     <w:name w:val="Police par défaut1"/>
     <w:rsid w:val="00026A75"/>
   </w:style>
-  <w:style w:type="character" w:styleId="PlaceholderText">
+  <w:style w:type="character" w:styleId="Textedelespacerserv">
     <w:name w:val="Placeholder Text"/>
-    <w:basedOn w:val="DefaultParagraphFont"/>
+    <w:basedOn w:val="Policepardfaut"/>
     <w:uiPriority w:val="99"/>
     <w:semiHidden/>
     <w:rsid w:val="00EF4105"/>
@@ -9819,7 +9405,7 @@
     </inkml:brush>
   </inkml:definitions>
   <inkml:trace contextRef="#ctx0" brushRef="#br0">254 235 15392,'0'0'773,"-2"-4"80,1 1-699,0 0 261,-1 0 1,1-1-1,-1 1 1,0 0-1,0 0 1,0 0-1,-3-3 0,3 4-374,0 0 1,0 0-1,0 0 0,0 0 0,0 0 0,-1 0 0,1 1 0,0-1 0,-1 1 0,1 0 0,-1 0 0,1 0 0,-1 0 0,0 0 0,1 0 0,-1 1 0,0-1 1,0 1-1,-4 0 0,1 1-32,0 0 0,0 0 0,0 0 0,1 1 0,-1 0 0,0 0 0,1 0 0,-1 1 0,1 0 1,0 0-1,0 1 0,0-1 0,0 1 0,1 0 0,-8 8 0,4-3 4,0 0 0,1 1 1,0 0-1,1 0 0,0 1 0,1-1 0,-6 15 0,4-6 6,2 0-1,0 1 0,0-1 0,2 1 1,0 0-1,1 20 0,2-39-15,0 0 0,0 0-1,1 0 1,-1 0 0,0 0-1,0 0 1,1 0 0,-1 0 0,0 0-1,1 0 1,-1 0 0,1 0-1,0-1 1,-1 1 0,1 0-1,-1 0 1,1-1 0,0 1-1,0 0 1,-1-1 0,1 1-1,0-1 1,0 1 0,0-1 0,0 1-1,0-1 1,0 0 0,0 1-1,1-1 1,2 1 2,-1-1 0,0 1 1,0-1-1,1 0 0,-1 0 1,0 0-1,0-1 0,5 0 0,0-1 4,0-1-1,-1 0 1,1-1-1,-1 1 0,0-1 1,0-1-1,0 1 0,0-1 1,-1 0-1,1-1 1,-2 0-1,1 0 0,0 0 1,5-10-1,2-3-19,-1 0 0,-1-1-1,-1-1 1,8-22 0,-14 32-69,-1-1 0,0 0 1,0 0-1,-1 0 1,-1 0-1,0 0 1,0 0-1,-2 0 0,1 0 1,-1 0-1,-1 0 1,-4-16-1,5 28 53,1 1 0,-1-1 0,0 0 1,1 0-1,-1 1 0,1-1 0,-1 1 0,0-1 0,1 0 0,-1 1 0,1-1 0,-1 1 1,1-1-1,-1 1 0,1-1 0,0 1 0,-1 1 0,-2 1-54,-8 8-2597</inkml:trace>
-  <inkml:trace contextRef="#ctx0" brushRef="#br0" timeOffset="587.42">681 0 15648,'-11'10'-452,"0"-1"1,-22 14 0,4-4 434,-40 36 60,59-46 114,1 1 0,1-1-1,0 2 1,-13 20 0,-52 109 2056,69-131-2002,0 1 0,1-1 0,0 1 0,1 0 0,-1-1 0,0 16 0,3-21-120,0-1-1,0 1 0,0 0 0,0 0 0,1 0 0,-1-1 0,1 1 1,0 0-1,0-1 0,1 1 0,-1-1 0,1 1 0,-1-1 0,1 1 1,0-1-1,1 0 0,-1 0 0,0 0 0,1 0 0,3 2 0,-2-2-4,0 1 1,1-1-1,-1-1 0,1 1 0,0-1 0,0 1 0,0-2 0,0 1 0,0 0 0,1-1 0,-1 0 0,8 1 0,-5-2-56,-1 0-1,0-1 1,0 0-1,0 0 0,0 0 1,0-1-1,0 0 1,0 0-1,7-4 1,39-23-778,-45 23-1262</inkml:trace>
+  <inkml:trace contextRef="#ctx0" brushRef="#br0" timeOffset="587.41">681 0 15648,'-11'10'-452,"0"-1"1,-22 14 0,4-4 434,-40 36 60,59-46 114,1 1 0,1-1-1,0 2 1,-13 20 0,-52 109 2056,69-131-2002,0 1 0,1-1 0,0 1 0,1 0 0,-1-1 0,0 16 0,3-21-120,0-1-1,0 1 0,0 0 0,0 0 0,1 0 0,-1-1 0,1 1 1,0 0-1,0-1 0,1 1 0,-1-1 0,1 1 0,-1-1 0,1 1 1,0-1-1,1 0 0,-1 0 0,0 0 0,1 0 0,3 2 0,-2-2-4,0 1 1,1-1-1,-1-1 0,1 1 0,0-1 0,0 1 0,0-2 0,0 1 0,0 0 0,1-1 0,-1 0 0,8 1 0,-5-2-56,-1 0-1,0-1 1,0 0-1,0 0 0,0 0 1,0-1-1,0 0 1,0 0-1,7-4 1,39-23-778,-45 23-1262</inkml:trace>
   <inkml:trace contextRef="#ctx0" brushRef="#br0" timeOffset="1031.82">975 172 14752,'-6'-5'0,"5"4"0,0 0 0,-1 0 0,1 0 0,0 0-1,-1 0 1,1 0 0,-1 0 0,-1 0 0,2 1 0,0 0 1,0 0-1,1 0 0,-1 0 1,0 0-1,0 0 1,1 0-1,-1 0 1,0 1-1,0-1 1,1 0-1,-1 0 1,0 1-1,1-1 1,-1 0-1,0 1 1,1-1-1,-1 1 1,1-1-1,-1 1 1,1-1-1,-1 1 1,0 0-1,-7 9 98,0 0 0,0 0-1,-9 17 1,-15 37 646,31-61-700,-7 16 514,-10 38 1,12-35-14,-11 26 1,9-27-100,-6 24 0,8-26-336,5-15-1042</inkml:trace>
   <inkml:trace contextRef="#ctx0" brushRef="#br0" timeOffset="1441.54">1281 50 15488,'0'0'60,"1"0"0,-1 0 0,0 0 1,1 0-1,-1 0 0,0 0 1,1 0-1,-1 0 0,0 0 1,1 0-1,-1 0 0,0 0 1,1 1-1,-1-1 0,0 0 1,1 0-1,-1 0 0,0 1 0,1-1 1,-1 0-1,0 0 0,0 1 1,1-1-1,-1 0 0,0 1 1,0-1-1,0 0 0,1 1 1,-1-1-1,0 1 0,5 6 1089,-2-3-1069,-1-1 1,1 0-1,-1 1 0,0 0 1,-1 0-1,1-1 0,-1 1 0,1 0 1,-1 0-1,0 0 0,0 8 0,1-2 8,2 11 35,-2 0 1,0 0 0,-1 0-1,-1 0 1,-4 28 0,0-17 43,-2-1-1,-19 58 1,18-72-126,-1 0-1,0 0 0,-1-1 1,0-1-1,-2 1 0,0-2 0,0 1 1,-1-1-1,-1-1 0,0-1 1,-1 0-1,-1 0 0,0-1 1,0-1-1,-1-1 0,0 0 0,-25 9 1,34-15-60,-1-1 0,0 0 0,0 0 0,0-1 0,-10 0 0,-2-1-2550</inkml:trace>
 </inkml:ink>
@@ -9849,7 +9435,7 @@
     </inkml:brush>
   </inkml:definitions>
   <inkml:trace contextRef="#ctx0" brushRef="#br0">238 37 10272,'0'0'2544,"-3"-1"-1856,0 0-549,0-1 0,0 1 0,1-1 1,-1 0-1,0 0 0,1 0 0,0 0 1,-4-4-1,4 5-97,1 0-1,0 0 1,-1 0-1,1 0 1,-1 0 0,0 0-1,1 1 1,-1-1 0,0 0-1,1 1 1,-1 0-1,0-1 1,-3 1 0,-27-1 546,22 1-292,2 1-151,1 0 1,0 1 0,0-1 0,0 1 0,0 1 0,0-1 0,0 1 0,1 0 0,-1 1 0,-7 5 0,10-6-95,0 0 0,1 0 1,-1 0-1,1 1 0,0-1 1,0 1-1,0 0 0,0 0 1,1 0-1,-1 0 0,1 0 1,0 1-1,1-1 0,-1 0 1,-1 6-1,0 4 80,0 0-1,1 0 1,0 24 0,2-28-66,0 1 1,0-1-1,2 0 1,-1 0 0,1 0-1,5 14 1,-5-19-61,-1-1 0,2 1 1,-1-1-1,0 1 0,1-1 1,0 0-1,0 0 0,0 0 0,0 0 1,1-1-1,-1 1 0,1-1 1,0 0-1,8 5 0,-4-4-5,0 0 0,1-1 0,-1 0 0,0-1 0,1 1 0,-1-2 0,1 1 0,0-1 0,0-1 0,0 1 0,17-3 0,-19 1 0,0 0 0,0-1 0,0 0 0,0 0 0,0 0 0,0-1 0,-1 0 0,1 0 0,-1-1 0,0 0 0,0 0 0,0-1 0,-1 1 0,10-11 0,-12 11 1,0 1-1,-1-1 0,0 0 1,0 0-1,0 0 0,0 0 1,-1 0-1,0 0 0,1-1 1,-1 1-1,-1 0 0,1-1 1,-1 1-1,0-1 0,0 1 1,0-1-1,-1-4 0,0 1 12,-1-1 0,0 1 0,0-1 0,-1 1 0,0 0 0,-1 0 0,-8-13 0,-46-60 185,25 38 96,32 42-285,0 0 0,1 0 0,-1 1 0,0-1-1,0 0 1,1 1 0,-1-1 0,0 0 0,0 1 0,0-1-1,0 1 1,0-1 0,0 1 0,-1-1 0,1-4-1079</inkml:trace>
-  <inkml:trace contextRef="#ctx0" brushRef="#br0" timeOffset="1020.46">667 136 14400,'-11'6'-50,"0"0"1,0 1 0,1 0 0,-15 12 0,25-19 49,-2 2 45,1-1-1,-1 1 1,0 0 0,1 0-1,-1 0 1,1 0-1,0 0 1,-1 0-1,1 1 1,0-1 0,-1 3-1,-4 28 719,5-26-658,0-3-35,1 0 1,0 0 0,0 0-1,1 0 1,-1 0-1,1-1 1,0 1-1,2 6 1,13 29 456,-7-20-287,-7-15-210,0 1-1,0-1 1,1 0-1,-1-1 1,1 1-1,0 0 1,0-1-1,1 0 1,-1 1-1,1-2 1,-1 1-1,1 0 1,0 0-1,0-1 1,0 0-1,7 3 1,-3-2-272,-1 0 0,1 0 0,-1 0 1,1-1-1,0 0 0,0-1 0,0 0 1,11 1-1</inkml:trace>
+  <inkml:trace contextRef="#ctx0" brushRef="#br0" timeOffset="1020.45">667 136 14400,'-11'6'-50,"0"0"1,0 1 0,1 0 0,-15 12 0,25-19 49,-2 2 45,1-1-1,-1 1 1,0 0 0,1 0-1,-1 0 1,1 0-1,0 0 1,-1 0-1,1 1 1,0-1 0,-1 3-1,-4 28 719,5-26-658,0-3-35,1 0 1,0 0 0,0 0-1,1 0 1,-1 0-1,1-1 1,0 1-1,2 6 1,13 29 456,-7-20-287,-7-15-210,0 1-1,0-1 1,1 0-1,-1-1 1,1 1-1,0 0 1,0-1-1,1 0 1,-1 1-1,1-2 1,-1 1-1,1 0 1,0 0-1,0-1 1,0 0-1,7 3 1,-3-2-272,-1 0 0,1 0 0,-1 0 1,1-1-1,0 0 0,0-1 0,0 0 1,11 1-1</inkml:trace>
   <inkml:trace contextRef="#ctx0" brushRef="#br0" timeOffset="1456.79">1110 72 14752,'-3'3'-91,"0"-1"0,1 1 1,-1-1-1,0 1 1,1 0-1,0 0 1,-1 0-1,1 1 0,1-1 1,-1 0-1,0 1 1,0 3-1,-3 8 37,-5 24 1,6-20 383,1-2 30,0 1 0,1 24 1,-1 3 414,2-31-631,0 0 0,2-1 0,-1 1 0,2 0 0,0-1 0,7 25 0,-9-36-317,0-2 87,0 1-1,0-1 1,0 1 0,0-1-1,0 0 1,1 1-1,-1-1 1,0 0-1,0 1 1,0-1-1,0 1 1,1-1-1,-1 0 1,0 1-1,0-1 1,1 0 0,-1 0-1,0 1 1,1-1-1,-1 0 1,1 1-1</inkml:trace>
   <inkml:trace contextRef="#ctx0" brushRef="#br0" timeOffset="1457.79">1468 45 15648,'-1'-1'9,"0"0"0,0-1 1,0 1-1,1 0 1,-1 0-1,0 0 1,1-1-1,-1 1 0,1 0 1,0-1-1,-1 1 1,1-3 522,8 4 1329,-7 1-1805,0-1 1,0 1-1,0-1 1,0 1-1,0-1 0,-1 1 1,1-1-1,0 1 0,0 0 1,0-1-1,-1 1 0,1 0 1,0 0-1,-1 0 0,1 0 1,-1-1-1,2 3 1,7 18 258,-8-18-248,5 16 59,-1-1 0,-1 1 0,0 0-1,-2 0 1,0 1 0,-1-1 0,-1 0 0,0 1-1,-2-1 1,0 0 0,-6 23 0,2-26-71,-1 1 0,0-1 0,-1 0 0,0 0 0,-2-1 0,1 0 0,-2-1 1,0 0-1,-1 0 0,0-1 0,-26 19 0,34-28-48,-1-1-1,0 0 1,-1-1-1,1 1 1,0-1-1,-1 0 1,1-1-1,-12 3 1,-6-1-2781</inkml:trace>
 </inkml:ink>
@@ -10000,7 +9586,7 @@
   <inkml:trace contextRef="#ctx0" brushRef="#br0" timeOffset="1784.84">1333 222 15840,'2'8'-1,"0"0"0,0 1 1,-1-1-1,0 0 1,-1 0-1,0 14 1,-10 50 39,7-53 6,-11 55 1610,-25 74 1,36-140-1603,1-7 392,-1-10-1331,2 6-710</inkml:trace>
   <inkml:trace contextRef="#ctx0" brushRef="#br0" timeOffset="2308.75">824 274 11904,'0'-3'495,"1"9"648,1 11 1032,-15 152 1569,8-95-2936,0 30 172,5-85-2162,5 29 0</inkml:trace>
   <inkml:trace contextRef="#ctx0" brushRef="#br0" timeOffset="2842.89">1515 104 14048,'20'7'-443,"4"-5"1188,-16-1-166,0 0-1,1 0 1,-1 0-1,0 1 1,0 1-1,8 2 0,-15-4-533,0-1-1,0 1 1,-1-1-1,1 1 0,0 0 1,-1-1-1,1 1 1,0 0-1,-1-1 0,1 1 1,-1 0-1,0 0 1,1-1-1,-1 1 0,1 0 1,-1 0-1,0 0 0,0 0 1,1-1-1,-1 1 1,0 0-1,0 0 0,0 0 1,0 0-1,0 0 1,0 0-1,0 0 0,-1-1 1,1 2-1,-1 3 65,-1 0 0,1 0 1,-5 9-1,4-9-6,1-5-99,-4 10 143,1 1 0,0 0 0,1 0 0,-1 0 0,0 13 0,3-22-124,1 1 0,0-1 1,0 0-1,0 1 0,0-1 0,0 1 1,1-1-1,-1 0 0,1 1 0,-1-1 1,1 0-1,0 0 0,0 0 1,0 1-1,0-1 0,0 0 0,0 0 1,1 0-1,-1-1 0,1 1 0,0 0 1,-1 0-1,1-1 0,0 1 0,0-1 1,0 0-1,0 1 0,0-1 1,0 0-1,0 0 0,0 0 0,3 0 1,7 2-207,1 0 0,19 1 0,-22-2-1876</inkml:trace>
-  <inkml:trace contextRef="#ctx0" brushRef="#br0" timeOffset="4125.4">2265 294 11264,'0'0'-347,"-9"3"-906,-6 1 3043,0 1 0,0 1 0,1 0 0,-26 16 0,34-18-1558,0 0 0,1 1 1,-1-1-1,1 1 0,0 0 1,1 1-1,-1-1 0,1 1 1,0 0-1,0 0 0,1 0 0,0 0 1,-4 9-1,6-9-144,-1-1-1,1 0 1,0 1-1,1-1 1,-1 0 0,1 1-1,0-1 1,0 1-1,1-1 1,-1 1 0,4 9-1,-3-12-66,0 1 1,0-1-1,0 0 0,1 0 1,-1 0-1,1 0 0,0 0 1,0-1-1,0 1 0,0-1 1,1 1-1,-1-1 0,1 0 0,-1 1 1,1-1-1,0-1 0,0 1 1,0 0-1,0-1 0,4 2 1,-2-1-11,1-1 1,-1 0-1,1 0 0,-1-1 1,1 1-1,-1-1 1,1-1-1,-1 1 1,0-1-1,1 0 1,9-2-1,13-9-2991</inkml:trace>
+  <inkml:trace contextRef="#ctx0" brushRef="#br0" timeOffset="4125.39">2265 294 11264,'0'0'-347,"-9"3"-906,-6 1 3043,0 1 0,0 1 0,1 0 0,-26 16 0,34-18-1558,0 0 0,1 1 1,-1-1-1,1 1 0,0 0 1,1 1-1,-1-1 0,1 1 1,0 0-1,0 0 0,1 0 0,0 0 1,-4 9-1,6-9-144,-1-1-1,1 0 1,0 1-1,1-1 1,-1 0 0,1 1-1,0-1 1,0 1-1,1-1 1,-1 1 0,4 9-1,-3-12-66,0 1 1,0-1-1,0 0 0,1 0 1,-1 0-1,1 0 0,0 0 1,0-1-1,0 1 0,0-1 1,1 1-1,-1-1 0,1 0 0,-1 1 1,1-1-1,0-1 0,0 1 1,0 0-1,0-1 0,4 2 1,-2-1-11,1-1 1,-1 0-1,1 0 0,-1-1 1,1 1-1,-1-1 1,1-1-1,-1 1 1,0-1-1,1 0 1,9-2-1,13-9-2991</inkml:trace>
   <inkml:trace contextRef="#ctx0" brushRef="#br0" timeOffset="4621.67">2030 210 12608,'0'3'-109,"-1"0"1,0 0 0,0 0-1,0 0 1,0 0 0,0 0-1,-3 4 1,1 0 281,-10 20 1102,2 1 0,2 0-1,0 1 1,-7 43-1,1 10-483,-9 52 667,19-95-2620,-1 52 1</inkml:trace>
   <inkml:trace contextRef="#ctx0" brushRef="#br0" timeOffset="5570.08">2392 210 13792,'2'5'0,"0"7"-352,-1 5 32,-2 4 96,-3 5 32,2 6 416,-4 5 32,0 6 576,-3 4 0,-2 2 128,0 0-1,1-3-415,2-3 0,3-5-416,3-8 32</inkml:trace>
   <inkml:trace contextRef="#ctx0" brushRef="#br0" timeOffset="5987.36">2536 3 12064,'7'1'205,"0"1"1,1-2-1,-1 1 1,0-1-1,0 0 1,0 0 0,0-1-1,8-1 1,23-2 2685,-37 4-2821,0 0 0,-1 0 1,1 0-1,-1 0 0,1 0 1,0 0-1,-1 0 0,1 0 1,-1 0-1,1 0 0,-1 1 0,1-1 1,0 0-1,-1 0 0,1 1 1,-1-1-1,1 0 0,-1 0 0,1 1 1,-1-1-1,1 1 0,-1-1 1,1 0-1,-1 1 0,0-1 1,1 2-1,-1-1-13,1 0-1,-1 1 1,0-1-1,0 0 1,0 0 0,0 1-1,-1-1 1,1 0 0,0 1-1,-1-1 1,1 0 0,-1 2-1,-15 37 635,11-31-560,1 1 0,1-1 0,0 1 0,0-1 0,1 1 0,0 0 0,-1 16 0,3-25-105,0 0-1,0 0 1,0 0 0,0 1 0,0-1-1,0 0 1,0 0 0,1 0-1,-1 0 1,0 0 0,1 0 0,-1 0-1,1 0 1,0 0 0,-1 0-1,1 0 1,0 1 0,1-1-7,-1 0 0,1 0 0,-1 0 0,1-1 0,-1 1 0,1 0 0,-1-1 0,1 1 0,0-1 0,2 1 0,16 1 89,-11-3-2888</inkml:trace>
@@ -10031,7 +9617,7 @@
     </inkml:brush>
   </inkml:definitions>
   <inkml:trace contextRef="#ctx0" brushRef="#br0">145 184 15936,'0'0'709,"-1"5"91,-4 16-19,0 0-1,-2 0 1,0-1 0,-14 29 0,10-27-459,1 1 0,-11 40 0,-7 50 94,14-51-166,10-45-150,0 0 0,1 1 0,0 25 0,4-40-118,1-6-4,-2 2 14,7-9-2936</inkml:trace>
-  <inkml:trace contextRef="#ctx0" brushRef="#br0" timeOffset="545.33">361 300 12704,'-4'-2'-294,"2"2"-5,4 7 860,-2-6-492,22 76 2445,11 48-106,-25-75-1741,20 94 1146,-28-143-1785,0-6 82,-2-5-2121</inkml:trace>
+  <inkml:trace contextRef="#ctx0" brushRef="#br0" timeOffset="545.32">361 300 12704,'-4'-2'-294,"2"2"-5,4 7 860,-2-6-492,22 76 2445,11 48-106,-25-75-1741,20 94 1146,-28-143-1785,0-6 82,-2-5-2121</inkml:trace>
   <inkml:trace contextRef="#ctx0" brushRef="#br0" timeOffset="996.38">517 347 15840,'-45'35'-48,"-35"24"-64,72-53 227,-1 0 1,2 1 0,-1-1-1,1 2 1,0-1 0,0 1-1,1 0 1,0 0 0,0 1-1,1-1 1,0 1 0,-6 17-1,8-18-137,1-4-218,1 1 1,-1-1-1,1 0 0,0 1 0,1-1 0,-1 6 0</inkml:trace>
   <inkml:trace contextRef="#ctx0" brushRef="#br0" timeOffset="1420.98">873 174 14400,'-41'149'-400,"-21"43"2568,13-51-507,37-103-1244,1-2 132,-8 45-1,17-59-2905</inkml:trace>
 </inkml:ink>
@@ -10062,7 +9648,7 @@
   </inkml:definitions>
   <inkml:trace contextRef="#ctx0" brushRef="#br0">157 112 11808,'-15'15'-798,"6"-5"829,0-1 1,-19 14-1,25-21 130,-10 7 1330,-1 1 0,-13 14 0,23-20-1324,0 1 0,1 0-1,-1 0 1,1 0 0,0 0-1,1 1 1,-1-1 0,1 1-1,0 0 1,0 0 0,1-1-1,-2 13 1,2-4 22,0 0-1,1 0 0,0 0 1,4 21-1,-3-30-153,0-1-1,1 0 1,-1 1-1,1-1 0,-1 0 1,1 0-1,0 0 0,1 0 1,-1 0-1,1-1 1,-1 1-1,1-1 0,0 0 1,1 0-1,-1 0 0,0 0 1,1 0-1,5 3 0,0-1-29,0-1-1,0 0 1,1 0-1,-1-1 0,1 0 1,-1-1-1,12 1 0,-17-2-15,1-1 1,-1 0-1,0 0 0,1 0 0,-1-1 0,1 1 0,-1-1 0,0 0 0,0-1 0,1 1 0,3-3 0,2-1-958,0 0 0,13-11-1,-23 16 852</inkml:trace>
   <inkml:trace contextRef="#ctx0" brushRef="#br0" timeOffset="410.78">485 106 14144,'0'0'0,"1"1"0,1 5 0,-2-1-96,-3 4 0,-1 7 256,-2 6 32,-4 9 256,-3 3 0,-2 2 128,3 1 32,1 5-33,1-3 1,-1-10-192,0-6 0,3-7-256,2-5 32</inkml:trace>
-  <inkml:trace contextRef="#ctx0" brushRef="#br0" timeOffset="829.84">721 0 15744,'6'6'4,"4"4"156,19 24 1,-6-4 827,-15-20-745,0 0 0,-1 1 0,0 0-1,0 0 1,-1 0 0,8 23 0,-12-25-161,-1 0-1,1 0 1,-1 0 0,-1 0 0,1 0 0,-2 0 0,1 0-1,-1 0 1,-1-1 0,1 1 0,-1 0 0,-1 0-1,0-1 1,0 1 0,-6 9 0,0-2 21,-1 1 0,0-1 1,-1 0-1,-1-1 0,-1-1 0,-15 15 1,8-11-6,0 0 1,-1-1 0,-25 14-1,44-30-96,-1 1-1,0-1 0,0 0 0,0 1 1,0-1-1,0 0 0,0-1 0,0 1 1,0-1-1,0 1 0,0-1 0,0 0 1,-1 0-1,1 0 0,0-1 0,0 1 1,0-1-1,-4 0 0,-14-10-2675</inkml:trace>
+  <inkml:trace contextRef="#ctx0" brushRef="#br0" timeOffset="829.83">721 0 15744,'6'6'4,"4"4"156,19 24 1,-6-4 827,-15-20-745,0 0 0,-1 1 0,0 0-1,0 0 1,-1 0 0,8 23 0,-12-25-161,-1 0-1,1 0 1,-1 0 0,-1 0 0,1 0 0,-2 0 0,1 0-1,-1 0 1,-1-1 0,1 1 0,-1 0 0,-1 0-1,0-1 1,0 1 0,-6 9 0,0-2 21,-1 1 0,0-1 1,-1 0-1,-1-1 0,-1-1 0,-15 15 1,8-11-6,0 0 1,-1-1 0,-25 14-1,44-30-96,-1 1-1,0-1 0,0 0 0,0 1 1,0-1-1,0 0 0,0-1 0,0 1 1,0-1-1,0 1 0,0-1 0,0 0 1,-1 0-1,1 0 0,0-1 0,0 1 1,0-1-1,-4 0 0,-14-10-2675</inkml:trace>
 </inkml:ink>
 </file>
 
@@ -10213,12 +9799,12 @@
   <inkml:trace contextRef="#ctx0" brushRef="#br0" timeOffset="96297.63">2921 937 13152,'-1'0'-26,"-1"0"1,1 1 0,0-1 0,0 0 0,0 1-1,0-1 1,0 0 0,0 1 0,0-1 0,0 1-1,0 0 1,0-1 0,0 1 0,-1 1 0,-12 14-265,9-10 355,2-1 379,-1 0 0,2 0-1,-1 0 1,1 0 0,-3 8 0,-5 10 2023,8-18-2386,0 1 0,0 0-1,0-1 1,1 1-1,-1 0 1,1 0-1,1 0 1,-1 0-1,1 0 1,0 0-1,1 0 1,-1 0-1,1 0 1,0 0-1,0-1 1,1 1-1,0 0 1,0 0 0,3 5-1,-4-10-70,1 1-1,-1 0 1,0-1-1,1 1 1,-1-1 0,1 1-1,0-1 1,-1 0-1,1 0 1,0 0 0,0 0-1,0 0 1,0 0-1,0 0 1,0-1 0,0 1-1,0 0 1,0-1-1,0 0 1,0 0-1,3 1 1,3-1-699,1-1 0,-1 0 0,14-2 0,-22 3 674</inkml:trace>
   <inkml:trace contextRef="#ctx0" brushRef="#br0" timeOffset="96781.46">3130 879 14848,'0'0'-38,"1"0"1,-1 0-1,1 0 1,-1 0 0,0 0-1,1 0 1,-1 1 0,0-1-1,1 0 1,-1 0-1,0 0 1,1 0 0,-1 1-1,0-1 1,1 0 0,-1 0-1,0 1 1,1-1-1,-1 0 1,0 0 0,0 1-1,1-1 1,-1 0 0,0 1-1,0-1 1,0 0-1,0 1 1,1-1 0,-1 1-1,0-1 1,0 0 0,0 1-1,0-1 1,0 0-1,0 1 1,0-1 0,0 1-1,-3 20 287,2-9-229,-1 23 321,1-12 240,-6 31 1,1-20-120,-1-1 0,-23 63 0,13-51-2494</inkml:trace>
   <inkml:trace contextRef="#ctx0" brushRef="#br0" timeOffset="97438.64">3270 766 10816,'0'0'-34,"0"0"-1,0 0 1,0 0 0,0 1 0,0-1 0,0 0 0,0 0-1,0 0 1,0 1 0,0-1 0,0 0 0,0 0 0,0 0-1,0 1 1,0-1 0,0 0 0,0 0 0,0 0 0,1 0-1,-1 1 1,0-1 0,0 0 0,0 0 0,0 0 0,0 0-1,0 1 1,0-1 0,1 0 0,-1 0 0,0 0 0,0 0-1,0 0 1,0 0 0,1 1 0,-1-1 0,7-4 621,0 0 509,-4 3-687,-2 0-238,1 1 0,-1-1 0,0 0 0,1 1-1,-1 0 1,1-1 0,-1 1 0,3 0-1,-3 0-151,-1 0-1,1 0 0,-1 0 1,1 0-1,-1 1 0,1-1 1,-1 0-1,1 0 0,-1 1 1,0-1-1,1 1 0,-1-1 0,1 0 1,-1 1-1,0-1 0,1 1 1,-1-1-1,0 0 0,0 1 1,1-1-1,-1 1 0,0-1 1,0 1-1,0-1 0,1 1 1,-1 0-1,0-1 0,0 1 1,0 0-1,0 2-2,0 1-1,0 0 1,0 0 0,-1-1 0,1 1-1,-1 0 1,0-1 0,0 1 0,0-1-1,-3 5 1,0 5 19,0 0 50,1 0 1,0 0-1,1 1 0,0 23 1,2-34-37,0-1 1,1 1-1,-1-1 1,1 0 0,0 1-1,-1-1 1,1 0-1,0 0 1,1 1-1,-1-1 1,0 0 0,0 0-1,1 0 1,-1 0-1,1 0 1,3 2 0,-3-1 26,1-1 0,0 0 1,0 0-1,-1-1 1,1 1-1,0 0 0,0-1 1,0 0-1,1 0 1,-1 0-1,5 1 1,-4-1 21,-1-1 0,1 0 1,0 0-1,0 0 1,0-1-1,7-1 0,-9 2-61,-1 0 0,1-1 0,0 0-1,-1 1 1,1-1 0,-1 0-1,1 0 1,-1 0 0,1 0-1,-1 0 1,1 0 0,-1-1-1,0 1 1,0 0 0,0-1-1,0 1 1,2-3 0,2-10-2053</inkml:trace>
-  <inkml:trace contextRef="#ctx0" brushRef="#br0" timeOffset="232566.22">3577 925 8224,'2'0'0,"1"0"-256,-1-1 0</inkml:trace>
-  <inkml:trace contextRef="#ctx0" brushRef="#br0" timeOffset="233067.37">3585 884 8576,'-3'71'6641,"-1"-39"-6150,-1 0 1,-1 0 0,-11 32-1,13-49-616,0-1 0,1 1-1,1 0 1,1 0 0,0 22-1</inkml:trace>
-  <inkml:trace contextRef="#ctx0" brushRef="#br0" timeOffset="233636.94">3794 1029 15840,'0'4'0,"0"10"-96,2 0 32,4-1-128,0 0 0,1 0 192,3 2 0,2 2 0,-2 0 32,-1 1 160,-3-4 32,-3-1 64,1-2 32,-1-4-65,-1-2 1,1-2-224,1-1 0</inkml:trace>
-  <inkml:trace contextRef="#ctx0" brushRef="#br0" timeOffset="233637.94">3900 1052 15296,'-2'2'0,"-3"3"-32,-4 7 32,-6 9-256,-4 5 0,0 0 448,4-3 32,8-10 128,2-4 0,2-1 32,-1-4-1,3 0-255,-2-4 0,2 0-96,1-4 0</inkml:trace>
-  <inkml:trace contextRef="#ctx0" brushRef="#br0" timeOffset="234091.93">4120 983 16032,'0'1'0,"0"2"0,0 2 0,1 2-64,3 5 32,-2 7 320,-1 5 31,1-1 161,-2 0 0,-3 4 64,1 1 0,0-6-96,0-3 32,-1-5-224,1-2 32,2-5-160,0-2 0</inkml:trace>
-  <inkml:trace contextRef="#ctx0" brushRef="#br0" timeOffset="234576.03">4278 931 16096,'0'1'7,"0"0"1,0 0-1,0 0 1,0 0 0,1 0-1,-1 0 1,1 0-1,-1 0 1,0 0 0,1-1-1,0 1 1,-1 0-1,1 0 1,-1 0 0,1-1-1,0 1 1,0 0 0,-1-1-1,1 1 1,0 0-1,0-1 1,0 1 0,0-1-1,0 1 1,1-1-1,3 3 201,10 6 254,-10-6-273,0 0 0,0 0 0,0 0 0,0 1 0,-1 0-1,1 0 1,5 6 0,-7-5-73,1 0 0,-1 0 0,0 0 0,0 1 0,0-1 0,-1 1 0,0 0 0,0 0 0,2 10 0,-3-7-22,0 0 0,-1 0 0,0-1 0,-1 1 0,1 0 1,-4 11-1,0 0 6,-3 19 12,-1-1 1,-26 68-1,28-93-166,0-2-1,-12 16 1,7-11-2370</inkml:trace>
+  <inkml:trace contextRef="#ctx0" brushRef="#br0" timeOffset="-196930.51">3577 925 8224,'2'0'0,"1"0"-256,-1-1 0</inkml:trace>
+  <inkml:trace contextRef="#ctx0" brushRef="#br0" timeOffset="-196429.36">3585 884 8576,'-3'71'6641,"-1"-39"-6150,-1 0 1,-1 0 0,-11 32-1,13-49-616,0-1 0,1 1-1,1 0 1,1 0 0,0 22-1</inkml:trace>
+  <inkml:trace contextRef="#ctx0" brushRef="#br0" timeOffset="-195859.79">3794 1029 15840,'0'4'0,"0"10"-96,2 0 32,4-1-128,0 0 0,1 0 192,3 2 0,2 2 0,-2 0 32,-1 1 160,-3-4 32,-3-1 64,1-2 32,-1-4-65,-1-2 1,1-2-224,1-1 0</inkml:trace>
+  <inkml:trace contextRef="#ctx0" brushRef="#br0" timeOffset="-195858.79">3900 1052 15296,'-2'2'0,"-3"3"-32,-4 7 32,-6 9-256,-4 5 0,0 0 448,4-3 32,8-10 128,2-4 0,2-1 32,-1-4-1,3 0-255,-2-4 0,2 0-96,1-4 0</inkml:trace>
+  <inkml:trace contextRef="#ctx0" brushRef="#br0" timeOffset="-195404.8">4120 983 16032,'0'1'0,"0"2"0,0 2 0,1 2-64,3 5 32,-2 7 320,-1 5 31,1-1 161,-2 0 0,-3 4 64,1 1 0,0-6-96,0-3 32,-1-5-224,1-2 32,2-5-160,0-2 0</inkml:trace>
+  <inkml:trace contextRef="#ctx0" brushRef="#br0" timeOffset="-194920.7">4278 931 16096,'0'1'7,"0"0"1,0 0-1,0 0 1,0 0 0,1 0-1,-1 0 1,1 0-1,-1 0 1,0 0 0,1-1-1,0 1 1,-1 0-1,1 0 1,-1 0 0,1-1-1,0 1 1,0 0 0,-1-1-1,1 1 1,0 0-1,0-1 1,0 1 0,0-1-1,0 1 1,1-1-1,3 3 201,10 6 254,-10-6-273,0 0 0,0 0 0,0 0 0,0 1 0,-1 0-1,1 0 1,5 6 0,-7-5-73,1 0 0,-1 0 0,0 0 0,0 1 0,0-1 0,-1 1 0,0 0 0,0 0 0,2 10 0,-3-7-22,0 0 0,-1 0 0,0-1 0,-1 1 0,1 0 1,-4 11-1,0 0 6,-3 19 12,-1-1 1,-26 68-1,28-93-166,0-2-1,-12 16 1,7-11-2370</inkml:trace>
 </inkml:ink>
 </file>
 
@@ -10246,7 +9832,7 @@
     </inkml:brush>
   </inkml:definitions>
   <inkml:trace contextRef="#ctx0" brushRef="#br0">11 185 14144,'0'0'1456,"1"-3"-507,1-1-664,-1 0-1,1 0 1,0 0 0,0 0 0,1 0 0,-1 1-1,1-1 1,0 1 0,6-7 0,10-10 344,-19 19-623,0 1 0,0 0-1,0 0 1,0 0 0,0 0 0,0 0 0,0 0-1,1 0 1,-1 0 0,0 0 0,0 0 0,0 0-1,0 0 1,0 0 0,0-1 0,0 1 0,0 0 0,1 0-1,-1 0 1,0 0 0,0 0 0,0 0 0,0 0-1,0 0 1,0 0 0,0 0 0,1 0 0,-1 0-1,0 0 1,0 0 0,0 1 0,0-1 0,0 0-1,0 0 1,0 0 0,0 0 0,1 0 0,-1 0-1,0 0 1,0 0 0,0 0 0,0 0 0,0 0-1,0 0 1,0 0 0,0 1 0,0-1 0,0 0-1,0 0 1,0 0 0,0 0 0,0 0 0,0 0-1,1 0 1,-1 0 0,0 1 0,0-1 0,0 0-1,0 0 1,0 0 0,0 0 0,0 0 0,0 0-1,-1 0 1,1 1 0,0-1 0,0 11 142,0-9-130,-20 122 512,2-26-303,-5 91 93,20-149-229,3-40-91,0 0 1,0 1 0,0-1-1,0 0 1,0 0 0,0 1 0,0-1-1,0 0 1,0 0 0,0 1-1,0-1 1,0 0 0,0 0-1,1 1 1,-1-1 0,0 0 0,0 0-1,0 1 1,0-1 0,0 0-1,0 0 1,1 0 0,-1 1-1,0-1 1,0 0 0,0 0 0,0 0-1,1 1 1,-1-1 0,1 0-1,6-4 15,8-13-9,2-9-2731</inkml:trace>
-  <inkml:trace contextRef="#ctx0" brushRef="#br0" timeOffset="549.95">453 1 15584,'5'5'26,"-3"-6"273,-2 1-283,0 0 1,0 0-1,0-1 0,1 1 1,-1 0-1,0 0 1,0 0-1,0 0 0,0 0 1,1 0-1,-1 0 1,0 0-1,0 0 1,0-1-1,0 1 0,1 0 1,-1 0-1,0 0 1,0 0-1,0 0 0,0 0 1,1 0-1,-1 0 1,0 0-1,0 0 0,0 0 1,0 0-1,1 1 1,-1-1-1,0 0 1,0 0-1,0 0 0,0 0 1,1 0-1,-1 0 1,0 0-1,0 0 0,0 1 1,5 3 204,-1 1 0,0 0 1,0 0-1,0 0 0,-1 1 0,0-1 1,4 8-1,13 42 559,-19-53-738,3 13 93,-1 0 0,0 0 0,-1 0-1,0 0 1,-1 1 0,-1-1 0,0 0 0,-2 0 0,1 1 0,-2-1 0,0 0 0,-5 15 0,-3 1-48,-1-1 1,-1 0 0,-2-1-1,-28 43 1,30-51-64,-2 0 0,0-2 1,-1 0-1,-2-1 1,1 0-1,-26 18 0,38-32-30,0-1 0,0 0-1,0 0 1,-1-1 0,1 0 0,-1 1-1,1-2 1,-1 1 0,-8 1-1,-10-4-2591</inkml:trace>
+  <inkml:trace contextRef="#ctx0" brushRef="#br0" timeOffset="549.94">453 1 15584,'5'5'26,"-3"-6"273,-2 1-283,0 0 1,0 0-1,0-1 0,1 1 1,-1 0-1,0 0 1,0 0-1,0 0 0,0 0 1,1 0-1,-1 0 1,0 0-1,0 0 1,0-1-1,0 1 0,1 0 1,-1 0-1,0 0 1,0 0-1,0 0 0,0 0 1,1 0-1,-1 0 1,0 0-1,0 0 0,0 0 1,0 0-1,1 1 1,-1-1-1,0 0 1,0 0-1,0 0 0,0 0 1,1 0-1,-1 0 1,0 0-1,0 0 0,0 1 1,5 3 204,-1 1 0,0 0 1,0 0-1,0 0 0,-1 1 0,0-1 1,4 8-1,13 42 559,-19-53-738,3 13 93,-1 0 0,0 0 0,-1 0-1,0 0 1,-1 1 0,-1-1 0,0 0 0,-2 0 0,1 1 0,-2-1 0,0 0 0,-5 15 0,-3 1-48,-1-1 1,-1 0 0,-2-1-1,-28 43 1,30-51-64,-2 0 0,0-2 1,-1 0-1,-2-1 1,1 0-1,-26 18 0,38-32-30,0-1 0,0 0-1,0 0 1,-1-1 0,1 0 0,-1 1-1,1-2 1,-1 1 0,-8 1-1,-10-4-2591</inkml:trace>
 </inkml:ink>
 </file>
 
@@ -10334,7 +9920,7 @@
   </inkml:definitions>
   <inkml:trace contextRef="#ctx0" brushRef="#br0">36 195 7584,'0'0'11,"0"0"0,0 0-1,0 0 1,0 1 0,0-1 0,0 0 0,-1 0 0,1 0 0,0 0 0,0 0 0,0 0 0,0 0-1,0 0 1,0 0 0,0 0 0,0 0 0,0 0 0,0 0 0,0 1 0,-1-1 0,1 0-1,0 0 1,0 0 0,0 0 0,0 0 0,0 0 0,0 0 0,0 0 0,0 1 0,0-1 0,0 0-1,0 0 1,0 0 0,0 0 0,0 0 0,0 0 0,0 0 0,0 0 0,0 1 0,0-1-1,2 8 999,0 4 448,-8 98 4602,0-6-4561,0-33-750,4-36-162,-13 62 0,15-95-556,-1 0 0,0 1 0,1-1 0,0 0-1,-1 1 1,1-1 0,0 1 0,0-1 0,1 0 0,-1 1 0,0-1 0,2 4 0,6-18-2558</inkml:trace>
   <inkml:trace contextRef="#ctx0" brushRef="#br0" timeOffset="659.13">451 245 10208,'-1'3'-188,"1"0"1,-1 0 0,0 0 0,-1 0-1,1 0 1,0-1 0,-1 1-1,1 0 1,-1-1 0,0 1 0,0-1-1,-4 5 1,-1 1 126,-27 31 2450,16-18 734,-22 30-1,38-47-2924,1-1 0,-1 0-1,1 0 1,0 1 0,0-1 0,0 1-1,0-1 1,0 1 0,1 0 0,0-1-1,0 1 1,0-1 0,0 1 0,0 0-1,2 4 1,-1-4-106,0 1-1,0 0 1,1-1-1,-1 1 1,1-1-1,0 0 1,1 1-1,-1-1 1,1 0-1,5 6 1,-2-4 49,0 0 1,0-1 0,0 0-1,1 0 1,0 0-1,12 5 1,-14-8-366,-1 0-1,1 0 1,0-1-1,0 0 1,-1 0 0,1 0-1,0 0 1,0-1 0,0 0-1,0 0 1,8-1-1</inkml:trace>
-  <inkml:trace contextRef="#ctx0" brushRef="#br0" timeOffset="1137.87">673 252 14592,'0'0'-11,"1"0"1,-1 0 0,1 0 0,-1 1 0,0-1-1,1 0 1,-1 0 0,0 1 0,1-1 0,-1 0 0,0 1-1,1-1 1,-1 1 0,0-1 0,1 0 0,-1 1 0,0-1-1,0 1 1,0-1 0,1 1 0,-1-1 0,0 0-1,0 1 1,0-1 0,0 1 0,0-1 0,0 1 0,0-1-1,0 1 1,0 0 0,0 23-352,-1-15 432,-1 27 841,-2-1 0,-1 1 1,-15 52-1,4-20 51,8-36-600,5-23-783,0 0 0,1 0 0,1 0 0,-2 15-1</inkml:trace>
+  <inkml:trace contextRef="#ctx0" brushRef="#br0" timeOffset="1137.86">673 252 14592,'0'0'-11,"1"0"1,-1 0 0,1 0 0,-1 1 0,0-1-1,1 0 1,-1 0 0,0 1 0,1-1 0,-1 0 0,0 1-1,1-1 1,-1 1 0,0-1 0,1 0 0,-1 1 0,0-1-1,0 1 1,0-1 0,1 1 0,-1-1 0,0 0-1,0 1 1,0-1 0,0 1 0,0-1 0,0 1 0,0-1-1,0 1 1,0 0 0,0 23-352,-1-15 432,-1 27 841,-2-1 0,-1 1 1,-15 52-1,4-20 51,8-36-600,5-23-783,0 0 0,1 0 0,1 0 0,-2 15-1</inkml:trace>
   <inkml:trace contextRef="#ctx0" brushRef="#br0" timeOffset="2099.98">857 27 11712,'8'7'-753,"-2"0"831,0-6 3733,-3 0-3249,-1 0 0,1 1 1,0-1-1,-1 0 0,1 1 1,-1 0-1,1 0 0,2 3 1,-4-4-503,0 1 1,0-1-1,-1 0 1,1 1-1,0-1 0,-1 1 1,1 0-1,-1-1 1,0 1-1,1-1 1,-1 1-1,0 0 1,0-1-1,0 1 1,-1 2-1,-5 27 123,3-19-69,0 0-45,2-8-33,0 0 0,0 0 0,0 1 0,1-1 1,0 0-1,-1 0 0,2 0 0,-1 6 0,1-6-26,-1-2 18,1 1 0,0 0 0,-1 0 0,1 0 0,0-1 0,2 5 0,-2-6-18,0 1-1,0-1 1,1 0 0,-1 0 0,0 0-1,0 0 1,1 0 0,-1 0 0,0-1-1,1 1 1,-1 0 0,0-1 0,1 1 0,2 0-1,12 0 491,-8-2-3869</inkml:trace>
 </inkml:ink>
 </file>
@@ -10363,7 +9949,7 @@
     </inkml:brush>
   </inkml:definitions>
   <inkml:trace contextRef="#ctx0" brushRef="#br0">204 363 10112,'0'0'6639,"-2"0"-6233,-2 0-280,0 1 0,0-1 0,-1 1 0,1 0-1,0 0 1,0 0 0,0 0 0,1 1 0,-1-1 0,0 1 0,-6 4 0,0 1 106,-1 0 0,-15 15 1,15-12-177,2 1 1,-1 0-1,1 1 0,1 0 1,0 0-1,1 1 0,1 0 1,0 0-1,0 0 1,1 1-1,1 0 0,0 0 1,-3 28-1,7-38-40,-1 1 0,1-1 1,1 1-1,-1-1 0,1 0 0,-1 1 0,1-1 0,0 0 0,1 1 1,-1-1-1,1 0 0,3 6 0,-3-7 0,0 0-1,0-1 1,1 1-1,-1-1 1,0 1 0,1-1-1,0 0 1,-1 0-1,1-1 1,0 1 0,0 0-1,0-1 1,0 0-1,0 1 1,0-1-1,0 0 1,5 0 0,2 0 24,1 0 1,-1 0-1,0-1 0,1-1 1,-1 0-1,0 0 1,0-1-1,0 0 1,0-1-1,0 0 0,0-1 1,-1 0-1,1 0 1,11-8-1,-8 4 5,-1-1-1,0 0 0,0-1 1,-1 0-1,0 0 1,-1-2-1,0 1 0,-1-1 1,10-16-1,-15 22-27,-1 0 0,0 0 0,-1 0 0,1 0 0,-1 0 0,0 0 0,-1 0 0,0-1 0,1-11 0,-2 14-8,0 0-1,0 0 0,-1 0 1,0 1-1,1-1 0,-1 0 1,-1 0-1,1 1 0,0-1 1,-1 0-1,0 1 0,0 0 1,0-1-1,0 1 0,-1 0 1,1 0-1,-5-4 0,-2-1 14,-1 1 0,0 0 0,-19-10 0,17 11 21,0-1 1,-15-12 0,25 16-37,0 1 0,0 0 0,0-1 0,0 1 0,0-1 0,0 1 0,1-1 0,0 0 0,-1 0 0,1 0 0,-1-5 0,-2-7-2838</inkml:trace>
-  <inkml:trace contextRef="#ctx0" brushRef="#br0" timeOffset="500.99">767 303 15392,'2'-2'22,"6"-7"-262,-8 9 239,0-1 1,0 1-1,0 0 1,0 0-1,0-1 1,0 1-1,0 0 1,0 0-1,0-1 1,0 1-1,0 0 1,0 0-1,0-1 1,0 1-1,0 0 1,-1 0-1,1-1 1,0 1-1,0 0 1,0 0-1,0 0 1,0-1-1,-1 1 1,1 0-1,0 0 1,0 0-1,0-1 1,0 1-1,-1 0 1,1 0-1,0 0 1,0 0-1,-1 0 1,1 0-1,0 0 1,0-1-1,-1 1 1,1 0-1,0 0 1,0 0-1,-1 0 1,1 0 0,0 0-1,-1 0 1,0 0 55,-1 0 0,0 0 1,0 0-1,0 0 0,0 0 1,1 1-1,-1-1 1,0 1-1,0-1 0,1 1 1,-3 0-1,-17 9 891,14-5-599,1-1 0,0 0 0,0 1 0,0 0 0,1 1 0,-9 9 0,-24 40 666,36-51-924,-3 3 54,0 1-1,1 0 1,-5 15 0,7-20-104,1 1 0,1-1 0,-1 1 0,0 0 0,1-1 0,0 1 0,0 0 1,0 0-1,0-1 0,1 1 0,1 6 0,1 0 36,1 0 0,0-1 0,0 1 0,10 13 0,28 35 189,-16-24-130,-22-27-102,1-1 1,0 0-1,12 11 0,-15-15-25,1 0-1,-1-1 0,1 1 1,-1-1-1,1 1 1,0-1-1,0 0 0,-1 0 1,1 0-1,0 0 1,0-1-1,0 1 0,5 0 1,11-3-2813</inkml:trace>
+  <inkml:trace contextRef="#ctx0" brushRef="#br0" timeOffset="500.98">767 303 15392,'2'-2'22,"6"-7"-262,-8 9 239,0-1 1,0 1-1,0 0 1,0 0-1,0-1 1,0 1-1,0 0 1,0 0-1,0-1 1,0 1-1,0 0 1,0 0-1,0-1 1,0 1-1,0 0 1,-1 0-1,1-1 1,0 1-1,0 0 1,0 0-1,0 0 1,0-1-1,-1 1 1,1 0-1,0 0 1,0 0-1,0-1 1,0 1-1,-1 0 1,1 0-1,0 0 1,0 0-1,-1 0 1,1 0-1,0 0 1,0-1-1,-1 1 1,1 0-1,0 0 1,0 0-1,-1 0 1,1 0 0,0 0-1,-1 0 1,0 0 55,-1 0 0,0 0 1,0 0-1,0 0 0,0 0 1,1 1-1,-1-1 1,0 1-1,0-1 0,1 1 1,-3 0-1,-17 9 891,14-5-599,1-1 0,0 0 0,0 1 0,0 0 0,1 1 0,-9 9 0,-24 40 666,36-51-924,-3 3 54,0 1-1,1 0 1,-5 15 0,7-20-104,1 1 0,1-1 0,-1 1 0,0 0 0,1-1 0,0 1 0,0 0 1,0 0-1,0-1 0,1 1 0,1 6 0,1 0 36,1 0 0,0-1 0,0 1 0,10 13 0,28 35 189,-16-24-130,-22-27-102,1-1 1,0 0-1,12 11 0,-15-15-25,1 0-1,-1-1 0,1 1 1,-1-1-1,1 1 1,0-1-1,0 0 0,-1 0 1,1 0-1,0 0 1,0-1-1,0 1 0,5 0 1,11-3-2813</inkml:trace>
   <inkml:trace contextRef="#ctx0" brushRef="#br0" timeOffset="2160.41">1244 235 11808,'0'0'5919,"-1"3"-5663,-9 89 732,4-23-562,-24 78 38,17-88-256,7-35 650,23-32-538,-10 2-309,1 0-1,0 0 0,-1-1 0,11-12 1,22-36 26,-18 26-30,-12 15-7,0-1 0,-1 0-1,12-24 1,-19 33 0,1 1 1,-1-1-1,0 0 1,-1 0-1,0 0 1,0 0-1,0 0 1,0 0-1,-1 0 1,0 0-1,-1 0 1,1 0-1,-3-11 1,-2 5 38,0 1 0,0-1 1,-1 1-1,0 1 0,-1-1 1,0 1-1,-11-12 0,9 12 134,6 6-2922</inkml:trace>
   <inkml:trace contextRef="#ctx0" brushRef="#br0" timeOffset="2663.7">1520 212 12160,'-1'7'0,"0"11"-160,-1 9 0,0 8-1088,-1 5 0,-1 0 1408,-2 2 32,-2 0 928,-1 0 0,-1-2-416,2-5 32,2-4-160,2-8 0,2-10-256,1-5 0,0-5-288,2-11 0</inkml:trace>
   <inkml:trace contextRef="#ctx0" brushRef="#br0" timeOffset="3200.86">1052 216 15744,'0'0'-59,"-2"4"-528,-2 20 1665,-15 43-1,9-38-348,2 1 1,-6 43-1,-1 60 195,6-38-484,4-68-254,4-17-1182,-1 0 1,0 12 0</inkml:trace>
@@ -10401,7 +9987,7 @@
   <inkml:trace contextRef="#ctx0" brushRef="#br0">175 89 10016,'0'0'6997,"-4"2"-6635,-7 5-31,1 0 0,-19 18-1,4-1 152,-29 30 525,49-48-881,0 1 0,0-1 0,1 1 0,0 0 0,0 1 0,0-1-1,-2 9 1,5-9-55,-1-1-1,1 1 0,1-1 0,-1 1 1,1-1-1,0 1 0,2 7 0,9 45 222,-7-44-234,0-1 0,1 0 1,0 0-1,1 0 1,1-1-1,0 0 0,11 14 1,-12-18-46,1-1-1,0 0 1,0 0 0,1-1 0,0 0 0,1-1-1,-1 0 1,1 0 0,0 0 0,18 6 0,-24-10-67,1-1 0,0 0 0,0 0 0,6 0 0,-2 0-2562</inkml:trace>
   <inkml:trace contextRef="#ctx0" brushRef="#br0" timeOffset="797.3">488 114 14752,'2'4'9,"0"1"0,-1-1 0,0 1 0,0-1 0,0 1 0,0 0 0,0 6 0,-2 35 417,0-31-210,-6 62 1199,3-44-438,2 0 0,2 41 1,7-15-62,-2-22-3699</inkml:trace>
   <inkml:trace contextRef="#ctx0" brushRef="#br0" timeOffset="1683.49">802 151 14304,'0'0'-91,"0"7"-421,-1 13 1140,-6 32-1,1-9 326,-17 125 2385,22-160-3129,1-4-83,-1 0-1,1 0 1,0 0 0,0 6 0,1-8-79,0-1 1,0 0 0,0 0-1,0 1 1,1-1 0,-1 0-1,0 0 1,1 0 0,-1 0-1,1 0 1,-1-1-1,1 1 1,-1 0 0,3 0-1,-1-2-22,0 1-1,0-1 0,0-1 1,-1 1-1,1 0 0,0-1 1,-1 1-1,3-3 0,19-15 77,-14 10-51,-2-1-1,1 1 1,-2-2 0,13-18-1,-8 9 18,-4 8-3,-1 1 1,0-2-1,-1 1 1,-1-1-1,8-24 1,-11 28-12,0 1 0,-1-1 0,0 1 0,-1-1 0,1 1 0,-2-1 0,1 0 0,-1 1 0,-1-1 1,-2-11-1,2 14 23,0 0 1,0 1 0,0-1-1,-6-9 1,7 14-61,1 0 1,-1 0 0,0 0-1,0 0 1,0 0-1,1 0 1,-1 0-1,0 0 1,0 0-1,0 1 1,0-1-1,0 0 1,0 1-1,-1-1 1,1 1-1,0-1 1,0 1-1,0 0 1,0-1-1,-1 1 1,1 0-1,0 0 1,0 0-1,-1 0 1,1 0 0,0 0-1,0 0 1,0 0-1,-1 0 1,1 1-1,-2 0 1,-12 6-1191</inkml:trace>
-  <inkml:trace contextRef="#ctx0" brushRef="#br0" timeOffset="2435.78">1253 2 12160,'6'-2'-542,"-5"8"-228,-2 3 770,-6 84 4441,-1-3-1272,5-1-1507,0 37-3057</inkml:trace>
+  <inkml:trace contextRef="#ctx0" brushRef="#br0" timeOffset="2435.77">1253 2 12160,'6'-2'-542,"-5"8"-228,-2 3 770,-6 84 4441,-1-3-1272,5-1-1507,0 37-3057</inkml:trace>
 </inkml:ink>
 </file>
 
@@ -10547,13 +10133,13 @@
     </inkml:brush>
   </inkml:definitions>
   <inkml:trace contextRef="#ctx0" brushRef="#br0">1904 454 10816,'5'-6'-472,"0"0"0,0 0 1,-1 0-1,0 0 0,0-1 1,-1 1-1,0-1 0,3-8 0,-1 7 262,-1 1 2891,-4 7-2525,0-1 0,0 1 0,-1 0 0,1-1 0,0 1 0,0 0 0,0 0 1,0-1-1,-1 1 0,1 0 0,0 0 0,0-1 0,-1 1 0,1 0 0,0 0 0,0 0 0,-1-1 1,1 1-1,0 0 0,-1 0 0,1 0 0,0 0 0,-1 0 0,1 0 0,0 0 0,0 0 0,-1 0 0,0 0 1,0-1 22,-1 1 0,0-1 0,0 1 0,0 0 0,0 0 0,0 0 0,0 0 0,0 1 0,0-1 0,0 0 0,0 1 0,0-1 0,0 1 1,1 0-1,-1 0 0,0 0 0,0 0 0,1 0 0,-1 0 0,0 0 0,1 0 0,-1 0 0,1 1 0,0-1 0,-1 1 0,1-1 0,-2 4 0,1-2-6,-1 2 1,1-1-1,0 0 0,0 0 0,1 1 0,-1-1 0,1 1 0,0-1 0,0 1 0,0 9 0,0-5-6,2 1 0,-1 0 0,2-1 1,-1 1-1,1-1 0,6 18 0,-5-21-75,-1 0-1,1 0 0,0-1 1,0 0-1,1 1 0,-1-1 1,1 0-1,0-1 0,1 1 1,-1-1-1,11 8 0,-6-7 55,0 1 0,0-1 0,18 6 0,-23-9-106,1-1 0,0 1 0,0-1 0,0 0 0,0 0 0,0-1 0,0 0 0,0 1 0,0-2 0,7 0 0,-10 0-12,1 0 0,0 0 0,-1 0 0,1 0 0,-1-1 0,1 1 0,-1-1 0,0 0 0,0 1 0,0-1 0,3-3 0,17-24-3254</inkml:trace>
-  <inkml:trace contextRef="#ctx0" brushRef="#br0" timeOffset="427.48">2183 350 15936,'0'0'5658,"-1"3"-5365,-1 15-151,1 1-1,1-1 0,0 1 1,6 35-1,21 74 315,-24-114-247,1-1 0,0 0 0,1 0 0,12 23 0,-16-34-383,1 0 509</inkml:trace>
+  <inkml:trace contextRef="#ctx0" brushRef="#br0" timeOffset="427.47">2183 350 15936,'0'0'5658,"-1"3"-5365,-1 15-151,1 1-1,1-1 0,0 1 1,6 35-1,21 74 315,-24-114-247,1-1 0,0 0 0,1 0 0,12 23 0,-16-34-383,1 0 509</inkml:trace>
   <inkml:trace contextRef="#ctx0" brushRef="#br0" timeOffset="-27506.36">209 237 11808,'0'0'4160,"-3"1"-3110,-6 5-786,1 0 0,0 0 0,0 1 0,1 0-1,0 0 1,-11 14 0,-35 57 210,35-50-203,6-9-41,1 0 1,1 0-1,1 1 1,-13 40-1,20-52-168,1-1 0,0 1 0,0 0 0,1 0 0,0-1 0,0 1 0,1 0 1,0 0-1,0-1 0,5 16 0,-4-19-39,0 0 1,0 0 0,0-1-1,1 1 1,0 0 0,-1-1-1,1 0 1,0 0-1,1 1 1,-1-2 0,1 1-1,-1 0 1,1-1 0,0 0-1,0 0 1,0 0 0,7 3-1,1-2 8,-1 0-1,1 0 0,0-1 1,0 0-1,16-1 1,-21-1-22,1 0 0,-1 0 0,0-1 0,1 0 0,-1-1 0,0 1 0,0-2 1,0 1-1,0-1 0,0 0 0,0 0 0,-1-1 0,1 1 0,-1-2 0,0 1 0,-1-1 1,1 0-1,-1 0 0,1 0 0,-2-1 0,1 0 0,-1 0 0,5-7 0,2-4 7,-1 0 0,-1-1 0,11-27 0,-18 38-1,0 1 0,-1 0 1,1-1-1,-1 1 0,-1-1 1,1 1-1,-1-1 0,0 1 1,0-1-1,-1 0 0,0 1 1,0-1-1,-1 1 0,-3-11 1,0 7 61,1 0 1,-1 1 0,0-1-1,-1 1 1,0 1 0,-1-1-1,0 1 1,0 0 0,-1 0-1,0 1 1,0 0 0,0 1-1,-1 0 1,0 0 0,-15-7-1,17 11-2,5 1-57,0 1 1,1-1 0,-1 1-1,0-1 1,1 0 0,-1 1-1,0-1 1,1 0 0,-1 0-1,1 0 1,0 0 0,-1-1 0,0 0-1,2 1-12,0 1 0,0 0 0,-1-1-1,1 1 1,0-1 0,0 1 0,1 0-1,-1-1 1,0 1 0,0 0 0,0-1-1,0 1 1,0-1 0,0 1 0,0 0-1,1-1 1,-1 1 0,0 0 0,0-1-1,0 1 1,1 0 0,-1 0 0,0-1-1,0 1 1,1 0 0,-1 0 0,1-1-1,8-5-1816</inkml:trace>
   <inkml:trace contextRef="#ctx0" brushRef="#br0" timeOffset="-26568.91">811 246 12064,'0'0'672,"1"-2"181,7-8 726,-8 9-1432,0 1 0,0 0 0,0-1 0,0 1 0,0 0 0,0-1 1,0 1-1,0 0 0,0-1 0,0 1 0,0 0 0,0-1 0,0 1 1,0 0-1,0-1 0,0 1 0,0 0 0,-1-1 0,1 1 0,0 0 1,0-1-1,0 1 0,-1 0 0,1-1 0,0 1 0,0 0 0,0 0 1,-1-1-1,-7-5 657,7 6-768,0 0 0,0-1 0,0 1 0,-1 0 0,1 0 0,0 0 0,0 0 0,0 0 0,-1 1 0,1-1-1,0 0 1,0 0 0,0 1 0,-1-1 0,1 1 0,0-1 0,-1 2 0,-19 11 178,21-12-205,-8 5 58,0 1 0,1 1 0,0-1 1,0 1-1,1 0 0,0 1 0,-7 13 0,-27 68 420,34-74-413,2-4-36,0 0 0,1 1-1,0 0 1,1-1-1,1 1 1,0 0 0,0 0-1,1 0 1,1 0 0,0 0-1,4 17 1,0-8-7,2-1 1,0 0-1,1 0 0,1-1 1,20 34-1,-24-45-9,12 14-1,-15-20-16,1 0 0,-1-1-1,1 0 1,0 1 0,0-1 0,0 0 0,0 0-1,0-1 1,4 2 0,2 1 13,1-1 1,13 3-1,-5-4-2937</inkml:trace>
   <inkml:trace contextRef="#ctx0" brushRef="#br0" timeOffset="-2341.86">1177 296 11264,'0'0'2981,"0"3"-2122,-5 199 4196,4-167-4663,0-23-288,0 0-1,1 0 0,0 0 0,1-1 1,1 1-1,4 20 0,2 0 76,-5-21 8,0 0 1,5 15-1,-1-14 2,-6-11-159,0 0-1,0 0 1,0 1-1,0-1 1,0 0-1,-1 1 1,1-1 0,-1 1-1,1-1 1,-1 1-1,1-1 1,-1 1-1,0 1 1,1-2-22,-1-1-1,0 0 1,0 1-1,0-1 1,0 0-1,0 0 1,1 1-1,-1-1 1,0 0-1,0 0 1,0 1 0,1-1-1,-1 0 1,0 0-1,0 0 1,1 0-1,-1 1 1,0-1-1,0 0 1,1 0-1,-1 0 1,0 0 0,1 0-1,-1 0 1,0 0-1,1 0 1,-1 0-1,0 0 1,1 0-1,-1 0 1,0 0-1,0 0 1,1 0 0,-1 0-1,0 0 1,1 0-1,-1 0 1,0 0-1,0-1 1,1 1-1,-1 0 1,14-5 262,1-2-111,24-18 0,-33 21-155,0-1 0,-1 0 0,1 0 0,-1 0 0,0-1 0,5-8 0,-3 4-5,2-3 1,-1 0 0,11-24 0,-17 33-4,-1 0 0,1-1 0,-1 1 0,0-1 0,0 1 0,-1-1-1,1 0 1,-1 1 0,0-1 0,0 1 0,0-1 0,-1 0 0,-1-6 0,-2-2 4,-1 0 0,0 0 0,-1 0 0,0 0 0,-1 1 0,0 0 0,-1 1 0,-11-13 0,16 21 9,-1 0 1,1 0 0,-1 0-1,0 0 1,0 1 0,0-1-1,0 1 1,0 0 0,-1 0 0,1 1-1,-1-1 1,-6 0 0,-2 0 47,0 1 0,-26 0 1,35 2-47,0-1 43,0 0 1,0 0-1,0-1 1,0 1-1,-7-3 1,10 3-226,-1 0 0,1-1 0,0 0 1,0 1-1,-1-1 0,1 0 0,0 0 1,0 1-1,0-1 0,0 0 1,0 0-1,0 0 0,0-1 0,0 1 1,1 0-1,-1 0 0,0 0 0,0-2 1</inkml:trace>
   <inkml:trace contextRef="#ctx0" brushRef="#br0" timeOffset="-1693.06">1476 388 9824,'-4'-37'-2432,"-1"20"8478,2 23-3842,2 4-1835,1 1 0,0 0 0,0 0-1,1-1 1,0 1 0,4 15 0,0 1 68,6 38 425,6 46 510,-17-107-1301,1-1 0,0 1 0,0-1-1,0 1 1,2 3 0,1 4 128,-3-6 85</inkml:trace>
   <inkml:trace contextRef="#ctx0" brushRef="#br0" timeOffset="-990.93">986 394 13152,'-2'2'128,"1"-2"106,1 1 1,-1-1-1,1 1 0,-1 0 0,1-1 0,-1 1 1,1-1-1,-1 1 0,1 0 0,0-1 0,-1 1 1,1 0-1,0 0 0,0-1 0,-1 1 1,1 0-1,0 0 0,0-1 0,0 1 0,0 0 1,0 0-1,0-1 0,0 1 0,1 2 0,1 83 1304,1 26-276,-2-75-519,1-5-3432</inkml:trace>
-  <inkml:trace contextRef="#ctx0" brushRef="#br0" timeOffset="1186.16">1793 340 9920,'0'0'3568,"-1"-3"-2811,-17-31 2816,18 34-3554,0 0 1,0 0-1,0 0 0,0 0 1,0 0-1,0 0 0,0 0 1,0 0-1,0 0 0,0 0 1,0 0-1,0 0 0,0 0 1,0 0-1,0 0 0,0 0 1,0 0-1,0 0 0,0-1 1,0 1-1,0 0 0,0 0 1,-1 0-1,1 0 0,0 0 1,0 0-1,0 0 0,0 0 1,0 0-1,0 0 0,0 0 1,0 0-1,0 0 0,0 0 1,0 0-1,0 0 0,0 0 0,0 0 1,0 0-1,0 0 0,0 0 1,-1 0-1,1 0 0,0 0 1,0 0-1,0 0 0,0 0 1,0 0-1,0 1 0,0-1 1,0 0-1,0 0 0,0 0 1,0 0-1,-2 4 349,1 7-130,11 72 600,0 1-332,6 93 513,-15-170-909,-1 0 0,0 0 0,0 0-1,-2 7 1,2-14-105,0 0 0,0 0-1,0 0 1,0 0 0,-1 0 0,1 0-1,0 0 1,0 0 0,0 0 0,0 0-1,0 0 1,0 0 0,0 0-1,-1 0 1,1 0 0,0 0 0,0 0-1,0 0 1,0 0 0,0-1-1,0 1 1,0 0 0,0 0 0,-1 0-1,1 0 1,0 0 0,0 0-1,0 0 1,0 0 0,0 0 0,0-1-1,0 1 1,0 0 0,0 0-1,0 0 1,0 0 0,0 0 0,0 0-1,0 0 1,0-1 0,0 1-1,0 0 1,0 0 0,0 0 0,-4-8-1277</inkml:trace>
+  <inkml:trace contextRef="#ctx0" brushRef="#br0" timeOffset="1186.15">1793 340 9920,'0'0'3568,"-1"-3"-2811,-17-31 2816,18 34-3554,0 0 1,0 0-1,0 0 0,0 0 1,0 0-1,0 0 0,0 0 1,0 0-1,0 0 0,0 0 1,0 0-1,0 0 0,0 0 1,0 0-1,0 0 0,0 0 1,0 0-1,0 0 0,0-1 1,0 1-1,0 0 0,0 0 1,-1 0-1,1 0 0,0 0 1,0 0-1,0 0 0,0 0 1,0 0-1,0 0 0,0 0 1,0 0-1,0 0 0,0 0 1,0 0-1,0 0 0,0 0 0,0 0 1,0 0-1,0 0 0,0 0 1,-1 0-1,1 0 0,0 0 1,0 0-1,0 0 0,0 0 1,0 0-1,0 1 0,0-1 1,0 0-1,0 0 0,0 0 1,0 0-1,-2 4 349,1 7-130,11 72 600,0 1-332,6 93 513,-15-170-909,-1 0 0,0 0 0,0 0-1,-2 7 1,2-14-105,0 0 0,0 0-1,0 0 1,0 0 0,-1 0 0,1 0-1,0 0 1,0 0 0,0 0 0,0 0-1,0 0 1,0 0 0,0 0-1,-1 0 1,1 0 0,0 0 0,0 0-1,0 0 1,0 0 0,0-1-1,0 1 1,0 0 0,0 0 0,-1 0-1,1 0 1,0 0 0,0 0-1,0 0 1,0 0 0,0 0 0,0-1-1,0 1 1,0 0 0,0 0-1,0 0 1,0 0 0,0 0 0,0 0-1,0 0 1,0-1 0,0 1-1,0 0 1,0 0 0,0 0 0,-4-8-1277</inkml:trace>
   <inkml:trace contextRef="#ctx0" brushRef="#br0" timeOffset="2042.34">2302 171 14240,'0'0'741,"6"-7"2427,-3 5-2905,-1-1-1,1 1 1,-1-1 0,0 1-1,0-1 1,3-5 0,-3 4-92,0 0 0,0 1 0,7-7-1,0 1 30,1-1 202,19-14 0,-25 21-328,0 0 0,1 1 0,-1 0 0,1-1 0,-1 1 0,1 1 0,0-1 0,7 0 0,-5 0 29,0 1-1,0 1 1,0-1 0,0 1 0,1 0 0,11 3 0,-18-3-96,0 1 1,1-1-1,-1 1 0,0-1 1,0 1-1,0 0 1,-1-1-1,1 1 1,0 0-1,0 0 0,0 0 1,0 0-1,-1 0 1,1 0-1,0 0 1,-1 0-1,1 0 1,-1 0-1,0 0 0,1 0 1,-1 1-1,0-1 1,1 0-1,-1 0 1,0 0-1,0 3 0,0 3 9,0 0 0,0 0 0,-2 8-1,2-14-12,-6 31 45,-2 1 0,-1-2 0,-15 36-1,7-18 152,6-24 89,11-25-282,0 1 1,0-1 0,0 0 0,0 0 0,0 0 0,0 0 0,0 0-1,0 0 1,0 1 0,1-1 0,-1 0 0,0 0 0,0 0-1,0 0 1,0 0 0,0 0 0,0 0 0,0 1 0,0-1 0,0 0-1,0 0 1,1 0 0,-1 0 0,0 0 0,0 0 0,0 0 0,0 0-1,0 0 1,0 0 0,1 0 0,-1 0 0,0 0 0,0 0-1,0 0 1,0 0 0,0 0 0,1 0 0,-1 0 0,0 0 0,0 0-1,0 0 1,0 0 0,0 0 0,0 0 0,1 0 0,-1 0-1,10-1 107,-4 0-46,94 0 322,-99 1-387,0 0 1,0 0-1,0 0 0,0 0 0,0 0 0,-1 0 1,1-1-1,0 1 0,0 0 0,0-1 0,0 1 1,0-1-1,1 0 0,2-4-3174</inkml:trace>
 </inkml:ink>
 </file>
@@ -10647,7 +10233,7 @@
   <inkml:trace contextRef="#ctx0" brushRef="#br0" timeOffset="1351.12">1148 105 15392,'2'-2'-13,"2"-2"410,3 11 1912,-4 3-2037,0 0 0,-1 0 0,0 0 0,-1 1 0,0-1 1,-1 0-1,0 17 0,0-10-44,-7 67 523,5-63-366,0 0-1,1-1 0,1 1 0,5 41 0,-4-52-231,-1-5-33,1 0-1,0-1 1,0 1 0,2 6-1,-2-10-103,-1 0 0,0-1 0,0 1-1,1 0 1,-1-1 0,1 1-1,-1 0 1,0-1 0,1 1 0,-1-1-1,1 1 1,-1-1 0,1 1-1,0-1 1,-1 1 0,1-1 0,-1 0-1,1 1 1,0-1 0,-1 0-1,1 1 1,0-1 0,0 0 0,-1 0-1,1 0 1,0 0 0,-1 0 0,1 0-1,0 0 1,0 0 0,-1 0-1,1 0 1,0 0 0,0 0 0,0-1-1,1 1 8,0-1-1,0 0 1,1 0 0,-1 0-1,0-1 1,-1 1 0,1 0-1,0-1 1,0 1-1,0-1 1,-1 0 0,1 0-1,1-2 1,1-1-1140,-1-1 0,6-11 0</inkml:trace>
   <inkml:trace contextRef="#ctx0" brushRef="#br0" timeOffset="2009.25">1623 78 12160,'0'0'72,"0"-1"0,0 1 0,-1 0 1,1-1-1,0 1 0,-1-1 1,1 1-1,0-1 0,-1 1 0,1 0 1,0-1-1,-1 1 0,1 0 1,-1-1-1,1 1 0,0 0 0,-1 0 1,1-1-1,-1 1 0,1 0 1,-1 0-1,1 0 0,-1 0 0,0-1 1,-18-3 2786,12 3-2246,-2-1-380,0 0 0,0 0-1,-16 0 1,20 3-192,1-1 1,-1 1-1,1-1 0,-1 1 1,1 1-1,0-1 0,-1 1 1,1-1-1,-7 5 0,0 1 31,1 1 0,0 1 0,0-1-1,0 2 1,1-1 0,1 1-1,0 1 1,-11 17 0,16-22-34,-1 0 0,2 0 1,-1 0-1,1 1 0,-1-1 0,2 1 1,-1-1-1,1 1 0,-1 7 0,1 7 35,3 33 0,-1-37-68,0-9-9,-1-1-1,1 1 1,1 0-1,-1-1 1,1 0-1,1 1 1,3 8 0,-4-12-9,0-1 0,0 0 1,0 0-1,0 0 0,0 0 1,1 0-1,0 0 0,-1-1 1,1 1-1,0-1 0,0 0 1,0 1-1,1-2 0,-1 1 1,0 0-1,6 1 0,-2-1-8,0 0-1,0 0 0,0-1 0,1 0 0,-1-1 0,0 0 0,0 0 0,0 0 1,8-2-1,-13 1-152,1 0 1,-1 0-1,0 0 1,0 0-1,1 0 0,-1-1 1,0 1-1,0-1 1,0 1-1,0-1 1,-1 0-1,1 0 0,2-3 1,-4 5 32</inkml:trace>
   <inkml:trace contextRef="#ctx0" brushRef="#br0" timeOffset="2522.53">1793 24 12512,'-14'113'-1136,"12"-78"1105,-4 92 2195,7-118-1762,0 0 0,0 0 0,6 16-1,0 11 339,2 5-2543</inkml:trace>
-  <inkml:trace contextRef="#ctx0" brushRef="#br0" timeOffset="21919.63">2087 63 9664,'0'0'3973,"-3"-2"-3930,-10-10-86,12 11-75,1 1-1,-1-1 1,0 0 0,0 0 0,0 0 0,1 1-1,-1-1 1,0 0 0,1 0 0,-1 0 0,1 0-1,-1 0 1,1 0 0,-1 0 0,1-2 0,-2-1 121,-13-18 2333,11 18-310,1 1-158,10 3-808,-3 1-962,0 0 0,0 1 0,-1-1 0,1 1 0,0 0 0,-1 0 0,0 0 0,1 0 0,-1 1 0,0-1 0,3 5 0,3 2 54,0 0 0,9 14 0,-12-12-59,1 0-1,-1 0 0,-1 1 0,0-1 0,0 1 0,-1 0 1,-1 1-1,0-1 0,-1 1 0,0-1 0,-1 1 0,0 0 1,-2 20-1,-1-14-40,-1 0 1,0 0 0,-1-1 0,-1 1 0,-1-1-1,-1 0 1,0-1 0,-15 26 0,9-23-172,-1 0 1,-1 0 0,0-2 0,-1 1 0,-32 25-1,45-41 94,-2 1-130,0 0 0,0 0 0,-1 0 0,-6 3-1,10-6 99,0-1-1,1 1 1,-1-1-1,0 1 0,1-1 1,-1 1-1,0-1 1,0 0-1,1 0 0,-1 0 1,0 0-1,0 0 1,1 0-1,-1-1 0,0 1 1,1 0-1,-1-1 1,0 0-1,1 1 0,-3-2 1,-19-15-3021</inkml:trace>
+  <inkml:trace contextRef="#ctx0" brushRef="#br0" timeOffset="21919.62">2087 63 9664,'0'0'3973,"-3"-2"-3930,-10-10-86,12 11-75,1 1-1,-1-1 1,0 0 0,0 0 0,0 0 0,1 1-1,-1-1 1,0 0 0,1 0 0,-1 0 0,1 0-1,-1 0 1,1 0 0,-1 0 0,1-2 0,-2-1 121,-13-18 2333,11 18-310,1 1-158,10 3-808,-3 1-962,0 0 0,0 1 0,-1-1 0,1 1 0,0 0 0,-1 0 0,0 0 0,1 0 0,-1 1 0,0-1 0,3 5 0,3 2 54,0 0 0,9 14 0,-12-12-59,1 0-1,-1 0 0,-1 1 0,0-1 0,0 1 0,-1 0 1,-1 1-1,0-1 0,-1 1 0,0-1 0,-1 1 0,0 0 1,-2 20-1,-1-14-40,-1 0 1,0 0 0,-1-1 0,-1 1 0,-1-1-1,-1 0 1,0-1 0,-15 26 0,9-23-172,-1 0 1,-1 0 0,0-2 0,-1 1 0,-32 25-1,45-41 94,-2 1-130,0 0 0,0 0 0,-1 0 0,-6 3-1,10-6 99,0-1-1,1 1 1,-1-1-1,0 1 0,1-1 1,-1 1-1,0-1 1,0 0-1,1 0 0,-1 0 1,0 0-1,0 0 1,1 0-1,-1-1 0,0 1 1,1 0-1,-1-1 1,0 0-1,1 1 0,-3-2 1,-19-15-3021</inkml:trace>
 </inkml:ink>
 </file>
 
@@ -10914,7 +10500,7 @@
     </inkml:brush>
   </inkml:definitions>
   <inkml:trace contextRef="#ctx0" brushRef="#br0">0 232 16032,'1'0'2,"-1"0"0,0 0 0,0 0 1,1 0-1,-1 0 0,0 0 0,0 0 1,1 0-1,-1 0 0,0 0 0,0 0 1,1 0-1,-1 1 0,0-1 1,0 0-1,1 0 0,-1 0 0,0 0 1,0 0-1,0 1 0,1-1 0,-1 0 1,0 0-1,0 0 0,0 1 0,0-1 1,1 0-1,-1 1 9,0-1 1,0 0-1,0 0 1,0 1-1,0-1 1,0 0-1,1 0 1,-1 0-1,0 1 0,0-1 1,0 0-1,1 0 1,-1 0-1,0 0 1,0 0-1,1 1 1,-1-1-1,0 0 0,0 0 1,1 0-1,-1 0 1,0 0-1,0 0 1,1 0-1,-1 0 1,0 0-1,1 0 0,14 2 1096,-13-1-937,1-1 1,0 1-1,-1-1 0,1 0 1,-1 0-1,1 0 0,4-1 1,10-3 529,22-9 1,-22 7-346,22-5 1,20 0 300,69-3 0,-123 13-638,-1 1 0,1 0 1,-1-1-1,1 0 0,-1 0 0,0 0 1,1-1-1,-1 1 0,0-1 1,0 0-1,0 0 0,0-1 0,4-2 1,-6 1-2894</inkml:trace>
-  <inkml:trace contextRef="#ctx0" brushRef="#br0" timeOffset="423.43">253 0 15744,'-1'1'-115,"0"0"0,0 0 0,0 0 0,0 0 0,1 0 0,-1 0 0,0 0 0,1 0 1,-1 0-1,1 0 0,-1 1 0,1-1 0,0 0 0,-1 0 0,1 0 0,0 1 0,0-1 1,0 0-1,0 0 0,0 1 0,0-1 0,0 0 0,1 2 0,-1 0 151,2 25 1651,0 0 1,11 43 0,-5-34-426,-7-28-1072,1 0-1,0 0 1,0 0 0,1 0-1,6 12 1,-8-19-472,0 0 0,1 0 0,-1 0-1,1-1 1,-1 1 0,1 0 0,0-1 0,3 3 0</inkml:trace>
+  <inkml:trace contextRef="#ctx0" brushRef="#br0" timeOffset="423.42">253 0 15744,'-1'1'-115,"0"0"0,0 0 0,0 0 0,0 0 0,1 0 0,-1 0 0,0 0 0,1 0 1,-1 0-1,1 0 0,-1 1 0,1-1 0,0 0 0,-1 0 0,1 0 0,0 1 0,0-1 1,0 0-1,0 0 0,0 1 0,0-1 0,0 0 0,1 2 0,-1 0 151,2 25 1651,0 0 1,11 43 0,-5-34-426,-7-28-1072,1 0-1,0 0 1,0 0 0,1 0-1,6 12 1,-8-19-472,0 0 0,1 0 0,-1 0-1,1-1 1,-1 1 0,1 0 0,0-1 0,3 3 0</inkml:trace>
 </inkml:ink>
 </file>
 
@@ -10946,7 +10532,7 @@
   <inkml:trace contextRef="#ctx0" brushRef="#br0" timeOffset="2419.66">886 175 10112,'0'-1'-41,"0"1"0,1 0-1,-1 0 1,0 0 0,0 0 0,0 0 0,1-1 0,-1 1 0,0 0 0,0 0 0,0 0 0,1 0 0,-1 0 0,0 0 0,0 0-1,1 0 1,-1 0 0,0 0 0,0 0 0,0 0 0,1 0 0,-1 0 0,0 0 0,0 0 0,1 0 0,-1 0 0,0 0-1,1 0 1,-2 8 514,-1-3 795,-23 81 4388,1-8-3904,22-70-1645,-17 60 1002,16-58-813,0 1-1,1 0 1,-1 11 0,3-22-295,-2 22 484,15-24-293,-2 0-187,1-1 0,-1-1 1,1 0-1,-1-1 0,-1 0 0,1 0 0,-1-2 1,19-13-1,-10 4 0,0 0 1,-1-1 0,19-25-1,-32 35 4,0 0 0,0 0 0,-1 0 0,0-1 0,-1 0-1,0 1 1,4-15 0,-3 6 15,-1 0-1,-1 1 1,0-18 0,-1 31-15,-1 0 0,0 0 1,0 0-1,0 0 0,0 0 0,0 0 1,-1 0-1,1 0 0,0 0 1,-1 0-1,0 0 0,1 0 0,-1 0 1,0 0-1,0 1 0,0-1 0,0 0 1,0 0-1,-1 1 0,1-1 1,0 1-1,-1-1 0,1 1 0,-1 0 1,0-1-1,-2 0 0,-4-2 27,0 0-1,0 0 1,0 1 0,-1 0-1,0 0 1,1 1-1,-1 1 1,-18-2-1,6-1 109,19 4-136,1 0 0,0 0 0,0-1 0,-1 1 0,1-1 0,0 1 0,0-1 0,0 0 0,0 1 0,0-1 0,0 0 0,0 0 0,-1-1 0</inkml:trace>
   <inkml:trace contextRef="#ctx0" brushRef="#br0" timeOffset="3238.96">734 78 10912,'-1'28'751,"-2"1"-1,-6 28 1,-2 16 751,8-51-980,-11 160 2049,13-160-2433,0-14-659,1 0 0,0-1 0,1 12 0</inkml:trace>
   <inkml:trace contextRef="#ctx0" brushRef="#br0" timeOffset="3785.47">1193 66 13344,'-1'6'-1131,"-15"90"1511,-5 30 2600,-6 1-1189,11-66-1353,13-44 1,3-7-3166</inkml:trace>
-  <inkml:trace contextRef="#ctx0" brushRef="#br0" timeOffset="4233.97">1341 326 12256,'1'1'60,"0"1"0,0-1 0,0 1 0,1-1 0,-1 0 0,0 0 0,1 0 0,-1 1 1,0-1-1,1-1 0,0 1 0,-1 0 0,1 0 0,-1 0 0,3 0 0,0 0 380,0 0 0,0 0-1,0 0 1,0-1 0,7 1 0,8-3 634,-14 1-824,-1 1 1,0 0-1,0 0 1,0 0-1,0 0 1,1 0-1,-1 1 0,0 0 1,0 0-1,6 2 1,11 7 384,-15-5-3116</inkml:trace>
+  <inkml:trace contextRef="#ctx0" brushRef="#br0" timeOffset="4233.96">1341 326 12256,'1'1'60,"0"1"0,0-1 0,0 1 0,1-1 0,-1 0 0,0 0 0,1 0 0,-1 1 1,0-1-1,1-1 0,0 1 0,-1 0 0,1 0 0,-1 0 0,3 0 0,0 0 380,0 0 0,0 0-1,0 0 1,0-1 0,7 1 0,8-3 634,-14 1-824,-1 1 1,0 0-1,0 0 1,0 0-1,0 0 1,1 0-1,-1 1 0,0 0 1,0 0-1,6 2 1,11 7 384,-15-5-3116</inkml:trace>
   <inkml:trace contextRef="#ctx0" brushRef="#br0" timeOffset="4698.34">1477 181 14048,'0'1'-9,"0"-1"1,0 0 0,1 0-1,-1 0 1,0 0 0,0 1 0,1-1-1,-1 0 1,0 0 0,0 1 0,0-1-1,0 0 1,0 0 0,1 1-1,-1-1 1,0 0 0,0 0 0,0 1-1,0-1 1,0 0 0,0 0-1,0 1 1,0-1 0,0 0 0,0 1-1,0-1 1,0 0 0,0 0 0,0 1-1,0-1 1,0 1 0,-2 14-394,0-7 338,-3 24 873,-1-1 0,-2 0-1,-13 32 1,-2 5 980,22-65-1947,1-2 86,0 0-1,-1-1 1,1 1 0,0-1 0,-1 1 0,1 0 0,0 0 0,0-1 0,0 1 0,0 0 0,0-1 0,0 1 0,0 0 0,0 0 0,0-1 0,0 1-1,0 0 1,0 0 0,0-1 0,0 1 0,1 0 0,-1-1 0,0 1 0,1 0 0,0 0 0</inkml:trace>
   <inkml:trace contextRef="#ctx0" brushRef="#br0" timeOffset="5168.29">1872 132 13952,'0'0'-187,"-7"10"1056,2 0-409,1 0-1,0 0 1,1 0-1,0 0 1,-2 16-1,-69 283 2549,71-301-3007,2-6-31,1 0 0,-1 0-1,0 0 1,1 0 0,0 0 0,-1 0 0,1 0 0,0 0 0,0 0 0,0 4 0</inkml:trace>
   <inkml:trace contextRef="#ctx0" brushRef="#br0" timeOffset="5706.08">2122 222 11456,'1'-4'-24,"-1"2"-23,0 0 0,0-1 0,-1 1 0,1-1 0,0 1-1,-1-3 1,0 4 54,1 1 0,0-1 0,0 1-1,0 0 1,-1-1 0,1 1-1,0 0 1,-1-1 0,1 1 0,0 0-1,-1-1 1,1 1 0,0 0 0,-1-1-1,1 1 1,-1 0 0,1 0 0,0 0-1,-1-1 1,1 1 0,-1 0-1,1 0 1,-1 0 0,1 0 0,-1 0-1,1 0 1,0 0 0,-1 0 0,1 0-1,-1 0 1,1 0 0,-1 0 0,1 0-1,-1 0 1,1 0 0,-1 1 0,1-1-1,-1 1 1,-5 1 398,0 1 0,0 0 0,1 0 0,0 0 1,-1 1-1,1 0 0,-7 7 0,-30 35 1138,30-31-1111,5-8-123,1 2 1,-1-1 0,2 1-1,0 0 1,-7 15-1,10-21-223,1 0-1,0 1 1,0-1-1,0 1 1,0-1-1,1 1 1,-1 0-1,1-1 1,0 1 0,0 0-1,0-1 1,0 1-1,1-1 1,0 1-1,-1 0 1,1-1-1,1 1 1,-1-1-1,2 4 1,-1-4-22,0 0 0,0-1 1,1 1-1,-1-1 0,1 0 1,-1 1-1,1-1 0,0-1 1,0 1-1,0 0 0,0-1 0,0 1 1,5 1-1,-2-1-543,0 0 0,0-1 0,1 0 0,-1 0 0,10 0 0</inkml:trace>
@@ -11010,7 +10596,7 @@
   <inkml:trace contextRef="#ctx0" brushRef="#br0">215 197 12352,'0'0'4709,"-2"-2"-3829,-6-3-496,5 2-204,0 1 0,-1-1 0,1 1 1,-1 0-1,1 0 0,-1 0 1,0 1-1,0-1 0,-5 0 0,0 1-4,-1 1-1,1 0 0,-1 1 0,1 0 1,-1 0-1,1 1 0,-17 6 1,22-7-139,0 1 0,0 0 1,0 0-1,0 0 0,0 1 1,0 0-1,0-1 0,1 1 1,0 0-1,-1 1 0,1-1 1,0 1-1,1-1 1,-1 1-1,1 0 0,-1 0 1,1 0-1,-2 7 0,2-6-6,1-1 0,-1 1 0,1 0 0,1 0 0,-1 0 0,1-1 0,0 1 0,0 0 0,0 0 0,0 0 0,3 8 0,-2-10-23,0-1 1,0 1-1,0-1 1,0 1-1,0-1 1,1 0-1,-1 0 1,1 1-1,-1-1 1,1 0-1,0 0 1,0 0 0,0-1-1,0 1 1,0 0-1,1-1 1,-1 0-1,0 1 1,1-1-1,-1 0 1,1 0-1,-1 0 1,3 0-1,2 1-3,0-1 0,0 0 0,1-1 0,-1 1-1,0-1 1,0 0 0,0-1 0,0 0 0,0 0-1,0-1 1,0 0 0,0 0 0,-1 0 0,1-1-1,-1 0 1,1 0 0,-1-1 0,0 1 0,7-7-1,-10 7-4,0-1 0,0 1 0,-1-1 0,0 0 0,1 1 0,-1-1 0,-1 0 0,1 0 0,0 0 0,-1-1 0,1-3 0,1-8 0,2-25 0,-4 30 0,1-19 0,-2 29 0,0-1 0,0 0 0,0 0 0,0 0 0,-1 0 0,1 1 0,-1-1 0,0 0 0,1 0 0,-1 1 0,0-1 0,-2-2 0,3 3 1,-1 1 0,0-1 1,0 1-1,0-1 0,0 1 0,0-1 0,0 1 0,0 0 0,0 0 0,0-1 0,1 1 0,-1 0 1,-2 0-1,3 0-7,-1 0 0,1 0 1,0 0-1,0 0 1,0 0-1,-1 0 1,1 0-1,0 0 0,0 0 1,-1 0-1,1 0 1,0 0-1,0 0 0,-1 0 1,1 0-1,0 0 1,0 0-1,0 0 0,-1 0 1,1 0-1,0 1 1,0-1-1,0 0 0,-1 0 1,1 0-1,0 0 1,0 0-1,0 1 1,0-1-1,0 0 0,-1 0 1,1 0-1,0 1 1,0-1-1,0 0 0,0 0 1,0 0-1,0 1 1,0-1-1,0 0 0,0 0 1,0 1-1,0-1 1,0 0-1,0 0 1,0 0-1,0 1 0,0-1 1,0 0-1,0 0 1,0 1-1,0-1 0,0 0 1,0 0-1,0 0 1,0 1-1,0-1 0,1 0 1,-1 1-1,4 4-3002</inkml:trace>
   <inkml:trace contextRef="#ctx0" brushRef="#br0" timeOffset="496.76">610 115 12448,'0'0'-13,"0"0"1,0 0-1,0 0 1,-1-1-1,1 1 1,0 0-1,0 0 1,0-1-1,0 1 1,0 0-1,0 0 1,0 0-1,-1-1 1,1 1-1,0 0 1,0 0-1,0 0 1,0 0-1,-1 0 1,1-1-1,0 1 1,0 0-1,0 0 1,-1 0-1,1 0 1,0 0-1,0 0 1,0 0-1,-1 0 1,1 0-1,-1 0 1,-11 0 1013,-12 5 1139,16-2-1812,1 0-1,-1 1 1,1 0 0,0 0 0,0 0-1,0 1 1,1 0 0,-9 9-1,2-1 98,1 1 0,-18 25 0,26-33-302,0 1-1,1-1 1,-1 1 0,2 0 0,-1 0 0,1 0-1,0 0 1,0 0 0,1 1 0,-1 10 0,2-14-87,0 0 1,0 0 0,0-1 0,0 1 0,1 0-1,0 0 1,0-1 0,0 1 0,0-1 0,0 1-1,1-1 1,0 1 0,-1-1 0,1 0 0,0 0-1,1 0 1,-1 0 0,1 0 0,-1 0 0,1 0-1,0-1 1,4 4 0,3-1-20,-1 0 0,1-1 0,0 0-1,0 0 1,0-1 0,0-1 0,21 4 0,10-4-2829</inkml:trace>
   <inkml:trace contextRef="#ctx0" brushRef="#br0" timeOffset="999.25">914 93 11904,'-1'1'0,"-3"3"-128,0 3 0,1 1-704,-1 9 32,-4 12 1600,-3 6 32,-3 2 384,-1 1 0,3-1-256,2-7 32,2-10-289,2-4 1,-1 2-480,-1-5 0</inkml:trace>
-  <inkml:trace contextRef="#ctx0" brushRef="#br0" timeOffset="1419.17">1129 1 9120,'0'0'-59,"2"6"475,13-4 3787,-8 2-3479,-1 1 0,1-1 0,-1 1-1,12 11 1,-15-12-608,0-1-1,0 1 1,0 0 0,-1 0-1,1 0 1,-1 0-1,0 0 1,0 1-1,-1-1 1,2 6-1,-1 2-5,0 0-1,-1 1 0,0-1 1,-1 1-1,-1-1 1,0 1-1,0-1 0,-5 14 1,-2 7 179,-23 56 0,29-85-269,0 0-1,0 0 1,-1 0 0,1 0 0,-1-1 0,0 1 0,0-1 0,0 0 0,0 1 0,-1-1-1,1-1 1,-6 4 0,-3 2 8,-2-1-1,-18 7 1,-13 6 47,29-10-2603</inkml:trace>
+  <inkml:trace contextRef="#ctx0" brushRef="#br0" timeOffset="1419.16">1129 1 9120,'0'0'-59,"2"6"475,13-4 3787,-8 2-3479,-1 1 0,1-1 0,-1 1-1,12 11 1,-15-12-608,0-1-1,0 1 1,0 0 0,-1 0-1,1 0 1,-1 0-1,0 0 1,0 1-1,-1-1 1,2 6-1,-1 2-5,0 0-1,-1 1 0,0-1 1,-1 1-1,-1-1 1,0 1-1,0-1 0,-5 14 1,-2 7 179,-23 56 0,29-85-269,0 0-1,0 0 1,-1 0 0,1 0 0,-1-1 0,0 1 0,0-1 0,0 0 0,0 1 0,-1-1-1,1-1 1,-6 4 0,-3 2 8,-2-1-1,-18 7 1,-13 6 47,29-10-2603</inkml:trace>
 </inkml:ink>
 </file>
 
@@ -11102,7 +10688,7 @@
   <inkml:trace contextRef="#ctx0" brushRef="#br0">59 300 11360,'3'0'352,"-2"0"-849,1 0 768,-1 0-1,0 0 1,0 0 0,0 0-1,0 0 1,0 0 0,0 0-1,1-1 1,-1 1 0,0 0 0,0-1-1,0 1 1,0-1 0,0 1-1,0-1 1,0 1 0,0-1-1,0 0 1,1-1 0,9-10 198,-3 2-102,0 1-1,0-1 1,8-15 0,-15 23-298,-1 1 1,1 0 0,-1 0 0,0-1-1,1 1 1,-1 0 0,0 0-1,0-1 1,0-1 0,0 3-45,0 0-1,0-1 1,0 1 0,0 0-1,0-1 1,0 1 0,0 0 0,0-1-1,0 1 1,0 0 0,-1-1 0,1 1-1,0 0 1,0-1 0,0 1-1,0 0 1,-1-1 0,1 1 0,0 0-1,0 0 1,0-1 0,-1 1 0,1 0-1,0 0 1,-1 0 0,1-1 0,0 1-1,0 0 1,-1 0 0,1 0-1,0 0 1,-1 0 0,1 0 0,-1-1-1,-10 1 271,9 0-258,0-1 0,0 1 1,0 0-1,-1 0 0,1 0 0,0 1 1,0-1-1,0 0 0,0 1 0,-1 0 0,-1 1 1,-2 1 15,1 0 0,0 1 0,0-1 0,0 1 0,0 1 0,1-1 1,-1 1-1,1 0 0,1 0 0,-1 0 0,1 0 0,-1 0 0,-2 10 0,-1 0 54,2 0-1,0 0 0,1 1 0,-3 17 0,7-28-74,-1-1-1,0 1 0,1 0 0,0-1 1,1 9-1,-1-11-21,1 0 0,-1 0 1,1 0-1,0 0 0,-1 0 1,1 0-1,0-1 0,0 1 0,0 0 1,1-1-1,-1 1 0,0-1 0,0 1 1,1-1-1,2 3 0,2-1 4,-1 1 0,1-1 0,0-1 0,-1 1 0,1-1 0,0 0-1,1 0 1,-1-1 0,0 0 0,10 1 0,-6-1-8,-1-1 1,1-1-1,0 1 1,-1-1-1,1-1 0,11-3 1,-11 2-1,-2 0 1,1 0-1,0-1 1,-1-1 0,1 1-1,-1-1 1,11-10 0,-16 13-7,-1 0 1,0-1 0,1 1 0,-1-1 0,0 1-1,-1-1 1,1 0 0,0 0 0,-1 0-1,0 0 1,2-3 0,-3 4-1,1-1 0,-1 0-1,0 1 1,0-1 0,0 1 0,0-1-1,0 1 1,0-1 0,-1 1 0,1-1-1,-1 1 1,0-1 0,0 1 0,0-1 0,-2-3-1,-34-53 1,28 54 181</inkml:trace>
   <inkml:trace contextRef="#ctx0" brushRef="#br0" timeOffset="493.87">747 196 15584,'-6'1'25,"0"-1"0,0 1 1,-9 2-1,-11 0 815,23-3-643,-1 0 0,0 0 0,1 1 0,-1-1 1,1 1-1,-1 0 0,1 0 0,-1 1 0,1-1 0,-4 2 0,3 0-31,-1 0 0,1 1 1,0-1-1,0 1 0,0 0 1,0 0-1,1 0 0,-5 7 1,6-8-126,1-1 0,0 1 0,-1 0 0,1 0 1,0 0-1,0 0 0,0 0 0,1 0 0,-1 0 1,1 0-1,0 0 0,-1 0 0,1 0 0,1 0 1,-1 0-1,1 5 0,0-5-21,0-1-1,0 1 1,0-1 0,1 0 0,-1 1-1,0-1 1,1 0 0,0 0-1,-1 0 1,1 0 0,0 0 0,0 0-1,0-1 1,0 1 0,0 0-1,1-1 1,-1 0 0,0 1 0,5 0-1,3 2 20,1-1 1,0 0-1,14 2 0,-17-4-19,13 3-9,-11-1-50,1-1-1,0 0 0,0-1 0,0 0 1,0-1-1,12-1 0,-3-3-1717,28-10-1</inkml:trace>
   <inkml:trace contextRef="#ctx0" brushRef="#br0" timeOffset="906.59">1136 116 10816,'-10'14'1568,"-9"22"0,7-9 7,-16 52 1,23-60-1149,2-1 0,0 0-1,0 1 1,2 20 0,0-35-535,2 2 659,-1-6-601,0 0 0,0 0-51,0 0 51,0 0 0,0 0 0,0 0 0,0 1 0,0-1-1,1 0 1,-1 0 0,0 0 0,0 0 0,0 0 0,0 0-1,0 0 1,0 0 0,0 0 0,0 0 0,0 0 0,0 0-1,0 0 1,1 0 0,-1 0 0,0 0 0,0 0 0,0 0-1,0 0 1,0 0 0,0 0 0,0-1 0,0 1 0,0 0-1,0 0 1,0 0 0,0 0 0,1 0 0,-1 0 0,0 0-1,0 0 1,0 0 0,0 0 0,0 0 0,0 0 0,0 0-1,0 0 1,0 0 0,0-1 0,0 1 0,0 0 0,0 0-1</inkml:trace>
-  <inkml:trace contextRef="#ctx0" brushRef="#br0" timeOffset="1302.85">1430 0 15200,'1'0'8,"-1"0"0,1 0 1,-1 0-1,1 1 0,-1-1 1,1 0-1,-1 0 0,0 0 1,1 0-1,-1 1 0,1-1 1,-1 0-1,1 0 0,-1 1 1,0-1-1,1 0 0,-1 1 1,0-1-1,1 0 0,-1 1 1,0-1-1,0 0 0,1 1 1,-1-1-1,0 1 0,0 0 1,4 14 476,-3-9-230,6 16 885,9 20 1,4 14 60,-16-41-1078,-1-1 0,-1 1-1,-1 0 1,0 0 0,0 0-1,-2 0 1,0 0 0,-1 0-1,-3 16 1,0-10-55,-1-1 0,-1 0-1,0-1 1,-2 0 0,0 0 0,-12 18 0,15-27-18,-1 1 0,-1-1 0,-14 15 0,20-23-41,0 0 0,-1 0 0,1 0 0,0 0 0,-1 0 0,0 0 0,1-1 0,-1 0 1,0 1-1,1-1 0,-1 0 0,0 0 0,0 0 0,0-1 0,0 1 0,0-1 0,0 0 0,0 0 0,0 0 0,0 0 1,-4-1-1,-13-5-2719</inkml:trace>
+  <inkml:trace contextRef="#ctx0" brushRef="#br0" timeOffset="1302.84">1430 0 15200,'1'0'8,"-1"0"0,1 0 1,-1 0-1,1 1 0,-1-1 1,1 0-1,-1 0 0,0 0 1,1 0-1,-1 1 0,1-1 1,-1 0-1,1 0 0,-1 1 1,0-1-1,1 0 0,-1 1 1,0-1-1,1 0 0,-1 1 1,0-1-1,0 0 0,1 1 1,-1-1-1,0 1 0,0 0 1,4 14 476,-3-9-230,6 16 885,9 20 1,4 14 60,-16-41-1078,-1-1 0,-1 1-1,-1 0 1,0 0 0,0 0-1,-2 0 1,0 0 0,-1 0-1,-3 16 1,0-10-55,-1-1 0,-1 0-1,0-1 1,-2 0 0,0 0 0,-12 18 0,15-27-18,-1 1 0,-1-1 0,-14 15 0,20-23-41,0 0 0,-1 0 0,1 0 0,0 0 0,-1 0 0,0 0 0,1-1 0,-1 0 1,0 1-1,1-1 0,-1 0 0,0 0 0,0 0 0,0-1 0,0 1 0,0-1 0,0 0 0,0 0 0,0 0 0,0 0 1,-4-1-1,-13-5-2719</inkml:trace>
 </inkml:ink>
 </file>
 
